--- a/exp_c/report/lap.docx
+++ b/exp_c/report/lap.docx
@@ -5,33 +5,70 @@
     <w:p>
       <w:pPr>
         <w:rPr>
+          <w:rFonts w:eastAsia="Times New Roman"/>
+        </w:rPr>
+      </w:pPr>
+      <w:r>
+        <w:rPr>
+          <w:rFonts w:hint="eastAsia"/>
           <w:sz w:val="36"/>
           <w:szCs w:val="36"/>
         </w:rPr>
-      </w:pPr>
-      <w:r>
-        <w:rPr>
-          <w:rFonts w:hint="eastAsia"/>
+        <w:t>2</w:t>
+      </w:r>
+      <w:r>
+        <w:rPr>
           <w:sz w:val="36"/>
           <w:szCs w:val="36"/>
         </w:rPr>
-        <w:t>2</w:t>
-      </w:r>
-      <w:r>
-        <w:rPr>
+        <w:t xml:space="preserve">. </w:t>
+      </w:r>
+      <w:r>
+        <w:rPr>
+          <w:rFonts w:hint="eastAsia"/>
           <w:sz w:val="36"/>
           <w:szCs w:val="36"/>
         </w:rPr>
-        <w:t xml:space="preserve">. </w:t>
-      </w:r>
-      <w:r>
-        <w:rPr>
-          <w:rFonts w:hint="eastAsia"/>
+        <w:t>微分フィルタ</w:t>
+      </w:r>
+      <w:r>
+        <w:rPr>
           <w:sz w:val="36"/>
           <w:szCs w:val="36"/>
         </w:rPr>
-        <w:t>微分フィルタ</w:t>
-      </w:r>
+        <w:br/>
+      </w:r>
+      <w:r>
+        <w:rPr>
+          <w:rFonts w:hint="eastAsia"/>
+          <w:szCs w:val="21"/>
+        </w:rPr>
+        <w:t xml:space="preserve">　</w:t>
+      </w:r>
+      <w:r>
+        <w:rPr>
+          <w:rFonts w:asciiTheme="minorEastAsia" w:hAnsiTheme="minorEastAsia" w:cs="ＭＳ 明朝"/>
+          <w:sz w:val="22"/>
+          <w:szCs w:val="22"/>
+        </w:rPr>
+        <w:t>微分フィルタは，画像に含まれる輪郭線や濃度が急激に変化するエッジ部などの高周波成分を強調する</w:t>
+      </w:r>
+      <w:r>
+        <w:rPr>
+          <w:rFonts w:asciiTheme="minorEastAsia" w:hAnsiTheme="minorEastAsia" w:cs="ＭＳ 明朝" w:hint="eastAsia"/>
+          <w:sz w:val="22"/>
+          <w:szCs w:val="22"/>
+        </w:rPr>
+        <w:t>フィルタである。</w:t>
+      </w:r>
+    </w:p>
+    <w:p>
+      <w:pPr>
+        <w:rPr>
+          <w:sz w:val="21"/>
+          <w:szCs w:val="21"/>
+        </w:rPr>
+      </w:pPr>
     </w:p>
     <w:p>
       <w:pPr>
@@ -707,6 +744,14 @@
       <m:oMathPara>
         <m:oMath>
           <m:r>
+            <w:rPr>
+              <w:rFonts w:ascii="Cambria Math" w:hAnsi="Cambria Math"/>
+              <w:sz w:val="22"/>
+              <w:szCs w:val="22"/>
+            </w:rPr>
+            <m:t xml:space="preserve">     </m:t>
+          </m:r>
+          <m:r>
             <m:rPr>
               <m:sty m:val="p"/>
             </m:rPr>
@@ -786,7 +831,7 @@
               <w:sz w:val="22"/>
               <w:szCs w:val="22"/>
             </w:rPr>
-            <m:t xml:space="preserve"> </m:t>
+            <m:t xml:space="preserve">                    (2.2)</m:t>
           </m:r>
         </m:oMath>
       </m:oMathPara>
@@ -1111,7 +1156,7 @@
               <w:sz w:val="22"/>
               <w:szCs w:val="22"/>
             </w:rPr>
-            <m:t xml:space="preserve">                           (2.2)</m:t>
+            <m:t xml:space="preserve">                           (2.3)</m:t>
           </m:r>
         </m:oMath>
       </m:oMathPara>
@@ -1131,7 +1176,16 @@
           <w:sz w:val="22"/>
           <w:szCs w:val="22"/>
         </w:rPr>
-        <w:t>とする。</w:t>
+        <w:t>とする</w:t>
+      </w:r>
+      <w:r>
+        <w:rPr>
+          <w:rFonts w:hint="eastAsia"/>
+          <w:iCs/>
+          <w:sz w:val="22"/>
+          <w:szCs w:val="22"/>
+        </w:rPr>
+        <w:t>。</w:t>
       </w:r>
     </w:p>
     <w:p>
@@ -1147,7 +1201,8 @@
       <w:pPr>
         <w:rPr>
           <w:iCs/>
-          <w:szCs w:val="21"/>
+          <w:sz w:val="22"/>
+          <w:szCs w:val="22"/>
         </w:rPr>
       </w:pPr>
       <w:r>
@@ -1157,7 +1212,43 @@
           <w:sz w:val="22"/>
           <w:szCs w:val="22"/>
         </w:rPr>
-        <w:t>図2.1に元画像，図2.2に</w:t>
+        <w:t>図</w:t>
+      </w:r>
+      <w:r>
+        <w:rPr>
+          <w:rFonts w:hint="eastAsia"/>
+          <w:iCs/>
+          <w:sz w:val="22"/>
+          <w:szCs w:val="22"/>
+        </w:rPr>
+        <w:t>2.1</w:t>
+      </w:r>
+      <w:r>
+        <w:rPr>
+          <w:rFonts w:hint="eastAsia"/>
+          <w:iCs/>
+          <w:sz w:val="22"/>
+          <w:szCs w:val="22"/>
+        </w:rPr>
+        <w:t>に元画像，図</w:t>
+      </w:r>
+      <w:r>
+        <w:rPr>
+          <w:rFonts w:hint="eastAsia"/>
+          <w:iCs/>
+          <w:sz w:val="22"/>
+          <w:szCs w:val="22"/>
+        </w:rPr>
+        <w:t>2.2</w:t>
+      </w:r>
+      <w:r>
+        <w:rPr>
+          <w:rFonts w:hint="eastAsia"/>
+          <w:iCs/>
+          <w:sz w:val="22"/>
+          <w:szCs w:val="22"/>
+        </w:rPr>
+        <w:t>に</w:t>
       </w:r>
       <w:r>
         <w:rPr>
@@ -1181,16 +1272,16 @@
       <w:pPr>
         <w:rPr>
           <w:iCs/>
-          <w:sz w:val="28"/>
-          <w:szCs w:val="28"/>
+          <w:sz w:val="22"/>
+          <w:szCs w:val="22"/>
         </w:rPr>
       </w:pPr>
       <w:r>
         <w:rPr>
           <w:iCs/>
           <w:noProof/>
-          <w:sz w:val="28"/>
-          <w:szCs w:val="28"/>
+          <w:sz w:val="22"/>
+          <w:szCs w:val="22"/>
         </w:rPr>
         <w:lastRenderedPageBreak/>
         <w:drawing>
@@ -1253,8 +1344,8 @@
         <w:rPr>
           <w:iCs/>
           <w:noProof/>
-          <w:sz w:val="28"/>
-          <w:szCs w:val="28"/>
+          <w:sz w:val="22"/>
+          <w:szCs w:val="22"/>
         </w:rPr>
         <w:drawing>
           <wp:inline distT="0" distB="0" distL="0" distR="0" wp14:anchorId="3FFC6DAC" wp14:editId="52083594">
@@ -1301,38 +1392,50 @@
     </w:p>
     <w:p>
       <w:pPr>
-        <w:ind w:firstLineChars="500" w:firstLine="1050"/>
-        <w:rPr>
-          <w:iCs/>
-          <w:szCs w:val="21"/>
+        <w:rPr>
+          <w:iCs/>
+          <w:sz w:val="22"/>
+          <w:szCs w:val="22"/>
         </w:rPr>
       </w:pPr>
       <w:r>
         <w:rPr>
-          <w:rFonts w:hint="eastAsia"/>
-          <w:iCs/>
-          <w:szCs w:val="21"/>
+          <w:iCs/>
+          <w:sz w:val="22"/>
+          <w:szCs w:val="22"/>
+        </w:rPr>
+        <w:t xml:space="preserve">        </w:t>
+      </w:r>
+      <w:r>
+        <w:rPr>
+          <w:rFonts w:hint="eastAsia"/>
+          <w:iCs/>
+          <w:sz w:val="22"/>
+          <w:szCs w:val="22"/>
         </w:rPr>
         <w:t>図</w:t>
       </w:r>
       <w:r>
         <w:rPr>
           <w:iCs/>
-          <w:szCs w:val="21"/>
+          <w:sz w:val="22"/>
+          <w:szCs w:val="22"/>
         </w:rPr>
         <w:t>2.1</w:t>
       </w:r>
       <w:r>
         <w:rPr>
           <w:iCs/>
-          <w:szCs w:val="21"/>
+          <w:sz w:val="22"/>
+          <w:szCs w:val="22"/>
         </w:rPr>
         <w:t>.1</w:t>
       </w:r>
       <w:r>
         <w:rPr>
           <w:iCs/>
-          <w:szCs w:val="21"/>
+          <w:sz w:val="22"/>
+          <w:szCs w:val="22"/>
         </w:rPr>
         <w:t xml:space="preserve"> </w:t>
       </w:r>
@@ -1340,15 +1443,34 @@
         <w:rPr>
           <w:rFonts w:hint="eastAsia"/>
           <w:iCs/>
-          <w:szCs w:val="21"/>
-        </w:rPr>
-        <w:t xml:space="preserve">元画像　　　　　　　　　　　　　　 </w:t>
-      </w:r>
-      <w:r>
-        <w:rPr>
-          <w:rFonts w:hint="eastAsia"/>
-          <w:iCs/>
-          <w:szCs w:val="21"/>
+          <w:sz w:val="22"/>
+          <w:szCs w:val="22"/>
+        </w:rPr>
+        <w:t xml:space="preserve">元画像　　　　　　　　　　　</w:t>
+      </w:r>
+      <w:r>
+        <w:rPr>
+          <w:rFonts w:hint="eastAsia"/>
+          <w:iCs/>
+          <w:sz w:val="22"/>
+          <w:szCs w:val="22"/>
+        </w:rPr>
+        <w:t xml:space="preserve"> </w:t>
+      </w:r>
+      <w:r>
+        <w:rPr>
+          <w:iCs/>
+          <w:sz w:val="22"/>
+          <w:szCs w:val="22"/>
+        </w:rPr>
+        <w:t xml:space="preserve">     </w:t>
+      </w:r>
+      <w:r>
+        <w:rPr>
+          <w:rFonts w:hint="eastAsia"/>
+          <w:iCs/>
+          <w:sz w:val="22"/>
+          <w:szCs w:val="22"/>
         </w:rPr>
         <w:t>図</w:t>
       </w:r>
@@ -1356,14 +1478,16 @@
         <w:rPr>
           <w:rFonts w:hint="eastAsia"/>
           <w:iCs/>
-          <w:szCs w:val="21"/>
+          <w:sz w:val="22"/>
+          <w:szCs w:val="22"/>
         </w:rPr>
         <w:t>2.1.2</w:t>
       </w:r>
       <w:r>
         <w:rPr>
           <w:iCs/>
-          <w:szCs w:val="21"/>
+          <w:sz w:val="22"/>
+          <w:szCs w:val="22"/>
         </w:rPr>
         <w:t xml:space="preserve"> </w:t>
       </w:r>
@@ -1371,142 +1495,140 @@
         <w:rPr>
           <w:rFonts w:hint="eastAsia"/>
           <w:iCs/>
-          <w:szCs w:val="21"/>
+          <w:sz w:val="22"/>
+          <w:szCs w:val="22"/>
         </w:rPr>
         <w:t>処理後の画像</w:t>
       </w:r>
     </w:p>
     <w:p>
       <w:pPr>
-        <w:widowControl/>
-        <w:jc w:val="left"/>
-        <w:rPr>
-          <w:iCs/>
-          <w:szCs w:val="21"/>
+        <w:rPr>
+          <w:iCs/>
+          <w:sz w:val="22"/>
+          <w:szCs w:val="22"/>
         </w:rPr>
       </w:pPr>
       <w:r>
         <w:rPr>
-          <w:iCs/>
-          <w:szCs w:val="21"/>
-        </w:rPr>
-        <w:br w:type="page"/>
+          <w:rFonts w:hint="eastAsia"/>
+          <w:iCs/>
+          <w:sz w:val="22"/>
+          <w:szCs w:val="22"/>
+        </w:rPr>
+        <w:t>表</w:t>
+      </w:r>
+      <w:r>
+        <w:rPr>
+          <w:iCs/>
+          <w:sz w:val="22"/>
+          <w:szCs w:val="22"/>
+        </w:rPr>
+        <w:t>2.1.1</w:t>
+      </w:r>
+      <w:r>
+        <w:rPr>
+          <w:rFonts w:hint="eastAsia"/>
+          <w:iCs/>
+          <w:sz w:val="22"/>
+          <w:szCs w:val="22"/>
+        </w:rPr>
+        <w:t>と表</w:t>
+      </w:r>
+      <w:r>
+        <w:rPr>
+          <w:iCs/>
+          <w:sz w:val="22"/>
+          <w:szCs w:val="22"/>
+        </w:rPr>
+        <w:t>2.1.2</w:t>
+      </w:r>
+      <w:r>
+        <w:rPr>
+          <w:rFonts w:hint="eastAsia"/>
+          <w:iCs/>
+          <w:sz w:val="22"/>
+          <w:szCs w:val="22"/>
+        </w:rPr>
+        <w:t>に</w:t>
+      </w:r>
+      <w:r>
+        <w:rPr>
+          <w:rFonts w:hint="eastAsia"/>
+          <w:iCs/>
+          <w:sz w:val="22"/>
+          <w:szCs w:val="22"/>
+        </w:rPr>
+        <w:t>帽子の</w:t>
+      </w:r>
+      <w:r>
+        <w:rPr>
+          <w:rFonts w:hint="eastAsia"/>
+          <w:iCs/>
+          <w:sz w:val="22"/>
+          <w:szCs w:val="22"/>
+        </w:rPr>
+        <w:t>先の</w:t>
+      </w:r>
+      <w:r>
+        <w:rPr>
+          <w:rFonts w:hint="eastAsia"/>
+          <w:iCs/>
+          <w:sz w:val="22"/>
+          <w:szCs w:val="22"/>
+        </w:rPr>
+        <w:t>部分から抜き出した</w:t>
+      </w:r>
+      <w:r>
+        <w:rPr>
+          <w:rFonts w:hint="eastAsia"/>
+          <w:iCs/>
+          <w:sz w:val="22"/>
+          <w:szCs w:val="22"/>
+        </w:rPr>
+        <w:t>画素値</w:t>
+      </w:r>
+      <w:r>
+        <w:rPr>
+          <w:iCs/>
+          <w:sz w:val="22"/>
+          <w:szCs w:val="22"/>
+        </w:rPr>
+        <w:t>(3</w:t>
+      </w:r>
+      <w:r>
+        <w:rPr>
+          <w:rFonts w:hint="eastAsia"/>
+          <w:iCs/>
+          <w:sz w:val="22"/>
+          <w:szCs w:val="22"/>
+        </w:rPr>
+        <w:t>×</w:t>
+      </w:r>
+      <w:r>
+        <w:rPr>
+          <w:iCs/>
+          <w:sz w:val="22"/>
+          <w:szCs w:val="22"/>
+        </w:rPr>
+        <w:t>3)</w:t>
+      </w:r>
+      <w:r>
+        <w:rPr>
+          <w:rFonts w:hint="eastAsia"/>
+          <w:iCs/>
+          <w:sz w:val="22"/>
+          <w:szCs w:val="22"/>
+        </w:rPr>
+        <w:t>を示す。</w:t>
       </w:r>
     </w:p>
     <w:p>
       <w:pPr>
         <w:rPr>
           <w:iCs/>
-          <w:szCs w:val="21"/>
-        </w:rPr>
-      </w:pPr>
-      <w:r>
-        <w:rPr>
-          <w:rFonts w:hint="eastAsia"/>
-          <w:iCs/>
-          <w:szCs w:val="21"/>
-        </w:rPr>
-        <w:lastRenderedPageBreak/>
-        <w:t>表</w:t>
-      </w:r>
-      <w:r>
-        <w:rPr>
-          <w:iCs/>
-          <w:szCs w:val="21"/>
-        </w:rPr>
-        <w:t>2.1.1</w:t>
-      </w:r>
-      <w:r>
-        <w:rPr>
-          <w:rFonts w:hint="eastAsia"/>
-          <w:iCs/>
-          <w:szCs w:val="21"/>
-        </w:rPr>
-        <w:t>と表</w:t>
-      </w:r>
-      <w:r>
-        <w:rPr>
-          <w:iCs/>
-          <w:szCs w:val="21"/>
-        </w:rPr>
-        <w:t>2.1.2</w:t>
-      </w:r>
-      <w:r>
-        <w:rPr>
-          <w:rFonts w:hint="eastAsia"/>
-          <w:iCs/>
-          <w:szCs w:val="21"/>
-        </w:rPr>
-        <w:t>に</w:t>
-      </w:r>
-      <w:r>
-        <w:rPr>
-          <w:rFonts w:hint="eastAsia"/>
-          <w:iCs/>
-          <w:szCs w:val="21"/>
-        </w:rPr>
-        <w:t>帽子の</w:t>
-      </w:r>
-      <w:r>
-        <w:rPr>
-          <w:rFonts w:hint="eastAsia"/>
-          <w:iCs/>
-          <w:szCs w:val="21"/>
-        </w:rPr>
-        <w:t>先の</w:t>
-      </w:r>
-      <w:r>
-        <w:rPr>
-          <w:rFonts w:hint="eastAsia"/>
-          <w:iCs/>
-          <w:szCs w:val="21"/>
-        </w:rPr>
-        <w:t>部分から抜き出した</w:t>
-      </w:r>
-      <w:r>
-        <w:rPr>
-          <w:rFonts w:hint="eastAsia"/>
-          <w:iCs/>
-          <w:szCs w:val="21"/>
-        </w:rPr>
-        <w:t>画素値</w:t>
-      </w:r>
-      <w:r>
-        <w:rPr>
-          <w:iCs/>
-          <w:szCs w:val="21"/>
-        </w:rPr>
-        <w:t>(3</w:t>
-      </w:r>
-      <w:r>
-        <w:rPr>
-          <w:rFonts w:hint="eastAsia"/>
-          <w:iCs/>
-          <w:szCs w:val="21"/>
-        </w:rPr>
-        <w:t>×</w:t>
-      </w:r>
-      <w:r>
-        <w:rPr>
-          <w:iCs/>
-          <w:szCs w:val="21"/>
-        </w:rPr>
-        <w:t>3)</w:t>
-      </w:r>
-      <w:r>
-        <w:rPr>
-          <w:rFonts w:hint="eastAsia"/>
-          <w:iCs/>
-          <w:szCs w:val="21"/>
-        </w:rPr>
-        <w:t>を示す。</w:t>
-      </w:r>
-    </w:p>
-    <w:p>
-      <w:pPr>
-        <w:rPr>
-          <w:iCs/>
-          <w:szCs w:val="21"/>
+          <w:sz w:val="22"/>
+          <w:szCs w:val="22"/>
         </w:rPr>
       </w:pPr>
     </w:p>
@@ -1514,21 +1636,24 @@
       <w:pPr>
         <w:rPr>
           <w:iCs/>
-          <w:szCs w:val="21"/>
+          <w:sz w:val="22"/>
+          <w:szCs w:val="22"/>
         </w:rPr>
       </w:pPr>
       <w:r>
         <w:rPr>
           <w:rFonts w:hint="eastAsia"/>
           <w:iCs/>
-          <w:szCs w:val="21"/>
+          <w:sz w:val="22"/>
+          <w:szCs w:val="22"/>
         </w:rPr>
         <w:t xml:space="preserve">　　表</w:t>
       </w:r>
       <w:r>
         <w:rPr>
           <w:iCs/>
-          <w:szCs w:val="21"/>
+          <w:sz w:val="22"/>
+          <w:szCs w:val="22"/>
         </w:rPr>
         <w:t xml:space="preserve">2.1.1 </w:t>
       </w:r>
@@ -1536,7 +1661,8 @@
         <w:rPr>
           <w:rFonts w:hint="eastAsia"/>
           <w:iCs/>
-          <w:szCs w:val="21"/>
+          <w:sz w:val="22"/>
+          <w:szCs w:val="22"/>
         </w:rPr>
         <w:t>元画像の画素値</w:t>
       </w:r>
@@ -1544,21 +1670,24 @@
         <w:rPr>
           <w:rFonts w:hint="eastAsia"/>
           <w:iCs/>
-          <w:szCs w:val="21"/>
+          <w:sz w:val="22"/>
+          <w:szCs w:val="22"/>
         </w:rPr>
         <w:t xml:space="preserve">　　　　　　　　　　　　　</w:t>
       </w:r>
       <w:r>
         <w:rPr>
           <w:iCs/>
-          <w:szCs w:val="21"/>
+          <w:sz w:val="22"/>
+          <w:szCs w:val="22"/>
         </w:rPr>
         <w:t xml:space="preserve"> </w:t>
       </w:r>
       <w:r>
         <w:rPr>
           <w:iCs/>
-          <w:szCs w:val="21"/>
+          <w:sz w:val="22"/>
+          <w:szCs w:val="22"/>
         </w:rPr>
         <w:t xml:space="preserve"> </w:t>
       </w:r>
@@ -1566,14 +1695,16 @@
         <w:rPr>
           <w:rFonts w:hint="eastAsia"/>
           <w:iCs/>
-          <w:szCs w:val="21"/>
+          <w:sz w:val="22"/>
+          <w:szCs w:val="22"/>
         </w:rPr>
         <w:t>表</w:t>
       </w:r>
       <w:r>
         <w:rPr>
           <w:iCs/>
-          <w:szCs w:val="21"/>
+          <w:sz w:val="22"/>
+          <w:szCs w:val="22"/>
         </w:rPr>
         <w:t xml:space="preserve">2.1.2 </w:t>
       </w:r>
@@ -1581,7 +1712,8 @@
         <w:rPr>
           <w:rFonts w:hint="eastAsia"/>
           <w:iCs/>
-          <w:szCs w:val="21"/>
+          <w:sz w:val="22"/>
+          <w:szCs w:val="22"/>
         </w:rPr>
         <w:t>処理後の画素値</w:t>
       </w:r>
@@ -1620,21 +1752,18 @@
           </w:tcPr>
           <w:p>
             <w:pPr>
-              <w:widowControl/>
               <w:jc w:val="right"/>
               <w:rPr>
-                <w:rFonts w:ascii="游ゴシック" w:eastAsia="游ゴシック" w:hAnsi="游ゴシック" w:cs="Times New Roman"/>
-                <w:color w:val="FF0000"/>
-                <w:kern w:val="0"/>
+                <w:rFonts w:ascii="游ゴシック" w:eastAsia="游ゴシック" w:hAnsi="游ゴシック"/>
+                <w:color w:val="000000" w:themeColor="text1"/>
                 <w:sz w:val="22"/>
                 <w:szCs w:val="22"/>
               </w:rPr>
             </w:pPr>
             <w:r>
               <w:rPr>
-                <w:rFonts w:ascii="游ゴシック" w:eastAsia="游ゴシック" w:hAnsi="游ゴシック" w:cs="Times New Roman" w:hint="eastAsia"/>
-                <w:color w:val="FF0000"/>
-                <w:kern w:val="0"/>
+                <w:rFonts w:ascii="游ゴシック" w:eastAsia="游ゴシック" w:hAnsi="游ゴシック" w:hint="eastAsia"/>
+                <w:color w:val="000000" w:themeColor="text1"/>
                 <w:sz w:val="22"/>
                 <w:szCs w:val="22"/>
               </w:rPr>
@@ -1658,21 +1787,18 @@
           </w:tcPr>
           <w:p>
             <w:pPr>
-              <w:widowControl/>
               <w:jc w:val="right"/>
               <w:rPr>
-                <w:rFonts w:ascii="游ゴシック" w:eastAsia="游ゴシック" w:hAnsi="游ゴシック" w:cs="Times New Roman"/>
-                <w:color w:val="FF0000"/>
-                <w:kern w:val="0"/>
+                <w:rFonts w:ascii="游ゴシック" w:eastAsia="游ゴシック" w:hAnsi="游ゴシック"/>
+                <w:color w:val="000000" w:themeColor="text1"/>
                 <w:sz w:val="22"/>
                 <w:szCs w:val="22"/>
               </w:rPr>
             </w:pPr>
             <w:r>
               <w:rPr>
-                <w:rFonts w:ascii="游ゴシック" w:eastAsia="游ゴシック" w:hAnsi="游ゴシック" w:cs="Times New Roman" w:hint="eastAsia"/>
-                <w:color w:val="FF0000"/>
-                <w:kern w:val="0"/>
+                <w:rFonts w:ascii="游ゴシック" w:eastAsia="游ゴシック" w:hAnsi="游ゴシック" w:hint="eastAsia"/>
+                <w:color w:val="000000" w:themeColor="text1"/>
                 <w:sz w:val="22"/>
                 <w:szCs w:val="22"/>
               </w:rPr>
@@ -1696,21 +1822,18 @@
           </w:tcPr>
           <w:p>
             <w:pPr>
-              <w:widowControl/>
               <w:jc w:val="right"/>
               <w:rPr>
-                <w:rFonts w:ascii="游ゴシック" w:eastAsia="游ゴシック" w:hAnsi="游ゴシック" w:cs="Times New Roman"/>
-                <w:color w:val="FF0000"/>
-                <w:kern w:val="0"/>
+                <w:rFonts w:ascii="游ゴシック" w:eastAsia="游ゴシック" w:hAnsi="游ゴシック"/>
+                <w:color w:val="000000" w:themeColor="text1"/>
                 <w:sz w:val="22"/>
                 <w:szCs w:val="22"/>
               </w:rPr>
             </w:pPr>
             <w:r>
               <w:rPr>
-                <w:rFonts w:ascii="游ゴシック" w:eastAsia="游ゴシック" w:hAnsi="游ゴシック" w:cs="Times New Roman" w:hint="eastAsia"/>
-                <w:color w:val="FF0000"/>
-                <w:kern w:val="0"/>
+                <w:rFonts w:ascii="游ゴシック" w:eastAsia="游ゴシック" w:hAnsi="游ゴシック" w:hint="eastAsia"/>
+                <w:color w:val="000000" w:themeColor="text1"/>
                 <w:sz w:val="22"/>
                 <w:szCs w:val="22"/>
               </w:rPr>
@@ -1739,21 +1862,18 @@
           </w:tcPr>
           <w:p>
             <w:pPr>
-              <w:widowControl/>
               <w:jc w:val="right"/>
               <w:rPr>
-                <w:rFonts w:ascii="游ゴシック" w:eastAsia="游ゴシック" w:hAnsi="游ゴシック" w:cs="Times New Roman"/>
-                <w:color w:val="FF0000"/>
-                <w:kern w:val="0"/>
+                <w:rFonts w:ascii="游ゴシック" w:eastAsia="游ゴシック" w:hAnsi="游ゴシック"/>
+                <w:color w:val="000000" w:themeColor="text1"/>
                 <w:sz w:val="22"/>
                 <w:szCs w:val="22"/>
               </w:rPr>
             </w:pPr>
             <w:r>
               <w:rPr>
-                <w:rFonts w:ascii="游ゴシック" w:eastAsia="游ゴシック" w:hAnsi="游ゴシック" w:cs="Times New Roman" w:hint="eastAsia"/>
-                <w:color w:val="FF0000"/>
-                <w:kern w:val="0"/>
+                <w:rFonts w:ascii="游ゴシック" w:eastAsia="游ゴシック" w:hAnsi="游ゴシック" w:hint="eastAsia"/>
+                <w:color w:val="000000" w:themeColor="text1"/>
                 <w:sz w:val="22"/>
                 <w:szCs w:val="22"/>
               </w:rPr>
@@ -1777,21 +1897,18 @@
           </w:tcPr>
           <w:p>
             <w:pPr>
-              <w:widowControl/>
               <w:jc w:val="right"/>
               <w:rPr>
-                <w:rFonts w:ascii="游ゴシック" w:eastAsia="游ゴシック" w:hAnsi="游ゴシック" w:cs="Times New Roman"/>
-                <w:color w:val="FF0000"/>
-                <w:kern w:val="0"/>
+                <w:rFonts w:ascii="游ゴシック" w:eastAsia="游ゴシック" w:hAnsi="游ゴシック"/>
+                <w:color w:val="000000" w:themeColor="text1"/>
                 <w:sz w:val="22"/>
                 <w:szCs w:val="22"/>
               </w:rPr>
             </w:pPr>
             <w:r>
               <w:rPr>
-                <w:rFonts w:ascii="游ゴシック" w:eastAsia="游ゴシック" w:hAnsi="游ゴシック" w:cs="Times New Roman" w:hint="eastAsia"/>
-                <w:color w:val="FF0000"/>
-                <w:kern w:val="0"/>
+                <w:rFonts w:ascii="游ゴシック" w:eastAsia="游ゴシック" w:hAnsi="游ゴシック" w:hint="eastAsia"/>
+                <w:color w:val="000000" w:themeColor="text1"/>
                 <w:sz w:val="22"/>
                 <w:szCs w:val="22"/>
               </w:rPr>
@@ -1815,21 +1932,18 @@
           </w:tcPr>
           <w:p>
             <w:pPr>
-              <w:widowControl/>
               <w:jc w:val="right"/>
               <w:rPr>
-                <w:rFonts w:ascii="游ゴシック" w:eastAsia="游ゴシック" w:hAnsi="游ゴシック" w:cs="Times New Roman"/>
-                <w:color w:val="FF0000"/>
-                <w:kern w:val="0"/>
+                <w:rFonts w:ascii="游ゴシック" w:eastAsia="游ゴシック" w:hAnsi="游ゴシック"/>
+                <w:color w:val="000000" w:themeColor="text1"/>
                 <w:sz w:val="22"/>
                 <w:szCs w:val="22"/>
               </w:rPr>
             </w:pPr>
             <w:r>
               <w:rPr>
-                <w:rFonts w:ascii="游ゴシック" w:eastAsia="游ゴシック" w:hAnsi="游ゴシック" w:cs="Times New Roman" w:hint="eastAsia"/>
-                <w:color w:val="FF0000"/>
-                <w:kern w:val="0"/>
+                <w:rFonts w:ascii="游ゴシック" w:eastAsia="游ゴシック" w:hAnsi="游ゴシック" w:hint="eastAsia"/>
+                <w:color w:val="000000" w:themeColor="text1"/>
                 <w:sz w:val="22"/>
                 <w:szCs w:val="22"/>
               </w:rPr>
@@ -1858,21 +1972,18 @@
           </w:tcPr>
           <w:p>
             <w:pPr>
-              <w:widowControl/>
               <w:jc w:val="right"/>
               <w:rPr>
-                <w:rFonts w:ascii="游ゴシック" w:eastAsia="游ゴシック" w:hAnsi="游ゴシック" w:cs="Times New Roman"/>
-                <w:color w:val="FF0000"/>
-                <w:kern w:val="0"/>
+                <w:rFonts w:ascii="游ゴシック" w:eastAsia="游ゴシック" w:hAnsi="游ゴシック"/>
+                <w:color w:val="000000" w:themeColor="text1"/>
                 <w:sz w:val="22"/>
                 <w:szCs w:val="22"/>
               </w:rPr>
             </w:pPr>
             <w:r>
               <w:rPr>
-                <w:rFonts w:ascii="游ゴシック" w:eastAsia="游ゴシック" w:hAnsi="游ゴシック" w:cs="Times New Roman" w:hint="eastAsia"/>
-                <w:color w:val="FF0000"/>
-                <w:kern w:val="0"/>
+                <w:rFonts w:ascii="游ゴシック" w:eastAsia="游ゴシック" w:hAnsi="游ゴシック" w:hint="eastAsia"/>
+                <w:color w:val="000000" w:themeColor="text1"/>
                 <w:sz w:val="22"/>
                 <w:szCs w:val="22"/>
               </w:rPr>
@@ -1896,21 +2007,18 @@
           </w:tcPr>
           <w:p>
             <w:pPr>
-              <w:widowControl/>
               <w:jc w:val="right"/>
               <w:rPr>
-                <w:rFonts w:ascii="游ゴシック" w:eastAsia="游ゴシック" w:hAnsi="游ゴシック" w:cs="Times New Roman"/>
-                <w:color w:val="FF0000"/>
-                <w:kern w:val="0"/>
+                <w:rFonts w:ascii="游ゴシック" w:eastAsia="游ゴシック" w:hAnsi="游ゴシック"/>
+                <w:color w:val="000000" w:themeColor="text1"/>
                 <w:sz w:val="22"/>
                 <w:szCs w:val="22"/>
               </w:rPr>
             </w:pPr>
             <w:r>
               <w:rPr>
-                <w:rFonts w:ascii="游ゴシック" w:eastAsia="游ゴシック" w:hAnsi="游ゴシック" w:cs="Times New Roman" w:hint="eastAsia"/>
-                <w:color w:val="FF0000"/>
-                <w:kern w:val="0"/>
+                <w:rFonts w:ascii="游ゴシック" w:eastAsia="游ゴシック" w:hAnsi="游ゴシック" w:hint="eastAsia"/>
+                <w:color w:val="000000" w:themeColor="text1"/>
                 <w:sz w:val="22"/>
                 <w:szCs w:val="22"/>
               </w:rPr>
@@ -1934,21 +2042,18 @@
           </w:tcPr>
           <w:p>
             <w:pPr>
-              <w:widowControl/>
               <w:jc w:val="right"/>
               <w:rPr>
-                <w:rFonts w:ascii="游ゴシック" w:eastAsia="游ゴシック" w:hAnsi="游ゴシック" w:cs="Times New Roman"/>
-                <w:color w:val="FF0000"/>
-                <w:kern w:val="0"/>
+                <w:rFonts w:ascii="游ゴシック" w:eastAsia="游ゴシック" w:hAnsi="游ゴシック"/>
+                <w:color w:val="000000" w:themeColor="text1"/>
                 <w:sz w:val="22"/>
                 <w:szCs w:val="22"/>
               </w:rPr>
             </w:pPr>
             <w:r>
               <w:rPr>
-                <w:rFonts w:ascii="游ゴシック" w:eastAsia="游ゴシック" w:hAnsi="游ゴシック" w:cs="Times New Roman" w:hint="eastAsia"/>
-                <w:color w:val="FF0000"/>
-                <w:kern w:val="0"/>
+                <w:rFonts w:ascii="游ゴシック" w:eastAsia="游ゴシック" w:hAnsi="游ゴシック" w:hint="eastAsia"/>
+                <w:color w:val="000000" w:themeColor="text1"/>
                 <w:sz w:val="22"/>
                 <w:szCs w:val="22"/>
               </w:rPr>
@@ -1993,21 +2098,18 @@
           </w:tcPr>
           <w:p>
             <w:pPr>
-              <w:widowControl/>
               <w:jc w:val="right"/>
               <w:rPr>
-                <w:rFonts w:ascii="游ゴシック" w:eastAsia="游ゴシック" w:hAnsi="游ゴシック" w:cs="Times New Roman"/>
+                <w:rFonts w:ascii="游ゴシック" w:eastAsia="游ゴシック" w:hAnsi="游ゴシック"/>
                 <w:color w:val="000000"/>
-                <w:kern w:val="0"/>
                 <w:sz w:val="22"/>
                 <w:szCs w:val="22"/>
               </w:rPr>
             </w:pPr>
             <w:r>
               <w:rPr>
-                <w:rFonts w:ascii="游ゴシック" w:eastAsia="游ゴシック" w:hAnsi="游ゴシック" w:cs="Times New Roman" w:hint="eastAsia"/>
+                <w:rFonts w:ascii="游ゴシック" w:eastAsia="游ゴシック" w:hAnsi="游ゴシック" w:hint="eastAsia"/>
                 <w:color w:val="000000"/>
-                <w:kern w:val="0"/>
                 <w:sz w:val="22"/>
                 <w:szCs w:val="22"/>
               </w:rPr>
@@ -2031,21 +2133,18 @@
           </w:tcPr>
           <w:p>
             <w:pPr>
-              <w:widowControl/>
               <w:jc w:val="right"/>
               <w:rPr>
-                <w:rFonts w:ascii="游ゴシック" w:eastAsia="游ゴシック" w:hAnsi="游ゴシック" w:cs="Times New Roman"/>
+                <w:rFonts w:ascii="游ゴシック" w:eastAsia="游ゴシック" w:hAnsi="游ゴシック"/>
                 <w:color w:val="000000"/>
-                <w:kern w:val="0"/>
                 <w:sz w:val="22"/>
                 <w:szCs w:val="22"/>
               </w:rPr>
             </w:pPr>
             <w:r>
               <w:rPr>
-                <w:rFonts w:ascii="游ゴシック" w:eastAsia="游ゴシック" w:hAnsi="游ゴシック" w:cs="Times New Roman" w:hint="eastAsia"/>
+                <w:rFonts w:ascii="游ゴシック" w:eastAsia="游ゴシック" w:hAnsi="游ゴシック" w:hint="eastAsia"/>
                 <w:color w:val="000000"/>
-                <w:kern w:val="0"/>
                 <w:sz w:val="22"/>
                 <w:szCs w:val="22"/>
               </w:rPr>
@@ -2069,21 +2168,18 @@
           </w:tcPr>
           <w:p>
             <w:pPr>
-              <w:widowControl/>
               <w:jc w:val="right"/>
               <w:rPr>
-                <w:rFonts w:ascii="游ゴシック" w:eastAsia="游ゴシック" w:hAnsi="游ゴシック" w:cs="Times New Roman"/>
+                <w:rFonts w:ascii="游ゴシック" w:eastAsia="游ゴシック" w:hAnsi="游ゴシック"/>
                 <w:color w:val="000000"/>
-                <w:kern w:val="0"/>
                 <w:sz w:val="22"/>
                 <w:szCs w:val="22"/>
               </w:rPr>
             </w:pPr>
             <w:r>
               <w:rPr>
-                <w:rFonts w:ascii="游ゴシック" w:eastAsia="游ゴシック" w:hAnsi="游ゴシック" w:cs="Times New Roman" w:hint="eastAsia"/>
+                <w:rFonts w:ascii="游ゴシック" w:eastAsia="游ゴシック" w:hAnsi="游ゴシック" w:hint="eastAsia"/>
                 <w:color w:val="000000"/>
-                <w:kern w:val="0"/>
                 <w:sz w:val="22"/>
                 <w:szCs w:val="22"/>
               </w:rPr>
@@ -2112,21 +2208,18 @@
           </w:tcPr>
           <w:p>
             <w:pPr>
-              <w:widowControl/>
               <w:jc w:val="right"/>
               <w:rPr>
-                <w:rFonts w:ascii="游ゴシック" w:eastAsia="游ゴシック" w:hAnsi="游ゴシック" w:cs="Times New Roman"/>
+                <w:rFonts w:ascii="游ゴシック" w:eastAsia="游ゴシック" w:hAnsi="游ゴシック"/>
                 <w:color w:val="000000"/>
-                <w:kern w:val="0"/>
                 <w:sz w:val="22"/>
                 <w:szCs w:val="22"/>
               </w:rPr>
             </w:pPr>
             <w:r>
               <w:rPr>
-                <w:rFonts w:ascii="游ゴシック" w:eastAsia="游ゴシック" w:hAnsi="游ゴシック" w:cs="Times New Roman" w:hint="eastAsia"/>
+                <w:rFonts w:ascii="游ゴシック" w:eastAsia="游ゴシック" w:hAnsi="游ゴシック" w:hint="eastAsia"/>
                 <w:color w:val="000000"/>
-                <w:kern w:val="0"/>
                 <w:sz w:val="22"/>
                 <w:szCs w:val="22"/>
               </w:rPr>
@@ -2150,21 +2243,18 @@
           </w:tcPr>
           <w:p>
             <w:pPr>
-              <w:widowControl/>
               <w:jc w:val="right"/>
               <w:rPr>
-                <w:rFonts w:ascii="游ゴシック" w:eastAsia="游ゴシック" w:hAnsi="游ゴシック" w:cs="Times New Roman"/>
+                <w:rFonts w:ascii="游ゴシック" w:eastAsia="游ゴシック" w:hAnsi="游ゴシック"/>
                 <w:color w:val="000000"/>
-                <w:kern w:val="0"/>
                 <w:sz w:val="22"/>
                 <w:szCs w:val="22"/>
               </w:rPr>
             </w:pPr>
             <w:r>
               <w:rPr>
-                <w:rFonts w:ascii="游ゴシック" w:eastAsia="游ゴシック" w:hAnsi="游ゴシック" w:cs="Times New Roman" w:hint="eastAsia"/>
+                <w:rFonts w:ascii="游ゴシック" w:eastAsia="游ゴシック" w:hAnsi="游ゴシック" w:hint="eastAsia"/>
                 <w:color w:val="FF0000"/>
-                <w:kern w:val="0"/>
                 <w:sz w:val="22"/>
                 <w:szCs w:val="22"/>
               </w:rPr>
@@ -2188,21 +2278,18 @@
           </w:tcPr>
           <w:p>
             <w:pPr>
-              <w:widowControl/>
               <w:jc w:val="right"/>
               <w:rPr>
-                <w:rFonts w:ascii="游ゴシック" w:eastAsia="游ゴシック" w:hAnsi="游ゴシック" w:cs="Times New Roman"/>
+                <w:rFonts w:ascii="游ゴシック" w:eastAsia="游ゴシック" w:hAnsi="游ゴシック"/>
                 <w:color w:val="000000"/>
-                <w:kern w:val="0"/>
                 <w:sz w:val="22"/>
                 <w:szCs w:val="22"/>
               </w:rPr>
             </w:pPr>
             <w:r>
               <w:rPr>
-                <w:rFonts w:ascii="游ゴシック" w:eastAsia="游ゴシック" w:hAnsi="游ゴシック" w:cs="Times New Roman" w:hint="eastAsia"/>
+                <w:rFonts w:ascii="游ゴシック" w:eastAsia="游ゴシック" w:hAnsi="游ゴシック" w:hint="eastAsia"/>
                 <w:color w:val="000000"/>
-                <w:kern w:val="0"/>
                 <w:sz w:val="22"/>
                 <w:szCs w:val="22"/>
               </w:rPr>
@@ -2231,21 +2318,18 @@
           </w:tcPr>
           <w:p>
             <w:pPr>
-              <w:widowControl/>
               <w:jc w:val="right"/>
               <w:rPr>
-                <w:rFonts w:ascii="游ゴシック" w:eastAsia="游ゴシック" w:hAnsi="游ゴシック" w:cs="Times New Roman"/>
+                <w:rFonts w:ascii="游ゴシック" w:eastAsia="游ゴシック" w:hAnsi="游ゴシック"/>
                 <w:color w:val="000000"/>
-                <w:kern w:val="0"/>
                 <w:sz w:val="22"/>
                 <w:szCs w:val="22"/>
               </w:rPr>
             </w:pPr>
             <w:r>
               <w:rPr>
-                <w:rFonts w:ascii="游ゴシック" w:eastAsia="游ゴシック" w:hAnsi="游ゴシック" w:cs="Times New Roman" w:hint="eastAsia"/>
+                <w:rFonts w:ascii="游ゴシック" w:eastAsia="游ゴシック" w:hAnsi="游ゴシック" w:hint="eastAsia"/>
                 <w:color w:val="000000"/>
-                <w:kern w:val="0"/>
                 <w:sz w:val="22"/>
                 <w:szCs w:val="22"/>
               </w:rPr>
@@ -2269,21 +2353,18 @@
           </w:tcPr>
           <w:p>
             <w:pPr>
-              <w:widowControl/>
               <w:jc w:val="right"/>
               <w:rPr>
-                <w:rFonts w:ascii="游ゴシック" w:eastAsia="游ゴシック" w:hAnsi="游ゴシック" w:cs="Times New Roman"/>
+                <w:rFonts w:ascii="游ゴシック" w:eastAsia="游ゴシック" w:hAnsi="游ゴシック"/>
                 <w:color w:val="000000"/>
-                <w:kern w:val="0"/>
                 <w:sz w:val="22"/>
                 <w:szCs w:val="22"/>
               </w:rPr>
             </w:pPr>
             <w:r>
               <w:rPr>
-                <w:rFonts w:ascii="游ゴシック" w:eastAsia="游ゴシック" w:hAnsi="游ゴシック" w:cs="Times New Roman" w:hint="eastAsia"/>
+                <w:rFonts w:ascii="游ゴシック" w:eastAsia="游ゴシック" w:hAnsi="游ゴシック" w:hint="eastAsia"/>
                 <w:color w:val="000000"/>
-                <w:kern w:val="0"/>
                 <w:sz w:val="22"/>
                 <w:szCs w:val="22"/>
               </w:rPr>
@@ -2307,21 +2388,18 @@
           </w:tcPr>
           <w:p>
             <w:pPr>
-              <w:widowControl/>
               <w:jc w:val="right"/>
               <w:rPr>
-                <w:rFonts w:ascii="游ゴシック" w:eastAsia="游ゴシック" w:hAnsi="游ゴシック" w:cs="Times New Roman"/>
+                <w:rFonts w:ascii="游ゴシック" w:eastAsia="游ゴシック" w:hAnsi="游ゴシック"/>
                 <w:color w:val="000000"/>
-                <w:kern w:val="0"/>
                 <w:sz w:val="22"/>
                 <w:szCs w:val="22"/>
               </w:rPr>
             </w:pPr>
             <w:r>
               <w:rPr>
-                <w:rFonts w:ascii="游ゴシック" w:eastAsia="游ゴシック" w:hAnsi="游ゴシック" w:cs="Times New Roman" w:hint="eastAsia"/>
+                <w:rFonts w:ascii="游ゴシック" w:eastAsia="游ゴシック" w:hAnsi="游ゴシック" w:hint="eastAsia"/>
                 <w:color w:val="000000"/>
-                <w:kern w:val="0"/>
                 <w:sz w:val="22"/>
                 <w:szCs w:val="22"/>
               </w:rPr>
@@ -2334,67 +2412,54 @@
     <w:p>
       <w:pPr>
         <w:rPr>
-          <w:iCs/>
-          <w:szCs w:val="21"/>
+          <w:sz w:val="22"/>
+          <w:szCs w:val="22"/>
         </w:rPr>
       </w:pPr>
       <w:r>
         <w:rPr>
-          <w:iCs/>
-          <w:szCs w:val="21"/>
-        </w:rPr>
-        <w:t xml:space="preserve"> </w:t>
-      </w:r>
-      <w:r>
-        <w:rPr>
-          <w:iCs/>
-          <w:szCs w:val="21"/>
-        </w:rPr>
-        <w:t>(</w:t>
-      </w:r>
-      <w:r>
-        <w:rPr>
-          <w:rFonts w:hint="eastAsia"/>
-          <w:iCs/>
-          <w:szCs w:val="21"/>
-        </w:rPr>
-        <w:t>最大値</w:t>
-      </w:r>
-      <w:r>
-        <w:rPr>
-          <w:iCs/>
-          <w:szCs w:val="21"/>
+          <w:rFonts w:hint="eastAsia"/>
+          <w:sz w:val="22"/>
+          <w:szCs w:val="22"/>
+        </w:rPr>
+        <w:t>（画像全体の処理後画素値　最大</w:t>
+      </w:r>
+      <w:r>
+        <w:rPr>
+          <w:sz w:val="22"/>
+          <w:szCs w:val="22"/>
         </w:rPr>
         <w:t>335</w:t>
       </w:r>
       <w:r>
         <w:rPr>
-          <w:iCs/>
-          <w:szCs w:val="21"/>
-        </w:rPr>
-        <w:t xml:space="preserve"> </w:t>
-      </w:r>
-      <w:r>
-        <w:rPr>
-          <w:rFonts w:hint="eastAsia"/>
-          <w:iCs/>
-          <w:szCs w:val="21"/>
-        </w:rPr>
-        <w:t>最小値</w:t>
-      </w:r>
-      <w:r>
-        <w:rPr>
-          <w:iCs/>
-          <w:szCs w:val="21"/>
-        </w:rPr>
-        <w:t>-229)</w:t>
+          <w:rFonts w:hint="eastAsia"/>
+          <w:sz w:val="22"/>
+          <w:szCs w:val="22"/>
+        </w:rPr>
+        <w:t>最小</w:t>
+      </w:r>
+      <w:r>
+        <w:rPr>
+          <w:sz w:val="22"/>
+          <w:szCs w:val="22"/>
+        </w:rPr>
+        <w:t>-229</w:t>
+      </w:r>
+      <w:r>
+        <w:rPr>
+          <w:sz w:val="22"/>
+          <w:szCs w:val="22"/>
+        </w:rPr>
+        <w:t>）</w:t>
       </w:r>
     </w:p>
     <w:p>
       <w:pPr>
         <w:rPr>
           <w:iCs/>
-          <w:szCs w:val="21"/>
+          <w:sz w:val="22"/>
+          <w:szCs w:val="22"/>
         </w:rPr>
       </w:pPr>
     </w:p>
@@ -2402,21 +2467,24 @@
       <w:pPr>
         <w:rPr>
           <w:iCs/>
-          <w:szCs w:val="21"/>
+          <w:sz w:val="22"/>
+          <w:szCs w:val="22"/>
         </w:rPr>
       </w:pPr>
       <w:r>
         <w:rPr>
           <w:rFonts w:hint="eastAsia"/>
           <w:iCs/>
-          <w:szCs w:val="21"/>
+          <w:sz w:val="22"/>
+          <w:szCs w:val="22"/>
         </w:rPr>
         <w:t>元画像の</w:t>
       </w:r>
       <w:r>
         <w:rPr>
           <w:iCs/>
-          <w:szCs w:val="21"/>
+          <w:sz w:val="22"/>
+          <w:szCs w:val="22"/>
         </w:rPr>
         <w:t>3</w:t>
       </w:r>
@@ -2424,14 +2492,16 @@
         <w:rPr>
           <w:rFonts w:hint="eastAsia"/>
           <w:iCs/>
-          <w:szCs w:val="21"/>
+          <w:sz w:val="22"/>
+          <w:szCs w:val="22"/>
         </w:rPr>
         <w:t>×</w:t>
       </w:r>
       <w:r>
         <w:rPr>
           <w:iCs/>
-          <w:szCs w:val="21"/>
+          <w:sz w:val="22"/>
+          <w:szCs w:val="22"/>
         </w:rPr>
         <w:t>3</w:t>
       </w:r>
@@ -2439,7 +2509,8 @@
         <w:rPr>
           <w:rFonts w:hint="eastAsia"/>
           <w:iCs/>
-          <w:szCs w:val="21"/>
+          <w:sz w:val="22"/>
+          <w:szCs w:val="22"/>
         </w:rPr>
         <w:t>の</w:t>
       </w:r>
@@ -2448,7 +2519,8 @@
       <w:pPr>
         <w:rPr>
           <w:iCs/>
-          <w:szCs w:val="21"/>
+          <w:sz w:val="22"/>
+          <w:szCs w:val="22"/>
         </w:rPr>
       </w:pPr>
       <m:oMathPara>
@@ -2462,7 +2534,8 @@
             </m:rPr>
             <w:rPr>
               <w:rFonts w:ascii="Cambria Math" w:hAnsi="Cambria Math" w:hint="eastAsia"/>
-              <w:szCs w:val="21"/>
+              <w:sz w:val="22"/>
+              <w:szCs w:val="22"/>
             </w:rPr>
             <m:t>正規化用の倍率</m:t>
           </m:r>
@@ -2472,7 +2545,8 @@
             </m:rPr>
             <w:rPr>
               <w:rFonts w:ascii="Cambria Math" w:hAnsi="Cambria Math"/>
-              <w:szCs w:val="21"/>
+              <w:sz w:val="22"/>
+              <w:szCs w:val="22"/>
             </w:rPr>
             <m:t>=</m:t>
           </m:r>
@@ -2482,7 +2556,8 @@
                 <w:rPr>
                   <w:rFonts w:ascii="Cambria Math" w:hAnsi="Cambria Math"/>
                   <w:iCs/>
-                  <w:szCs w:val="21"/>
+                  <w:sz w:val="22"/>
+                  <w:szCs w:val="22"/>
                 </w:rPr>
               </m:ctrlPr>
             </m:fPr>
@@ -2493,7 +2568,8 @@
                 </m:rPr>
                 <w:rPr>
                   <w:rFonts w:ascii="Cambria Math" w:hAnsi="Cambria Math"/>
-                  <w:szCs w:val="21"/>
+                  <w:sz w:val="22"/>
+                  <w:szCs w:val="22"/>
                 </w:rPr>
                 <m:t>255</m:t>
               </m:r>
@@ -2505,9 +2581,29 @@
                 </m:rPr>
                 <w:rPr>
                   <w:rFonts w:ascii="Cambria Math" w:hAnsi="Cambria Math"/>
-                  <w:szCs w:val="21"/>
+                  <w:sz w:val="22"/>
+                  <w:szCs w:val="22"/>
                 </w:rPr>
-                <m:t>335-229</m:t>
+                <m:t>335-(</m:t>
+              </m:r>
+              <m:r>
+                <w:rPr>
+                  <w:rFonts w:ascii="Cambria Math" w:hAnsi="Cambria Math"/>
+                  <w:sz w:val="22"/>
+                  <w:szCs w:val="22"/>
+                </w:rPr>
+                <m:t>-</m:t>
+              </m:r>
+              <m:r>
+                <m:rPr>
+                  <m:sty m:val="p"/>
+                </m:rPr>
+                <w:rPr>
+                  <w:rFonts w:ascii="Cambria Math" w:hAnsi="Cambria Math"/>
+                  <w:sz w:val="22"/>
+                  <w:szCs w:val="22"/>
+                </w:rPr>
+                <m:t>229)</m:t>
               </m:r>
             </m:den>
           </m:f>
@@ -2517,7 +2613,8 @@
             </m:rPr>
             <w:rPr>
               <w:rFonts w:ascii="Cambria Math" w:hAnsi="Cambria Math"/>
-              <w:szCs w:val="21"/>
+              <w:sz w:val="22"/>
+              <w:szCs w:val="22"/>
             </w:rPr>
             <m:t>=0.45212</m:t>
           </m:r>
@@ -2528,7 +2625,8 @@
       <w:pPr>
         <w:rPr>
           <w:iCs/>
-          <w:szCs w:val="21"/>
+          <w:sz w:val="22"/>
+          <w:szCs w:val="22"/>
         </w:rPr>
       </w:pPr>
     </w:p>
@@ -2536,13 +2634,15 @@
       <w:pPr>
         <w:rPr>
           <w:iCs/>
-          <w:szCs w:val="21"/>
+          <w:sz w:val="22"/>
+          <w:szCs w:val="22"/>
         </w:rPr>
       </w:pPr>
       <w:r>
         <w:rPr>
           <w:iCs/>
-          <w:szCs w:val="21"/>
+          <w:sz w:val="22"/>
+          <w:szCs w:val="22"/>
         </w:rPr>
         <w:t>x</w:t>
       </w:r>
@@ -2550,21 +2650,24 @@
         <w:rPr>
           <w:rFonts w:hint="eastAsia"/>
           <w:iCs/>
-          <w:szCs w:val="21"/>
+          <w:sz w:val="22"/>
+          <w:szCs w:val="22"/>
         </w:rPr>
         <w:t>方向の一次微分</w:t>
       </w:r>
       <w:r>
         <w:rPr>
           <w:iCs/>
-          <w:szCs w:val="21"/>
+          <w:sz w:val="22"/>
+          <w:szCs w:val="22"/>
         </w:rPr>
         <w:t xml:space="preserve"> =</w:t>
       </w:r>
       <w:r>
         <w:rPr>
           <w:iCs/>
-          <w:szCs w:val="21"/>
+          <w:sz w:val="22"/>
+          <w:szCs w:val="22"/>
         </w:rPr>
         <w:t>(</w:t>
       </w:r>
@@ -2572,14 +2675,25 @@
         <w:rPr>
           <w:rFonts w:hint="eastAsia"/>
           <w:iCs/>
-          <w:szCs w:val="21"/>
-        </w:rPr>
-        <w:t>96×</w:t>
-      </w:r>
-      <w:r>
-        <w:rPr>
-          <w:iCs/>
-          <w:szCs w:val="21"/>
+          <w:sz w:val="22"/>
+          <w:szCs w:val="22"/>
+        </w:rPr>
+        <w:t>96</w:t>
+      </w:r>
+      <w:r>
+        <w:rPr>
+          <w:rFonts w:hint="eastAsia"/>
+          <w:iCs/>
+          <w:sz w:val="22"/>
+          <w:szCs w:val="22"/>
+        </w:rPr>
+        <w:t>×</w:t>
+      </w:r>
+      <w:r>
+        <w:rPr>
+          <w:iCs/>
+          <w:sz w:val="22"/>
+          <w:szCs w:val="22"/>
         </w:rPr>
         <w:t>(-1)+0+51+</w:t>
       </w:r>
@@ -2587,14 +2701,25 @@
         <w:rPr>
           <w:rFonts w:hint="eastAsia"/>
           <w:iCs/>
-          <w:szCs w:val="21"/>
-        </w:rPr>
-        <w:t>159×</w:t>
-      </w:r>
-      <w:r>
-        <w:rPr>
-          <w:iCs/>
-          <w:szCs w:val="21"/>
+          <w:sz w:val="22"/>
+          <w:szCs w:val="22"/>
+        </w:rPr>
+        <w:t>159</w:t>
+      </w:r>
+      <w:r>
+        <w:rPr>
+          <w:rFonts w:hint="eastAsia"/>
+          <w:iCs/>
+          <w:sz w:val="22"/>
+          <w:szCs w:val="22"/>
+        </w:rPr>
+        <w:t>×</w:t>
+      </w:r>
+      <w:r>
+        <w:rPr>
+          <w:iCs/>
+          <w:sz w:val="22"/>
+          <w:szCs w:val="22"/>
         </w:rPr>
         <w:t>(-1)+0+77+</w:t>
       </w:r>
@@ -2602,14 +2727,25 @@
         <w:rPr>
           <w:rFonts w:hint="eastAsia"/>
           <w:iCs/>
-          <w:szCs w:val="21"/>
-        </w:rPr>
-        <w:t>206×</w:t>
-      </w:r>
-      <w:r>
-        <w:rPr>
-          <w:iCs/>
-          <w:szCs w:val="21"/>
+          <w:sz w:val="22"/>
+          <w:szCs w:val="22"/>
+        </w:rPr>
+        <w:t>206</w:t>
+      </w:r>
+      <w:r>
+        <w:rPr>
+          <w:rFonts w:hint="eastAsia"/>
+          <w:iCs/>
+          <w:sz w:val="22"/>
+          <w:szCs w:val="22"/>
+        </w:rPr>
+        <w:t>×</w:t>
+      </w:r>
+      <w:r>
+        <w:rPr>
+          <w:iCs/>
+          <w:sz w:val="22"/>
+          <w:szCs w:val="22"/>
         </w:rPr>
         <w:t>(-1)+0+140</w:t>
       </w:r>
@@ -2617,7 +2753,8 @@
         <w:rPr>
           <w:rFonts w:hint="eastAsia"/>
           <w:iCs/>
-          <w:szCs w:val="21"/>
+          <w:sz w:val="22"/>
+          <w:szCs w:val="22"/>
         </w:rPr>
         <w:t>)</w:t>
       </w:r>
@@ -2625,14 +2762,16 @@
         <w:rPr>
           <w:rFonts w:hint="eastAsia"/>
           <w:iCs/>
-          <w:szCs w:val="21"/>
+          <w:sz w:val="22"/>
+          <w:szCs w:val="22"/>
         </w:rPr>
         <w:t>×</w:t>
       </w:r>
       <w:r>
         <w:rPr>
           <w:iCs/>
-          <w:szCs w:val="21"/>
+          <w:sz w:val="22"/>
+          <w:szCs w:val="22"/>
         </w:rPr>
         <w:t>0.45212</w:t>
       </w:r>
@@ -2642,27 +2781,31 @@
         <w:ind w:left="840" w:firstLine="840"/>
         <w:rPr>
           <w:iCs/>
-          <w:szCs w:val="21"/>
+          <w:sz w:val="22"/>
+          <w:szCs w:val="22"/>
         </w:rPr>
       </w:pPr>
       <w:r>
         <w:rPr>
           <w:iCs/>
-          <w:szCs w:val="21"/>
+          <w:sz w:val="22"/>
+          <w:szCs w:val="22"/>
         </w:rPr>
         <w:t>=</w:t>
       </w:r>
       <w:r>
         <w:rPr>
           <w:iCs/>
-          <w:szCs w:val="21"/>
+          <w:sz w:val="22"/>
+          <w:szCs w:val="22"/>
         </w:rPr>
         <w:t>-</w:t>
       </w:r>
       <w:r>
         <w:rPr>
           <w:iCs/>
-          <w:szCs w:val="21"/>
+          <w:sz w:val="22"/>
+          <w:szCs w:val="22"/>
         </w:rPr>
         <w:t>87.26</w:t>
       </w:r>
@@ -2672,7 +2815,8 @@
         <w:ind w:left="840" w:firstLine="840"/>
         <w:rPr>
           <w:iCs/>
-          <w:szCs w:val="21"/>
+          <w:sz w:val="22"/>
+          <w:szCs w:val="22"/>
         </w:rPr>
       </w:pPr>
     </w:p>
@@ -2680,35 +2824,41 @@
       <w:pPr>
         <w:rPr>
           <w:iCs/>
-          <w:szCs w:val="21"/>
+          <w:sz w:val="22"/>
+          <w:szCs w:val="22"/>
         </w:rPr>
       </w:pPr>
       <w:r>
         <w:rPr>
           <w:iCs/>
-          <w:szCs w:val="21"/>
-        </w:rPr>
+          <w:sz w:val="22"/>
+          <w:szCs w:val="22"/>
+        </w:rPr>
+        <w:lastRenderedPageBreak/>
         <w:t>y</w:t>
       </w:r>
       <w:r>
         <w:rPr>
           <w:rFonts w:hint="eastAsia"/>
           <w:iCs/>
-          <w:szCs w:val="21"/>
+          <w:sz w:val="22"/>
+          <w:szCs w:val="22"/>
         </w:rPr>
         <w:t>方向の一次微分</w:t>
       </w:r>
       <w:r>
         <w:rPr>
           <w:iCs/>
-          <w:szCs w:val="21"/>
+          <w:sz w:val="22"/>
+          <w:szCs w:val="22"/>
         </w:rPr>
         <w:t xml:space="preserve"> =</w:t>
       </w:r>
       <w:r>
         <w:rPr>
           <w:iCs/>
-          <w:szCs w:val="21"/>
+          <w:sz w:val="22"/>
+          <w:szCs w:val="22"/>
         </w:rPr>
         <w:t>(</w:t>
       </w:r>
@@ -2716,14 +2866,25 @@
         <w:rPr>
           <w:rFonts w:hint="eastAsia"/>
           <w:iCs/>
-          <w:szCs w:val="21"/>
-        </w:rPr>
-        <w:t>96×</w:t>
-      </w:r>
-      <w:r>
-        <w:rPr>
-          <w:iCs/>
-          <w:szCs w:val="21"/>
+          <w:sz w:val="22"/>
+          <w:szCs w:val="22"/>
+        </w:rPr>
+        <w:t>96</w:t>
+      </w:r>
+      <w:r>
+        <w:rPr>
+          <w:rFonts w:hint="eastAsia"/>
+          <w:iCs/>
+          <w:sz w:val="22"/>
+          <w:szCs w:val="22"/>
+        </w:rPr>
+        <w:t>×</w:t>
+      </w:r>
+      <w:r>
+        <w:rPr>
+          <w:iCs/>
+          <w:sz w:val="22"/>
+          <w:szCs w:val="22"/>
         </w:rPr>
         <w:t>(-1)+56</w:t>
       </w:r>
@@ -2731,14 +2892,16 @@
         <w:rPr>
           <w:rFonts w:hint="eastAsia"/>
           <w:iCs/>
-          <w:szCs w:val="21"/>
+          <w:sz w:val="22"/>
+          <w:szCs w:val="22"/>
         </w:rPr>
         <w:t>×</w:t>
       </w:r>
       <w:r>
         <w:rPr>
           <w:iCs/>
-          <w:szCs w:val="21"/>
+          <w:sz w:val="22"/>
+          <w:szCs w:val="22"/>
         </w:rPr>
         <w:t>(-1)+51</w:t>
       </w:r>
@@ -2746,14 +2909,16 @@
         <w:rPr>
           <w:rFonts w:hint="eastAsia"/>
           <w:iCs/>
-          <w:szCs w:val="21"/>
+          <w:sz w:val="22"/>
+          <w:szCs w:val="22"/>
         </w:rPr>
         <w:t>×</w:t>
       </w:r>
       <w:r>
         <w:rPr>
           <w:iCs/>
-          <w:szCs w:val="21"/>
+          <w:sz w:val="22"/>
+          <w:szCs w:val="22"/>
         </w:rPr>
         <w:t>(-1)+</w:t>
       </w:r>
@@ -2761,14 +2926,16 @@
         <w:rPr>
           <w:rFonts w:hint="eastAsia"/>
           <w:iCs/>
-          <w:szCs w:val="21"/>
+          <w:sz w:val="22"/>
+          <w:szCs w:val="22"/>
         </w:rPr>
         <w:t>0</w:t>
       </w:r>
       <w:r>
         <w:rPr>
           <w:iCs/>
-          <w:szCs w:val="21"/>
+          <w:sz w:val="22"/>
+          <w:szCs w:val="22"/>
         </w:rPr>
         <w:t>+0+0+</w:t>
       </w:r>
@@ -2776,21 +2943,24 @@
         <w:rPr>
           <w:rFonts w:hint="eastAsia"/>
           <w:iCs/>
-          <w:szCs w:val="21"/>
+          <w:sz w:val="22"/>
+          <w:szCs w:val="22"/>
         </w:rPr>
         <w:t>206</w:t>
       </w:r>
       <w:r>
         <w:rPr>
           <w:iCs/>
-          <w:szCs w:val="21"/>
+          <w:sz w:val="22"/>
+          <w:szCs w:val="22"/>
         </w:rPr>
         <w:t>+177+140</w:t>
       </w:r>
       <w:r>
         <w:rPr>
           <w:iCs/>
-          <w:szCs w:val="21"/>
+          <w:sz w:val="22"/>
+          <w:szCs w:val="22"/>
         </w:rPr>
         <w:t>)</w:t>
       </w:r>
@@ -2798,14 +2968,16 @@
         <w:rPr>
           <w:rFonts w:hint="eastAsia"/>
           <w:iCs/>
-          <w:szCs w:val="21"/>
+          <w:sz w:val="22"/>
+          <w:szCs w:val="22"/>
         </w:rPr>
         <w:t>×</w:t>
       </w:r>
       <w:r>
         <w:rPr>
           <w:iCs/>
-          <w:szCs w:val="21"/>
+          <w:sz w:val="22"/>
+          <w:szCs w:val="22"/>
         </w:rPr>
         <w:t>0.45212</w:t>
       </w:r>
@@ -2815,20 +2987,23 @@
         <w:ind w:left="840" w:firstLine="840"/>
         <w:rPr>
           <w:iCs/>
-          <w:szCs w:val="21"/>
+          <w:sz w:val="22"/>
+          <w:szCs w:val="22"/>
         </w:rPr>
       </w:pPr>
       <w:r>
         <w:rPr>
           <w:iCs/>
-          <w:szCs w:val="21"/>
+          <w:sz w:val="22"/>
+          <w:szCs w:val="22"/>
         </w:rPr>
         <w:t>=</w:t>
       </w:r>
       <w:r>
         <w:rPr>
           <w:iCs/>
-          <w:szCs w:val="21"/>
+          <w:sz w:val="22"/>
+          <w:szCs w:val="22"/>
         </w:rPr>
         <w:t>144.6</w:t>
       </w:r>
@@ -2838,7 +3013,8 @@
         <w:ind w:left="840" w:firstLine="840"/>
         <w:rPr>
           <w:iCs/>
-          <w:szCs w:val="21"/>
+          <w:sz w:val="22"/>
+          <w:szCs w:val="22"/>
         </w:rPr>
       </w:pPr>
     </w:p>
@@ -2846,7 +3022,8 @@
       <w:pPr>
         <w:rPr>
           <w:iCs/>
-          <w:szCs w:val="21"/>
+          <w:sz w:val="22"/>
+          <w:szCs w:val="22"/>
         </w:rPr>
       </w:pPr>
       <m:oMathPara>
@@ -2857,7 +3034,8 @@
           <m:r>
             <w:rPr>
               <w:rFonts w:ascii="Cambria Math" w:hAnsi="Cambria Math"/>
-              <w:szCs w:val="21"/>
+              <w:sz w:val="22"/>
+              <w:szCs w:val="22"/>
             </w:rPr>
             <m:t>gradien</m:t>
           </m:r>
@@ -2867,7 +3045,8 @@
             </m:rPr>
             <w:rPr>
               <w:rFonts w:ascii="Cambria Math" w:hAnsi="Cambria Math"/>
-              <w:szCs w:val="21"/>
+              <w:sz w:val="22"/>
+              <w:szCs w:val="22"/>
             </w:rPr>
             <m:t>の強度</m:t>
           </m:r>
@@ -2877,7 +3056,8 @@
             </m:rPr>
             <w:rPr>
               <w:rFonts w:ascii="Cambria Math" w:hAnsi="Cambria Math"/>
-              <w:szCs w:val="21"/>
+              <w:sz w:val="22"/>
+              <w:szCs w:val="22"/>
             </w:rPr>
             <m:t>=</m:t>
           </m:r>
@@ -2886,10 +3066,12 @@
               <m:degHide m:val="1"/>
               <m:ctrlPr>
                 <w:rPr>
-                  <w:rFonts w:ascii="Cambria Math" w:hAnsi="Cambria Math"/>
+                  <w:rFonts w:ascii="Cambria Math" w:hAnsi="Cambria Math" w:cstheme="minorBidi"/>
                   <w:i/>
                   <w:iCs/>
-                  <w:szCs w:val="21"/>
+                  <w:kern w:val="2"/>
+                  <w:sz w:val="22"/>
+                  <w:szCs w:val="22"/>
                 </w:rPr>
               </m:ctrlPr>
             </m:radPr>
@@ -2899,10 +3081,12 @@
                 <m:sSupPr>
                   <m:ctrlPr>
                     <w:rPr>
-                      <w:rFonts w:ascii="Cambria Math" w:hAnsi="Cambria Math"/>
+                      <w:rFonts w:ascii="Cambria Math" w:hAnsi="Cambria Math" w:cstheme="minorBidi"/>
                       <w:i/>
                       <w:iCs/>
-                      <w:szCs w:val="21"/>
+                      <w:kern w:val="2"/>
+                      <w:sz w:val="22"/>
+                      <w:szCs w:val="22"/>
                     </w:rPr>
                   </m:ctrlPr>
                 </m:sSupPr>
@@ -2910,7 +3094,8 @@
                   <m:r>
                     <w:rPr>
                       <w:rFonts w:ascii="Cambria Math" w:hAnsi="Cambria Math"/>
-                      <w:szCs w:val="21"/>
+                      <w:sz w:val="22"/>
+                      <w:szCs w:val="22"/>
                     </w:rPr>
                     <m:t>(-87.26)</m:t>
                   </m:r>
@@ -2919,7 +3104,8 @@
                   <m:r>
                     <w:rPr>
                       <w:rFonts w:ascii="Cambria Math" w:hAnsi="Cambria Math"/>
-                      <w:szCs w:val="21"/>
+                      <w:sz w:val="22"/>
+                      <w:szCs w:val="22"/>
                     </w:rPr>
                     <m:t>2</m:t>
                   </m:r>
@@ -2928,7 +3114,8 @@
               <m:r>
                 <w:rPr>
                   <w:rFonts w:ascii="Cambria Math" w:hAnsi="Cambria Math"/>
-                  <w:szCs w:val="21"/>
+                  <w:sz w:val="22"/>
+                  <w:szCs w:val="22"/>
                 </w:rPr>
                 <m:t>+</m:t>
               </m:r>
@@ -2936,10 +3123,12 @@
                 <m:sSupPr>
                   <m:ctrlPr>
                     <w:rPr>
-                      <w:rFonts w:ascii="Cambria Math" w:hAnsi="Cambria Math"/>
+                      <w:rFonts w:ascii="Cambria Math" w:hAnsi="Cambria Math" w:cstheme="minorBidi"/>
                       <w:i/>
                       <w:iCs/>
-                      <w:szCs w:val="21"/>
+                      <w:kern w:val="2"/>
+                      <w:sz w:val="22"/>
+                      <w:szCs w:val="22"/>
                     </w:rPr>
                   </m:ctrlPr>
                 </m:sSupPr>
@@ -2947,7 +3136,8 @@
                   <m:r>
                     <w:rPr>
                       <w:rFonts w:ascii="Cambria Math" w:hAnsi="Cambria Math"/>
-                      <w:szCs w:val="21"/>
+                      <w:sz w:val="22"/>
+                      <w:szCs w:val="22"/>
                     </w:rPr>
                     <m:t>(144.6)</m:t>
                   </m:r>
@@ -2956,7 +3146,8 @@
                   <m:r>
                     <w:rPr>
                       <w:rFonts w:ascii="Cambria Math" w:hAnsi="Cambria Math"/>
-                      <w:szCs w:val="21"/>
+                      <w:sz w:val="22"/>
+                      <w:szCs w:val="22"/>
                     </w:rPr>
                     <m:t>2</m:t>
                   </m:r>
@@ -2967,7 +3158,8 @@
           <m:r>
             <w:rPr>
               <w:rFonts w:ascii="Cambria Math" w:hAnsi="Cambria Math"/>
-              <w:szCs w:val="21"/>
+              <w:sz w:val="22"/>
+              <w:szCs w:val="22"/>
             </w:rPr>
             <m:t>=168.888</m:t>
           </m:r>
@@ -2977,7 +3169,8 @@
             </m:rPr>
             <w:rPr>
               <w:rFonts w:ascii="Cambria Math" w:hAnsi="Cambria Math"/>
-              <w:szCs w:val="21"/>
+              <w:sz w:val="22"/>
+              <w:szCs w:val="22"/>
             </w:rPr>
             <m:t>≃168</m:t>
           </m:r>
@@ -2988,7 +3181,8 @@
       <w:pPr>
         <w:rPr>
           <w:iCs/>
-          <w:szCs w:val="21"/>
+          <w:sz w:val="22"/>
+          <w:szCs w:val="22"/>
         </w:rPr>
       </w:pPr>
     </w:p>
@@ -2996,22 +3190,22 @@
       <w:pPr>
         <w:rPr>
           <w:iCs/>
-          <w:szCs w:val="21"/>
+          <w:sz w:val="22"/>
+          <w:szCs w:val="22"/>
         </w:rPr>
       </w:pPr>
       <w:r>
         <w:rPr>
           <w:rFonts w:hint="eastAsia"/>
           <w:iCs/>
-          <w:szCs w:val="21"/>
+          <w:sz w:val="22"/>
+          <w:szCs w:val="22"/>
         </w:rPr>
         <w:t>よって正しく出力されているといえる。</w:t>
       </w:r>
     </w:p>
     <w:p>
       <w:pPr>
-        <w:widowControl/>
-        <w:jc w:val="left"/>
         <w:rPr>
           <w:iCs/>
           <w:szCs w:val="21"/>
@@ -3577,7 +3771,16 @@
           <w:sz w:val="22"/>
           <w:szCs w:val="22"/>
         </w:rPr>
-        <w:t>式)</w:t>
+        <w:t>式</w:t>
+      </w:r>
+      <w:r>
+        <w:rPr>
+          <w:rFonts w:hint="eastAsia"/>
+          <w:iCs/>
+          <w:sz w:val="22"/>
+          <w:szCs w:val="22"/>
+        </w:rPr>
+        <w:t>)</w:t>
       </w:r>
       <w:r>
         <w:rPr>
@@ -3774,22 +3977,24 @@
       <w:pPr>
         <w:rPr>
           <w:iCs/>
+          <w:sz w:val="22"/>
+          <w:szCs w:val="22"/>
+        </w:rPr>
+      </w:pPr>
+      <w:r>
+        <w:rPr>
+          <w:rFonts w:hint="eastAsia"/>
+          <w:iCs/>
           <w:szCs w:val="21"/>
         </w:rPr>
-      </w:pPr>
-      <w:r>
-        <w:rPr>
-          <w:rFonts w:hint="eastAsia"/>
-          <w:iCs/>
-          <w:szCs w:val="21"/>
-        </w:rPr>
         <w:t xml:space="preserve">　　</w:t>
       </w:r>
       <w:r>
         <w:rPr>
           <w:rFonts w:hint="eastAsia"/>
           <w:iCs/>
-          <w:szCs w:val="21"/>
+          <w:sz w:val="22"/>
+          <w:szCs w:val="22"/>
         </w:rPr>
         <w:t xml:space="preserve">　</w:t>
       </w:r>
@@ -3797,14 +4002,25 @@
         <w:rPr>
           <w:rFonts w:hint="eastAsia"/>
           <w:iCs/>
-          <w:szCs w:val="21"/>
-        </w:rPr>
-        <w:t>図2.</w:t>
-      </w:r>
-      <w:r>
-        <w:rPr>
-          <w:iCs/>
-          <w:szCs w:val="21"/>
+          <w:sz w:val="22"/>
+          <w:szCs w:val="22"/>
+        </w:rPr>
+        <w:t>図</w:t>
+      </w:r>
+      <w:r>
+        <w:rPr>
+          <w:rFonts w:hint="eastAsia"/>
+          <w:iCs/>
+          <w:sz w:val="22"/>
+          <w:szCs w:val="22"/>
+        </w:rPr>
+        <w:t>2.</w:t>
+      </w:r>
+      <w:r>
+        <w:rPr>
+          <w:iCs/>
+          <w:sz w:val="22"/>
+          <w:szCs w:val="22"/>
         </w:rPr>
         <w:t>1.</w:t>
       </w:r>
@@ -3812,36 +4028,50 @@
         <w:rPr>
           <w:rFonts w:hint="eastAsia"/>
           <w:iCs/>
-          <w:szCs w:val="21"/>
-        </w:rPr>
-        <w:t>5　元画像</w:t>
-      </w:r>
-      <w:r>
-        <w:rPr>
-          <w:rFonts w:hint="eastAsia"/>
-          <w:iCs/>
-          <w:szCs w:val="21"/>
+          <w:sz w:val="22"/>
+          <w:szCs w:val="22"/>
+        </w:rPr>
+        <w:t>5</w:t>
+      </w:r>
+      <w:r>
+        <w:rPr>
+          <w:rFonts w:hint="eastAsia"/>
+          <w:iCs/>
+          <w:sz w:val="22"/>
+          <w:szCs w:val="22"/>
+        </w:rPr>
+        <w:t xml:space="preserve">　元画像</w:t>
+      </w:r>
+      <w:r>
+        <w:rPr>
+          <w:rFonts w:hint="eastAsia"/>
+          <w:iCs/>
+          <w:sz w:val="22"/>
+          <w:szCs w:val="22"/>
         </w:rPr>
         <w:t xml:space="preserve">　　　　　　　　　　　　　　図</w:t>
       </w:r>
       <w:r>
         <w:rPr>
           <w:iCs/>
-          <w:szCs w:val="21"/>
+          <w:sz w:val="22"/>
+          <w:szCs w:val="22"/>
         </w:rPr>
         <w:t>2</w:t>
       </w:r>
       <w:r>
         <w:rPr>
           <w:iCs/>
-          <w:szCs w:val="21"/>
+          <w:sz w:val="22"/>
+          <w:szCs w:val="22"/>
         </w:rPr>
         <w:t>.1</w:t>
       </w:r>
       <w:r>
         <w:rPr>
           <w:iCs/>
-          <w:szCs w:val="21"/>
+          <w:sz w:val="22"/>
+          <w:szCs w:val="22"/>
         </w:rPr>
         <w:t xml:space="preserve">.6 </w:t>
       </w:r>
@@ -3849,7 +4079,8 @@
         <w:rPr>
           <w:rFonts w:hint="eastAsia"/>
           <w:iCs/>
-          <w:szCs w:val="21"/>
+          <w:sz w:val="22"/>
+          <w:szCs w:val="22"/>
         </w:rPr>
         <w:t>あとで</w:t>
       </w:r>
@@ -3857,7 +4088,8 @@
       <w:r>
         <w:rPr>
           <w:iCs/>
-          <w:szCs w:val="21"/>
+          <w:sz w:val="22"/>
+          <w:szCs w:val="22"/>
         </w:rPr>
         <w:t>sobel</w:t>
       </w:r>
@@ -3866,7 +4098,8 @@
         <w:rPr>
           <w:rFonts w:hint="eastAsia"/>
           <w:iCs/>
-          <w:szCs w:val="21"/>
+          <w:sz w:val="22"/>
+          <w:szCs w:val="22"/>
         </w:rPr>
         <w:t>にする</w:t>
       </w:r>
@@ -3875,7 +4108,8 @@
       <w:pPr>
         <w:rPr>
           <w:iCs/>
-          <w:szCs w:val="21"/>
+          <w:sz w:val="22"/>
+          <w:szCs w:val="22"/>
         </w:rPr>
       </w:pPr>
     </w:p>
@@ -3883,21 +4117,24 @@
       <w:pPr>
         <w:rPr>
           <w:iCs/>
-          <w:szCs w:val="21"/>
+          <w:sz w:val="22"/>
+          <w:szCs w:val="22"/>
         </w:rPr>
       </w:pPr>
       <w:r>
         <w:rPr>
           <w:rFonts w:hint="eastAsia"/>
           <w:iCs/>
-          <w:szCs w:val="21"/>
+          <w:sz w:val="22"/>
+          <w:szCs w:val="22"/>
         </w:rPr>
         <w:t>表</w:t>
       </w:r>
       <w:r>
         <w:rPr>
           <w:iCs/>
-          <w:szCs w:val="21"/>
+          <w:sz w:val="22"/>
+          <w:szCs w:val="22"/>
         </w:rPr>
         <w:t>2.</w:t>
       </w:r>
@@ -3905,14 +4142,16 @@
         <w:rPr>
           <w:rFonts w:hint="eastAsia"/>
           <w:iCs/>
-          <w:szCs w:val="21"/>
+          <w:sz w:val="22"/>
+          <w:szCs w:val="22"/>
         </w:rPr>
         <w:t>1</w:t>
       </w:r>
       <w:r>
         <w:rPr>
           <w:iCs/>
-          <w:szCs w:val="21"/>
+          <w:sz w:val="22"/>
+          <w:szCs w:val="22"/>
         </w:rPr>
         <w:t>.3</w:t>
       </w:r>
@@ -3920,14 +4159,16 @@
         <w:rPr>
           <w:rFonts w:hint="eastAsia"/>
           <w:iCs/>
-          <w:szCs w:val="21"/>
+          <w:sz w:val="22"/>
+          <w:szCs w:val="22"/>
         </w:rPr>
         <w:t>と表</w:t>
       </w:r>
       <w:r>
         <w:rPr>
           <w:iCs/>
-          <w:szCs w:val="21"/>
+          <w:sz w:val="22"/>
+          <w:szCs w:val="22"/>
         </w:rPr>
         <w:t>2.1.4</w:t>
       </w:r>
@@ -3935,14 +4176,16 @@
         <w:rPr>
           <w:rFonts w:hint="eastAsia"/>
           <w:iCs/>
-          <w:szCs w:val="21"/>
+          <w:sz w:val="22"/>
+          <w:szCs w:val="22"/>
         </w:rPr>
         <w:t>に帽子の先の部分から抜き出した画素値</w:t>
       </w:r>
       <w:r>
         <w:rPr>
           <w:iCs/>
-          <w:szCs w:val="21"/>
+          <w:sz w:val="22"/>
+          <w:szCs w:val="22"/>
         </w:rPr>
         <w:t>(3</w:t>
       </w:r>
@@ -3950,14 +4193,16 @@
         <w:rPr>
           <w:rFonts w:hint="eastAsia"/>
           <w:iCs/>
-          <w:szCs w:val="21"/>
+          <w:sz w:val="22"/>
+          <w:szCs w:val="22"/>
         </w:rPr>
         <w:t>×</w:t>
       </w:r>
       <w:r>
         <w:rPr>
           <w:iCs/>
-          <w:szCs w:val="21"/>
+          <w:sz w:val="22"/>
+          <w:szCs w:val="22"/>
         </w:rPr>
         <w:t>3)</w:t>
       </w:r>
@@ -3965,7 +4210,8 @@
         <w:rPr>
           <w:rFonts w:hint="eastAsia"/>
           <w:iCs/>
-          <w:szCs w:val="21"/>
+          <w:sz w:val="22"/>
+          <w:szCs w:val="22"/>
         </w:rPr>
         <w:t>を示す。</w:t>
       </w:r>
@@ -3974,16 +4220,88 @@
       <w:pPr>
         <w:rPr>
           <w:iCs/>
-          <w:szCs w:val="21"/>
+          <w:sz w:val="22"/>
+          <w:szCs w:val="22"/>
         </w:rPr>
       </w:pPr>
-      <w:r>
-        <w:rPr>
-          <w:rFonts w:hint="eastAsia"/>
-          <w:iCs/>
-          <w:szCs w:val="21"/>
-        </w:rPr>
-        <w:t>表2.1.3</w:t>
+    </w:p>
+    <w:p>
+      <w:pPr>
+        <w:rPr>
+          <w:iCs/>
+          <w:sz w:val="22"/>
+          <w:szCs w:val="22"/>
+        </w:rPr>
+      </w:pPr>
+      <w:r>
+        <w:rPr>
+          <w:rFonts w:hint="eastAsia"/>
+          <w:iCs/>
+          <w:sz w:val="22"/>
+          <w:szCs w:val="22"/>
+        </w:rPr>
+        <w:t xml:space="preserve">　</w:t>
+      </w:r>
+      <w:r>
+        <w:rPr>
+          <w:rFonts w:hint="eastAsia"/>
+          <w:iCs/>
+          <w:sz w:val="22"/>
+          <w:szCs w:val="22"/>
+        </w:rPr>
+        <w:t xml:space="preserve">  </w:t>
+      </w:r>
+      <w:r>
+        <w:rPr>
+          <w:rFonts w:hint="eastAsia"/>
+          <w:iCs/>
+          <w:sz w:val="22"/>
+          <w:szCs w:val="22"/>
+        </w:rPr>
+        <w:t>表</w:t>
+      </w:r>
+      <w:r>
+        <w:rPr>
+          <w:rFonts w:hint="eastAsia"/>
+          <w:iCs/>
+          <w:sz w:val="22"/>
+          <w:szCs w:val="22"/>
+        </w:rPr>
+        <w:t>2.1.</w:t>
+      </w:r>
+      <w:r>
+        <w:rPr>
+          <w:iCs/>
+          <w:sz w:val="22"/>
+          <w:szCs w:val="22"/>
+        </w:rPr>
+        <w:t>3</w:t>
+      </w:r>
+      <w:r>
+        <w:rPr>
+          <w:rFonts w:hint="eastAsia"/>
+          <w:iCs/>
+          <w:sz w:val="22"/>
+          <w:szCs w:val="22"/>
+        </w:rPr>
+        <w:t>元画像の画素値　　　　　　　　　　　　　　　表</w:t>
+      </w:r>
+      <w:r>
+        <w:rPr>
+          <w:iCs/>
+          <w:sz w:val="22"/>
+          <w:szCs w:val="22"/>
+        </w:rPr>
+        <w:t>2.1.4</w:t>
+      </w:r>
+      <w:r>
+        <w:rPr>
+          <w:rFonts w:hint="eastAsia"/>
+          <w:iCs/>
+          <w:sz w:val="22"/>
+          <w:szCs w:val="22"/>
+        </w:rPr>
+        <w:t>処理後の画素値</w:t>
       </w:r>
     </w:p>
     <w:tbl>
@@ -4020,21 +4338,18 @@
           </w:tcPr>
           <w:p>
             <w:pPr>
-              <w:widowControl/>
               <w:jc w:val="right"/>
               <w:rPr>
-                <w:rFonts w:ascii="游ゴシック" w:eastAsia="游ゴシック" w:hAnsi="游ゴシック" w:cs="Times New Roman"/>
+                <w:rFonts w:ascii="游ゴシック" w:eastAsia="游ゴシック" w:hAnsi="游ゴシック"/>
                 <w:color w:val="000000"/>
-                <w:kern w:val="0"/>
                 <w:sz w:val="22"/>
                 <w:szCs w:val="22"/>
               </w:rPr>
             </w:pPr>
             <w:r>
               <w:rPr>
-                <w:rFonts w:ascii="游ゴシック" w:eastAsia="游ゴシック" w:hAnsi="游ゴシック" w:cs="Times New Roman" w:hint="eastAsia"/>
+                <w:rFonts w:ascii="游ゴシック" w:eastAsia="游ゴシック" w:hAnsi="游ゴシック" w:hint="eastAsia"/>
                 <w:color w:val="000000"/>
-                <w:kern w:val="0"/>
                 <w:sz w:val="22"/>
                 <w:szCs w:val="22"/>
               </w:rPr>
@@ -4058,21 +4373,18 @@
           </w:tcPr>
           <w:p>
             <w:pPr>
-              <w:widowControl/>
               <w:jc w:val="right"/>
               <w:rPr>
-                <w:rFonts w:ascii="游ゴシック" w:eastAsia="游ゴシック" w:hAnsi="游ゴシック" w:cs="Times New Roman"/>
+                <w:rFonts w:ascii="游ゴシック" w:eastAsia="游ゴシック" w:hAnsi="游ゴシック"/>
                 <w:color w:val="000000"/>
-                <w:kern w:val="0"/>
                 <w:sz w:val="22"/>
                 <w:szCs w:val="22"/>
               </w:rPr>
             </w:pPr>
             <w:r>
               <w:rPr>
-                <w:rFonts w:ascii="游ゴシック" w:eastAsia="游ゴシック" w:hAnsi="游ゴシック" w:cs="Times New Roman" w:hint="eastAsia"/>
+                <w:rFonts w:ascii="游ゴシック" w:eastAsia="游ゴシック" w:hAnsi="游ゴシック" w:hint="eastAsia"/>
                 <w:color w:val="000000"/>
-                <w:kern w:val="0"/>
                 <w:sz w:val="22"/>
                 <w:szCs w:val="22"/>
               </w:rPr>
@@ -4096,21 +4408,18 @@
           </w:tcPr>
           <w:p>
             <w:pPr>
-              <w:widowControl/>
               <w:jc w:val="right"/>
               <w:rPr>
-                <w:rFonts w:ascii="游ゴシック" w:eastAsia="游ゴシック" w:hAnsi="游ゴシック" w:cs="Times New Roman"/>
+                <w:rFonts w:ascii="游ゴシック" w:eastAsia="游ゴシック" w:hAnsi="游ゴシック"/>
                 <w:color w:val="000000"/>
-                <w:kern w:val="0"/>
                 <w:sz w:val="22"/>
                 <w:szCs w:val="22"/>
               </w:rPr>
             </w:pPr>
             <w:r>
               <w:rPr>
-                <w:rFonts w:ascii="游ゴシック" w:eastAsia="游ゴシック" w:hAnsi="游ゴシック" w:cs="Times New Roman" w:hint="eastAsia"/>
+                <w:rFonts w:ascii="游ゴシック" w:eastAsia="游ゴシック" w:hAnsi="游ゴシック" w:hint="eastAsia"/>
                 <w:color w:val="000000"/>
-                <w:kern w:val="0"/>
                 <w:sz w:val="22"/>
                 <w:szCs w:val="22"/>
               </w:rPr>
@@ -4139,21 +4448,18 @@
           </w:tcPr>
           <w:p>
             <w:pPr>
-              <w:widowControl/>
               <w:jc w:val="right"/>
               <w:rPr>
-                <w:rFonts w:ascii="游ゴシック" w:eastAsia="游ゴシック" w:hAnsi="游ゴシック" w:cs="Times New Roman"/>
+                <w:rFonts w:ascii="游ゴシック" w:eastAsia="游ゴシック" w:hAnsi="游ゴシック"/>
                 <w:color w:val="000000"/>
-                <w:kern w:val="0"/>
                 <w:sz w:val="22"/>
                 <w:szCs w:val="22"/>
               </w:rPr>
             </w:pPr>
             <w:r>
               <w:rPr>
-                <w:rFonts w:ascii="游ゴシック" w:eastAsia="游ゴシック" w:hAnsi="游ゴシック" w:cs="Times New Roman" w:hint="eastAsia"/>
+                <w:rFonts w:ascii="游ゴシック" w:eastAsia="游ゴシック" w:hAnsi="游ゴシック" w:hint="eastAsia"/>
                 <w:color w:val="000000"/>
-                <w:kern w:val="0"/>
                 <w:sz w:val="22"/>
                 <w:szCs w:val="22"/>
               </w:rPr>
@@ -4177,21 +4483,18 @@
           </w:tcPr>
           <w:p>
             <w:pPr>
-              <w:widowControl/>
               <w:jc w:val="right"/>
               <w:rPr>
-                <w:rFonts w:ascii="游ゴシック" w:eastAsia="游ゴシック" w:hAnsi="游ゴシック" w:cs="Times New Roman"/>
+                <w:rFonts w:ascii="游ゴシック" w:eastAsia="游ゴシック" w:hAnsi="游ゴシック"/>
                 <w:color w:val="000000"/>
-                <w:kern w:val="0"/>
                 <w:sz w:val="22"/>
                 <w:szCs w:val="22"/>
               </w:rPr>
             </w:pPr>
             <w:r>
               <w:rPr>
-                <w:rFonts w:ascii="游ゴシック" w:eastAsia="游ゴシック" w:hAnsi="游ゴシック" w:cs="Times New Roman" w:hint="eastAsia"/>
+                <w:rFonts w:ascii="游ゴシック" w:eastAsia="游ゴシック" w:hAnsi="游ゴシック" w:hint="eastAsia"/>
                 <w:color w:val="000000"/>
-                <w:kern w:val="0"/>
                 <w:sz w:val="22"/>
                 <w:szCs w:val="22"/>
               </w:rPr>
@@ -4215,21 +4518,18 @@
           </w:tcPr>
           <w:p>
             <w:pPr>
-              <w:widowControl/>
               <w:jc w:val="right"/>
               <w:rPr>
-                <w:rFonts w:ascii="游ゴシック" w:eastAsia="游ゴシック" w:hAnsi="游ゴシック" w:cs="Times New Roman"/>
+                <w:rFonts w:ascii="游ゴシック" w:eastAsia="游ゴシック" w:hAnsi="游ゴシック"/>
                 <w:color w:val="000000"/>
-                <w:kern w:val="0"/>
                 <w:sz w:val="22"/>
                 <w:szCs w:val="22"/>
               </w:rPr>
             </w:pPr>
             <w:r>
               <w:rPr>
-                <w:rFonts w:ascii="游ゴシック" w:eastAsia="游ゴシック" w:hAnsi="游ゴシック" w:cs="Times New Roman" w:hint="eastAsia"/>
+                <w:rFonts w:ascii="游ゴシック" w:eastAsia="游ゴシック" w:hAnsi="游ゴシック" w:hint="eastAsia"/>
                 <w:color w:val="000000"/>
-                <w:kern w:val="0"/>
                 <w:sz w:val="22"/>
                 <w:szCs w:val="22"/>
               </w:rPr>
@@ -4258,21 +4558,18 @@
           </w:tcPr>
           <w:p>
             <w:pPr>
-              <w:widowControl/>
               <w:jc w:val="right"/>
               <w:rPr>
-                <w:rFonts w:ascii="游ゴシック" w:eastAsia="游ゴシック" w:hAnsi="游ゴシック" w:cs="Times New Roman"/>
+                <w:rFonts w:ascii="游ゴシック" w:eastAsia="游ゴシック" w:hAnsi="游ゴシック"/>
                 <w:color w:val="000000"/>
-                <w:kern w:val="0"/>
                 <w:sz w:val="22"/>
                 <w:szCs w:val="22"/>
               </w:rPr>
             </w:pPr>
             <w:r>
               <w:rPr>
-                <w:rFonts w:ascii="游ゴシック" w:eastAsia="游ゴシック" w:hAnsi="游ゴシック" w:cs="Times New Roman" w:hint="eastAsia"/>
+                <w:rFonts w:ascii="游ゴシック" w:eastAsia="游ゴシック" w:hAnsi="游ゴシック" w:hint="eastAsia"/>
                 <w:color w:val="000000"/>
-                <w:kern w:val="0"/>
                 <w:sz w:val="22"/>
                 <w:szCs w:val="22"/>
               </w:rPr>
@@ -4296,21 +4593,18 @@
           </w:tcPr>
           <w:p>
             <w:pPr>
-              <w:widowControl/>
               <w:jc w:val="right"/>
               <w:rPr>
-                <w:rFonts w:ascii="游ゴシック" w:eastAsia="游ゴシック" w:hAnsi="游ゴシック" w:cs="Times New Roman"/>
+                <w:rFonts w:ascii="游ゴシック" w:eastAsia="游ゴシック" w:hAnsi="游ゴシック"/>
                 <w:color w:val="000000"/>
-                <w:kern w:val="0"/>
                 <w:sz w:val="22"/>
                 <w:szCs w:val="22"/>
               </w:rPr>
             </w:pPr>
             <w:r>
               <w:rPr>
-                <w:rFonts w:ascii="游ゴシック" w:eastAsia="游ゴシック" w:hAnsi="游ゴシック" w:cs="Times New Roman" w:hint="eastAsia"/>
+                <w:rFonts w:ascii="游ゴシック" w:eastAsia="游ゴシック" w:hAnsi="游ゴシック" w:hint="eastAsia"/>
                 <w:color w:val="000000"/>
-                <w:kern w:val="0"/>
                 <w:sz w:val="22"/>
                 <w:szCs w:val="22"/>
               </w:rPr>
@@ -4334,21 +4628,18 @@
           </w:tcPr>
           <w:p>
             <w:pPr>
-              <w:widowControl/>
               <w:jc w:val="right"/>
               <w:rPr>
-                <w:rFonts w:ascii="游ゴシック" w:eastAsia="游ゴシック" w:hAnsi="游ゴシック" w:cs="Times New Roman"/>
+                <w:rFonts w:ascii="游ゴシック" w:eastAsia="游ゴシック" w:hAnsi="游ゴシック"/>
                 <w:color w:val="000000"/>
-                <w:kern w:val="0"/>
                 <w:sz w:val="22"/>
                 <w:szCs w:val="22"/>
               </w:rPr>
             </w:pPr>
             <w:r>
               <w:rPr>
-                <w:rFonts w:ascii="游ゴシック" w:eastAsia="游ゴシック" w:hAnsi="游ゴシック" w:cs="Times New Roman" w:hint="eastAsia"/>
+                <w:rFonts w:ascii="游ゴシック" w:eastAsia="游ゴシック" w:hAnsi="游ゴシック" w:hint="eastAsia"/>
                 <w:color w:val="000000"/>
-                <w:kern w:val="0"/>
                 <w:sz w:val="22"/>
                 <w:szCs w:val="22"/>
               </w:rPr>
@@ -4393,21 +4684,18 @@
           </w:tcPr>
           <w:p>
             <w:pPr>
-              <w:widowControl/>
               <w:jc w:val="right"/>
               <w:rPr>
-                <w:rFonts w:ascii="游ゴシック" w:eastAsia="游ゴシック" w:hAnsi="游ゴシック" w:cs="Times New Roman"/>
+                <w:rFonts w:ascii="游ゴシック" w:eastAsia="游ゴシック" w:hAnsi="游ゴシック"/>
                 <w:color w:val="000000"/>
-                <w:kern w:val="0"/>
                 <w:sz w:val="22"/>
                 <w:szCs w:val="22"/>
               </w:rPr>
             </w:pPr>
             <w:r>
               <w:rPr>
-                <w:rFonts w:ascii="游ゴシック" w:eastAsia="游ゴシック" w:hAnsi="游ゴシック" w:cs="Times New Roman" w:hint="eastAsia"/>
+                <w:rFonts w:ascii="游ゴシック" w:eastAsia="游ゴシック" w:hAnsi="游ゴシック" w:hint="eastAsia"/>
                 <w:color w:val="000000"/>
-                <w:kern w:val="0"/>
                 <w:sz w:val="22"/>
                 <w:szCs w:val="22"/>
               </w:rPr>
@@ -4432,21 +4720,18 @@
           </w:tcPr>
           <w:p>
             <w:pPr>
-              <w:widowControl/>
               <w:jc w:val="right"/>
               <w:rPr>
-                <w:rFonts w:ascii="游ゴシック" w:eastAsia="游ゴシック" w:hAnsi="游ゴシック" w:cs="Times New Roman"/>
+                <w:rFonts w:ascii="游ゴシック" w:eastAsia="游ゴシック" w:hAnsi="游ゴシック"/>
                 <w:color w:val="000000"/>
-                <w:kern w:val="0"/>
                 <w:sz w:val="22"/>
                 <w:szCs w:val="22"/>
               </w:rPr>
             </w:pPr>
             <w:r>
               <w:rPr>
-                <w:rFonts w:ascii="游ゴシック" w:eastAsia="游ゴシック" w:hAnsi="游ゴシック" w:cs="Times New Roman" w:hint="eastAsia"/>
+                <w:rFonts w:ascii="游ゴシック" w:eastAsia="游ゴシック" w:hAnsi="游ゴシック" w:hint="eastAsia"/>
                 <w:color w:val="000000"/>
-                <w:kern w:val="0"/>
                 <w:sz w:val="22"/>
                 <w:szCs w:val="22"/>
               </w:rPr>
@@ -4470,21 +4755,18 @@
           </w:tcPr>
           <w:p>
             <w:pPr>
-              <w:widowControl/>
               <w:jc w:val="right"/>
               <w:rPr>
-                <w:rFonts w:ascii="游ゴシック" w:eastAsia="游ゴシック" w:hAnsi="游ゴシック" w:cs="Times New Roman"/>
+                <w:rFonts w:ascii="游ゴシック" w:eastAsia="游ゴシック" w:hAnsi="游ゴシック"/>
                 <w:color w:val="000000"/>
-                <w:kern w:val="0"/>
                 <w:sz w:val="22"/>
                 <w:szCs w:val="22"/>
               </w:rPr>
             </w:pPr>
             <w:r>
               <w:rPr>
-                <w:rFonts w:ascii="游ゴシック" w:eastAsia="游ゴシック" w:hAnsi="游ゴシック" w:cs="Times New Roman" w:hint="eastAsia"/>
+                <w:rFonts w:ascii="游ゴシック" w:eastAsia="游ゴシック" w:hAnsi="游ゴシック" w:hint="eastAsia"/>
                 <w:color w:val="000000"/>
-                <w:kern w:val="0"/>
                 <w:sz w:val="22"/>
                 <w:szCs w:val="22"/>
               </w:rPr>
@@ -4513,21 +4795,18 @@
           </w:tcPr>
           <w:p>
             <w:pPr>
-              <w:widowControl/>
               <w:jc w:val="right"/>
               <w:rPr>
-                <w:rFonts w:ascii="游ゴシック" w:eastAsia="游ゴシック" w:hAnsi="游ゴシック" w:cs="Times New Roman"/>
+                <w:rFonts w:ascii="游ゴシック" w:eastAsia="游ゴシック" w:hAnsi="游ゴシック"/>
                 <w:color w:val="000000"/>
-                <w:kern w:val="0"/>
                 <w:sz w:val="22"/>
                 <w:szCs w:val="22"/>
               </w:rPr>
             </w:pPr>
             <w:r>
               <w:rPr>
-                <w:rFonts w:ascii="游ゴシック" w:eastAsia="游ゴシック" w:hAnsi="游ゴシック" w:cs="Times New Roman" w:hint="eastAsia"/>
+                <w:rFonts w:ascii="游ゴシック" w:eastAsia="游ゴシック" w:hAnsi="游ゴシック" w:hint="eastAsia"/>
                 <w:color w:val="000000"/>
-                <w:kern w:val="0"/>
                 <w:sz w:val="22"/>
                 <w:szCs w:val="22"/>
               </w:rPr>
@@ -4551,21 +4830,18 @@
           </w:tcPr>
           <w:p>
             <w:pPr>
-              <w:widowControl/>
               <w:jc w:val="right"/>
               <w:rPr>
-                <w:rFonts w:ascii="游ゴシック" w:eastAsia="游ゴシック" w:hAnsi="游ゴシック" w:cs="Times New Roman"/>
+                <w:rFonts w:ascii="游ゴシック" w:eastAsia="游ゴシック" w:hAnsi="游ゴシック"/>
                 <w:color w:val="000000"/>
-                <w:kern w:val="0"/>
                 <w:sz w:val="22"/>
                 <w:szCs w:val="22"/>
               </w:rPr>
             </w:pPr>
             <w:r>
               <w:rPr>
-                <w:rFonts w:ascii="游ゴシック" w:eastAsia="游ゴシック" w:hAnsi="游ゴシック" w:cs="Times New Roman" w:hint="eastAsia"/>
+                <w:rFonts w:ascii="游ゴシック" w:eastAsia="游ゴシック" w:hAnsi="游ゴシック" w:hint="eastAsia"/>
                 <w:color w:val="000000"/>
-                <w:kern w:val="0"/>
                 <w:sz w:val="22"/>
                 <w:szCs w:val="22"/>
               </w:rPr>
@@ -4589,21 +4865,18 @@
           </w:tcPr>
           <w:p>
             <w:pPr>
-              <w:widowControl/>
               <w:jc w:val="right"/>
               <w:rPr>
-                <w:rFonts w:ascii="游ゴシック" w:eastAsia="游ゴシック" w:hAnsi="游ゴシック" w:cs="Times New Roman"/>
+                <w:rFonts w:ascii="游ゴシック" w:eastAsia="游ゴシック" w:hAnsi="游ゴシック"/>
                 <w:color w:val="000000"/>
-                <w:kern w:val="0"/>
                 <w:sz w:val="22"/>
                 <w:szCs w:val="22"/>
               </w:rPr>
             </w:pPr>
             <w:r>
               <w:rPr>
-                <w:rFonts w:ascii="游ゴシック" w:eastAsia="游ゴシック" w:hAnsi="游ゴシック" w:cs="Times New Roman" w:hint="eastAsia"/>
+                <w:rFonts w:ascii="游ゴシック" w:eastAsia="游ゴシック" w:hAnsi="游ゴシック" w:hint="eastAsia"/>
                 <w:color w:val="000000"/>
-                <w:kern w:val="0"/>
                 <w:sz w:val="22"/>
                 <w:szCs w:val="22"/>
               </w:rPr>
@@ -4632,21 +4905,18 @@
           </w:tcPr>
           <w:p>
             <w:pPr>
-              <w:widowControl/>
               <w:jc w:val="right"/>
               <w:rPr>
-                <w:rFonts w:ascii="游ゴシック" w:eastAsia="游ゴシック" w:hAnsi="游ゴシック" w:cs="Times New Roman"/>
+                <w:rFonts w:ascii="游ゴシック" w:eastAsia="游ゴシック" w:hAnsi="游ゴシック"/>
                 <w:color w:val="000000"/>
-                <w:kern w:val="0"/>
                 <w:sz w:val="22"/>
                 <w:szCs w:val="22"/>
               </w:rPr>
             </w:pPr>
             <w:r>
               <w:rPr>
-                <w:rFonts w:ascii="游ゴシック" w:eastAsia="游ゴシック" w:hAnsi="游ゴシック" w:cs="Times New Roman" w:hint="eastAsia"/>
+                <w:rFonts w:ascii="游ゴシック" w:eastAsia="游ゴシック" w:hAnsi="游ゴシック" w:hint="eastAsia"/>
                 <w:color w:val="000000"/>
-                <w:kern w:val="0"/>
                 <w:sz w:val="22"/>
                 <w:szCs w:val="22"/>
               </w:rPr>
@@ -4670,21 +4940,18 @@
           </w:tcPr>
           <w:p>
             <w:pPr>
-              <w:widowControl/>
               <w:jc w:val="right"/>
               <w:rPr>
-                <w:rFonts w:ascii="游ゴシック" w:eastAsia="游ゴシック" w:hAnsi="游ゴシック" w:cs="Times New Roman"/>
+                <w:rFonts w:ascii="游ゴシック" w:eastAsia="游ゴシック" w:hAnsi="游ゴシック"/>
                 <w:color w:val="000000"/>
-                <w:kern w:val="0"/>
                 <w:sz w:val="22"/>
                 <w:szCs w:val="22"/>
               </w:rPr>
             </w:pPr>
             <w:r>
               <w:rPr>
-                <w:rFonts w:ascii="游ゴシック" w:eastAsia="游ゴシック" w:hAnsi="游ゴシック" w:cs="Times New Roman" w:hint="eastAsia"/>
+                <w:rFonts w:ascii="游ゴシック" w:eastAsia="游ゴシック" w:hAnsi="游ゴシック" w:hint="eastAsia"/>
                 <w:color w:val="000000"/>
-                <w:kern w:val="0"/>
                 <w:sz w:val="22"/>
                 <w:szCs w:val="22"/>
               </w:rPr>
@@ -4708,21 +4975,18 @@
           </w:tcPr>
           <w:p>
             <w:pPr>
-              <w:widowControl/>
               <w:jc w:val="right"/>
               <w:rPr>
-                <w:rFonts w:ascii="游ゴシック" w:eastAsia="游ゴシック" w:hAnsi="游ゴシック" w:cs="Times New Roman"/>
+                <w:rFonts w:ascii="游ゴシック" w:eastAsia="游ゴシック" w:hAnsi="游ゴシック"/>
                 <w:color w:val="000000"/>
-                <w:kern w:val="0"/>
                 <w:sz w:val="22"/>
                 <w:szCs w:val="22"/>
               </w:rPr>
             </w:pPr>
             <w:r>
               <w:rPr>
-                <w:rFonts w:ascii="游ゴシック" w:eastAsia="游ゴシック" w:hAnsi="游ゴシック" w:cs="Times New Roman" w:hint="eastAsia"/>
+                <w:rFonts w:ascii="游ゴシック" w:eastAsia="游ゴシック" w:hAnsi="游ゴシック" w:hint="eastAsia"/>
                 <w:color w:val="000000"/>
-                <w:kern w:val="0"/>
                 <w:sz w:val="22"/>
                 <w:szCs w:val="22"/>
               </w:rPr>
@@ -4739,6 +5003,51 @@
           <w:szCs w:val="22"/>
         </w:rPr>
       </w:pPr>
+      <w:r>
+        <w:rPr>
+          <w:rFonts w:hint="eastAsia"/>
+          <w:sz w:val="22"/>
+          <w:szCs w:val="22"/>
+        </w:rPr>
+        <w:t xml:space="preserve">（画像全体の処理後画素値　</w:t>
+      </w:r>
+      <w:r>
+        <w:rPr>
+          <w:rFonts w:hint="eastAsia"/>
+          <w:sz w:val="22"/>
+          <w:szCs w:val="22"/>
+        </w:rPr>
+        <w:t>最大</w:t>
+      </w:r>
+      <w:r>
+        <w:rPr>
+          <w:sz w:val="22"/>
+          <w:szCs w:val="22"/>
+        </w:rPr>
+        <w:t>458</w:t>
+      </w:r>
+      <w:r>
+        <w:rPr>
+          <w:rFonts w:hint="eastAsia"/>
+          <w:sz w:val="22"/>
+          <w:szCs w:val="22"/>
+        </w:rPr>
+        <w:t>最小</w:t>
+      </w:r>
+      <w:r>
+        <w:rPr>
+          <w:sz w:val="22"/>
+          <w:szCs w:val="22"/>
+        </w:rPr>
+        <w:t>-319</w:t>
+      </w:r>
+      <w:r>
+        <w:rPr>
+          <w:sz w:val="22"/>
+          <w:szCs w:val="22"/>
+        </w:rPr>
+        <w:t>）</w:t>
+      </w:r>
     </w:p>
     <w:p>
       <w:pPr>
@@ -4747,57 +5056,13 @@
           <w:szCs w:val="22"/>
         </w:rPr>
       </w:pPr>
-      <w:r>
-        <w:rPr>
-          <w:rFonts w:hint="eastAsia"/>
-          <w:sz w:val="22"/>
-          <w:szCs w:val="22"/>
-        </w:rPr>
-        <w:t>最大</w:t>
-      </w:r>
-      <w:r>
-        <w:rPr>
-          <w:sz w:val="22"/>
-          <w:szCs w:val="22"/>
-        </w:rPr>
-        <w:t>458</w:t>
-      </w:r>
-      <w:r>
-        <w:rPr>
-          <w:rFonts w:hint="eastAsia"/>
-          <w:sz w:val="22"/>
-          <w:szCs w:val="22"/>
-        </w:rPr>
-        <w:t>最小</w:t>
-      </w:r>
-      <w:r>
-        <w:rPr>
-          <w:sz w:val="22"/>
-          <w:szCs w:val="22"/>
-        </w:rPr>
-        <w:t xml:space="preserve">-319 </w:t>
-      </w:r>
-      <w:r>
-        <w:rPr>
-          <w:rFonts w:hint="eastAsia"/>
-          <w:sz w:val="22"/>
-          <w:szCs w:val="22"/>
-        </w:rPr>
-        <w:t>倍率</w:t>
-      </w:r>
-      <w:r>
-        <w:rPr>
-          <w:sz w:val="22"/>
-          <w:szCs w:val="22"/>
-        </w:rPr>
-        <w:t>0.328185</w:t>
-      </w:r>
     </w:p>
     <w:p>
       <w:pPr>
         <w:rPr>
           <w:iCs/>
-          <w:szCs w:val="21"/>
+          <w:sz w:val="22"/>
+          <w:szCs w:val="22"/>
         </w:rPr>
       </w:pPr>
       <m:oMathPara>
@@ -4811,7 +5076,8 @@
             </m:rPr>
             <w:rPr>
               <w:rFonts w:ascii="Cambria Math" w:hAnsi="Cambria Math" w:hint="eastAsia"/>
-              <w:szCs w:val="21"/>
+              <w:sz w:val="22"/>
+              <w:szCs w:val="22"/>
             </w:rPr>
             <m:t>正規化用の倍率</m:t>
           </m:r>
@@ -4821,7 +5087,8 @@
             </m:rPr>
             <w:rPr>
               <w:rFonts w:ascii="Cambria Math" w:hAnsi="Cambria Math"/>
-              <w:szCs w:val="21"/>
+              <w:sz w:val="22"/>
+              <w:szCs w:val="22"/>
             </w:rPr>
             <m:t>=</m:t>
           </m:r>
@@ -4831,7 +5098,8 @@
                 <w:rPr>
                   <w:rFonts w:ascii="Cambria Math" w:hAnsi="Cambria Math"/>
                   <w:iCs/>
-                  <w:szCs w:val="21"/>
+                  <w:sz w:val="22"/>
+                  <w:szCs w:val="22"/>
                 </w:rPr>
               </m:ctrlPr>
             </m:fPr>
@@ -4842,7 +5110,8 @@
                 </m:rPr>
                 <w:rPr>
                   <w:rFonts w:ascii="Cambria Math" w:hAnsi="Cambria Math"/>
-                  <w:szCs w:val="21"/>
+                  <w:sz w:val="22"/>
+                  <w:szCs w:val="22"/>
                 </w:rPr>
                 <m:t>255</m:t>
               </m:r>
@@ -4854,7 +5123,8 @@
                 </m:rPr>
                 <w:rPr>
                   <w:rFonts w:ascii="Cambria Math" w:hAnsi="Cambria Math"/>
-                  <w:szCs w:val="21"/>
+                  <w:sz w:val="22"/>
+                  <w:szCs w:val="22"/>
                 </w:rPr>
                 <m:t>458-(-319)</m:t>
               </m:r>
@@ -4866,7 +5136,8 @@
             </m:rPr>
             <w:rPr>
               <w:rFonts w:ascii="Cambria Math" w:hAnsi="Cambria Math"/>
-              <w:szCs w:val="21"/>
+              <w:sz w:val="22"/>
+              <w:szCs w:val="22"/>
             </w:rPr>
             <m:t>=0.328185</m:t>
           </m:r>
@@ -4877,7 +5148,8 @@
       <w:pPr>
         <w:rPr>
           <w:iCs/>
-          <w:szCs w:val="21"/>
+          <w:sz w:val="22"/>
+          <w:szCs w:val="22"/>
         </w:rPr>
       </w:pPr>
     </w:p>
@@ -4885,13 +5157,15 @@
       <w:pPr>
         <w:rPr>
           <w:iCs/>
-          <w:szCs w:val="21"/>
+          <w:sz w:val="22"/>
+          <w:szCs w:val="22"/>
         </w:rPr>
       </w:pPr>
       <w:r>
         <w:rPr>
           <w:iCs/>
-          <w:szCs w:val="21"/>
+          <w:sz w:val="22"/>
+          <w:szCs w:val="22"/>
         </w:rPr>
         <w:t>x</w:t>
       </w:r>
@@ -4899,14 +5173,16 @@
         <w:rPr>
           <w:rFonts w:hint="eastAsia"/>
           <w:iCs/>
-          <w:szCs w:val="21"/>
+          <w:sz w:val="22"/>
+          <w:szCs w:val="22"/>
         </w:rPr>
         <w:t>方向の一次微分</w:t>
       </w:r>
       <w:r>
         <w:rPr>
           <w:iCs/>
-          <w:szCs w:val="21"/>
+          <w:sz w:val="22"/>
+          <w:szCs w:val="22"/>
         </w:rPr>
         <w:t xml:space="preserve"> =(</w:t>
       </w:r>
@@ -4914,14 +5190,25 @@
         <w:rPr>
           <w:rFonts w:hint="eastAsia"/>
           <w:iCs/>
-          <w:szCs w:val="21"/>
-        </w:rPr>
-        <w:t>96×</w:t>
-      </w:r>
-      <w:r>
-        <w:rPr>
-          <w:iCs/>
-          <w:szCs w:val="21"/>
+          <w:sz w:val="22"/>
+          <w:szCs w:val="22"/>
+        </w:rPr>
+        <w:t>96</w:t>
+      </w:r>
+      <w:r>
+        <w:rPr>
+          <w:rFonts w:hint="eastAsia"/>
+          <w:iCs/>
+          <w:sz w:val="22"/>
+          <w:szCs w:val="22"/>
+        </w:rPr>
+        <w:t>×</w:t>
+      </w:r>
+      <w:r>
+        <w:rPr>
+          <w:iCs/>
+          <w:sz w:val="22"/>
+          <w:szCs w:val="22"/>
         </w:rPr>
         <w:t>(-1)+0+51+</w:t>
       </w:r>
@@ -4929,28 +5216,41 @@
         <w:rPr>
           <w:rFonts w:hint="eastAsia"/>
           <w:iCs/>
-          <w:szCs w:val="21"/>
-        </w:rPr>
-        <w:t>159×</w:t>
-      </w:r>
-      <w:r>
-        <w:rPr>
-          <w:iCs/>
-          <w:szCs w:val="21"/>
+          <w:sz w:val="22"/>
+          <w:szCs w:val="22"/>
+        </w:rPr>
+        <w:t>159</w:t>
+      </w:r>
+      <w:r>
+        <w:rPr>
+          <w:rFonts w:hint="eastAsia"/>
+          <w:iCs/>
+          <w:sz w:val="22"/>
+          <w:szCs w:val="22"/>
+        </w:rPr>
+        <w:t>×</w:t>
+      </w:r>
+      <w:r>
+        <w:rPr>
+          <w:iCs/>
+          <w:sz w:val="22"/>
+          <w:szCs w:val="22"/>
         </w:rPr>
         <w:t>(</w:t>
       </w:r>
       <w:r>
         <w:rPr>
           <w:iCs/>
-          <w:szCs w:val="21"/>
+          <w:sz w:val="22"/>
+          <w:szCs w:val="22"/>
         </w:rPr>
         <w:t>-2</w:t>
       </w:r>
       <w:r>
         <w:rPr>
           <w:iCs/>
-          <w:szCs w:val="21"/>
+          <w:sz w:val="22"/>
+          <w:szCs w:val="22"/>
         </w:rPr>
         <w:t>)+0+77</w:t>
       </w:r>
@@ -4958,21 +5258,24 @@
         <w:rPr>
           <w:rFonts w:hint="eastAsia"/>
           <w:iCs/>
-          <w:szCs w:val="21"/>
+          <w:sz w:val="22"/>
+          <w:szCs w:val="22"/>
         </w:rPr>
         <w:t>×</w:t>
       </w:r>
       <w:r>
         <w:rPr>
           <w:iCs/>
-          <w:szCs w:val="21"/>
+          <w:sz w:val="22"/>
+          <w:szCs w:val="22"/>
         </w:rPr>
         <w:t>2</w:t>
       </w:r>
       <w:r>
         <w:rPr>
           <w:iCs/>
-          <w:szCs w:val="21"/>
+          <w:sz w:val="22"/>
+          <w:szCs w:val="22"/>
         </w:rPr>
         <w:t>+</w:t>
       </w:r>
@@ -4980,14 +5283,25 @@
         <w:rPr>
           <w:rFonts w:hint="eastAsia"/>
           <w:iCs/>
-          <w:szCs w:val="21"/>
-        </w:rPr>
-        <w:t>206×</w:t>
-      </w:r>
-      <w:r>
-        <w:rPr>
-          <w:iCs/>
-          <w:szCs w:val="21"/>
+          <w:sz w:val="22"/>
+          <w:szCs w:val="22"/>
+        </w:rPr>
+        <w:t>206</w:t>
+      </w:r>
+      <w:r>
+        <w:rPr>
+          <w:rFonts w:hint="eastAsia"/>
+          <w:iCs/>
+          <w:sz w:val="22"/>
+          <w:szCs w:val="22"/>
+        </w:rPr>
+        <w:t>×</w:t>
+      </w:r>
+      <w:r>
+        <w:rPr>
+          <w:iCs/>
+          <w:sz w:val="22"/>
+          <w:szCs w:val="22"/>
         </w:rPr>
         <w:t>(-1)+0+140</w:t>
       </w:r>
@@ -4995,7 +5309,8 @@
         <w:rPr>
           <w:rFonts w:hint="eastAsia"/>
           <w:iCs/>
-          <w:szCs w:val="21"/>
+          <w:sz w:val="22"/>
+          <w:szCs w:val="22"/>
         </w:rPr>
         <w:t>)</w:t>
       </w:r>
@@ -5003,13 +5318,15 @@
         <w:rPr>
           <w:rFonts w:hint="eastAsia"/>
           <w:iCs/>
-          <w:szCs w:val="21"/>
+          <w:sz w:val="22"/>
+          <w:szCs w:val="22"/>
         </w:rPr>
         <w:t>×</w:t>
       </w:r>
       <w:r>
         <w:rPr>
-          <w:szCs w:val="21"/>
+          <w:sz w:val="22"/>
+          <w:szCs w:val="22"/>
         </w:rPr>
         <w:t>0.328185</w:t>
       </w:r>
@@ -5040,10 +5357,10 @@
     </w:p>
     <w:p>
       <w:pPr>
-        <w:ind w:left="840" w:firstLine="840"/>
-        <w:rPr>
-          <w:iCs/>
-          <w:szCs w:val="21"/>
+        <w:rPr>
+          <w:iCs/>
+          <w:sz w:val="22"/>
+          <w:szCs w:val="22"/>
         </w:rPr>
       </w:pPr>
     </w:p>
@@ -5051,13 +5368,15 @@
       <w:pPr>
         <w:rPr>
           <w:iCs/>
-          <w:szCs w:val="21"/>
+          <w:sz w:val="22"/>
+          <w:szCs w:val="22"/>
         </w:rPr>
       </w:pPr>
       <w:r>
         <w:rPr>
           <w:iCs/>
-          <w:szCs w:val="21"/>
+          <w:sz w:val="22"/>
+          <w:szCs w:val="22"/>
         </w:rPr>
         <w:t>y</w:t>
       </w:r>
@@ -5065,14 +5384,16 @@
         <w:rPr>
           <w:rFonts w:hint="eastAsia"/>
           <w:iCs/>
-          <w:szCs w:val="21"/>
+          <w:sz w:val="22"/>
+          <w:szCs w:val="22"/>
         </w:rPr>
         <w:t>方向の一次微分</w:t>
       </w:r>
       <w:r>
         <w:rPr>
           <w:iCs/>
-          <w:szCs w:val="21"/>
+          <w:sz w:val="22"/>
+          <w:szCs w:val="22"/>
         </w:rPr>
         <w:t xml:space="preserve"> =(</w:t>
       </w:r>
@@ -5080,14 +5401,25 @@
         <w:rPr>
           <w:rFonts w:hint="eastAsia"/>
           <w:iCs/>
-          <w:szCs w:val="21"/>
-        </w:rPr>
-        <w:t>96×</w:t>
-      </w:r>
-      <w:r>
-        <w:rPr>
-          <w:iCs/>
-          <w:szCs w:val="21"/>
+          <w:sz w:val="22"/>
+          <w:szCs w:val="22"/>
+        </w:rPr>
+        <w:t>96</w:t>
+      </w:r>
+      <w:r>
+        <w:rPr>
+          <w:rFonts w:hint="eastAsia"/>
+          <w:iCs/>
+          <w:sz w:val="22"/>
+          <w:szCs w:val="22"/>
+        </w:rPr>
+        <w:t>×</w:t>
+      </w:r>
+      <w:r>
+        <w:rPr>
+          <w:iCs/>
+          <w:sz w:val="22"/>
+          <w:szCs w:val="22"/>
         </w:rPr>
         <w:t>(-1)+56</w:t>
       </w:r>
@@ -5095,21 +5427,24 @@
         <w:rPr>
           <w:rFonts w:hint="eastAsia"/>
           <w:iCs/>
-          <w:szCs w:val="21"/>
+          <w:sz w:val="22"/>
+          <w:szCs w:val="22"/>
         </w:rPr>
         <w:t>×</w:t>
       </w:r>
       <w:r>
         <w:rPr>
           <w:iCs/>
-          <w:szCs w:val="21"/>
+          <w:sz w:val="22"/>
+          <w:szCs w:val="22"/>
         </w:rPr>
         <w:t>(</w:t>
       </w:r>
       <w:r>
         <w:rPr>
           <w:iCs/>
-          <w:szCs w:val="21"/>
+          <w:sz w:val="22"/>
+          <w:szCs w:val="22"/>
         </w:rPr>
         <w:t>-</w:t>
       </w:r>
@@ -5117,14 +5452,16 @@
         <w:rPr>
           <w:rFonts w:hint="eastAsia"/>
           <w:iCs/>
-          <w:szCs w:val="21"/>
+          <w:sz w:val="22"/>
+          <w:szCs w:val="22"/>
         </w:rPr>
         <w:t>2</w:t>
       </w:r>
       <w:r>
         <w:rPr>
           <w:iCs/>
-          <w:szCs w:val="21"/>
+          <w:sz w:val="22"/>
+          <w:szCs w:val="22"/>
         </w:rPr>
         <w:t>)+51</w:t>
       </w:r>
@@ -5132,14 +5469,16 @@
         <w:rPr>
           <w:rFonts w:hint="eastAsia"/>
           <w:iCs/>
-          <w:szCs w:val="21"/>
+          <w:sz w:val="22"/>
+          <w:szCs w:val="22"/>
         </w:rPr>
         <w:t>×</w:t>
       </w:r>
       <w:r>
         <w:rPr>
           <w:iCs/>
-          <w:szCs w:val="21"/>
+          <w:sz w:val="22"/>
+          <w:szCs w:val="22"/>
         </w:rPr>
         <w:t>(-1)+</w:t>
       </w:r>
@@ -5147,14 +5486,16 @@
         <w:rPr>
           <w:rFonts w:hint="eastAsia"/>
           <w:iCs/>
-          <w:szCs w:val="21"/>
+          <w:sz w:val="22"/>
+          <w:szCs w:val="22"/>
         </w:rPr>
         <w:t>0</w:t>
       </w:r>
       <w:r>
         <w:rPr>
           <w:iCs/>
-          <w:szCs w:val="21"/>
+          <w:sz w:val="22"/>
+          <w:szCs w:val="22"/>
         </w:rPr>
         <w:t>+0+0+</w:t>
       </w:r>
@@ -5162,14 +5503,16 @@
         <w:rPr>
           <w:rFonts w:hint="eastAsia"/>
           <w:iCs/>
-          <w:szCs w:val="21"/>
+          <w:sz w:val="22"/>
+          <w:szCs w:val="22"/>
         </w:rPr>
         <w:t>206</w:t>
       </w:r>
       <w:r>
         <w:rPr>
           <w:iCs/>
-          <w:szCs w:val="21"/>
+          <w:sz w:val="22"/>
+          <w:szCs w:val="22"/>
         </w:rPr>
         <w:t>+177</w:t>
       </w:r>
@@ -5177,21 +5520,24 @@
         <w:rPr>
           <w:rFonts w:hint="eastAsia"/>
           <w:iCs/>
-          <w:szCs w:val="21"/>
+          <w:sz w:val="22"/>
+          <w:szCs w:val="22"/>
         </w:rPr>
         <w:t>×</w:t>
       </w:r>
       <w:r>
         <w:rPr>
           <w:iCs/>
-          <w:szCs w:val="21"/>
+          <w:sz w:val="22"/>
+          <w:szCs w:val="22"/>
         </w:rPr>
         <w:t>2</w:t>
       </w:r>
       <w:r>
         <w:rPr>
           <w:iCs/>
-          <w:szCs w:val="21"/>
+          <w:sz w:val="22"/>
+          <w:szCs w:val="22"/>
         </w:rPr>
         <w:t>+140)</w:t>
       </w:r>
@@ -5199,16 +5545,18 @@
         <w:rPr>
           <w:rFonts w:hint="eastAsia"/>
           <w:iCs/>
-          <w:szCs w:val="21"/>
+          <w:sz w:val="22"/>
+          <w:szCs w:val="22"/>
         </w:rPr>
         <w:t>×</w:t>
       </w:r>
       <w:r>
         <w:rPr>
           <w:iCs/>
-          <w:szCs w:val="21"/>
-        </w:rPr>
-        <w:t>0.45212</w:t>
+          <w:sz w:val="22"/>
+          <w:szCs w:val="22"/>
+        </w:rPr>
+        <w:t>0.328185</w:t>
       </w:r>
     </w:p>
     <w:p>
@@ -5216,22 +5564,25 @@
         <w:ind w:left="840" w:firstLine="840"/>
         <w:rPr>
           <w:iCs/>
-          <w:szCs w:val="21"/>
+          <w:sz w:val="22"/>
+          <w:szCs w:val="22"/>
         </w:rPr>
       </w:pPr>
       <w:r>
         <w:rPr>
           <w:iCs/>
-          <w:szCs w:val="21"/>
+          <w:sz w:val="22"/>
+          <w:szCs w:val="22"/>
         </w:rPr>
         <w:t>=</w:t>
       </w:r>
       <w:r>
         <w:rPr>
           <w:iCs/>
-          <w:szCs w:val="21"/>
-        </w:rPr>
-        <w:t>91.92</w:t>
+          <w:sz w:val="22"/>
+          <w:szCs w:val="22"/>
+        </w:rPr>
+        <w:t>144.72</w:t>
       </w:r>
     </w:p>
     <w:p>
@@ -5239,7 +5590,8 @@
         <w:ind w:left="840" w:firstLine="840"/>
         <w:rPr>
           <w:iCs/>
-          <w:szCs w:val="21"/>
+          <w:sz w:val="22"/>
+          <w:szCs w:val="22"/>
         </w:rPr>
       </w:pPr>
     </w:p>
@@ -5247,7 +5599,8 @@
       <w:pPr>
         <w:rPr>
           <w:iCs/>
-          <w:szCs w:val="21"/>
+          <w:sz w:val="22"/>
+          <w:szCs w:val="22"/>
         </w:rPr>
       </w:pPr>
       <m:oMathPara>
@@ -5258,7 +5611,8 @@
           <m:r>
             <w:rPr>
               <w:rFonts w:ascii="Cambria Math" w:hAnsi="Cambria Math"/>
-              <w:szCs w:val="21"/>
+              <w:sz w:val="22"/>
+              <w:szCs w:val="22"/>
             </w:rPr>
             <m:t>gradien</m:t>
           </m:r>
@@ -5268,7 +5622,8 @@
             </m:rPr>
             <w:rPr>
               <w:rFonts w:ascii="Cambria Math" w:hAnsi="Cambria Math"/>
-              <w:szCs w:val="21"/>
+              <w:sz w:val="22"/>
+              <w:szCs w:val="22"/>
             </w:rPr>
             <m:t>の強度</m:t>
           </m:r>
@@ -5278,7 +5633,8 @@
             </m:rPr>
             <w:rPr>
               <w:rFonts w:ascii="Cambria Math" w:hAnsi="Cambria Math"/>
-              <w:szCs w:val="21"/>
+              <w:sz w:val="22"/>
+              <w:szCs w:val="22"/>
             </w:rPr>
             <m:t>=</m:t>
           </m:r>
@@ -5287,10 +5643,12 @@
               <m:degHide m:val="1"/>
               <m:ctrlPr>
                 <w:rPr>
-                  <w:rFonts w:ascii="Cambria Math" w:hAnsi="Cambria Math"/>
+                  <w:rFonts w:ascii="Cambria Math" w:hAnsi="Cambria Math" w:cstheme="minorBidi"/>
                   <w:i/>
                   <w:iCs/>
-                  <w:szCs w:val="21"/>
+                  <w:kern w:val="2"/>
+                  <w:sz w:val="22"/>
+                  <w:szCs w:val="22"/>
                 </w:rPr>
               </m:ctrlPr>
             </m:radPr>
@@ -5300,10 +5658,12 @@
                 <m:sSupPr>
                   <m:ctrlPr>
                     <w:rPr>
-                      <w:rFonts w:ascii="Cambria Math" w:hAnsi="Cambria Math"/>
+                      <w:rFonts w:ascii="Cambria Math" w:hAnsi="Cambria Math" w:cstheme="minorBidi"/>
                       <w:i/>
                       <w:iCs/>
-                      <w:szCs w:val="21"/>
+                      <w:kern w:val="2"/>
+                      <w:sz w:val="22"/>
+                      <w:szCs w:val="22"/>
                     </w:rPr>
                   </m:ctrlPr>
                 </m:sSupPr>
@@ -5311,16 +5671,18 @@
                   <m:r>
                     <w:rPr>
                       <w:rFonts w:ascii="Cambria Math" w:hAnsi="Cambria Math"/>
-                      <w:szCs w:val="21"/>
+                      <w:sz w:val="22"/>
+                      <w:szCs w:val="22"/>
                     </w:rPr>
-                    <m:t>(-115.52)</m:t>
+                    <m:t>(-90.25)</m:t>
                   </m:r>
                 </m:e>
                 <m:sup>
                   <m:r>
                     <w:rPr>
                       <w:rFonts w:ascii="Cambria Math" w:hAnsi="Cambria Math"/>
-                      <w:szCs w:val="21"/>
+                      <w:sz w:val="22"/>
+                      <w:szCs w:val="22"/>
                     </w:rPr>
                     <m:t>2</m:t>
                   </m:r>
@@ -5329,7 +5691,8 @@
               <m:r>
                 <w:rPr>
                   <w:rFonts w:ascii="Cambria Math" w:hAnsi="Cambria Math"/>
-                  <w:szCs w:val="21"/>
+                  <w:sz w:val="22"/>
+                  <w:szCs w:val="22"/>
                 </w:rPr>
                 <m:t>+</m:t>
               </m:r>
@@ -5337,10 +5700,12 @@
                 <m:sSupPr>
                   <m:ctrlPr>
                     <w:rPr>
-                      <w:rFonts w:ascii="Cambria Math" w:hAnsi="Cambria Math"/>
+                      <w:rFonts w:ascii="Cambria Math" w:hAnsi="Cambria Math" w:cstheme="minorBidi"/>
                       <w:i/>
                       <w:iCs/>
-                      <w:szCs w:val="21"/>
+                      <w:kern w:val="2"/>
+                      <w:sz w:val="22"/>
+                      <w:szCs w:val="22"/>
                     </w:rPr>
                   </m:ctrlPr>
                 </m:sSupPr>
@@ -5348,16 +5713,18 @@
                   <m:r>
                     <w:rPr>
                       <w:rFonts w:ascii="Cambria Math" w:hAnsi="Cambria Math"/>
-                      <w:szCs w:val="21"/>
+                      <w:sz w:val="22"/>
+                      <w:szCs w:val="22"/>
                     </w:rPr>
-                    <m:t>(91.92)</m:t>
+                    <m:t>(144.72)</m:t>
                   </m:r>
                 </m:e>
                 <m:sup>
                   <m:r>
                     <w:rPr>
                       <w:rFonts w:ascii="Cambria Math" w:hAnsi="Cambria Math"/>
-                      <w:szCs w:val="21"/>
+                      <w:sz w:val="22"/>
+                      <w:szCs w:val="22"/>
                     </w:rPr>
                     <m:t>2</m:t>
                   </m:r>
@@ -5368,9 +5735,10 @@
           <m:r>
             <w:rPr>
               <w:rFonts w:ascii="Cambria Math" w:hAnsi="Cambria Math"/>
-              <w:szCs w:val="21"/>
+              <w:sz w:val="22"/>
+              <w:szCs w:val="22"/>
             </w:rPr>
-            <m:t>=</m:t>
+            <m:t>=170.55</m:t>
           </m:r>
           <m:r>
             <m:rPr>
@@ -5378,9 +5746,10 @@
             </m:rPr>
             <w:rPr>
               <w:rFonts w:ascii="Cambria Math" w:hAnsi="Cambria Math"/>
-              <w:szCs w:val="21"/>
+              <w:sz w:val="22"/>
+              <w:szCs w:val="22"/>
             </w:rPr>
-            <m:t>≃168</m:t>
+            <m:t>≃170</m:t>
           </m:r>
         </m:oMath>
       </m:oMathPara>
@@ -5389,7 +5758,8 @@
       <w:pPr>
         <w:rPr>
           <w:iCs/>
-          <w:szCs w:val="21"/>
+          <w:sz w:val="22"/>
+          <w:szCs w:val="22"/>
         </w:rPr>
       </w:pPr>
     </w:p>
@@ -5397,14 +5767,16 @@
       <w:pPr>
         <w:rPr>
           <w:iCs/>
-          <w:szCs w:val="21"/>
+          <w:sz w:val="22"/>
+          <w:szCs w:val="22"/>
         </w:rPr>
       </w:pPr>
       <w:r>
         <w:rPr>
           <w:rFonts w:hint="eastAsia"/>
           <w:iCs/>
-          <w:szCs w:val="21"/>
+          <w:sz w:val="22"/>
+          <w:szCs w:val="22"/>
         </w:rPr>
         <w:t>よって正しく出力されているといえる。</w:t>
       </w:r>
@@ -5413,14 +5785,21 @@
       <w:pPr>
         <w:rPr>
           <w:iCs/>
-          <w:szCs w:val="21"/>
+          <w:sz w:val="22"/>
+          <w:szCs w:val="22"/>
         </w:rPr>
       </w:pPr>
     </w:p>
     <w:p>
       <w:pPr>
-        <w:widowControl/>
-        <w:jc w:val="left"/>
+        <w:rPr>
+          <w:iCs/>
+          <w:szCs w:val="21"/>
+        </w:rPr>
+      </w:pPr>
+    </w:p>
+    <w:p>
+      <w:pPr>
         <w:rPr>
           <w:iCs/>
           <w:szCs w:val="21"/>
@@ -5626,15 +6005,7 @@
           <w:sz w:val="22"/>
           <w:szCs w:val="22"/>
         </w:rPr>
-        <w:t>を重み係数行列として用いた</w:t>
-      </w:r>
-      <w:r>
-        <w:rPr>
-          <w:rFonts w:hint="eastAsia"/>
-          <w:sz w:val="22"/>
-          <w:szCs w:val="22"/>
-        </w:rPr>
-        <w:t>フィルタ。</w:t>
+        <w:t>を重み係数行列として用いたフィルタ。</w:t>
       </w:r>
     </w:p>
     <w:p>
@@ -5753,7 +6124,6 @@
     <w:p>
       <w:pPr>
         <w:rPr>
-          <w:rFonts w:hint="eastAsia"/>
           <w:sz w:val="22"/>
           <w:szCs w:val="22"/>
         </w:rPr>
@@ -5769,18 +6139,7 @@
               <w:sz w:val="22"/>
               <w:szCs w:val="22"/>
             </w:rPr>
-            <m:t>補正</m:t>
-          </m:r>
-          <m:r>
-            <m:rPr>
-              <m:sty m:val="p"/>
-            </m:rPr>
-            <w:rPr>
-              <w:rFonts w:ascii="Cambria Math" w:hAnsi="Cambria Math" w:hint="eastAsia"/>
-              <w:sz w:val="22"/>
-              <w:szCs w:val="22"/>
-            </w:rPr>
-            <m:t>加算値</m:t>
+            <m:t>補正加算値</m:t>
           </m:r>
           <m:r>
             <m:rPr>
@@ -5791,29 +6150,7 @@
               <w:sz w:val="22"/>
               <w:szCs w:val="22"/>
             </w:rPr>
-            <m:t>correct</m:t>
-          </m:r>
-          <m:r>
-            <m:rPr>
-              <m:sty m:val="p"/>
-            </m:rPr>
-            <w:rPr>
-              <w:rFonts w:ascii="Cambria Math" w:hAnsi="Cambria Math"/>
-              <w:sz w:val="22"/>
-              <w:szCs w:val="22"/>
-            </w:rPr>
-            <m:t>=</m:t>
-          </m:r>
-          <m:r>
-            <m:rPr>
-              <m:sty m:val="p"/>
-            </m:rPr>
-            <w:rPr>
-              <w:rFonts w:ascii="Cambria Math" w:hAnsi="Cambria Math"/>
-              <w:sz w:val="22"/>
-              <w:szCs w:val="22"/>
-            </w:rPr>
-            <m:t>| minval*multi |</m:t>
+            <m:t>correct=| minval*multi |</m:t>
           </m:r>
         </m:oMath>
       </m:oMathPara>
@@ -5825,6 +6162,14 @@
           <w:szCs w:val="22"/>
         </w:rPr>
       </w:pPr>
+      <w:r>
+        <w:rPr>
+          <w:rFonts w:hint="eastAsia"/>
+          <w:sz w:val="22"/>
+          <w:szCs w:val="22"/>
+        </w:rPr>
+        <w:t>図</w:t>
+      </w:r>
     </w:p>
     <w:p>
       <w:pPr>
@@ -5840,15 +6185,15 @@
           <w:szCs w:val="22"/>
         </w:rPr>
         <w:drawing>
-          <wp:anchor distT="0" distB="0" distL="114300" distR="114300" simplePos="0" relativeHeight="251660288" behindDoc="0" locked="0" layoutInCell="1" allowOverlap="1" wp14:anchorId="6C8EC759" wp14:editId="574D525D">
+          <wp:anchor distT="0" distB="0" distL="114300" distR="114300" simplePos="0" relativeHeight="251663360" behindDoc="0" locked="0" layoutInCell="1" allowOverlap="1" wp14:anchorId="30076550" wp14:editId="02F331A5">
             <wp:simplePos x="0" y="0"/>
             <wp:positionH relativeFrom="column">
-              <wp:posOffset>3082925</wp:posOffset>
+              <wp:posOffset>3091815</wp:posOffset>
             </wp:positionH>
             <wp:positionV relativeFrom="paragraph">
-              <wp:posOffset>108585</wp:posOffset>
+              <wp:posOffset>44450</wp:posOffset>
             </wp:positionV>
-            <wp:extent cx="2289810" cy="2289810"/>
+            <wp:extent cx="1962150" cy="1962150"/>
             <wp:effectExtent l="0" t="0" r="0" b="0"/>
             <wp:wrapSquare wrapText="bothSides"/>
             <wp:docPr id="9" name="図 9"/>
@@ -5863,7 +6208,7 @@
                     <pic:cNvPicPr/>
                   </pic:nvPicPr>
                   <pic:blipFill>
-                    <a:blip r:embed="rId7">
+                    <a:blip r:embed="rId7" cstate="print">
                       <a:extLst>
                         <a:ext uri="{28A0092B-C50C-407E-A947-70E740481C1C}">
                           <a14:useLocalDpi xmlns:a14="http://schemas.microsoft.com/office/drawing/2010/main" val="0"/>
@@ -5877,7 +6222,7 @@
                   <pic:spPr>
                     <a:xfrm>
                       <a:off x="0" y="0"/>
-                      <a:ext cx="2289810" cy="2289810"/>
+                      <a:ext cx="1962150" cy="1962150"/>
                     </a:xfrm>
                     <a:prstGeom prst="rect">
                       <a:avLst/>
@@ -5903,8 +6248,8 @@
           <w:szCs w:val="28"/>
         </w:rPr>
         <w:drawing>
-          <wp:inline distT="0" distB="0" distL="0" distR="0" wp14:anchorId="6C7684E8" wp14:editId="76CB2E44">
-            <wp:extent cx="2290445" cy="2290445"/>
+          <wp:inline distT="0" distB="0" distL="0" distR="0" wp14:anchorId="248FF1AF" wp14:editId="2934CC8D">
+            <wp:extent cx="1981200" cy="1981200"/>
             <wp:effectExtent l="0" t="0" r="0" b="0"/>
             <wp:docPr id="7" name="図 7"/>
             <wp:cNvGraphicFramePr>
@@ -5918,7 +6263,7 @@
                     <pic:cNvPicPr/>
                   </pic:nvPicPr>
                   <pic:blipFill>
-                    <a:blip r:embed="rId6">
+                    <a:blip r:embed="rId8" cstate="print">
                       <a:extLst>
                         <a:ext uri="{28A0092B-C50C-407E-A947-70E740481C1C}">
                           <a14:useLocalDpi xmlns:a14="http://schemas.microsoft.com/office/drawing/2010/main" val="0"/>
@@ -5932,7 +6277,7 @@
                   <pic:spPr>
                     <a:xfrm>
                       <a:off x="0" y="0"/>
-                      <a:ext cx="2332742" cy="2332742"/>
+                      <a:ext cx="2017783" cy="2017783"/>
                     </a:xfrm>
                     <a:prstGeom prst="rect">
                       <a:avLst/>
@@ -5958,7 +6303,15 @@
           <w:sz w:val="22"/>
           <w:szCs w:val="22"/>
         </w:rPr>
-        <w:t xml:space="preserve">　　　　　図2.</w:t>
+        <w:t xml:space="preserve">　　　　　図</w:t>
+      </w:r>
+      <w:r>
+        <w:rPr>
+          <w:rFonts w:hint="eastAsia"/>
+          <w:sz w:val="22"/>
+          <w:szCs w:val="22"/>
+        </w:rPr>
+        <w:t>2.</w:t>
       </w:r>
       <w:r>
         <w:rPr>
@@ -5973,45 +6326,59 @@
           <w:sz w:val="22"/>
           <w:szCs w:val="22"/>
         </w:rPr>
-        <w:t xml:space="preserve">元画像　　　　　　　</w:t>
-      </w:r>
-      <w:r>
-        <w:rPr>
-          <w:rFonts w:hint="eastAsia"/>
-          <w:sz w:val="22"/>
-          <w:szCs w:val="22"/>
-        </w:rPr>
-        <w:t xml:space="preserve">　　　　</w:t>
-      </w:r>
-      <w:r>
-        <w:rPr>
-          <w:rFonts w:hint="eastAsia"/>
-          <w:sz w:val="22"/>
-          <w:szCs w:val="22"/>
-        </w:rPr>
-        <w:t xml:space="preserve">　　　  </w:t>
-      </w:r>
-      <w:r>
-        <w:rPr>
-          <w:rFonts w:hint="eastAsia"/>
-          <w:sz w:val="22"/>
-          <w:szCs w:val="22"/>
-        </w:rPr>
-        <w:t>図2.</w:t>
-      </w:r>
-      <w:r>
-        <w:rPr>
-          <w:rFonts w:hint="eastAsia"/>
-          <w:sz w:val="22"/>
-          <w:szCs w:val="22"/>
-        </w:rPr>
-        <w:t xml:space="preserve">　処理後の画像</w:t>
+        <w:t xml:space="preserve">元画像　　　　　　　　　　　　</w:t>
+      </w:r>
+      <w:r>
+        <w:rPr>
+          <w:rFonts w:hint="eastAsia"/>
+          <w:sz w:val="22"/>
+          <w:szCs w:val="22"/>
+        </w:rPr>
+        <w:t xml:space="preserve">　</w:t>
+      </w:r>
+      <w:r>
+        <w:rPr>
+          <w:rFonts w:hint="eastAsia"/>
+          <w:sz w:val="22"/>
+          <w:szCs w:val="22"/>
+        </w:rPr>
+        <w:t>図</w:t>
+      </w:r>
+      <w:r>
+        <w:rPr>
+          <w:rFonts w:hint="eastAsia"/>
+          <w:sz w:val="22"/>
+          <w:szCs w:val="22"/>
+        </w:rPr>
+        <w:t>2.</w:t>
+      </w:r>
+      <w:r>
+        <w:rPr>
+          <w:rFonts w:hint="eastAsia"/>
+          <w:sz w:val="22"/>
+          <w:szCs w:val="22"/>
+        </w:rPr>
+        <w:t xml:space="preserve">　</w:t>
+      </w:r>
+      <w:r>
+        <w:rPr>
+          <w:rFonts w:hint="eastAsia"/>
+          <w:sz w:val="22"/>
+          <w:szCs w:val="22"/>
+        </w:rPr>
+        <w:t>四方向</w:t>
+      </w:r>
+      <w:r>
+        <w:rPr>
+          <w:rFonts w:hint="eastAsia"/>
+          <w:sz w:val="22"/>
+          <w:szCs w:val="22"/>
+        </w:rPr>
+        <w:t>処理後の画像</w:t>
       </w:r>
     </w:p>
     <w:p>
       <w:pPr>
-        <w:widowControl/>
-        <w:jc w:val="left"/>
         <w:rPr>
           <w:sz w:val="22"/>
           <w:szCs w:val="22"/>
@@ -6019,10 +6386,90 @@
       </w:pPr>
       <w:r>
         <w:rPr>
-          <w:sz w:val="22"/>
-          <w:szCs w:val="22"/>
-        </w:rPr>
-        <w:br w:type="page"/>
+          <w:noProof/>
+          <w:sz w:val="22"/>
+          <w:szCs w:val="22"/>
+        </w:rPr>
+        <w:drawing>
+          <wp:inline distT="0" distB="0" distL="0" distR="0" wp14:anchorId="0F87A381" wp14:editId="4A12E7EB">
+            <wp:extent cx="1981200" cy="1981200"/>
+            <wp:effectExtent l="0" t="0" r="0" b="0"/>
+            <wp:docPr id="3" name="図 3"/>
+            <wp:cNvGraphicFramePr>
+              <a:graphicFrameLocks xmlns:a="http://schemas.openxmlformats.org/drawingml/2006/main" noChangeAspect="1"/>
+            </wp:cNvGraphicFramePr>
+            <a:graphic xmlns:a="http://schemas.openxmlformats.org/drawingml/2006/main">
+              <a:graphicData uri="http://schemas.openxmlformats.org/drawingml/2006/picture">
+                <pic:pic xmlns:pic="http://schemas.openxmlformats.org/drawingml/2006/picture">
+                  <pic:nvPicPr>
+                    <pic:cNvPr id="0" name="Picture 1"/>
+                    <pic:cNvPicPr>
+                      <a:picLocks noChangeAspect="1" noChangeArrowheads="1"/>
+                    </pic:cNvPicPr>
+                  </pic:nvPicPr>
+                  <pic:blipFill>
+                    <a:blip r:embed="rId9" cstate="print">
+                      <a:extLst>
+                        <a:ext uri="{28A0092B-C50C-407E-A947-70E740481C1C}">
+                          <a14:useLocalDpi xmlns:a14="http://schemas.microsoft.com/office/drawing/2010/main" val="0"/>
+                        </a:ext>
+                      </a:extLst>
+                    </a:blip>
+                    <a:srcRect/>
+                    <a:stretch>
+                      <a:fillRect/>
+                    </a:stretch>
+                  </pic:blipFill>
+                  <pic:spPr bwMode="auto">
+                    <a:xfrm>
+                      <a:off x="0" y="0"/>
+                      <a:ext cx="1981200" cy="1981200"/>
+                    </a:xfrm>
+                    <a:prstGeom prst="rect">
+                      <a:avLst/>
+                    </a:prstGeom>
+                    <a:noFill/>
+                    <a:ln>
+                      <a:noFill/>
+                    </a:ln>
+                  </pic:spPr>
+                </pic:pic>
+              </a:graphicData>
+            </a:graphic>
+          </wp:inline>
+        </w:drawing>
+      </w:r>
+    </w:p>
+    <w:p>
+      <w:pPr>
+        <w:rPr>
+          <w:sz w:val="22"/>
+          <w:szCs w:val="22"/>
+        </w:rPr>
+      </w:pPr>
+      <w:r>
+        <w:rPr>
+          <w:rFonts w:hint="eastAsia"/>
+          <w:sz w:val="22"/>
+          <w:szCs w:val="22"/>
+        </w:rPr>
+        <w:t xml:space="preserve">　図</w:t>
+      </w:r>
+      <w:r>
+        <w:rPr>
+          <w:rFonts w:hint="eastAsia"/>
+          <w:sz w:val="22"/>
+          <w:szCs w:val="22"/>
+        </w:rPr>
+        <w:t>2.</w:t>
+      </w:r>
+      <w:r>
+        <w:rPr>
+          <w:rFonts w:hint="eastAsia"/>
+          <w:sz w:val="22"/>
+          <w:szCs w:val="22"/>
+        </w:rPr>
+        <w:t xml:space="preserve">　八方向処理後の画像</w:t>
       </w:r>
     </w:p>
     <w:p>
@@ -6035,7 +6482,7 @@
     </w:p>
     <w:tbl>
       <w:tblPr>
-        <w:tblpPr w:leftFromText="142" w:rightFromText="142" w:vertAnchor="text" w:horzAnchor="margin" w:tblpXSpec="right" w:tblpY="642"/>
+        <w:tblpPr w:leftFromText="142" w:rightFromText="142" w:vertAnchor="text" w:horzAnchor="margin" w:tblpXSpec="right" w:tblpY="1392"/>
         <w:tblW w:w="3240" w:type="dxa"/>
         <w:tblCellMar>
           <w:left w:w="99" w:type="dxa"/>
@@ -6068,12 +6515,10 @@
           </w:tcPr>
           <w:p>
             <w:pPr>
-              <w:widowControl/>
               <w:jc w:val="right"/>
               <w:rPr>
                 <w:rFonts w:ascii="游ゴシック" w:eastAsia="游ゴシック" w:hAnsi="游ゴシック" w:cs="ＭＳ Ｐゴシック"/>
                 <w:color w:val="000000"/>
-                <w:kern w:val="0"/>
                 <w:sz w:val="22"/>
                 <w:szCs w:val="22"/>
               </w:rPr>
@@ -6082,7 +6527,6 @@
               <w:rPr>
                 <w:rFonts w:ascii="游ゴシック" w:eastAsia="游ゴシック" w:hAnsi="游ゴシック" w:cs="ＭＳ Ｐゴシック" w:hint="eastAsia"/>
                 <w:color w:val="000000"/>
-                <w:kern w:val="0"/>
                 <w:sz w:val="22"/>
                 <w:szCs w:val="22"/>
               </w:rPr>
@@ -6106,21 +6550,18 @@
           </w:tcPr>
           <w:p>
             <w:pPr>
-              <w:widowControl/>
               <w:jc w:val="right"/>
+              <w:rPr>
+                <w:rFonts w:ascii="游ゴシック" w:eastAsia="游ゴシック" w:hAnsi="游ゴシック" w:cs="ＭＳ Ｐゴシック"/>
+                <w:color w:val="000000"/>
+                <w:sz w:val="22"/>
+                <w:szCs w:val="22"/>
+              </w:rPr>
+            </w:pPr>
+            <w:r>
               <w:rPr>
                 <w:rFonts w:ascii="游ゴシック" w:eastAsia="游ゴシック" w:hAnsi="游ゴシック" w:cs="ＭＳ Ｐゴシック" w:hint="eastAsia"/>
                 <w:color w:val="000000"/>
-                <w:kern w:val="0"/>
-                <w:sz w:val="22"/>
-                <w:szCs w:val="22"/>
-              </w:rPr>
-            </w:pPr>
-            <w:r>
-              <w:rPr>
-                <w:rFonts w:ascii="游ゴシック" w:eastAsia="游ゴシック" w:hAnsi="游ゴシック" w:cs="ＭＳ Ｐゴシック" w:hint="eastAsia"/>
-                <w:color w:val="000000"/>
-                <w:kern w:val="0"/>
                 <w:sz w:val="22"/>
                 <w:szCs w:val="22"/>
               </w:rPr>
@@ -6144,21 +6585,18 @@
           </w:tcPr>
           <w:p>
             <w:pPr>
-              <w:widowControl/>
               <w:jc w:val="right"/>
+              <w:rPr>
+                <w:rFonts w:ascii="游ゴシック" w:eastAsia="游ゴシック" w:hAnsi="游ゴシック" w:cs="ＭＳ Ｐゴシック"/>
+                <w:color w:val="000000"/>
+                <w:sz w:val="22"/>
+                <w:szCs w:val="22"/>
+              </w:rPr>
+            </w:pPr>
+            <w:r>
               <w:rPr>
                 <w:rFonts w:ascii="游ゴシック" w:eastAsia="游ゴシック" w:hAnsi="游ゴシック" w:cs="ＭＳ Ｐゴシック" w:hint="eastAsia"/>
                 <w:color w:val="000000"/>
-                <w:kern w:val="0"/>
-                <w:sz w:val="22"/>
-                <w:szCs w:val="22"/>
-              </w:rPr>
-            </w:pPr>
-            <w:r>
-              <w:rPr>
-                <w:rFonts w:ascii="游ゴシック" w:eastAsia="游ゴシック" w:hAnsi="游ゴシック" w:cs="ＭＳ Ｐゴシック" w:hint="eastAsia"/>
-                <w:color w:val="000000"/>
-                <w:kern w:val="0"/>
                 <w:sz w:val="22"/>
                 <w:szCs w:val="22"/>
               </w:rPr>
@@ -6187,21 +6625,18 @@
           </w:tcPr>
           <w:p>
             <w:pPr>
-              <w:widowControl/>
               <w:jc w:val="right"/>
+              <w:rPr>
+                <w:rFonts w:ascii="游ゴシック" w:eastAsia="游ゴシック" w:hAnsi="游ゴシック" w:cs="ＭＳ Ｐゴシック"/>
+                <w:color w:val="000000"/>
+                <w:sz w:val="22"/>
+                <w:szCs w:val="22"/>
+              </w:rPr>
+            </w:pPr>
+            <w:r>
               <w:rPr>
                 <w:rFonts w:ascii="游ゴシック" w:eastAsia="游ゴシック" w:hAnsi="游ゴシック" w:cs="ＭＳ Ｐゴシック" w:hint="eastAsia"/>
                 <w:color w:val="000000"/>
-                <w:kern w:val="0"/>
-                <w:sz w:val="22"/>
-                <w:szCs w:val="22"/>
-              </w:rPr>
-            </w:pPr>
-            <w:r>
-              <w:rPr>
-                <w:rFonts w:ascii="游ゴシック" w:eastAsia="游ゴシック" w:hAnsi="游ゴシック" w:cs="ＭＳ Ｐゴシック" w:hint="eastAsia"/>
-                <w:color w:val="000000"/>
-                <w:kern w:val="0"/>
                 <w:sz w:val="22"/>
                 <w:szCs w:val="22"/>
               </w:rPr>
@@ -6225,21 +6660,18 @@
           </w:tcPr>
           <w:p>
             <w:pPr>
-              <w:widowControl/>
               <w:jc w:val="right"/>
+              <w:rPr>
+                <w:rFonts w:ascii="游ゴシック" w:eastAsia="游ゴシック" w:hAnsi="游ゴシック" w:cs="ＭＳ Ｐゴシック"/>
+                <w:color w:val="000000"/>
+                <w:sz w:val="22"/>
+                <w:szCs w:val="22"/>
+              </w:rPr>
+            </w:pPr>
+            <w:r>
               <w:rPr>
                 <w:rFonts w:ascii="游ゴシック" w:eastAsia="游ゴシック" w:hAnsi="游ゴシック" w:cs="ＭＳ Ｐゴシック" w:hint="eastAsia"/>
                 <w:color w:val="000000"/>
-                <w:kern w:val="0"/>
-                <w:sz w:val="22"/>
-                <w:szCs w:val="22"/>
-              </w:rPr>
-            </w:pPr>
-            <w:r>
-              <w:rPr>
-                <w:rFonts w:ascii="游ゴシック" w:eastAsia="游ゴシック" w:hAnsi="游ゴシック" w:cs="ＭＳ Ｐゴシック" w:hint="eastAsia"/>
-                <w:color w:val="000000"/>
-                <w:kern w:val="0"/>
                 <w:sz w:val="22"/>
                 <w:szCs w:val="22"/>
               </w:rPr>
@@ -6263,21 +6695,18 @@
           </w:tcPr>
           <w:p>
             <w:pPr>
-              <w:widowControl/>
               <w:jc w:val="right"/>
+              <w:rPr>
+                <w:rFonts w:ascii="游ゴシック" w:eastAsia="游ゴシック" w:hAnsi="游ゴシック" w:cs="ＭＳ Ｐゴシック"/>
+                <w:color w:val="000000"/>
+                <w:sz w:val="22"/>
+                <w:szCs w:val="22"/>
+              </w:rPr>
+            </w:pPr>
+            <w:r>
               <w:rPr>
                 <w:rFonts w:ascii="游ゴシック" w:eastAsia="游ゴシック" w:hAnsi="游ゴシック" w:cs="ＭＳ Ｐゴシック" w:hint="eastAsia"/>
                 <w:color w:val="000000"/>
-                <w:kern w:val="0"/>
-                <w:sz w:val="22"/>
-                <w:szCs w:val="22"/>
-              </w:rPr>
-            </w:pPr>
-            <w:r>
-              <w:rPr>
-                <w:rFonts w:ascii="游ゴシック" w:eastAsia="游ゴシック" w:hAnsi="游ゴシック" w:cs="ＭＳ Ｐゴシック" w:hint="eastAsia"/>
-                <w:color w:val="000000"/>
-                <w:kern w:val="0"/>
                 <w:sz w:val="22"/>
                 <w:szCs w:val="22"/>
               </w:rPr>
@@ -6306,21 +6735,18 @@
           </w:tcPr>
           <w:p>
             <w:pPr>
-              <w:widowControl/>
               <w:jc w:val="right"/>
+              <w:rPr>
+                <w:rFonts w:ascii="游ゴシック" w:eastAsia="游ゴシック" w:hAnsi="游ゴシック" w:cs="ＭＳ Ｐゴシック"/>
+                <w:color w:val="000000"/>
+                <w:sz w:val="22"/>
+                <w:szCs w:val="22"/>
+              </w:rPr>
+            </w:pPr>
+            <w:r>
               <w:rPr>
                 <w:rFonts w:ascii="游ゴシック" w:eastAsia="游ゴシック" w:hAnsi="游ゴシック" w:cs="ＭＳ Ｐゴシック" w:hint="eastAsia"/>
                 <w:color w:val="000000"/>
-                <w:kern w:val="0"/>
-                <w:sz w:val="22"/>
-                <w:szCs w:val="22"/>
-              </w:rPr>
-            </w:pPr>
-            <w:r>
-              <w:rPr>
-                <w:rFonts w:ascii="游ゴシック" w:eastAsia="游ゴシック" w:hAnsi="游ゴシック" w:cs="ＭＳ Ｐゴシック" w:hint="eastAsia"/>
-                <w:color w:val="000000"/>
-                <w:kern w:val="0"/>
                 <w:sz w:val="22"/>
                 <w:szCs w:val="22"/>
               </w:rPr>
@@ -6344,21 +6770,18 @@
           </w:tcPr>
           <w:p>
             <w:pPr>
-              <w:widowControl/>
               <w:jc w:val="right"/>
+              <w:rPr>
+                <w:rFonts w:ascii="游ゴシック" w:eastAsia="游ゴシック" w:hAnsi="游ゴシック" w:cs="ＭＳ Ｐゴシック"/>
+                <w:color w:val="000000"/>
+                <w:sz w:val="22"/>
+                <w:szCs w:val="22"/>
+              </w:rPr>
+            </w:pPr>
+            <w:r>
               <w:rPr>
                 <w:rFonts w:ascii="游ゴシック" w:eastAsia="游ゴシック" w:hAnsi="游ゴシック" w:cs="ＭＳ Ｐゴシック" w:hint="eastAsia"/>
                 <w:color w:val="000000"/>
-                <w:kern w:val="0"/>
-                <w:sz w:val="22"/>
-                <w:szCs w:val="22"/>
-              </w:rPr>
-            </w:pPr>
-            <w:r>
-              <w:rPr>
-                <w:rFonts w:ascii="游ゴシック" w:eastAsia="游ゴシック" w:hAnsi="游ゴシック" w:cs="ＭＳ Ｐゴシック" w:hint="eastAsia"/>
-                <w:color w:val="000000"/>
-                <w:kern w:val="0"/>
                 <w:sz w:val="22"/>
                 <w:szCs w:val="22"/>
               </w:rPr>
@@ -6382,21 +6805,18 @@
           </w:tcPr>
           <w:p>
             <w:pPr>
-              <w:widowControl/>
               <w:jc w:val="right"/>
+              <w:rPr>
+                <w:rFonts w:ascii="游ゴシック" w:eastAsia="游ゴシック" w:hAnsi="游ゴシック" w:cs="ＭＳ Ｐゴシック"/>
+                <w:color w:val="000000"/>
+                <w:sz w:val="22"/>
+                <w:szCs w:val="22"/>
+              </w:rPr>
+            </w:pPr>
+            <w:r>
               <w:rPr>
                 <w:rFonts w:ascii="游ゴシック" w:eastAsia="游ゴシック" w:hAnsi="游ゴシック" w:cs="ＭＳ Ｐゴシック" w:hint="eastAsia"/>
                 <w:color w:val="000000"/>
-                <w:kern w:val="0"/>
-                <w:sz w:val="22"/>
-                <w:szCs w:val="22"/>
-              </w:rPr>
-            </w:pPr>
-            <w:r>
-              <w:rPr>
-                <w:rFonts w:ascii="游ゴシック" w:eastAsia="游ゴシック" w:hAnsi="游ゴシック" w:cs="ＭＳ Ｐゴシック" w:hint="eastAsia"/>
-                <w:color w:val="000000"/>
-                <w:kern w:val="0"/>
                 <w:sz w:val="22"/>
                 <w:szCs w:val="22"/>
               </w:rPr>
@@ -6427,15 +6847,94 @@
           <w:sz w:val="22"/>
           <w:szCs w:val="22"/>
         </w:rPr>
-        <w:t>の画素値を抜き出してみると</w:t>
-      </w:r>
-      <w:r>
-        <w:rPr>
-          <w:rFonts w:hint="eastAsia"/>
-          <w:sz w:val="22"/>
-          <w:szCs w:val="22"/>
-        </w:rPr>
-        <w:t>、</w:t>
+        <w:t>3</w:t>
+      </w:r>
+      <w:r>
+        <w:rPr>
+          <w:sz w:val="22"/>
+          <w:szCs w:val="22"/>
+        </w:rPr>
+        <w:t>x3</w:t>
+      </w:r>
+      <w:r>
+        <w:rPr>
+          <w:rFonts w:hint="eastAsia"/>
+          <w:sz w:val="22"/>
+          <w:szCs w:val="22"/>
+        </w:rPr>
+        <w:t>の画素値を</w:t>
+      </w:r>
+      <w:r>
+        <w:rPr>
+          <w:rFonts w:hint="eastAsia"/>
+          <w:sz w:val="22"/>
+          <w:szCs w:val="22"/>
+        </w:rPr>
+        <w:t>それぞれ</w:t>
+      </w:r>
+      <w:r>
+        <w:rPr>
+          <w:rFonts w:hint="eastAsia"/>
+          <w:sz w:val="22"/>
+          <w:szCs w:val="22"/>
+        </w:rPr>
+        <w:t>抜き出してみると、</w:t>
+      </w:r>
+    </w:p>
+    <w:p>
+      <w:pPr>
+        <w:rPr>
+          <w:rFonts w:hint="eastAsia"/>
+          <w:sz w:val="22"/>
+          <w:szCs w:val="22"/>
+        </w:rPr>
+      </w:pPr>
+      <w:r>
+        <w:rPr>
+          <w:sz w:val="22"/>
+          <w:szCs w:val="22"/>
+        </w:rPr>
+        <w:tab/>
+      </w:r>
+      <w:r>
+        <w:rPr>
+          <w:rFonts w:hint="eastAsia"/>
+          <w:sz w:val="22"/>
+          <w:szCs w:val="22"/>
+        </w:rPr>
+        <w:t>表</w:t>
+      </w:r>
+      <w:r>
+        <w:rPr>
+          <w:rFonts w:hint="eastAsia"/>
+          <w:sz w:val="22"/>
+          <w:szCs w:val="22"/>
+        </w:rPr>
+        <w:t>2.</w:t>
+      </w:r>
+      <w:r>
+        <w:rPr>
+          <w:rFonts w:hint="eastAsia"/>
+          <w:sz w:val="22"/>
+          <w:szCs w:val="22"/>
+        </w:rPr>
+        <w:t xml:space="preserve">　元画像　　　　　　　　　　　　　　　　　表</w:t>
+      </w:r>
+      <w:r>
+        <w:rPr>
+          <w:rFonts w:hint="eastAsia"/>
+          <w:sz w:val="22"/>
+          <w:szCs w:val="22"/>
+        </w:rPr>
+        <w:t>2.</w:t>
+      </w:r>
+      <w:r>
+        <w:rPr>
+          <w:rFonts w:hint="eastAsia"/>
+          <w:sz w:val="22"/>
+          <w:szCs w:val="22"/>
+        </w:rPr>
+        <w:t xml:space="preserve">　四方向処理後</w:t>
       </w:r>
     </w:p>
     <w:tbl>
@@ -6472,12 +6971,10 @@
           </w:tcPr>
           <w:p>
             <w:pPr>
-              <w:widowControl/>
               <w:jc w:val="right"/>
               <w:rPr>
                 <w:rFonts w:ascii="游ゴシック" w:eastAsia="游ゴシック" w:hAnsi="游ゴシック" w:cs="ＭＳ Ｐゴシック"/>
                 <w:color w:val="000000"/>
-                <w:kern w:val="0"/>
                 <w:sz w:val="22"/>
                 <w:szCs w:val="22"/>
               </w:rPr>
@@ -6486,7 +6983,6 @@
               <w:rPr>
                 <w:rFonts w:ascii="游ゴシック" w:eastAsia="游ゴシック" w:hAnsi="游ゴシック" w:cs="ＭＳ Ｐゴシック" w:hint="eastAsia"/>
                 <w:color w:val="000000"/>
-                <w:kern w:val="0"/>
                 <w:sz w:val="22"/>
                 <w:szCs w:val="22"/>
               </w:rPr>
@@ -6510,21 +7006,18 @@
           </w:tcPr>
           <w:p>
             <w:pPr>
-              <w:widowControl/>
               <w:jc w:val="right"/>
+              <w:rPr>
+                <w:rFonts w:ascii="游ゴシック" w:eastAsia="游ゴシック" w:hAnsi="游ゴシック" w:cs="ＭＳ Ｐゴシック"/>
+                <w:color w:val="000000"/>
+                <w:sz w:val="22"/>
+                <w:szCs w:val="22"/>
+              </w:rPr>
+            </w:pPr>
+            <w:r>
               <w:rPr>
                 <w:rFonts w:ascii="游ゴシック" w:eastAsia="游ゴシック" w:hAnsi="游ゴシック" w:cs="ＭＳ Ｐゴシック" w:hint="eastAsia"/>
                 <w:color w:val="000000"/>
-                <w:kern w:val="0"/>
-                <w:sz w:val="22"/>
-                <w:szCs w:val="22"/>
-              </w:rPr>
-            </w:pPr>
-            <w:r>
-              <w:rPr>
-                <w:rFonts w:ascii="游ゴシック" w:eastAsia="游ゴシック" w:hAnsi="游ゴシック" w:cs="ＭＳ Ｐゴシック" w:hint="eastAsia"/>
-                <w:color w:val="000000"/>
-                <w:kern w:val="0"/>
                 <w:sz w:val="22"/>
                 <w:szCs w:val="22"/>
               </w:rPr>
@@ -6548,21 +7041,18 @@
           </w:tcPr>
           <w:p>
             <w:pPr>
-              <w:widowControl/>
               <w:jc w:val="right"/>
+              <w:rPr>
+                <w:rFonts w:ascii="游ゴシック" w:eastAsia="游ゴシック" w:hAnsi="游ゴシック" w:cs="ＭＳ Ｐゴシック"/>
+                <w:color w:val="000000"/>
+                <w:sz w:val="22"/>
+                <w:szCs w:val="22"/>
+              </w:rPr>
+            </w:pPr>
+            <w:r>
               <w:rPr>
                 <w:rFonts w:ascii="游ゴシック" w:eastAsia="游ゴシック" w:hAnsi="游ゴシック" w:cs="ＭＳ Ｐゴシック" w:hint="eastAsia"/>
                 <w:color w:val="000000"/>
-                <w:kern w:val="0"/>
-                <w:sz w:val="22"/>
-                <w:szCs w:val="22"/>
-              </w:rPr>
-            </w:pPr>
-            <w:r>
-              <w:rPr>
-                <w:rFonts w:ascii="游ゴシック" w:eastAsia="游ゴシック" w:hAnsi="游ゴシック" w:cs="ＭＳ Ｐゴシック" w:hint="eastAsia"/>
-                <w:color w:val="000000"/>
-                <w:kern w:val="0"/>
                 <w:sz w:val="22"/>
                 <w:szCs w:val="22"/>
               </w:rPr>
@@ -6591,21 +7081,18 @@
           </w:tcPr>
           <w:p>
             <w:pPr>
-              <w:widowControl/>
               <w:jc w:val="right"/>
+              <w:rPr>
+                <w:rFonts w:ascii="游ゴシック" w:eastAsia="游ゴシック" w:hAnsi="游ゴシック" w:cs="ＭＳ Ｐゴシック"/>
+                <w:color w:val="000000"/>
+                <w:sz w:val="22"/>
+                <w:szCs w:val="22"/>
+              </w:rPr>
+            </w:pPr>
+            <w:r>
               <w:rPr>
                 <w:rFonts w:ascii="游ゴシック" w:eastAsia="游ゴシック" w:hAnsi="游ゴシック" w:cs="ＭＳ Ｐゴシック" w:hint="eastAsia"/>
                 <w:color w:val="000000"/>
-                <w:kern w:val="0"/>
-                <w:sz w:val="22"/>
-                <w:szCs w:val="22"/>
-              </w:rPr>
-            </w:pPr>
-            <w:r>
-              <w:rPr>
-                <w:rFonts w:ascii="游ゴシック" w:eastAsia="游ゴシック" w:hAnsi="游ゴシック" w:cs="ＭＳ Ｐゴシック" w:hint="eastAsia"/>
-                <w:color w:val="000000"/>
-                <w:kern w:val="0"/>
                 <w:sz w:val="22"/>
                 <w:szCs w:val="22"/>
               </w:rPr>
@@ -6629,21 +7116,18 @@
           </w:tcPr>
           <w:p>
             <w:pPr>
-              <w:widowControl/>
               <w:jc w:val="right"/>
+              <w:rPr>
+                <w:rFonts w:ascii="游ゴシック" w:eastAsia="游ゴシック" w:hAnsi="游ゴシック" w:cs="ＭＳ Ｐゴシック"/>
+                <w:color w:val="000000"/>
+                <w:sz w:val="22"/>
+                <w:szCs w:val="22"/>
+              </w:rPr>
+            </w:pPr>
+            <w:r>
               <w:rPr>
                 <w:rFonts w:ascii="游ゴシック" w:eastAsia="游ゴシック" w:hAnsi="游ゴシック" w:cs="ＭＳ Ｐゴシック" w:hint="eastAsia"/>
                 <w:color w:val="000000"/>
-                <w:kern w:val="0"/>
-                <w:sz w:val="22"/>
-                <w:szCs w:val="22"/>
-              </w:rPr>
-            </w:pPr>
-            <w:r>
-              <w:rPr>
-                <w:rFonts w:ascii="游ゴシック" w:eastAsia="游ゴシック" w:hAnsi="游ゴシック" w:cs="ＭＳ Ｐゴシック" w:hint="eastAsia"/>
-                <w:color w:val="000000"/>
-                <w:kern w:val="0"/>
                 <w:sz w:val="22"/>
                 <w:szCs w:val="22"/>
               </w:rPr>
@@ -6667,21 +7151,18 @@
           </w:tcPr>
           <w:p>
             <w:pPr>
-              <w:widowControl/>
               <w:jc w:val="right"/>
+              <w:rPr>
+                <w:rFonts w:ascii="游ゴシック" w:eastAsia="游ゴシック" w:hAnsi="游ゴシック" w:cs="ＭＳ Ｐゴシック"/>
+                <w:color w:val="000000"/>
+                <w:sz w:val="22"/>
+                <w:szCs w:val="22"/>
+              </w:rPr>
+            </w:pPr>
+            <w:r>
               <w:rPr>
                 <w:rFonts w:ascii="游ゴシック" w:eastAsia="游ゴシック" w:hAnsi="游ゴシック" w:cs="ＭＳ Ｐゴシック" w:hint="eastAsia"/>
                 <w:color w:val="000000"/>
-                <w:kern w:val="0"/>
-                <w:sz w:val="22"/>
-                <w:szCs w:val="22"/>
-              </w:rPr>
-            </w:pPr>
-            <w:r>
-              <w:rPr>
-                <w:rFonts w:ascii="游ゴシック" w:eastAsia="游ゴシック" w:hAnsi="游ゴシック" w:cs="ＭＳ Ｐゴシック" w:hint="eastAsia"/>
-                <w:color w:val="000000"/>
-                <w:kern w:val="0"/>
                 <w:sz w:val="22"/>
                 <w:szCs w:val="22"/>
               </w:rPr>
@@ -6710,21 +7191,18 @@
           </w:tcPr>
           <w:p>
             <w:pPr>
-              <w:widowControl/>
               <w:jc w:val="right"/>
+              <w:rPr>
+                <w:rFonts w:ascii="游ゴシック" w:eastAsia="游ゴシック" w:hAnsi="游ゴシック" w:cs="ＭＳ Ｐゴシック"/>
+                <w:color w:val="000000"/>
+                <w:sz w:val="22"/>
+                <w:szCs w:val="22"/>
+              </w:rPr>
+            </w:pPr>
+            <w:r>
               <w:rPr>
                 <w:rFonts w:ascii="游ゴシック" w:eastAsia="游ゴシック" w:hAnsi="游ゴシック" w:cs="ＭＳ Ｐゴシック" w:hint="eastAsia"/>
                 <w:color w:val="000000"/>
-                <w:kern w:val="0"/>
-                <w:sz w:val="22"/>
-                <w:szCs w:val="22"/>
-              </w:rPr>
-            </w:pPr>
-            <w:r>
-              <w:rPr>
-                <w:rFonts w:ascii="游ゴシック" w:eastAsia="游ゴシック" w:hAnsi="游ゴシック" w:cs="ＭＳ Ｐゴシック" w:hint="eastAsia"/>
-                <w:color w:val="000000"/>
-                <w:kern w:val="0"/>
                 <w:sz w:val="22"/>
                 <w:szCs w:val="22"/>
               </w:rPr>
@@ -6748,21 +7226,18 @@
           </w:tcPr>
           <w:p>
             <w:pPr>
-              <w:widowControl/>
               <w:jc w:val="right"/>
+              <w:rPr>
+                <w:rFonts w:ascii="游ゴシック" w:eastAsia="游ゴシック" w:hAnsi="游ゴシック" w:cs="ＭＳ Ｐゴシック"/>
+                <w:color w:val="000000"/>
+                <w:sz w:val="22"/>
+                <w:szCs w:val="22"/>
+              </w:rPr>
+            </w:pPr>
+            <w:r>
               <w:rPr>
                 <w:rFonts w:ascii="游ゴシック" w:eastAsia="游ゴシック" w:hAnsi="游ゴシック" w:cs="ＭＳ Ｐゴシック" w:hint="eastAsia"/>
                 <w:color w:val="000000"/>
-                <w:kern w:val="0"/>
-                <w:sz w:val="22"/>
-                <w:szCs w:val="22"/>
-              </w:rPr>
-            </w:pPr>
-            <w:r>
-              <w:rPr>
-                <w:rFonts w:ascii="游ゴシック" w:eastAsia="游ゴシック" w:hAnsi="游ゴシック" w:cs="ＭＳ Ｐゴシック" w:hint="eastAsia"/>
-                <w:color w:val="000000"/>
-                <w:kern w:val="0"/>
                 <w:sz w:val="22"/>
                 <w:szCs w:val="22"/>
               </w:rPr>
@@ -6786,21 +7261,18 @@
           </w:tcPr>
           <w:p>
             <w:pPr>
-              <w:widowControl/>
               <w:jc w:val="right"/>
+              <w:rPr>
+                <w:rFonts w:ascii="游ゴシック" w:eastAsia="游ゴシック" w:hAnsi="游ゴシック" w:cs="ＭＳ Ｐゴシック"/>
+                <w:color w:val="000000"/>
+                <w:sz w:val="22"/>
+                <w:szCs w:val="22"/>
+              </w:rPr>
+            </w:pPr>
+            <w:r>
               <w:rPr>
                 <w:rFonts w:ascii="游ゴシック" w:eastAsia="游ゴシック" w:hAnsi="游ゴシック" w:cs="ＭＳ Ｐゴシック" w:hint="eastAsia"/>
                 <w:color w:val="000000"/>
-                <w:kern w:val="0"/>
-                <w:sz w:val="22"/>
-                <w:szCs w:val="22"/>
-              </w:rPr>
-            </w:pPr>
-            <w:r>
-              <w:rPr>
-                <w:rFonts w:ascii="游ゴシック" w:eastAsia="游ゴシック" w:hAnsi="游ゴシック" w:cs="ＭＳ Ｐゴシック" w:hint="eastAsia"/>
-                <w:color w:val="000000"/>
-                <w:kern w:val="0"/>
                 <w:sz w:val="22"/>
                 <w:szCs w:val="22"/>
               </w:rPr>
@@ -6813,43 +7285,42 @@
     <w:p>
       <w:pPr>
         <w:rPr>
-          <w:rFonts w:hint="eastAsia"/>
           <w:sz w:val="22"/>
           <w:szCs w:val="22"/>
         </w:rPr>
       </w:pPr>
-      <w:r>
-        <w:rPr>
-          <w:sz w:val="22"/>
-          <w:szCs w:val="22"/>
-        </w:rPr>
-        <w:tab/>
-      </w:r>
-      <w:r>
-        <w:rPr>
-          <w:rFonts w:hint="eastAsia"/>
-          <w:sz w:val="22"/>
-          <w:szCs w:val="22"/>
-        </w:rPr>
-        <w:t>もと　　　　　　　　　　　　　　　　　　　しょりあと</w:t>
-      </w:r>
-      <w:proofErr w:type="gramStart"/>
-      <w:r>
-        <w:rPr>
-          <w:rFonts w:hint="eastAsia"/>
-          <w:sz w:val="22"/>
-          <w:szCs w:val="22"/>
-        </w:rPr>
-        <w:t>よん</w:t>
-      </w:r>
-      <w:proofErr w:type="gramEnd"/>
-      <w:r>
-        <w:rPr>
-          <w:rFonts w:hint="eastAsia"/>
-          <w:sz w:val="22"/>
-          <w:szCs w:val="22"/>
-        </w:rPr>
-        <w:t>ほうこう</w:t>
+    </w:p>
+    <w:p>
+      <w:pPr>
+        <w:ind w:firstLineChars="300" w:firstLine="660"/>
+        <w:rPr>
+          <w:sz w:val="22"/>
+          <w:szCs w:val="22"/>
+        </w:rPr>
+      </w:pPr>
+      <w:r>
+        <w:rPr>
+          <w:rFonts w:hint="eastAsia"/>
+          <w:sz w:val="22"/>
+          <w:szCs w:val="22"/>
+        </w:rPr>
+        <w:t>表</w:t>
+      </w:r>
+      <w:r>
+        <w:rPr>
+          <w:rFonts w:hint="eastAsia"/>
+          <w:sz w:val="22"/>
+          <w:szCs w:val="22"/>
+        </w:rPr>
+        <w:t>2.</w:t>
+      </w:r>
+      <w:r>
+        <w:rPr>
+          <w:rFonts w:hint="eastAsia"/>
+          <w:sz w:val="22"/>
+          <w:szCs w:val="22"/>
+        </w:rPr>
+        <w:t xml:space="preserve">　八方向処理後</w:t>
       </w:r>
     </w:p>
     <w:tbl>
@@ -6886,12 +7357,10 @@
           </w:tcPr>
           <w:p>
             <w:pPr>
-              <w:widowControl/>
               <w:jc w:val="right"/>
               <w:rPr>
                 <w:rFonts w:ascii="游ゴシック" w:eastAsia="游ゴシック" w:hAnsi="游ゴシック" w:cs="ＭＳ Ｐゴシック"/>
                 <w:color w:val="000000"/>
-                <w:kern w:val="0"/>
                 <w:sz w:val="22"/>
                 <w:szCs w:val="22"/>
               </w:rPr>
@@ -6900,7 +7369,6 @@
               <w:rPr>
                 <w:rFonts w:ascii="游ゴシック" w:eastAsia="游ゴシック" w:hAnsi="游ゴシック" w:cs="ＭＳ Ｐゴシック" w:hint="eastAsia"/>
                 <w:color w:val="000000"/>
-                <w:kern w:val="0"/>
                 <w:sz w:val="22"/>
                 <w:szCs w:val="22"/>
               </w:rPr>
@@ -6924,21 +7392,18 @@
           </w:tcPr>
           <w:p>
             <w:pPr>
-              <w:widowControl/>
               <w:jc w:val="right"/>
+              <w:rPr>
+                <w:rFonts w:ascii="游ゴシック" w:eastAsia="游ゴシック" w:hAnsi="游ゴシック" w:cs="ＭＳ Ｐゴシック"/>
+                <w:color w:val="000000"/>
+                <w:sz w:val="22"/>
+                <w:szCs w:val="22"/>
+              </w:rPr>
+            </w:pPr>
+            <w:r>
               <w:rPr>
                 <w:rFonts w:ascii="游ゴシック" w:eastAsia="游ゴシック" w:hAnsi="游ゴシック" w:cs="ＭＳ Ｐゴシック" w:hint="eastAsia"/>
                 <w:color w:val="000000"/>
-                <w:kern w:val="0"/>
-                <w:sz w:val="22"/>
-                <w:szCs w:val="22"/>
-              </w:rPr>
-            </w:pPr>
-            <w:r>
-              <w:rPr>
-                <w:rFonts w:ascii="游ゴシック" w:eastAsia="游ゴシック" w:hAnsi="游ゴシック" w:cs="ＭＳ Ｐゴシック" w:hint="eastAsia"/>
-                <w:color w:val="000000"/>
-                <w:kern w:val="0"/>
                 <w:sz w:val="22"/>
                 <w:szCs w:val="22"/>
               </w:rPr>
@@ -6962,21 +7427,18 @@
           </w:tcPr>
           <w:p>
             <w:pPr>
-              <w:widowControl/>
               <w:jc w:val="right"/>
+              <w:rPr>
+                <w:rFonts w:ascii="游ゴシック" w:eastAsia="游ゴシック" w:hAnsi="游ゴシック" w:cs="ＭＳ Ｐゴシック"/>
+                <w:color w:val="000000"/>
+                <w:sz w:val="22"/>
+                <w:szCs w:val="22"/>
+              </w:rPr>
+            </w:pPr>
+            <w:r>
               <w:rPr>
                 <w:rFonts w:ascii="游ゴシック" w:eastAsia="游ゴシック" w:hAnsi="游ゴシック" w:cs="ＭＳ Ｐゴシック" w:hint="eastAsia"/>
                 <w:color w:val="000000"/>
-                <w:kern w:val="0"/>
-                <w:sz w:val="22"/>
-                <w:szCs w:val="22"/>
-              </w:rPr>
-            </w:pPr>
-            <w:r>
-              <w:rPr>
-                <w:rFonts w:ascii="游ゴシック" w:eastAsia="游ゴシック" w:hAnsi="游ゴシック" w:cs="ＭＳ Ｐゴシック" w:hint="eastAsia"/>
-                <w:color w:val="000000"/>
-                <w:kern w:val="0"/>
                 <w:sz w:val="22"/>
                 <w:szCs w:val="22"/>
               </w:rPr>
@@ -7005,21 +7467,18 @@
           </w:tcPr>
           <w:p>
             <w:pPr>
-              <w:widowControl/>
               <w:jc w:val="right"/>
+              <w:rPr>
+                <w:rFonts w:ascii="游ゴシック" w:eastAsia="游ゴシック" w:hAnsi="游ゴシック" w:cs="ＭＳ Ｐゴシック"/>
+                <w:color w:val="000000"/>
+                <w:sz w:val="22"/>
+                <w:szCs w:val="22"/>
+              </w:rPr>
+            </w:pPr>
+            <w:r>
               <w:rPr>
                 <w:rFonts w:ascii="游ゴシック" w:eastAsia="游ゴシック" w:hAnsi="游ゴシック" w:cs="ＭＳ Ｐゴシック" w:hint="eastAsia"/>
                 <w:color w:val="000000"/>
-                <w:kern w:val="0"/>
-                <w:sz w:val="22"/>
-                <w:szCs w:val="22"/>
-              </w:rPr>
-            </w:pPr>
-            <w:r>
-              <w:rPr>
-                <w:rFonts w:ascii="游ゴシック" w:eastAsia="游ゴシック" w:hAnsi="游ゴシック" w:cs="ＭＳ Ｐゴシック" w:hint="eastAsia"/>
-                <w:color w:val="000000"/>
-                <w:kern w:val="0"/>
                 <w:sz w:val="22"/>
                 <w:szCs w:val="22"/>
               </w:rPr>
@@ -7043,21 +7502,18 @@
           </w:tcPr>
           <w:p>
             <w:pPr>
-              <w:widowControl/>
               <w:jc w:val="right"/>
+              <w:rPr>
+                <w:rFonts w:ascii="游ゴシック" w:eastAsia="游ゴシック" w:hAnsi="游ゴシック" w:cs="ＭＳ Ｐゴシック"/>
+                <w:color w:val="000000"/>
+                <w:sz w:val="22"/>
+                <w:szCs w:val="22"/>
+              </w:rPr>
+            </w:pPr>
+            <w:r>
               <w:rPr>
                 <w:rFonts w:ascii="游ゴシック" w:eastAsia="游ゴシック" w:hAnsi="游ゴシック" w:cs="ＭＳ Ｐゴシック" w:hint="eastAsia"/>
                 <w:color w:val="000000"/>
-                <w:kern w:val="0"/>
-                <w:sz w:val="22"/>
-                <w:szCs w:val="22"/>
-              </w:rPr>
-            </w:pPr>
-            <w:r>
-              <w:rPr>
-                <w:rFonts w:ascii="游ゴシック" w:eastAsia="游ゴシック" w:hAnsi="游ゴシック" w:cs="ＭＳ Ｐゴシック" w:hint="eastAsia"/>
-                <w:color w:val="000000"/>
-                <w:kern w:val="0"/>
                 <w:sz w:val="22"/>
                 <w:szCs w:val="22"/>
               </w:rPr>
@@ -7081,21 +7537,18 @@
           </w:tcPr>
           <w:p>
             <w:pPr>
-              <w:widowControl/>
               <w:jc w:val="right"/>
+              <w:rPr>
+                <w:rFonts w:ascii="游ゴシック" w:eastAsia="游ゴシック" w:hAnsi="游ゴシック" w:cs="ＭＳ Ｐゴシック"/>
+                <w:color w:val="000000"/>
+                <w:sz w:val="22"/>
+                <w:szCs w:val="22"/>
+              </w:rPr>
+            </w:pPr>
+            <w:r>
               <w:rPr>
                 <w:rFonts w:ascii="游ゴシック" w:eastAsia="游ゴシック" w:hAnsi="游ゴシック" w:cs="ＭＳ Ｐゴシック" w:hint="eastAsia"/>
                 <w:color w:val="000000"/>
-                <w:kern w:val="0"/>
-                <w:sz w:val="22"/>
-                <w:szCs w:val="22"/>
-              </w:rPr>
-            </w:pPr>
-            <w:r>
-              <w:rPr>
-                <w:rFonts w:ascii="游ゴシック" w:eastAsia="游ゴシック" w:hAnsi="游ゴシック" w:cs="ＭＳ Ｐゴシック" w:hint="eastAsia"/>
-                <w:color w:val="000000"/>
-                <w:kern w:val="0"/>
                 <w:sz w:val="22"/>
                 <w:szCs w:val="22"/>
               </w:rPr>
@@ -7124,21 +7577,18 @@
           </w:tcPr>
           <w:p>
             <w:pPr>
-              <w:widowControl/>
               <w:jc w:val="right"/>
+              <w:rPr>
+                <w:rFonts w:ascii="游ゴシック" w:eastAsia="游ゴシック" w:hAnsi="游ゴシック" w:cs="ＭＳ Ｐゴシック"/>
+                <w:color w:val="000000"/>
+                <w:sz w:val="22"/>
+                <w:szCs w:val="22"/>
+              </w:rPr>
+            </w:pPr>
+            <w:r>
               <w:rPr>
                 <w:rFonts w:ascii="游ゴシック" w:eastAsia="游ゴシック" w:hAnsi="游ゴシック" w:cs="ＭＳ Ｐゴシック" w:hint="eastAsia"/>
                 <w:color w:val="000000"/>
-                <w:kern w:val="0"/>
-                <w:sz w:val="22"/>
-                <w:szCs w:val="22"/>
-              </w:rPr>
-            </w:pPr>
-            <w:r>
-              <w:rPr>
-                <w:rFonts w:ascii="游ゴシック" w:eastAsia="游ゴシック" w:hAnsi="游ゴシック" w:cs="ＭＳ Ｐゴシック" w:hint="eastAsia"/>
-                <w:color w:val="000000"/>
-                <w:kern w:val="0"/>
                 <w:sz w:val="22"/>
                 <w:szCs w:val="22"/>
               </w:rPr>
@@ -7162,21 +7612,18 @@
           </w:tcPr>
           <w:p>
             <w:pPr>
-              <w:widowControl/>
               <w:jc w:val="right"/>
+              <w:rPr>
+                <w:rFonts w:ascii="游ゴシック" w:eastAsia="游ゴシック" w:hAnsi="游ゴシック" w:cs="ＭＳ Ｐゴシック"/>
+                <w:color w:val="000000"/>
+                <w:sz w:val="22"/>
+                <w:szCs w:val="22"/>
+              </w:rPr>
+            </w:pPr>
+            <w:r>
               <w:rPr>
                 <w:rFonts w:ascii="游ゴシック" w:eastAsia="游ゴシック" w:hAnsi="游ゴシック" w:cs="ＭＳ Ｐゴシック" w:hint="eastAsia"/>
                 <w:color w:val="000000"/>
-                <w:kern w:val="0"/>
-                <w:sz w:val="22"/>
-                <w:szCs w:val="22"/>
-              </w:rPr>
-            </w:pPr>
-            <w:r>
-              <w:rPr>
-                <w:rFonts w:ascii="游ゴシック" w:eastAsia="游ゴシック" w:hAnsi="游ゴシック" w:cs="ＭＳ Ｐゴシック" w:hint="eastAsia"/>
-                <w:color w:val="000000"/>
-                <w:kern w:val="0"/>
                 <w:sz w:val="22"/>
                 <w:szCs w:val="22"/>
               </w:rPr>
@@ -7200,21 +7647,18 @@
           </w:tcPr>
           <w:p>
             <w:pPr>
-              <w:widowControl/>
               <w:jc w:val="right"/>
+              <w:rPr>
+                <w:rFonts w:ascii="游ゴシック" w:eastAsia="游ゴシック" w:hAnsi="游ゴシック" w:cs="ＭＳ Ｐゴシック"/>
+                <w:color w:val="000000"/>
+                <w:sz w:val="22"/>
+                <w:szCs w:val="22"/>
+              </w:rPr>
+            </w:pPr>
+            <w:r>
               <w:rPr>
                 <w:rFonts w:ascii="游ゴシック" w:eastAsia="游ゴシック" w:hAnsi="游ゴシック" w:cs="ＭＳ Ｐゴシック" w:hint="eastAsia"/>
                 <w:color w:val="000000"/>
-                <w:kern w:val="0"/>
-                <w:sz w:val="22"/>
-                <w:szCs w:val="22"/>
-              </w:rPr>
-            </w:pPr>
-            <w:r>
-              <w:rPr>
-                <w:rFonts w:ascii="游ゴシック" w:eastAsia="游ゴシック" w:hAnsi="游ゴシック" w:cs="ＭＳ Ｐゴシック" w:hint="eastAsia"/>
-                <w:color w:val="000000"/>
-                <w:kern w:val="0"/>
                 <w:sz w:val="22"/>
                 <w:szCs w:val="22"/>
               </w:rPr>
@@ -7232,19 +7676,9 @@
           <w:szCs w:val="22"/>
         </w:rPr>
       </w:pPr>
-      <w:r>
-        <w:rPr>
-          <w:rFonts w:hint="eastAsia"/>
-          <w:sz w:val="22"/>
-          <w:szCs w:val="22"/>
-        </w:rPr>
-        <w:t xml:space="preserve">　しょりあとはちほうこう</w:t>
-      </w:r>
     </w:p>
     <w:p>
       <w:pPr>
-        <w:widowControl/>
-        <w:jc w:val="left"/>
         <w:rPr>
           <w:sz w:val="22"/>
           <w:szCs w:val="22"/>
@@ -7274,6 +7708,14 @@
         <w:lastRenderedPageBreak/>
         <w:t>四方向</w:t>
       </w:r>
+      <w:r>
+        <w:rPr>
+          <w:rFonts w:hint="eastAsia"/>
+          <w:sz w:val="22"/>
+          <w:szCs w:val="22"/>
+        </w:rPr>
+        <w:t>処理後画像中心の画素値を計算すると</w:t>
+      </w:r>
     </w:p>
     <w:p>
       <w:pPr>
@@ -7283,6 +7725,9 @@
         </w:rPr>
       </w:pPr>
       <m:oMathPara>
+        <m:oMathParaPr>
+          <m:jc m:val="left"/>
+        </m:oMathParaPr>
         <m:oMath>
           <m:r>
             <m:rPr>
@@ -7391,12 +7836,14 @@
     <w:p>
       <w:pPr>
         <w:rPr>
-          <w:rFonts w:hint="eastAsia"/>
           <w:sz w:val="22"/>
           <w:szCs w:val="22"/>
         </w:rPr>
       </w:pPr>
       <m:oMathPara>
+        <m:oMathParaPr>
+          <m:jc m:val="left"/>
+        </m:oMathParaPr>
         <m:oMath>
           <m:r>
             <m:rPr>
@@ -7539,6 +7986,9 @@
         </w:rPr>
       </w:pPr>
       <m:oMathPara>
+        <m:oMathParaPr>
+          <m:jc m:val="left"/>
+        </m:oMathParaPr>
         <m:oMath>
           <m:r>
             <m:rPr>
@@ -7549,7 +7999,69 @@
               <w:sz w:val="22"/>
               <w:szCs w:val="22"/>
             </w:rPr>
-            <m:t>96 * 0 + 56 * 1 + 51 * 0 +159 * 1 + 114 * (-4) + 77 * 1 +206 * 0 + 177 * 1 + 140 * 0=13</m:t>
+            <m:t>96×0+56×1</m:t>
+          </m:r>
+          <m:r>
+            <w:rPr>
+              <w:rFonts w:ascii="Cambria Math" w:hAnsi="Cambria Math"/>
+              <w:sz w:val="22"/>
+              <w:szCs w:val="22"/>
+            </w:rPr>
+            <m:t>+</m:t>
+          </m:r>
+          <m:r>
+            <m:rPr>
+              <m:sty m:val="p"/>
+            </m:rPr>
+            <w:rPr>
+              <w:rFonts w:ascii="Cambria Math" w:hAnsi="Cambria Math"/>
+              <w:sz w:val="22"/>
+              <w:szCs w:val="22"/>
+            </w:rPr>
+            <m:t>51×0 +159×1 + 114 ×</m:t>
+          </m:r>
+          <m:d>
+            <m:dPr>
+              <m:ctrlPr>
+                <w:rPr>
+                  <w:rFonts w:ascii="Cambria Math" w:hAnsi="Cambria Math"/>
+                  <w:sz w:val="22"/>
+                  <w:szCs w:val="22"/>
+                </w:rPr>
+              </m:ctrlPr>
+            </m:dPr>
+            <m:e>
+              <m:r>
+                <m:rPr>
+                  <m:sty m:val="p"/>
+                </m:rPr>
+                <w:rPr>
+                  <w:rFonts w:ascii="Cambria Math" w:hAnsi="Cambria Math"/>
+                  <w:sz w:val="22"/>
+                  <w:szCs w:val="22"/>
+                </w:rPr>
+                <m:t>-4</m:t>
+              </m:r>
+            </m:e>
+          </m:d>
+          <m:r>
+            <w:rPr>
+              <w:rFonts w:ascii="Cambria Math" w:hAnsi="Cambria Math"/>
+              <w:sz w:val="22"/>
+              <w:szCs w:val="22"/>
+            </w:rPr>
+            <m:t>+</m:t>
+          </m:r>
+          <m:r>
+            <m:rPr>
+              <m:sty m:val="p"/>
+            </m:rPr>
+            <w:rPr>
+              <w:rFonts w:ascii="Cambria Math" w:hAnsi="Cambria Math"/>
+              <w:sz w:val="22"/>
+              <w:szCs w:val="22"/>
+            </w:rPr>
+            <m:t xml:space="preserve"> 77×1+206×0+177×1+140×0=13</m:t>
           </m:r>
         </m:oMath>
       </m:oMathPara>
@@ -7557,12 +8069,14 @@
     <w:p>
       <w:pPr>
         <w:rPr>
-          <w:rFonts w:hint="eastAsia"/>
           <w:sz w:val="22"/>
           <w:szCs w:val="22"/>
         </w:rPr>
       </w:pPr>
       <m:oMathPara>
+        <m:oMathParaPr>
+          <m:jc m:val="left"/>
+        </m:oMathParaPr>
         <m:oMath>
           <m:r>
             <m:rPr>
@@ -7573,18 +8087,7 @@
               <w:sz w:val="22"/>
               <w:szCs w:val="22"/>
             </w:rPr>
-            <m:t>13 * 1.875 + 106.875 = 24.375 + 106.875 = 131.2</m:t>
-          </m:r>
-          <m:r>
-            <m:rPr>
-              <m:sty m:val="p"/>
-            </m:rPr>
-            <w:rPr>
-              <w:rFonts w:ascii="Cambria Math" w:hAnsi="Cambria Math"/>
-              <w:sz w:val="22"/>
-              <w:szCs w:val="22"/>
-            </w:rPr>
-            <m:t>5</m:t>
+            <m:t>13 * 1.875 + 106.875 = 24.375 + 106.875 = 131.25</m:t>
           </m:r>
         </m:oMath>
       </m:oMathPara>
@@ -7592,6 +8095,7 @@
     <w:p>
       <w:pPr>
         <w:rPr>
+          <w:rFonts w:hint="eastAsia"/>
           <w:sz w:val="22"/>
           <w:szCs w:val="22"/>
         </w:rPr>
@@ -7602,59 +8106,30 @@
           <w:sz w:val="22"/>
           <w:szCs w:val="22"/>
         </w:rPr>
-        <w:t xml:space="preserve">最大　</w:t>
-      </w:r>
-      <w:r>
-        <w:rPr>
-          <w:sz w:val="22"/>
-          <w:szCs w:val="22"/>
-        </w:rPr>
-        <w:t xml:space="preserve">79 </w:t>
-      </w:r>
-      <w:r>
-        <w:rPr>
-          <w:rFonts w:hint="eastAsia"/>
-          <w:sz w:val="22"/>
-          <w:szCs w:val="22"/>
-        </w:rPr>
-        <w:t>最小</w:t>
-      </w:r>
-      <w:r>
-        <w:rPr>
-          <w:sz w:val="22"/>
-          <w:szCs w:val="22"/>
-        </w:rPr>
-        <w:t xml:space="preserve"> -57 </w:t>
-      </w:r>
-      <w:r>
-        <w:rPr>
-          <w:rFonts w:hint="eastAsia"/>
-          <w:sz w:val="22"/>
-          <w:szCs w:val="22"/>
-        </w:rPr>
-        <w:t>倍率</w:t>
-      </w:r>
-      <w:r>
-        <w:rPr>
-          <w:sz w:val="22"/>
-          <w:szCs w:val="22"/>
-        </w:rPr>
-        <w:t>1.875</w:t>
-      </w:r>
-      <w:r>
-        <w:rPr>
-          <w:rFonts w:hint="eastAsia"/>
-          <w:sz w:val="22"/>
-          <w:szCs w:val="22"/>
-        </w:rPr>
-        <w:t xml:space="preserve">　補正値</w:t>
-      </w:r>
-      <w:r>
-        <w:rPr>
-          <w:sz w:val="22"/>
-          <w:szCs w:val="22"/>
-        </w:rPr>
-        <w:t>106.875</w:t>
+        <w:t>小数点以下切り捨てで</w:t>
+      </w:r>
+      <w:r>
+        <w:rPr>
+          <w:rFonts w:hint="eastAsia"/>
+          <w:sz w:val="22"/>
+          <w:szCs w:val="22"/>
+        </w:rPr>
+        <w:t>1</w:t>
+      </w:r>
+      <w:r>
+        <w:rPr>
+          <w:sz w:val="22"/>
+          <w:szCs w:val="22"/>
+        </w:rPr>
+        <w:t>31</w:t>
+      </w:r>
+      <w:r>
+        <w:rPr>
+          <w:rFonts w:hint="eastAsia"/>
+          <w:sz w:val="22"/>
+          <w:szCs w:val="22"/>
+        </w:rPr>
+        <w:t>、</w:t>
       </w:r>
     </w:p>
     <w:p>
@@ -7671,6 +8146,14 @@
           <w:szCs w:val="22"/>
         </w:rPr>
         <w:t>八方向</w:t>
+      </w:r>
+      <w:r>
+        <w:rPr>
+          <w:rFonts w:hint="eastAsia"/>
+          <w:sz w:val="22"/>
+          <w:szCs w:val="22"/>
+        </w:rPr>
+        <w:t>処理後画像中心の画素値を計算すると</w:t>
       </w:r>
     </w:p>
     <w:p>
@@ -7731,31 +8214,7 @@
                   <w:sz w:val="22"/>
                   <w:szCs w:val="22"/>
                 </w:rPr>
-                <m:t>181</m:t>
-              </m:r>
-              <m:r>
-                <w:rPr>
-                  <w:rFonts w:ascii="Cambria Math" w:hAnsi="Cambria Math"/>
-                  <w:sz w:val="22"/>
-                  <w:szCs w:val="22"/>
-                </w:rPr>
-                <m:t>-(-</m:t>
-              </m:r>
-              <m:r>
-                <w:rPr>
-                  <w:rFonts w:ascii="Cambria Math" w:hAnsi="Cambria Math"/>
-                  <w:sz w:val="22"/>
-                  <w:szCs w:val="22"/>
-                </w:rPr>
-                <m:t>151</m:t>
-              </m:r>
-              <m:r>
-                <w:rPr>
-                  <w:rFonts w:ascii="Cambria Math" w:hAnsi="Cambria Math"/>
-                  <w:sz w:val="22"/>
-                  <w:szCs w:val="22"/>
-                </w:rPr>
-                <m:t>)</m:t>
+                <m:t>181-(-151)</m:t>
               </m:r>
             </m:den>
           </m:f>
@@ -7805,15 +8264,7 @@
               <w:sz w:val="22"/>
               <w:szCs w:val="22"/>
             </w:rPr>
-            <m:t>=</m:t>
-          </m:r>
-          <m:r>
-            <w:rPr>
-              <w:rFonts w:ascii="Cambria Math" w:hAnsi="Cambria Math"/>
-              <w:sz w:val="22"/>
-              <w:szCs w:val="22"/>
-            </w:rPr>
-            <m:t>0.768072</m:t>
+            <m:t>=0.768072</m:t>
           </m:r>
         </m:oMath>
       </m:oMathPara>
@@ -7893,18 +8344,7 @@
                       <w:sz w:val="22"/>
                       <w:szCs w:val="22"/>
                     </w:rPr>
-                    <m:t>-</m:t>
-                  </m:r>
-                  <m:r>
-                    <m:rPr>
-                      <m:sty m:val="p"/>
-                    </m:rPr>
-                    <w:rPr>
-                      <w:rFonts w:ascii="Cambria Math" w:hAnsi="Cambria Math"/>
-                      <w:sz w:val="22"/>
-                      <w:szCs w:val="22"/>
-                    </w:rPr>
-                    <m:t>151</m:t>
+                    <m:t>-151</m:t>
                   </m:r>
                 </m:e>
               </m:d>
@@ -7954,15 +8394,7 @@
                   <w:sz w:val="22"/>
                   <w:szCs w:val="22"/>
                 </w:rPr>
-                <m:t>-</m:t>
-              </m:r>
-              <m:r>
-                <w:rPr>
-                  <w:rFonts w:ascii="Cambria Math" w:hAnsi="Cambria Math"/>
-                  <w:sz w:val="22"/>
-                  <w:szCs w:val="22"/>
-                </w:rPr>
-                <m:t>115.978916</m:t>
+                <m:t>-115.978916</m:t>
               </m:r>
             </m:e>
           </m:d>
@@ -7997,128 +8429,7 @@
               <w:sz w:val="22"/>
               <w:szCs w:val="22"/>
             </w:rPr>
-            <m:t xml:space="preserve">96 * </m:t>
-          </m:r>
-          <m:r>
-            <m:rPr>
-              <m:sty m:val="p"/>
-            </m:rPr>
-            <w:rPr>
-              <w:rFonts w:ascii="Cambria Math" w:hAnsi="Cambria Math"/>
-              <w:sz w:val="22"/>
-              <w:szCs w:val="22"/>
-            </w:rPr>
-            <m:t>1</m:t>
-          </m:r>
-          <m:r>
-            <m:rPr>
-              <m:sty m:val="p"/>
-            </m:rPr>
-            <w:rPr>
-              <w:rFonts w:ascii="Cambria Math" w:hAnsi="Cambria Math"/>
-              <w:sz w:val="22"/>
-              <w:szCs w:val="22"/>
-            </w:rPr>
-            <m:t xml:space="preserve"> + 56 * 1 + 51 * </m:t>
-          </m:r>
-          <m:r>
-            <m:rPr>
-              <m:sty m:val="p"/>
-            </m:rPr>
-            <w:rPr>
-              <w:rFonts w:ascii="Cambria Math" w:hAnsi="Cambria Math"/>
-              <w:sz w:val="22"/>
-              <w:szCs w:val="22"/>
-            </w:rPr>
-            <m:t>1</m:t>
-          </m:r>
-          <m:r>
-            <m:rPr>
-              <m:sty m:val="p"/>
-            </m:rPr>
-            <w:rPr>
-              <w:rFonts w:ascii="Cambria Math" w:hAnsi="Cambria Math"/>
-              <w:sz w:val="22"/>
-              <w:szCs w:val="22"/>
-            </w:rPr>
-            <m:t xml:space="preserve"> +159 * 1 + 114 * (-</m:t>
-          </m:r>
-          <m:r>
-            <m:rPr>
-              <m:sty m:val="p"/>
-            </m:rPr>
-            <w:rPr>
-              <w:rFonts w:ascii="Cambria Math" w:hAnsi="Cambria Math"/>
-              <w:sz w:val="22"/>
-              <w:szCs w:val="22"/>
-            </w:rPr>
-            <m:t>8</m:t>
-          </m:r>
-          <m:r>
-            <m:rPr>
-              <m:sty m:val="p"/>
-            </m:rPr>
-            <w:rPr>
-              <w:rFonts w:ascii="Cambria Math" w:hAnsi="Cambria Math"/>
-              <w:sz w:val="22"/>
-              <w:szCs w:val="22"/>
-            </w:rPr>
-            <m:t xml:space="preserve">) + 77 * 1 +206 * </m:t>
-          </m:r>
-          <m:r>
-            <m:rPr>
-              <m:sty m:val="p"/>
-            </m:rPr>
-            <w:rPr>
-              <w:rFonts w:ascii="Cambria Math" w:hAnsi="Cambria Math"/>
-              <w:sz w:val="22"/>
-              <w:szCs w:val="22"/>
-            </w:rPr>
-            <m:t>1</m:t>
-          </m:r>
-          <m:r>
-            <m:rPr>
-              <m:sty m:val="p"/>
-            </m:rPr>
-            <w:rPr>
-              <w:rFonts w:ascii="Cambria Math" w:hAnsi="Cambria Math"/>
-              <w:sz w:val="22"/>
-              <w:szCs w:val="22"/>
-            </w:rPr>
-            <m:t xml:space="preserve"> + 177 * 1 + 140 * </m:t>
-          </m:r>
-          <m:r>
-            <m:rPr>
-              <m:sty m:val="p"/>
-            </m:rPr>
-            <w:rPr>
-              <w:rFonts w:ascii="Cambria Math" w:hAnsi="Cambria Math"/>
-              <w:sz w:val="22"/>
-              <w:szCs w:val="22"/>
-            </w:rPr>
-            <m:t>1</m:t>
-          </m:r>
-          <m:r>
-            <m:rPr>
-              <m:sty m:val="p"/>
-            </m:rPr>
-            <w:rPr>
-              <w:rFonts w:ascii="Cambria Math" w:hAnsi="Cambria Math"/>
-              <w:sz w:val="22"/>
-              <w:szCs w:val="22"/>
-            </w:rPr>
-            <m:t>=</m:t>
-          </m:r>
-          <m:r>
-            <m:rPr>
-              <m:sty m:val="p"/>
-            </m:rPr>
-            <w:rPr>
-              <w:rFonts w:ascii="Cambria Math" w:hAnsi="Cambria Math"/>
-              <w:sz w:val="22"/>
-              <w:szCs w:val="22"/>
-            </w:rPr>
-            <m:t>50</m:t>
+            <m:t>96 * 1 + 56 * 1 + 51 * 1 +159 * 1 + 114 * (-8) + 77 * 1 +206 * 1 + 177 * 1 + 140 * 1=50</m:t>
           </m:r>
         </m:oMath>
       </m:oMathPara>
@@ -8126,7 +8437,6 @@
     <w:p>
       <w:pPr>
         <w:rPr>
-          <w:rFonts w:hint="eastAsia"/>
           <w:sz w:val="22"/>
           <w:szCs w:val="22"/>
         </w:rPr>
@@ -8142,294 +8452,173 @@
               <w:sz w:val="22"/>
               <w:szCs w:val="22"/>
             </w:rPr>
-            <m:t>50</m:t>
-          </m:r>
-          <m:r>
-            <m:rPr>
-              <m:sty m:val="p"/>
-            </m:rPr>
-            <w:rPr>
-              <w:rFonts w:ascii="Cambria Math" w:hAnsi="Cambria Math"/>
-              <w:sz w:val="22"/>
-              <w:szCs w:val="22"/>
-            </w:rPr>
-            <m:t xml:space="preserve"> * </m:t>
-          </m:r>
-          <m:r>
-            <m:rPr>
-              <m:sty m:val="p"/>
-            </m:rPr>
-            <w:rPr>
-              <w:rFonts w:ascii="Cambria Math" w:hAnsi="Cambria Math"/>
-              <w:sz w:val="22"/>
-              <w:szCs w:val="22"/>
-            </w:rPr>
-            <m:t>0.768072</m:t>
-          </m:r>
-          <m:r>
-            <m:rPr>
-              <m:sty m:val="p"/>
-            </m:rPr>
-            <w:rPr>
-              <w:rFonts w:ascii="Cambria Math" w:hAnsi="Cambria Math"/>
-              <w:sz w:val="22"/>
-              <w:szCs w:val="22"/>
-            </w:rPr>
-            <m:t xml:space="preserve"> + </m:t>
-          </m:r>
-          <m:r>
-            <m:rPr>
-              <m:sty m:val="p"/>
-            </m:rPr>
-            <w:rPr>
-              <w:rFonts w:ascii="Cambria Math" w:hAnsi="Cambria Math"/>
-              <w:sz w:val="22"/>
-              <w:szCs w:val="22"/>
-            </w:rPr>
-            <m:t>115.978916</m:t>
-          </m:r>
-          <m:r>
-            <m:rPr>
-              <m:sty m:val="p"/>
-            </m:rPr>
-            <w:rPr>
-              <w:rFonts w:ascii="Cambria Math" w:hAnsi="Cambria Math"/>
-              <w:sz w:val="22"/>
-              <w:szCs w:val="22"/>
-            </w:rPr>
-            <m:t xml:space="preserve"> = </m:t>
-          </m:r>
-          <m:r>
-            <m:rPr>
-              <m:sty m:val="p"/>
-            </m:rPr>
-            <w:rPr>
-              <w:rFonts w:ascii="Cambria Math" w:hAnsi="Cambria Math"/>
-              <w:sz w:val="22"/>
-              <w:szCs w:val="22"/>
-            </w:rPr>
-            <m:t>38.4036 + 115.978916 = 154.382516</m:t>
+            <m:t>50 * 0.768072 + 115.978916 = 38.4036 + 115.978916 = 154.382516</m:t>
           </m:r>
         </m:oMath>
       </m:oMathPara>
-      <w:bookmarkStart w:id="2" w:name="_GoBack"/>
-      <w:bookmarkEnd w:id="2"/>
     </w:p>
     <w:p>
       <w:pPr>
-        <w:rPr>
-          <w:rFonts w:hint="eastAsia"/>
+        <w:widowControl w:val="0"/>
+        <w:jc w:val="both"/>
+        <w:rPr>
           <w:sz w:val="22"/>
           <w:szCs w:val="22"/>
         </w:rPr>
       </w:pPr>
+      <w:r>
+        <w:rPr>
+          <w:rFonts w:hint="eastAsia"/>
+          <w:sz w:val="22"/>
+          <w:szCs w:val="22"/>
+        </w:rPr>
+        <w:t>小数点以下切り捨てで</w:t>
+      </w:r>
+      <w:r>
+        <w:rPr>
+          <w:rFonts w:hint="eastAsia"/>
+          <w:sz w:val="22"/>
+          <w:szCs w:val="22"/>
+        </w:rPr>
+        <w:t>1</w:t>
+      </w:r>
+      <w:r>
+        <w:rPr>
+          <w:sz w:val="22"/>
+          <w:szCs w:val="22"/>
+        </w:rPr>
+        <w:t>54</w:t>
+      </w:r>
+      <w:r>
+        <w:rPr>
+          <w:rFonts w:hint="eastAsia"/>
+          <w:sz w:val="22"/>
+          <w:szCs w:val="22"/>
+        </w:rPr>
+        <w:t>と、正しく出力されているといえる</w:t>
+      </w:r>
+      <w:bookmarkStart w:id="2" w:name="_GoBack"/>
+      <w:bookmarkEnd w:id="2"/>
+      <w:r>
+        <w:rPr>
+          <w:rFonts w:hint="eastAsia"/>
+          <w:sz w:val="22"/>
+          <w:szCs w:val="22"/>
+        </w:rPr>
+        <w:t>。</w:t>
+      </w:r>
+      <w:r>
+        <w:rPr>
+          <w:sz w:val="22"/>
+          <w:szCs w:val="22"/>
+        </w:rPr>
+        <w:br w:type="page"/>
+      </w:r>
     </w:p>
     <w:p>
       <w:pPr>
         <w:rPr>
-          <w:sz w:val="22"/>
-          <w:szCs w:val="22"/>
+          <w:sz w:val="28"/>
+          <w:szCs w:val="28"/>
         </w:rPr>
       </w:pPr>
       <w:r>
         <w:rPr>
           <w:rFonts w:hint="eastAsia"/>
-          <w:sz w:val="22"/>
-          <w:szCs w:val="22"/>
-        </w:rPr>
-        <w:t>最大</w:t>
-      </w:r>
-      <w:r>
-        <w:rPr>
-          <w:sz w:val="22"/>
-          <w:szCs w:val="22"/>
-        </w:rPr>
-        <w:t xml:space="preserve"> 181</w:t>
-      </w:r>
-      <w:r>
-        <w:rPr>
-          <w:rFonts w:hint="eastAsia"/>
-          <w:sz w:val="22"/>
-          <w:szCs w:val="22"/>
-        </w:rPr>
-        <w:t xml:space="preserve">　最小</w:t>
-      </w:r>
-      <w:r>
-        <w:rPr>
-          <w:sz w:val="22"/>
-          <w:szCs w:val="22"/>
-        </w:rPr>
-        <w:t>-151</w:t>
-      </w:r>
-      <w:r>
-        <w:rPr>
-          <w:rFonts w:hint="eastAsia"/>
-          <w:sz w:val="22"/>
-          <w:szCs w:val="22"/>
-        </w:rPr>
-        <w:t xml:space="preserve">　倍率</w:t>
-      </w:r>
-      <w:r>
-        <w:rPr>
-          <w:sz w:val="22"/>
-          <w:szCs w:val="22"/>
-        </w:rPr>
-        <w:t>0.768072</w:t>
-      </w:r>
-      <w:r>
-        <w:rPr>
-          <w:rFonts w:hint="eastAsia"/>
-          <w:sz w:val="22"/>
-          <w:szCs w:val="22"/>
-        </w:rPr>
-        <w:t xml:space="preserve">　補正値</w:t>
-      </w:r>
-      <w:r>
-        <w:rPr>
-          <w:sz w:val="22"/>
-          <w:szCs w:val="22"/>
-        </w:rPr>
-        <w:t>115.978916</w:t>
+          <w:sz w:val="28"/>
+          <w:szCs w:val="28"/>
+        </w:rPr>
+        <w:lastRenderedPageBreak/>
+        <w:t>2.2</w:t>
+      </w:r>
+      <w:r>
+        <w:rPr>
+          <w:sz w:val="28"/>
+          <w:szCs w:val="28"/>
+        </w:rPr>
+        <w:t xml:space="preserve"> </w:t>
+      </w:r>
+      <w:r>
+        <w:rPr>
+          <w:rFonts w:hint="eastAsia"/>
+          <w:sz w:val="28"/>
+          <w:szCs w:val="28"/>
+        </w:rPr>
+        <w:t>考察</w:t>
       </w:r>
     </w:p>
     <w:p>
       <w:pPr>
-        <w:widowControl/>
-        <w:jc w:val="left"/>
-        <w:rPr>
+        <w:rPr>
+          <w:rFonts w:hint="eastAsia"/>
           <w:sz w:val="22"/>
           <w:szCs w:val="22"/>
         </w:rPr>
       </w:pPr>
       <w:r>
         <w:rPr>
-          <w:sz w:val="22"/>
-          <w:szCs w:val="22"/>
-        </w:rPr>
-        <w:br w:type="page"/>
+          <w:rFonts w:hint="eastAsia"/>
+          <w:sz w:val="22"/>
+          <w:szCs w:val="22"/>
+        </w:rPr>
+        <w:t>・</w:t>
+      </w:r>
+      <w:r>
+        <w:rPr>
+          <w:sz w:val="22"/>
+          <w:szCs w:val="22"/>
+        </w:rPr>
+        <w:t>Sobel</w:t>
+      </w:r>
+      <w:r>
+        <w:rPr>
+          <w:rFonts w:hint="eastAsia"/>
+          <w:sz w:val="22"/>
+          <w:szCs w:val="22"/>
+        </w:rPr>
+        <w:t>と</w:t>
+      </w:r>
+      <w:r>
+        <w:rPr>
+          <w:sz w:val="22"/>
+          <w:szCs w:val="22"/>
+        </w:rPr>
+        <w:t>Prewitt</w:t>
+      </w:r>
+      <w:r>
+        <w:rPr>
+          <w:rFonts w:hint="eastAsia"/>
+          <w:sz w:val="22"/>
+          <w:szCs w:val="22"/>
+        </w:rPr>
+        <w:t>の比較</w:t>
       </w:r>
     </w:p>
     <w:p>
       <w:pPr>
-        <w:widowControl/>
-        <w:jc w:val="left"/>
-        <w:rPr>
-          <w:sz w:val="28"/>
-          <w:szCs w:val="28"/>
+        <w:rPr>
+          <w:sz w:val="22"/>
+          <w:szCs w:val="22"/>
         </w:rPr>
       </w:pPr>
       <w:r>
         <w:rPr>
-          <w:rFonts w:hint="eastAsia"/>
-          <w:sz w:val="28"/>
-          <w:szCs w:val="28"/>
-        </w:rPr>
-        <w:lastRenderedPageBreak/>
-        <w:t>2.2</w:t>
-      </w:r>
-      <w:r>
-        <w:rPr>
-          <w:sz w:val="28"/>
-          <w:szCs w:val="28"/>
-        </w:rPr>
-        <w:t xml:space="preserve"> </w:t>
-      </w:r>
-      <w:r>
-        <w:rPr>
-          <w:rFonts w:hint="eastAsia"/>
-          <w:sz w:val="28"/>
-          <w:szCs w:val="28"/>
-        </w:rPr>
-        <w:t>考察</w:t>
+          <w:sz w:val="22"/>
+          <w:szCs w:val="22"/>
+        </w:rPr>
+        <w:t>Prewitt</w:t>
+      </w:r>
+      <w:r>
+        <w:rPr>
+          <w:rFonts w:hint="eastAsia"/>
+          <w:sz w:val="22"/>
+          <w:szCs w:val="22"/>
+        </w:rPr>
+        <w:t>は</w:t>
       </w:r>
     </w:p>
     <w:p>
       <w:pPr>
-        <w:widowControl/>
-        <w:jc w:val="left"/>
-        <w:rPr>
-          <w:sz w:val="22"/>
-          <w:szCs w:val="22"/>
-        </w:rPr>
-      </w:pPr>
-      <w:r>
-        <w:rPr>
-          <w:rFonts w:hint="eastAsia"/>
-          <w:sz w:val="22"/>
-          <w:szCs w:val="22"/>
-        </w:rPr>
-        <w:t>・</w:t>
-      </w:r>
-      <w:r>
-        <w:rPr>
-          <w:sz w:val="22"/>
-          <w:szCs w:val="22"/>
-        </w:rPr>
-        <w:t>Sobel</w:t>
-      </w:r>
-      <w:r>
-        <w:rPr>
-          <w:rFonts w:hint="eastAsia"/>
-          <w:sz w:val="22"/>
-          <w:szCs w:val="22"/>
-        </w:rPr>
-        <w:t>と</w:t>
-      </w:r>
-      <w:r>
-        <w:rPr>
-          <w:sz w:val="22"/>
-          <w:szCs w:val="22"/>
-        </w:rPr>
-        <w:t>Prewitt</w:t>
-      </w:r>
-      <w:r>
-        <w:rPr>
-          <w:rFonts w:hint="eastAsia"/>
-          <w:sz w:val="22"/>
-          <w:szCs w:val="22"/>
-        </w:rPr>
-        <w:t>の比較</w:t>
-      </w:r>
-    </w:p>
-    <w:p>
-      <w:pPr>
-        <w:widowControl/>
-        <w:jc w:val="left"/>
-        <w:rPr>
-          <w:sz w:val="22"/>
-          <w:szCs w:val="22"/>
-        </w:rPr>
-      </w:pPr>
-    </w:p>
-    <w:p>
-      <w:pPr>
-        <w:widowControl/>
-        <w:jc w:val="left"/>
-        <w:rPr>
-          <w:sz w:val="22"/>
-          <w:szCs w:val="22"/>
-        </w:rPr>
-      </w:pPr>
-      <w:r>
-        <w:rPr>
-          <w:sz w:val="22"/>
-          <w:szCs w:val="22"/>
-        </w:rPr>
-        <w:t>Prewitt</w:t>
-      </w:r>
-      <w:r>
-        <w:rPr>
-          <w:rFonts w:hint="eastAsia"/>
-          <w:sz w:val="22"/>
-          <w:szCs w:val="22"/>
-        </w:rPr>
-        <w:t>は</w:t>
-      </w:r>
-    </w:p>
-    <w:p>
-      <w:pPr>
-        <w:widowControl/>
-        <w:jc w:val="left"/>
         <w:rPr>
           <w:sz w:val="22"/>
           <w:szCs w:val="22"/>
@@ -8844,8 +9033,6 @@
     </w:p>
     <w:p>
       <w:pPr>
-        <w:widowControl/>
-        <w:jc w:val="left"/>
         <w:rPr>
           <w:szCs w:val="21"/>
         </w:rPr>
@@ -8866,8 +9053,6 @@
     </w:p>
     <w:p>
       <w:pPr>
-        <w:widowControl/>
-        <w:jc w:val="left"/>
         <w:rPr>
           <w:sz w:val="28"/>
           <w:szCs w:val="28"/>
@@ -9228,8 +9413,6 @@
     </w:p>
     <w:p>
       <w:pPr>
-        <w:widowControl/>
-        <w:jc w:val="left"/>
         <w:rPr>
           <w:szCs w:val="21"/>
         </w:rPr>
@@ -9266,72 +9449,531 @@
           <w:rFonts w:hint="eastAsia"/>
           <w:szCs w:val="21"/>
         </w:rPr>
-        <w:t>方</w:t>
-      </w:r>
-      <w:proofErr w:type="gramStart"/>
+        <w:t>方が</w:t>
+      </w:r>
       <w:r>
         <w:rPr>
           <w:rFonts w:hint="eastAsia"/>
           <w:szCs w:val="21"/>
         </w:rPr>
-        <w:t>が</w:t>
-      </w:r>
-      <w:proofErr w:type="gramEnd"/>
+        <w:t>重み</w:t>
+      </w:r>
       <w:r>
         <w:rPr>
           <w:rFonts w:hint="eastAsia"/>
           <w:szCs w:val="21"/>
         </w:rPr>
-        <w:t>重み</w:t>
+        <w:t>付け</w:t>
       </w:r>
       <w:r>
         <w:rPr>
           <w:rFonts w:hint="eastAsia"/>
           <w:szCs w:val="21"/>
         </w:rPr>
-        <w:t>付け</w:t>
+        <w:t>が大きい</w:t>
       </w:r>
       <w:r>
         <w:rPr>
           <w:rFonts w:hint="eastAsia"/>
           <w:szCs w:val="21"/>
         </w:rPr>
-        <w:t>が大きい</w:t>
-      </w:r>
-      <w:r>
-        <w:rPr>
-          <w:rFonts w:hint="eastAsia"/>
+        <w:t>ことがわかる。このことから、</w:t>
+      </w:r>
+      <w:r>
+        <w:rPr>
           <w:szCs w:val="21"/>
         </w:rPr>
-        <w:t>ことがわかる。このことから、</w:t>
-      </w:r>
-      <w:r>
-        <w:rPr>
+        <w:t>Sobel</w:t>
+      </w:r>
+      <w:r>
+        <w:rPr>
+          <w:rFonts w:hint="eastAsia"/>
           <w:szCs w:val="21"/>
         </w:rPr>
-        <w:t>Sobel</w:t>
+        <w:t>の方がより</w:t>
       </w:r>
       <w:r>
         <w:rPr>
           <w:rFonts w:hint="eastAsia"/>
           <w:szCs w:val="21"/>
         </w:rPr>
-        <w:t>の方がより</w:t>
+        <w:t>強調</w:t>
       </w:r>
       <w:r>
         <w:rPr>
           <w:rFonts w:hint="eastAsia"/>
           <w:szCs w:val="21"/>
         </w:rPr>
-        <w:t>強調</w:t>
-      </w:r>
-      <w:r>
-        <w:rPr>
-          <w:rFonts w:hint="eastAsia"/>
+        <w:t>されると考えられる。</w:t>
+      </w:r>
+    </w:p>
+    <w:p>
+      <w:pPr>
+        <w:rPr>
+          <w:sz w:val="21"/>
           <w:szCs w:val="21"/>
         </w:rPr>
-        <w:t>されると考えられる。</w:t>
-      </w:r>
+      </w:pPr>
+    </w:p>
+    <w:p>
+      <w:pPr>
+        <w:rPr>
+          <w:rFonts w:hint="eastAsia"/>
+          <w:sz w:val="21"/>
+          <w:szCs w:val="21"/>
+        </w:rPr>
+      </w:pPr>
+    </w:p>
+    <w:p>
+      <w:pPr>
+        <w:rPr>
+          <w:rFonts w:hint="eastAsia"/>
+          <w:sz w:val="22"/>
+          <w:szCs w:val="22"/>
+        </w:rPr>
+      </w:pPr>
+      <w:r>
+        <w:rPr>
+          <w:rFonts w:hint="eastAsia"/>
+          <w:sz w:val="22"/>
+          <w:szCs w:val="22"/>
+        </w:rPr>
+        <w:t>・</w:t>
+      </w:r>
+      <w:r>
+        <w:rPr>
+          <w:sz w:val="22"/>
+          <w:szCs w:val="22"/>
+        </w:rPr>
+        <w:t>Laplacian</w:t>
+      </w:r>
+      <w:r>
+        <w:rPr>
+          <w:rFonts w:hint="eastAsia"/>
+          <w:sz w:val="22"/>
+          <w:szCs w:val="22"/>
+        </w:rPr>
+        <w:t>四方向と八方向</w:t>
+      </w:r>
+      <w:r>
+        <w:rPr>
+          <w:rFonts w:hint="eastAsia"/>
+          <w:sz w:val="22"/>
+          <w:szCs w:val="22"/>
+        </w:rPr>
+        <w:t>の比較</w:t>
+      </w:r>
+    </w:p>
+    <w:p>
+      <w:pPr>
+        <w:rPr>
+          <w:sz w:val="22"/>
+          <w:szCs w:val="22"/>
+        </w:rPr>
+      </w:pPr>
+      <w:r>
+        <w:rPr>
+          <w:rFonts w:hint="eastAsia"/>
+          <w:sz w:val="22"/>
+          <w:szCs w:val="22"/>
+        </w:rPr>
+        <w:t>四方向</w:t>
+      </w:r>
+      <w:r>
+        <w:rPr>
+          <w:sz w:val="22"/>
+          <w:szCs w:val="22"/>
+        </w:rPr>
+        <w:t>Laplacian</w:t>
+      </w:r>
+      <w:r>
+        <w:rPr>
+          <w:rFonts w:hint="eastAsia"/>
+          <w:sz w:val="22"/>
+          <w:szCs w:val="22"/>
+        </w:rPr>
+        <w:t>フィルタの重み係数行列</w:t>
+      </w:r>
+      <w:r>
+        <w:rPr>
+          <w:rFonts w:hint="eastAsia"/>
+          <w:sz w:val="22"/>
+          <w:szCs w:val="22"/>
+        </w:rPr>
+        <w:t>は</w:t>
+      </w:r>
+    </w:p>
+    <w:p>
+      <w:pPr>
+        <w:rPr>
+          <w:rFonts w:hint="eastAsia"/>
+          <w:sz w:val="22"/>
+          <w:szCs w:val="22"/>
+        </w:rPr>
+      </w:pPr>
+      <m:oMathPara>
+        <m:oMath>
+          <m:r>
+            <m:rPr>
+              <m:sty m:val="p"/>
+            </m:rPr>
+            <w:rPr>
+              <w:rFonts w:ascii="Cambria Math" w:hAnsi="Cambria Math"/>
+              <w:sz w:val="22"/>
+              <w:szCs w:val="22"/>
+            </w:rPr>
+            <m:t>W≡</m:t>
+          </m:r>
+          <m:d>
+            <m:dPr>
+              <m:ctrlPr>
+                <w:rPr>
+                  <w:rFonts w:ascii="Cambria Math" w:hAnsi="Cambria Math"/>
+                  <w:sz w:val="22"/>
+                  <w:szCs w:val="22"/>
+                </w:rPr>
+              </m:ctrlPr>
+            </m:dPr>
+            <m:e>
+              <m:m>
+                <m:mPr>
+                  <m:mcs>
+                    <m:mc>
+                      <m:mcPr>
+                        <m:count m:val="3"/>
+                        <m:mcJc m:val="center"/>
+                      </m:mcPr>
+                    </m:mc>
+                  </m:mcs>
+                  <m:ctrlPr>
+                    <w:rPr>
+                      <w:rFonts w:ascii="Cambria Math" w:hAnsi="Cambria Math"/>
+                      <w:i/>
+                      <w:sz w:val="22"/>
+                      <w:szCs w:val="22"/>
+                    </w:rPr>
+                  </m:ctrlPr>
+                </m:mPr>
+                <m:mr>
+                  <m:e>
+                    <m:r>
+                      <w:rPr>
+                        <w:rFonts w:ascii="Cambria Math" w:hAnsi="Cambria Math"/>
+                        <w:sz w:val="22"/>
+                        <w:szCs w:val="22"/>
+                      </w:rPr>
+                      <m:t>0</m:t>
+                    </m:r>
+                  </m:e>
+                  <m:e>
+                    <m:r>
+                      <w:rPr>
+                        <w:rFonts w:ascii="Cambria Math" w:hAnsi="Cambria Math"/>
+                        <w:sz w:val="22"/>
+                        <w:szCs w:val="22"/>
+                      </w:rPr>
+                      <m:t>-1</m:t>
+                    </m:r>
+                  </m:e>
+                  <m:e>
+                    <m:r>
+                      <w:rPr>
+                        <w:rFonts w:ascii="Cambria Math" w:hAnsi="Cambria Math"/>
+                        <w:sz w:val="22"/>
+                        <w:szCs w:val="22"/>
+                      </w:rPr>
+                      <m:t>0</m:t>
+                    </m:r>
+                  </m:e>
+                </m:mr>
+                <m:mr>
+                  <m:e>
+                    <m:r>
+                      <w:rPr>
+                        <w:rFonts w:ascii="Cambria Math" w:hAnsi="Cambria Math"/>
+                        <w:sz w:val="22"/>
+                        <w:szCs w:val="22"/>
+                      </w:rPr>
+                      <m:t>-1</m:t>
+                    </m:r>
+                  </m:e>
+                  <m:e>
+                    <m:r>
+                      <w:rPr>
+                        <w:rFonts w:ascii="Cambria Math" w:hAnsi="Cambria Math"/>
+                        <w:sz w:val="22"/>
+                        <w:szCs w:val="22"/>
+                      </w:rPr>
+                      <m:t>4</m:t>
+                    </m:r>
+                  </m:e>
+                  <m:e>
+                    <m:r>
+                      <w:rPr>
+                        <w:rFonts w:ascii="Cambria Math" w:hAnsi="Cambria Math"/>
+                        <w:sz w:val="22"/>
+                        <w:szCs w:val="22"/>
+                      </w:rPr>
+                      <m:t>-1</m:t>
+                    </m:r>
+                  </m:e>
+                </m:mr>
+                <m:mr>
+                  <m:e>
+                    <m:r>
+                      <w:rPr>
+                        <w:rFonts w:ascii="Cambria Math" w:hAnsi="Cambria Math"/>
+                        <w:sz w:val="22"/>
+                        <w:szCs w:val="22"/>
+                      </w:rPr>
+                      <m:t>0</m:t>
+                    </m:r>
+                  </m:e>
+                  <m:e>
+                    <m:r>
+                      <w:rPr>
+                        <w:rFonts w:ascii="Cambria Math" w:hAnsi="Cambria Math"/>
+                        <w:sz w:val="22"/>
+                        <w:szCs w:val="22"/>
+                      </w:rPr>
+                      <m:t>-1</m:t>
+                    </m:r>
+                  </m:e>
+                  <m:e>
+                    <m:r>
+                      <w:rPr>
+                        <w:rFonts w:ascii="Cambria Math" w:hAnsi="Cambria Math"/>
+                        <w:sz w:val="22"/>
+                        <w:szCs w:val="22"/>
+                      </w:rPr>
+                      <m:t>0</m:t>
+                    </m:r>
+                  </m:e>
+                </m:mr>
+              </m:m>
+            </m:e>
+          </m:d>
+        </m:oMath>
+      </m:oMathPara>
+    </w:p>
+    <w:p>
+      <w:pPr>
+        <w:rPr>
+          <w:szCs w:val="21"/>
+        </w:rPr>
+      </w:pPr>
+      <w:r>
+        <w:rPr>
+          <w:rFonts w:hint="eastAsia"/>
+          <w:szCs w:val="21"/>
+        </w:rPr>
+        <w:t>であり、</w:t>
+      </w:r>
+      <w:r>
+        <w:rPr>
+          <w:rFonts w:hint="eastAsia"/>
+          <w:szCs w:val="21"/>
+        </w:rPr>
+        <w:t>八方向</w:t>
+      </w:r>
+      <w:r>
+        <w:rPr>
+          <w:sz w:val="22"/>
+          <w:szCs w:val="22"/>
+        </w:rPr>
+        <w:t>Laplacian</w:t>
+      </w:r>
+      <w:r>
+        <w:rPr>
+          <w:rFonts w:hint="eastAsia"/>
+          <w:sz w:val="22"/>
+          <w:szCs w:val="22"/>
+        </w:rPr>
+        <w:t>フィルタの重み係数行列は</w:t>
+      </w:r>
+    </w:p>
+    <w:p>
+      <w:pPr>
+        <w:rPr>
+          <w:rFonts w:hint="eastAsia"/>
+          <w:szCs w:val="21"/>
+        </w:rPr>
+      </w:pPr>
+      <m:oMathPara>
+        <m:oMath>
+          <m:r>
+            <m:rPr>
+              <m:sty m:val="p"/>
+            </m:rPr>
+            <w:rPr>
+              <w:rFonts w:ascii="Cambria Math" w:hAnsi="Cambria Math"/>
+              <w:sz w:val="22"/>
+              <w:szCs w:val="22"/>
+            </w:rPr>
+            <m:t>W≡</m:t>
+          </m:r>
+          <m:d>
+            <m:dPr>
+              <m:ctrlPr>
+                <w:rPr>
+                  <w:rFonts w:ascii="Cambria Math" w:hAnsi="Cambria Math"/>
+                  <w:sz w:val="22"/>
+                  <w:szCs w:val="22"/>
+                </w:rPr>
+              </m:ctrlPr>
+            </m:dPr>
+            <m:e>
+              <m:m>
+                <m:mPr>
+                  <m:mcs>
+                    <m:mc>
+                      <m:mcPr>
+                        <m:count m:val="3"/>
+                        <m:mcJc m:val="center"/>
+                      </m:mcPr>
+                    </m:mc>
+                  </m:mcs>
+                  <m:ctrlPr>
+                    <w:rPr>
+                      <w:rFonts w:ascii="Cambria Math" w:hAnsi="Cambria Math"/>
+                      <w:i/>
+                      <w:sz w:val="22"/>
+                      <w:szCs w:val="22"/>
+                    </w:rPr>
+                  </m:ctrlPr>
+                </m:mPr>
+                <m:mr>
+                  <m:e>
+                    <m:r>
+                      <w:rPr>
+                        <w:rFonts w:ascii="Cambria Math" w:hAnsi="Cambria Math"/>
+                        <w:sz w:val="22"/>
+                        <w:szCs w:val="22"/>
+                      </w:rPr>
+                      <m:t>-1</m:t>
+                    </m:r>
+                  </m:e>
+                  <m:e>
+                    <m:r>
+                      <w:rPr>
+                        <w:rFonts w:ascii="Cambria Math" w:hAnsi="Cambria Math"/>
+                        <w:sz w:val="22"/>
+                        <w:szCs w:val="22"/>
+                      </w:rPr>
+                      <m:t>-1</m:t>
+                    </m:r>
+                  </m:e>
+                  <m:e>
+                    <m:r>
+                      <w:rPr>
+                        <w:rFonts w:ascii="Cambria Math" w:hAnsi="Cambria Math"/>
+                        <w:sz w:val="22"/>
+                        <w:szCs w:val="22"/>
+                      </w:rPr>
+                      <m:t>-1</m:t>
+                    </m:r>
+                  </m:e>
+                </m:mr>
+                <m:mr>
+                  <m:e>
+                    <m:r>
+                      <w:rPr>
+                        <w:rFonts w:ascii="Cambria Math" w:hAnsi="Cambria Math"/>
+                        <w:sz w:val="22"/>
+                        <w:szCs w:val="22"/>
+                      </w:rPr>
+                      <m:t>-1</m:t>
+                    </m:r>
+                  </m:e>
+                  <m:e>
+                    <m:r>
+                      <w:rPr>
+                        <w:rFonts w:ascii="Cambria Math" w:hAnsi="Cambria Math"/>
+                        <w:sz w:val="22"/>
+                        <w:szCs w:val="22"/>
+                      </w:rPr>
+                      <m:t>8</m:t>
+                    </m:r>
+                  </m:e>
+                  <m:e>
+                    <m:r>
+                      <w:rPr>
+                        <w:rFonts w:ascii="Cambria Math" w:hAnsi="Cambria Math"/>
+                        <w:sz w:val="22"/>
+                        <w:szCs w:val="22"/>
+                      </w:rPr>
+                      <m:t>-1</m:t>
+                    </m:r>
+                  </m:e>
+                </m:mr>
+                <m:mr>
+                  <m:e>
+                    <m:r>
+                      <w:rPr>
+                        <w:rFonts w:ascii="Cambria Math" w:hAnsi="Cambria Math"/>
+                        <w:sz w:val="22"/>
+                        <w:szCs w:val="22"/>
+                      </w:rPr>
+                      <m:t>-1</m:t>
+                    </m:r>
+                  </m:e>
+                  <m:e>
+                    <m:r>
+                      <w:rPr>
+                        <w:rFonts w:ascii="Cambria Math" w:hAnsi="Cambria Math"/>
+                        <w:sz w:val="22"/>
+                        <w:szCs w:val="22"/>
+                      </w:rPr>
+                      <m:t>-1</m:t>
+                    </m:r>
+                  </m:e>
+                  <m:e>
+                    <m:r>
+                      <w:rPr>
+                        <w:rFonts w:ascii="Cambria Math" w:hAnsi="Cambria Math"/>
+                        <w:sz w:val="22"/>
+                        <w:szCs w:val="22"/>
+                      </w:rPr>
+                      <m:t>-1</m:t>
+                    </m:r>
+                  </m:e>
+                </m:mr>
+              </m:m>
+            </m:e>
+          </m:d>
+        </m:oMath>
+      </m:oMathPara>
+    </w:p>
+    <w:p>
+      <w:pPr>
+        <w:rPr>
+          <w:sz w:val="21"/>
+          <w:szCs w:val="21"/>
+        </w:rPr>
+      </w:pPr>
+      <w:r>
+        <w:rPr>
+          <w:rFonts w:hint="eastAsia"/>
+          <w:szCs w:val="21"/>
+        </w:rPr>
+        <w:t>である。</w:t>
+      </w:r>
+      <w:r>
+        <w:rPr>
+          <w:rFonts w:hint="eastAsia"/>
+          <w:szCs w:val="21"/>
+        </w:rPr>
+        <w:t>この二つと実験結果より、四方向よりも八方向では斜め方向の画素値も処理に利用するため、より正確なエッジ検出が行えることがわかる。</w:t>
+      </w:r>
+    </w:p>
+    <w:p>
+      <w:pPr>
+        <w:rPr>
+          <w:rFonts w:hint="eastAsia"/>
+          <w:sz w:val="21"/>
+          <w:szCs w:val="21"/>
+        </w:rPr>
+      </w:pPr>
     </w:p>
     <w:sectPr>
       <w:pgSz w:w="11900" w:h="16840"/>
@@ -9735,14 +10377,17 @@
   <w:style w:type="paragraph" w:default="1" w:styleId="a">
     <w:name w:val="Normal"/>
     <w:qFormat/>
-    <w:pPr>
-      <w:widowControl w:val="0"/>
-      <w:jc w:val="both"/>
-    </w:pPr>
+    <w:rsid w:val="005E1904"/>
+    <w:rPr>
+      <w:rFonts w:ascii="Times New Roman" w:hAnsi="Times New Roman" w:cs="Times New Roman"/>
+      <w:kern w:val="0"/>
+      <w:sz w:val="24"/>
+    </w:rPr>
   </w:style>
   <w:style w:type="character" w:default="1" w:styleId="a0">
     <w:name w:val="Default Paragraph Font"/>
     <w:uiPriority w:val="1"/>
+    <w:semiHidden/>
     <w:unhideWhenUsed/>
   </w:style>
   <w:style w:type="table" w:default="1" w:styleId="a1">
@@ -9784,8 +10429,13 @@
     <w:semiHidden/>
     <w:unhideWhenUsed/>
     <w:rsid w:val="00B36097"/>
+    <w:pPr>
+      <w:widowControl w:val="0"/>
+      <w:jc w:val="both"/>
+    </w:pPr>
     <w:rPr>
-      <w:rFonts w:ascii="ＭＳ 明朝" w:eastAsia="ＭＳ 明朝"/>
+      <w:rFonts w:ascii="ＭＳ 明朝" w:eastAsia="ＭＳ 明朝" w:hAnsiTheme="minorHAnsi" w:cstheme="minorBidi"/>
+      <w:kern w:val="2"/>
       <w:sz w:val="18"/>
       <w:szCs w:val="18"/>
     </w:rPr>
@@ -9824,8 +10474,13 @@
     <w:unhideWhenUsed/>
     <w:rsid w:val="00F0438F"/>
     <w:pPr>
-      <w:jc w:val="left"/>
+      <w:widowControl w:val="0"/>
     </w:pPr>
+    <w:rPr>
+      <w:rFonts w:asciiTheme="minorHAnsi" w:hAnsiTheme="minorHAnsi" w:cstheme="minorBidi"/>
+      <w:kern w:val="2"/>
+      <w:sz w:val="21"/>
+    </w:rPr>
   </w:style>
   <w:style w:type="character" w:customStyle="1" w:styleId="a8">
     <w:name w:val="コメント文字列 (文字)"/>
@@ -9869,9 +10524,16 @@
     <w:unhideWhenUsed/>
     <w:qFormat/>
     <w:rsid w:val="00000DB5"/>
+    <w:pPr>
+      <w:widowControl w:val="0"/>
+      <w:jc w:val="both"/>
+    </w:pPr>
     <w:rPr>
+      <w:rFonts w:asciiTheme="minorHAnsi" w:hAnsiTheme="minorHAnsi" w:cstheme="minorBidi"/>
       <w:b/>
       <w:bCs/>
+      <w:kern w:val="2"/>
+      <w:sz w:val="21"/>
       <w:szCs w:val="21"/>
     </w:rPr>
   </w:style>
@@ -10178,7 +10840,7 @@
 </file>
 
 <file path=customXml/itemProps1.xml><?xml version="1.0" encoding="utf-8"?>
-<ds:datastoreItem xmlns:ds="http://schemas.openxmlformats.org/officeDocument/2006/customXml" ds:itemID="{B2E89840-D8A8-4F23-B63E-E59BF29E2015}">
+<ds:datastoreItem xmlns:ds="http://schemas.openxmlformats.org/officeDocument/2006/customXml" ds:itemID="{D3EEB584-805B-437D-B934-63B7E6EA19B4}">
   <ds:schemaRefs>
     <ds:schemaRef ds:uri="http://schemas.openxmlformats.org/officeDocument/2006/bibliography"/>
   </ds:schemaRefs>

--- a/exp_c/report/lap.docx
+++ b/exp_c/report/lap.docx
@@ -3234,6 +3234,694 @@
           <w:szCs w:val="28"/>
         </w:rPr>
         <w:lastRenderedPageBreak/>
+        <w:drawing>
+          <wp:inline distT="0" distB="0" distL="0" distR="0" wp14:anchorId="6D4A0D34" wp14:editId="201CE789">
+            <wp:extent cx="2095500" cy="171450"/>
+            <wp:effectExtent l="0" t="0" r="0" b="0"/>
+            <wp:docPr id="4" name="図 5">
+              <a:extLst xmlns:a="http://schemas.openxmlformats.org/drawingml/2006/main">
+                <a:ext uri="{FF2B5EF4-FFF2-40B4-BE49-F238E27FC236}">
+                  <a16:creationId xmlns:a16="http://schemas.microsoft.com/office/drawing/2014/main" id="{6CFD49F2-1D92-4407-B67D-424DBF3B0B09}"/>
+                </a:ext>
+              </a:extLst>
+            </wp:docPr>
+            <wp:cNvGraphicFramePr>
+              <a:graphicFrameLocks xmlns:a="http://schemas.openxmlformats.org/drawingml/2006/main" noChangeAspect="1"/>
+            </wp:cNvGraphicFramePr>
+            <a:graphic xmlns:a="http://schemas.openxmlformats.org/drawingml/2006/main">
+              <a:graphicData uri="http://schemas.openxmlformats.org/drawingml/2006/picture">
+                <pic:pic xmlns:pic="http://schemas.openxmlformats.org/drawingml/2006/picture">
+                  <pic:nvPicPr>
+                    <pic:cNvPr id="6" name="図 5">
+                      <a:extLst>
+                        <a:ext uri="{FF2B5EF4-FFF2-40B4-BE49-F238E27FC236}">
+                          <a16:creationId xmlns:a16="http://schemas.microsoft.com/office/drawing/2014/main" id="{6CFD49F2-1D92-4407-B67D-424DBF3B0B09}"/>
+                        </a:ext>
+                      </a:extLst>
+                    </pic:cNvPr>
+                    <pic:cNvPicPr>
+                      <a:picLocks noChangeAspect="1"/>
+                    </pic:cNvPicPr>
+                  </pic:nvPicPr>
+                  <pic:blipFill rotWithShape="1">
+                    <a:blip r:embed="rId7"/>
+                    <a:srcRect t="40381" r="182" b="51452"/>
+                    <a:stretch/>
+                  </pic:blipFill>
+                  <pic:spPr bwMode="auto">
+                    <a:xfrm>
+                      <a:off x="0" y="0"/>
+                      <a:ext cx="2095669" cy="171464"/>
+                    </a:xfrm>
+                    <a:prstGeom prst="rect">
+                      <a:avLst/>
+                    </a:prstGeom>
+                    <a:ln>
+                      <a:noFill/>
+                    </a:ln>
+                    <a:extLst>
+                      <a:ext uri="{53640926-AAD7-44D8-BBD7-CCE9431645EC}">
+                        <a14:shadowObscured xmlns:a14="http://schemas.microsoft.com/office/drawing/2010/main"/>
+                      </a:ext>
+                    </a:extLst>
+                  </pic:spPr>
+                </pic:pic>
+              </a:graphicData>
+            </a:graphic>
+          </wp:inline>
+        </w:drawing>
+      </w:r>
+      <w:r>
+        <w:rPr>
+          <w:rFonts w:hint="eastAsia"/>
+          <w:iCs/>
+          <w:sz w:val="28"/>
+          <w:szCs w:val="28"/>
+        </w:rPr>
+        <w:t xml:space="preserve">　</w:t>
+      </w:r>
+      <w:r>
+        <w:rPr>
+          <w:iCs/>
+          <w:sz w:val="28"/>
+          <w:szCs w:val="28"/>
+        </w:rPr>
+        <w:drawing>
+          <wp:inline distT="0" distB="0" distL="0" distR="0" wp14:anchorId="615F62C1" wp14:editId="295BE61B">
+            <wp:extent cx="2099310" cy="190500"/>
+            <wp:effectExtent l="0" t="0" r="0" b="0"/>
+            <wp:docPr id="11" name="図 10">
+              <a:extLst xmlns:a="http://schemas.openxmlformats.org/drawingml/2006/main">
+                <a:ext uri="{FF2B5EF4-FFF2-40B4-BE49-F238E27FC236}">
+                  <a16:creationId xmlns:a16="http://schemas.microsoft.com/office/drawing/2014/main" id="{424C7D7F-7659-4973-ABBE-8BC3669341D5}"/>
+                </a:ext>
+              </a:extLst>
+            </wp:docPr>
+            <wp:cNvGraphicFramePr>
+              <a:graphicFrameLocks xmlns:a="http://schemas.openxmlformats.org/drawingml/2006/main" noChangeAspect="1"/>
+            </wp:cNvGraphicFramePr>
+            <a:graphic xmlns:a="http://schemas.openxmlformats.org/drawingml/2006/main">
+              <a:graphicData uri="http://schemas.openxmlformats.org/drawingml/2006/picture">
+                <pic:pic xmlns:pic="http://schemas.openxmlformats.org/drawingml/2006/picture">
+                  <pic:nvPicPr>
+                    <pic:cNvPr id="11" name="図 10">
+                      <a:extLst>
+                        <a:ext uri="{FF2B5EF4-FFF2-40B4-BE49-F238E27FC236}">
+                          <a16:creationId xmlns:a16="http://schemas.microsoft.com/office/drawing/2014/main" id="{424C7D7F-7659-4973-ABBE-8BC3669341D5}"/>
+                        </a:ext>
+                      </a:extLst>
+                    </pic:cNvPr>
+                    <pic:cNvPicPr>
+                      <a:picLocks noChangeAspect="1"/>
+                    </pic:cNvPicPr>
+                  </pic:nvPicPr>
+                  <pic:blipFill rotWithShape="1">
+                    <a:blip r:embed="rId8"/>
+                    <a:srcRect t="40835" b="50091"/>
+                    <a:stretch/>
+                  </pic:blipFill>
+                  <pic:spPr bwMode="auto">
+                    <a:xfrm>
+                      <a:off x="0" y="0"/>
+                      <a:ext cx="2099481" cy="190515"/>
+                    </a:xfrm>
+                    <a:prstGeom prst="rect">
+                      <a:avLst/>
+                    </a:prstGeom>
+                    <a:ln>
+                      <a:noFill/>
+                    </a:ln>
+                    <a:extLst>
+                      <a:ext uri="{53640926-AAD7-44D8-BBD7-CCE9431645EC}">
+                        <a14:shadowObscured xmlns:a14="http://schemas.microsoft.com/office/drawing/2010/main"/>
+                      </a:ext>
+                    </a:extLst>
+                  </pic:spPr>
+                </pic:pic>
+              </a:graphicData>
+            </a:graphic>
+          </wp:inline>
+        </w:drawing>
+      </w:r>
+    </w:p>
+    <w:p>
+      <w:pPr>
+        <w:rPr>
+          <w:iCs/>
+          <w:sz w:val="28"/>
+          <w:szCs w:val="28"/>
+        </w:rPr>
+      </w:pPr>
+    </w:p>
+    <w:p>
+      <w:pPr>
+        <w:jc w:val="center"/>
+        <w:rPr>
+          <w:rFonts w:hint="eastAsia"/>
+          <w:iCs/>
+          <w:sz w:val="28"/>
+          <w:szCs w:val="28"/>
+        </w:rPr>
+      </w:pPr>
+      <w:r>
+        <w:rPr>
+          <w:rFonts w:hint="eastAsia"/>
+          <w:iCs/>
+          <w:sz w:val="28"/>
+          <w:szCs w:val="28"/>
+        </w:rPr>
+        <w:t>表　元画像</w:t>
+      </w:r>
+    </w:p>
+    <w:tbl>
+      <w:tblPr>
+        <w:tblStyle w:val="ac"/>
+        <w:tblW w:w="0" w:type="auto"/>
+        <w:tblLook w:val="04A0" w:firstRow="1" w:lastRow="0" w:firstColumn="1" w:lastColumn="0" w:noHBand="0" w:noVBand="1"/>
+      </w:tblPr>
+      <w:tblGrid>
+        <w:gridCol w:w="1060"/>
+        <w:gridCol w:w="1060"/>
+        <w:gridCol w:w="1060"/>
+        <w:gridCol w:w="1060"/>
+        <w:gridCol w:w="1060"/>
+        <w:gridCol w:w="1060"/>
+        <w:gridCol w:w="1060"/>
+        <w:gridCol w:w="1060"/>
+      </w:tblGrid>
+      <w:tr>
+        <w:trPr>
+          <w:trHeight w:val="375"/>
+        </w:trPr>
+        <w:tc>
+          <w:tcPr>
+            <w:tcW w:w="1060" w:type="dxa"/>
+            <w:noWrap/>
+            <w:hideMark/>
+          </w:tcPr>
+          <w:p>
+            <w:pPr>
+              <w:rPr>
+                <w:iCs/>
+                <w:sz w:val="28"/>
+                <w:szCs w:val="28"/>
+              </w:rPr>
+            </w:pPr>
+            <w:r>
+              <w:rPr>
+                <w:rFonts w:hint="eastAsia"/>
+                <w:iCs/>
+                <w:sz w:val="28"/>
+                <w:szCs w:val="28"/>
+              </w:rPr>
+              <w:t>219</w:t>
+            </w:r>
+          </w:p>
+        </w:tc>
+        <w:tc>
+          <w:tcPr>
+            <w:tcW w:w="1060" w:type="dxa"/>
+            <w:noWrap/>
+            <w:hideMark/>
+          </w:tcPr>
+          <w:p>
+            <w:pPr>
+              <w:rPr>
+                <w:rFonts w:hint="eastAsia"/>
+                <w:iCs/>
+                <w:sz w:val="28"/>
+                <w:szCs w:val="28"/>
+              </w:rPr>
+            </w:pPr>
+            <w:r>
+              <w:rPr>
+                <w:rFonts w:hint="eastAsia"/>
+                <w:iCs/>
+                <w:sz w:val="28"/>
+                <w:szCs w:val="28"/>
+              </w:rPr>
+              <w:t>215</w:t>
+            </w:r>
+          </w:p>
+        </w:tc>
+        <w:tc>
+          <w:tcPr>
+            <w:tcW w:w="1060" w:type="dxa"/>
+            <w:noWrap/>
+            <w:hideMark/>
+          </w:tcPr>
+          <w:p>
+            <w:pPr>
+              <w:rPr>
+                <w:rFonts w:hint="eastAsia"/>
+                <w:iCs/>
+                <w:sz w:val="28"/>
+                <w:szCs w:val="28"/>
+              </w:rPr>
+            </w:pPr>
+            <w:r>
+              <w:rPr>
+                <w:rFonts w:hint="eastAsia"/>
+                <w:iCs/>
+                <w:sz w:val="28"/>
+                <w:szCs w:val="28"/>
+              </w:rPr>
+              <w:t>197</w:t>
+            </w:r>
+          </w:p>
+        </w:tc>
+        <w:tc>
+          <w:tcPr>
+            <w:tcW w:w="1060" w:type="dxa"/>
+            <w:noWrap/>
+            <w:hideMark/>
+          </w:tcPr>
+          <w:p>
+            <w:pPr>
+              <w:rPr>
+                <w:rFonts w:hint="eastAsia"/>
+                <w:iCs/>
+                <w:sz w:val="28"/>
+                <w:szCs w:val="28"/>
+              </w:rPr>
+            </w:pPr>
+            <w:r>
+              <w:rPr>
+                <w:rFonts w:hint="eastAsia"/>
+                <w:iCs/>
+                <w:sz w:val="28"/>
+                <w:szCs w:val="28"/>
+              </w:rPr>
+              <w:t>159</w:t>
+            </w:r>
+          </w:p>
+        </w:tc>
+        <w:tc>
+          <w:tcPr>
+            <w:tcW w:w="1060" w:type="dxa"/>
+            <w:noWrap/>
+            <w:hideMark/>
+          </w:tcPr>
+          <w:p>
+            <w:pPr>
+              <w:rPr>
+                <w:rFonts w:hint="eastAsia"/>
+                <w:iCs/>
+                <w:sz w:val="28"/>
+                <w:szCs w:val="28"/>
+              </w:rPr>
+            </w:pPr>
+            <w:r>
+              <w:rPr>
+                <w:rFonts w:hint="eastAsia"/>
+                <w:iCs/>
+                <w:sz w:val="28"/>
+                <w:szCs w:val="28"/>
+              </w:rPr>
+              <w:t>114</w:t>
+            </w:r>
+          </w:p>
+        </w:tc>
+        <w:tc>
+          <w:tcPr>
+            <w:tcW w:w="1060" w:type="dxa"/>
+            <w:noWrap/>
+            <w:hideMark/>
+          </w:tcPr>
+          <w:p>
+            <w:pPr>
+              <w:rPr>
+                <w:rFonts w:hint="eastAsia"/>
+                <w:iCs/>
+                <w:sz w:val="28"/>
+                <w:szCs w:val="28"/>
+              </w:rPr>
+            </w:pPr>
+            <w:r>
+              <w:rPr>
+                <w:rFonts w:hint="eastAsia"/>
+                <w:iCs/>
+                <w:sz w:val="28"/>
+                <w:szCs w:val="28"/>
+              </w:rPr>
+              <w:t>77</w:t>
+            </w:r>
+          </w:p>
+        </w:tc>
+        <w:tc>
+          <w:tcPr>
+            <w:tcW w:w="1060" w:type="dxa"/>
+            <w:noWrap/>
+            <w:hideMark/>
+          </w:tcPr>
+          <w:p>
+            <w:pPr>
+              <w:rPr>
+                <w:rFonts w:hint="eastAsia"/>
+                <w:iCs/>
+                <w:sz w:val="28"/>
+                <w:szCs w:val="28"/>
+              </w:rPr>
+            </w:pPr>
+            <w:r>
+              <w:rPr>
+                <w:rFonts w:hint="eastAsia"/>
+                <w:iCs/>
+                <w:sz w:val="28"/>
+                <w:szCs w:val="28"/>
+              </w:rPr>
+              <w:t>45</w:t>
+            </w:r>
+          </w:p>
+        </w:tc>
+        <w:tc>
+          <w:tcPr>
+            <w:tcW w:w="1060" w:type="dxa"/>
+            <w:noWrap/>
+            <w:hideMark/>
+          </w:tcPr>
+          <w:p>
+            <w:pPr>
+              <w:rPr>
+                <w:rFonts w:hint="eastAsia"/>
+                <w:iCs/>
+                <w:sz w:val="28"/>
+                <w:szCs w:val="28"/>
+              </w:rPr>
+            </w:pPr>
+            <w:r>
+              <w:rPr>
+                <w:rFonts w:hint="eastAsia"/>
+                <w:iCs/>
+                <w:sz w:val="28"/>
+                <w:szCs w:val="28"/>
+              </w:rPr>
+              <w:t>43</w:t>
+            </w:r>
+          </w:p>
+        </w:tc>
+      </w:tr>
+    </w:tbl>
+    <w:p>
+      <w:pPr>
+        <w:rPr>
+          <w:iCs/>
+          <w:sz w:val="28"/>
+          <w:szCs w:val="28"/>
+        </w:rPr>
+      </w:pPr>
+    </w:p>
+    <w:p>
+      <w:pPr>
+        <w:jc w:val="center"/>
+        <w:rPr>
+          <w:rFonts w:hint="eastAsia"/>
+          <w:iCs/>
+          <w:sz w:val="28"/>
+          <w:szCs w:val="28"/>
+        </w:rPr>
+      </w:pPr>
+      <w:r>
+        <w:rPr>
+          <w:rFonts w:hint="eastAsia"/>
+          <w:iCs/>
+          <w:sz w:val="28"/>
+          <w:szCs w:val="28"/>
+        </w:rPr>
+        <w:t>表　処理後画像</w:t>
+      </w:r>
+    </w:p>
+    <w:tbl>
+      <w:tblPr>
+        <w:tblStyle w:val="ac"/>
+        <w:tblW w:w="0" w:type="auto"/>
+        <w:tblLook w:val="04A0" w:firstRow="1" w:lastRow="0" w:firstColumn="1" w:lastColumn="0" w:noHBand="0" w:noVBand="1"/>
+      </w:tblPr>
+      <w:tblGrid>
+        <w:gridCol w:w="1060"/>
+        <w:gridCol w:w="1060"/>
+        <w:gridCol w:w="1060"/>
+        <w:gridCol w:w="1060"/>
+        <w:gridCol w:w="1060"/>
+        <w:gridCol w:w="1060"/>
+        <w:gridCol w:w="1060"/>
+        <w:gridCol w:w="1060"/>
+      </w:tblGrid>
+      <w:tr>
+        <w:trPr>
+          <w:trHeight w:val="375"/>
+        </w:trPr>
+        <w:tc>
+          <w:tcPr>
+            <w:tcW w:w="1060" w:type="dxa"/>
+            <w:noWrap/>
+            <w:hideMark/>
+          </w:tcPr>
+          <w:p>
+            <w:pPr>
+              <w:rPr>
+                <w:iCs/>
+                <w:sz w:val="28"/>
+                <w:szCs w:val="28"/>
+              </w:rPr>
+            </w:pPr>
+            <w:r>
+              <w:rPr>
+                <w:rFonts w:hint="eastAsia"/>
+                <w:iCs/>
+                <w:sz w:val="28"/>
+                <w:szCs w:val="28"/>
+              </w:rPr>
+              <w:t>35</w:t>
+            </w:r>
+          </w:p>
+        </w:tc>
+        <w:tc>
+          <w:tcPr>
+            <w:tcW w:w="1060" w:type="dxa"/>
+            <w:noWrap/>
+            <w:hideMark/>
+          </w:tcPr>
+          <w:p>
+            <w:pPr>
+              <w:rPr>
+                <w:rFonts w:hint="eastAsia"/>
+                <w:iCs/>
+                <w:sz w:val="28"/>
+                <w:szCs w:val="28"/>
+              </w:rPr>
+            </w:pPr>
+            <w:r>
+              <w:rPr>
+                <w:rFonts w:hint="eastAsia"/>
+                <w:iCs/>
+                <w:sz w:val="28"/>
+                <w:szCs w:val="28"/>
+              </w:rPr>
+              <w:t>73</w:t>
+            </w:r>
+          </w:p>
+        </w:tc>
+        <w:tc>
+          <w:tcPr>
+            <w:tcW w:w="1060" w:type="dxa"/>
+            <w:noWrap/>
+            <w:hideMark/>
+          </w:tcPr>
+          <w:p>
+            <w:pPr>
+              <w:rPr>
+                <w:rFonts w:hint="eastAsia"/>
+                <w:iCs/>
+                <w:sz w:val="28"/>
+                <w:szCs w:val="28"/>
+              </w:rPr>
+            </w:pPr>
+            <w:r>
+              <w:rPr>
+                <w:rFonts w:hint="eastAsia"/>
+                <w:iCs/>
+                <w:sz w:val="28"/>
+                <w:szCs w:val="28"/>
+              </w:rPr>
+              <w:t>122</w:t>
+            </w:r>
+          </w:p>
+        </w:tc>
+        <w:tc>
+          <w:tcPr>
+            <w:tcW w:w="1060" w:type="dxa"/>
+            <w:noWrap/>
+            <w:hideMark/>
+          </w:tcPr>
+          <w:p>
+            <w:pPr>
+              <w:rPr>
+                <w:rFonts w:hint="eastAsia"/>
+                <w:iCs/>
+                <w:sz w:val="28"/>
+                <w:szCs w:val="28"/>
+              </w:rPr>
+            </w:pPr>
+            <w:r>
+              <w:rPr>
+                <w:rFonts w:hint="eastAsia"/>
+                <w:iCs/>
+                <w:sz w:val="28"/>
+                <w:szCs w:val="28"/>
+              </w:rPr>
+              <w:t>167</w:t>
+            </w:r>
+          </w:p>
+        </w:tc>
+        <w:tc>
+          <w:tcPr>
+            <w:tcW w:w="1060" w:type="dxa"/>
+            <w:noWrap/>
+            <w:hideMark/>
+          </w:tcPr>
+          <w:p>
+            <w:pPr>
+              <w:rPr>
+                <w:rFonts w:hint="eastAsia"/>
+                <w:iCs/>
+                <w:sz w:val="28"/>
+                <w:szCs w:val="28"/>
+              </w:rPr>
+            </w:pPr>
+            <w:r>
+              <w:rPr>
+                <w:rFonts w:hint="eastAsia"/>
+                <w:iCs/>
+                <w:sz w:val="28"/>
+                <w:szCs w:val="28"/>
+              </w:rPr>
+              <w:t>168</w:t>
+            </w:r>
+          </w:p>
+        </w:tc>
+        <w:tc>
+          <w:tcPr>
+            <w:tcW w:w="1060" w:type="dxa"/>
+            <w:noWrap/>
+            <w:hideMark/>
+          </w:tcPr>
+          <w:p>
+            <w:pPr>
+              <w:rPr>
+                <w:rFonts w:hint="eastAsia"/>
+                <w:iCs/>
+                <w:sz w:val="28"/>
+                <w:szCs w:val="28"/>
+              </w:rPr>
+            </w:pPr>
+            <w:r>
+              <w:rPr>
+                <w:rFonts w:hint="eastAsia"/>
+                <w:iCs/>
+                <w:sz w:val="28"/>
+                <w:szCs w:val="28"/>
+              </w:rPr>
+              <w:t>137</w:t>
+            </w:r>
+          </w:p>
+        </w:tc>
+        <w:tc>
+          <w:tcPr>
+            <w:tcW w:w="1060" w:type="dxa"/>
+            <w:noWrap/>
+            <w:hideMark/>
+          </w:tcPr>
+          <w:p>
+            <w:pPr>
+              <w:rPr>
+                <w:rFonts w:hint="eastAsia"/>
+                <w:iCs/>
+                <w:sz w:val="28"/>
+                <w:szCs w:val="28"/>
+              </w:rPr>
+            </w:pPr>
+            <w:r>
+              <w:rPr>
+                <w:rFonts w:hint="eastAsia"/>
+                <w:iCs/>
+                <w:sz w:val="28"/>
+                <w:szCs w:val="28"/>
+              </w:rPr>
+              <w:t>90</w:t>
+            </w:r>
+          </w:p>
+        </w:tc>
+        <w:tc>
+          <w:tcPr>
+            <w:tcW w:w="1060" w:type="dxa"/>
+            <w:noWrap/>
+            <w:hideMark/>
+          </w:tcPr>
+          <w:p>
+            <w:pPr>
+              <w:rPr>
+                <w:rFonts w:hint="eastAsia"/>
+                <w:iCs/>
+                <w:sz w:val="28"/>
+                <w:szCs w:val="28"/>
+              </w:rPr>
+            </w:pPr>
+            <w:r>
+              <w:rPr>
+                <w:rFonts w:hint="eastAsia"/>
+                <w:iCs/>
+                <w:sz w:val="28"/>
+                <w:szCs w:val="28"/>
+              </w:rPr>
+              <w:t>37</w:t>
+            </w:r>
+          </w:p>
+        </w:tc>
+      </w:tr>
+    </w:tbl>
+    <w:p>
+      <w:pPr>
+        <w:rPr>
+          <w:rFonts w:hint="eastAsia"/>
+          <w:iCs/>
+          <w:sz w:val="28"/>
+          <w:szCs w:val="28"/>
+        </w:rPr>
+      </w:pPr>
+    </w:p>
+    <w:p>
+      <w:pPr>
+        <w:rPr>
+          <w:iCs/>
+          <w:sz w:val="28"/>
+          <w:szCs w:val="28"/>
+        </w:rPr>
+      </w:pPr>
+      <w:r>
+        <w:rPr>
+          <w:iCs/>
+          <w:sz w:val="28"/>
+          <w:szCs w:val="28"/>
+        </w:rPr>
+        <w:br w:type="page"/>
+      </w:r>
+    </w:p>
+    <w:p>
+      <w:pPr>
+        <w:rPr>
+          <w:iCs/>
+          <w:sz w:val="28"/>
+          <w:szCs w:val="28"/>
+        </w:rPr>
+      </w:pPr>
+      <w:r>
+        <w:rPr>
+          <w:iCs/>
+          <w:sz w:val="28"/>
+          <w:szCs w:val="28"/>
+        </w:rPr>
+        <w:lastRenderedPageBreak/>
         <w:t>Sobel</w:t>
       </w:r>
       <w:r>
@@ -4084,7 +4772,6 @@
         </w:rPr>
         <w:t>あとで</w:t>
       </w:r>
-      <w:proofErr w:type="spellStart"/>
       <w:r>
         <w:rPr>
           <w:iCs/>
@@ -4093,7 +4780,6 @@
         </w:rPr>
         <w:t>sobel</w:t>
       </w:r>
-      <w:proofErr w:type="spellEnd"/>
       <w:r>
         <w:rPr>
           <w:rFonts w:hint="eastAsia"/>
@@ -5823,6 +6509,693 @@
       </w:pPr>
       <w:r>
         <w:rPr>
+          <w:rFonts w:hint="eastAsia"/>
+          <w:iCs/>
+          <w:noProof/>
+          <w:sz w:val="28"/>
+          <w:szCs w:val="28"/>
+        </w:rPr>
+        <w:lastRenderedPageBreak/>
+        <w:drawing>
+          <wp:inline distT="0" distB="0" distL="0" distR="0" wp14:anchorId="3C29BFFD" wp14:editId="3A65B4CF">
+            <wp:extent cx="2105025" cy="180975"/>
+            <wp:effectExtent l="0" t="0" r="9525" b="9525"/>
+            <wp:docPr id="12" name="図 12"/>
+            <wp:cNvGraphicFramePr>
+              <a:graphicFrameLocks xmlns:a="http://schemas.openxmlformats.org/drawingml/2006/main" noChangeAspect="1"/>
+            </wp:cNvGraphicFramePr>
+            <a:graphic xmlns:a="http://schemas.openxmlformats.org/drawingml/2006/main">
+              <a:graphicData uri="http://schemas.openxmlformats.org/drawingml/2006/picture">
+                <pic:pic xmlns:pic="http://schemas.openxmlformats.org/drawingml/2006/picture">
+                  <pic:nvPicPr>
+                    <pic:cNvPr id="0" name="Picture 1"/>
+                    <pic:cNvPicPr>
+                      <a:picLocks noChangeAspect="1" noChangeArrowheads="1"/>
+                    </pic:cNvPicPr>
+                  </pic:nvPicPr>
+                  <pic:blipFill rotWithShape="1">
+                    <a:blip r:embed="rId9">
+                      <a:extLst>
+                        <a:ext uri="{28A0092B-C50C-407E-A947-70E740481C1C}">
+                          <a14:useLocalDpi xmlns:a14="http://schemas.microsoft.com/office/drawing/2010/main" val="0"/>
+                        </a:ext>
+                      </a:extLst>
+                    </a:blip>
+                    <a:srcRect l="-2" t="40455" r="-456" b="50910"/>
+                    <a:stretch/>
+                  </pic:blipFill>
+                  <pic:spPr bwMode="auto">
+                    <a:xfrm>
+                      <a:off x="0" y="0"/>
+                      <a:ext cx="2105025" cy="180975"/>
+                    </a:xfrm>
+                    <a:prstGeom prst="rect">
+                      <a:avLst/>
+                    </a:prstGeom>
+                    <a:noFill/>
+                    <a:ln>
+                      <a:noFill/>
+                    </a:ln>
+                    <a:extLst>
+                      <a:ext uri="{53640926-AAD7-44D8-BBD7-CCE9431645EC}">
+                        <a14:shadowObscured xmlns:a14="http://schemas.microsoft.com/office/drawing/2010/main"/>
+                      </a:ext>
+                    </a:extLst>
+                  </pic:spPr>
+                </pic:pic>
+              </a:graphicData>
+            </a:graphic>
+          </wp:inline>
+        </w:drawing>
+      </w:r>
+      <w:r>
+        <w:rPr>
+          <w:rFonts w:hint="eastAsia"/>
+          <w:iCs/>
+          <w:sz w:val="28"/>
+          <w:szCs w:val="28"/>
+        </w:rPr>
+        <w:t xml:space="preserve">　</w:t>
+      </w:r>
+      <w:r>
+        <w:rPr>
+          <w:iCs/>
+          <w:sz w:val="28"/>
+          <w:szCs w:val="28"/>
+        </w:rPr>
+        <w:drawing>
+          <wp:inline distT="0" distB="0" distL="0" distR="0" wp14:anchorId="6001071A" wp14:editId="227A5693">
+            <wp:extent cx="2099310" cy="190500"/>
+            <wp:effectExtent l="0" t="0" r="0" b="0"/>
+            <wp:docPr id="10" name="図 10">
+              <a:extLst xmlns:a="http://schemas.openxmlformats.org/drawingml/2006/main">
+                <a:ext uri="{FF2B5EF4-FFF2-40B4-BE49-F238E27FC236}">
+                  <a16:creationId xmlns:a16="http://schemas.microsoft.com/office/drawing/2014/main" id="{424C7D7F-7659-4973-ABBE-8BC3669341D5}"/>
+                </a:ext>
+              </a:extLst>
+            </wp:docPr>
+            <wp:cNvGraphicFramePr>
+              <a:graphicFrameLocks xmlns:a="http://schemas.openxmlformats.org/drawingml/2006/main" noChangeAspect="1"/>
+            </wp:cNvGraphicFramePr>
+            <a:graphic xmlns:a="http://schemas.openxmlformats.org/drawingml/2006/main">
+              <a:graphicData uri="http://schemas.openxmlformats.org/drawingml/2006/picture">
+                <pic:pic xmlns:pic="http://schemas.openxmlformats.org/drawingml/2006/picture">
+                  <pic:nvPicPr>
+                    <pic:cNvPr id="11" name="図 10">
+                      <a:extLst>
+                        <a:ext uri="{FF2B5EF4-FFF2-40B4-BE49-F238E27FC236}">
+                          <a16:creationId xmlns:a16="http://schemas.microsoft.com/office/drawing/2014/main" id="{424C7D7F-7659-4973-ABBE-8BC3669341D5}"/>
+                        </a:ext>
+                      </a:extLst>
+                    </pic:cNvPr>
+                    <pic:cNvPicPr>
+                      <a:picLocks noChangeAspect="1"/>
+                    </pic:cNvPicPr>
+                  </pic:nvPicPr>
+                  <pic:blipFill rotWithShape="1">
+                    <a:blip r:embed="rId8"/>
+                    <a:srcRect t="40835" b="50091"/>
+                    <a:stretch/>
+                  </pic:blipFill>
+                  <pic:spPr bwMode="auto">
+                    <a:xfrm>
+                      <a:off x="0" y="0"/>
+                      <a:ext cx="2099481" cy="190515"/>
+                    </a:xfrm>
+                    <a:prstGeom prst="rect">
+                      <a:avLst/>
+                    </a:prstGeom>
+                    <a:ln>
+                      <a:noFill/>
+                    </a:ln>
+                    <a:extLst>
+                      <a:ext uri="{53640926-AAD7-44D8-BBD7-CCE9431645EC}">
+                        <a14:shadowObscured xmlns:a14="http://schemas.microsoft.com/office/drawing/2010/main"/>
+                      </a:ext>
+                    </a:extLst>
+                  </pic:spPr>
+                </pic:pic>
+              </a:graphicData>
+            </a:graphic>
+          </wp:inline>
+        </w:drawing>
+      </w:r>
+    </w:p>
+    <w:p>
+      <w:pPr>
+        <w:rPr>
+          <w:rFonts w:hint="eastAsia"/>
+          <w:iCs/>
+          <w:sz w:val="28"/>
+          <w:szCs w:val="28"/>
+        </w:rPr>
+      </w:pPr>
+    </w:p>
+    <w:p>
+      <w:pPr>
+        <w:jc w:val="center"/>
+        <w:rPr>
+          <w:rFonts w:hint="eastAsia"/>
+          <w:iCs/>
+          <w:sz w:val="28"/>
+          <w:szCs w:val="28"/>
+        </w:rPr>
+      </w:pPr>
+      <w:r>
+        <w:rPr>
+          <w:rFonts w:hint="eastAsia"/>
+          <w:iCs/>
+          <w:sz w:val="28"/>
+          <w:szCs w:val="28"/>
+        </w:rPr>
+        <w:t>表　元画像</w:t>
+      </w:r>
+    </w:p>
+    <w:tbl>
+      <w:tblPr>
+        <w:tblStyle w:val="ac"/>
+        <w:tblW w:w="0" w:type="auto"/>
+        <w:tblLook w:val="04A0" w:firstRow="1" w:lastRow="0" w:firstColumn="1" w:lastColumn="0" w:noHBand="0" w:noVBand="1"/>
+      </w:tblPr>
+      <w:tblGrid>
+        <w:gridCol w:w="1060"/>
+        <w:gridCol w:w="1060"/>
+        <w:gridCol w:w="1060"/>
+        <w:gridCol w:w="1060"/>
+        <w:gridCol w:w="1060"/>
+        <w:gridCol w:w="1060"/>
+        <w:gridCol w:w="1060"/>
+        <w:gridCol w:w="1060"/>
+      </w:tblGrid>
+      <w:tr>
+        <w:trPr>
+          <w:trHeight w:val="375"/>
+        </w:trPr>
+        <w:tc>
+          <w:tcPr>
+            <w:tcW w:w="1060" w:type="dxa"/>
+            <w:noWrap/>
+            <w:hideMark/>
+          </w:tcPr>
+          <w:p>
+            <w:pPr>
+              <w:rPr>
+                <w:iCs/>
+                <w:sz w:val="28"/>
+                <w:szCs w:val="28"/>
+              </w:rPr>
+            </w:pPr>
+            <w:r>
+              <w:rPr>
+                <w:rFonts w:hint="eastAsia"/>
+                <w:iCs/>
+                <w:sz w:val="28"/>
+                <w:szCs w:val="28"/>
+              </w:rPr>
+              <w:t>219</w:t>
+            </w:r>
+          </w:p>
+        </w:tc>
+        <w:tc>
+          <w:tcPr>
+            <w:tcW w:w="1060" w:type="dxa"/>
+            <w:noWrap/>
+            <w:hideMark/>
+          </w:tcPr>
+          <w:p>
+            <w:pPr>
+              <w:rPr>
+                <w:rFonts w:hint="eastAsia"/>
+                <w:iCs/>
+                <w:sz w:val="28"/>
+                <w:szCs w:val="28"/>
+              </w:rPr>
+            </w:pPr>
+            <w:r>
+              <w:rPr>
+                <w:rFonts w:hint="eastAsia"/>
+                <w:iCs/>
+                <w:sz w:val="28"/>
+                <w:szCs w:val="28"/>
+              </w:rPr>
+              <w:t>215</w:t>
+            </w:r>
+          </w:p>
+        </w:tc>
+        <w:tc>
+          <w:tcPr>
+            <w:tcW w:w="1060" w:type="dxa"/>
+            <w:noWrap/>
+            <w:hideMark/>
+          </w:tcPr>
+          <w:p>
+            <w:pPr>
+              <w:rPr>
+                <w:rFonts w:hint="eastAsia"/>
+                <w:iCs/>
+                <w:sz w:val="28"/>
+                <w:szCs w:val="28"/>
+              </w:rPr>
+            </w:pPr>
+            <w:r>
+              <w:rPr>
+                <w:rFonts w:hint="eastAsia"/>
+                <w:iCs/>
+                <w:sz w:val="28"/>
+                <w:szCs w:val="28"/>
+              </w:rPr>
+              <w:t>197</w:t>
+            </w:r>
+          </w:p>
+        </w:tc>
+        <w:tc>
+          <w:tcPr>
+            <w:tcW w:w="1060" w:type="dxa"/>
+            <w:noWrap/>
+            <w:hideMark/>
+          </w:tcPr>
+          <w:p>
+            <w:pPr>
+              <w:rPr>
+                <w:rFonts w:hint="eastAsia"/>
+                <w:iCs/>
+                <w:sz w:val="28"/>
+                <w:szCs w:val="28"/>
+              </w:rPr>
+            </w:pPr>
+            <w:r>
+              <w:rPr>
+                <w:rFonts w:hint="eastAsia"/>
+                <w:iCs/>
+                <w:sz w:val="28"/>
+                <w:szCs w:val="28"/>
+              </w:rPr>
+              <w:t>159</w:t>
+            </w:r>
+          </w:p>
+        </w:tc>
+        <w:tc>
+          <w:tcPr>
+            <w:tcW w:w="1060" w:type="dxa"/>
+            <w:noWrap/>
+            <w:hideMark/>
+          </w:tcPr>
+          <w:p>
+            <w:pPr>
+              <w:rPr>
+                <w:rFonts w:hint="eastAsia"/>
+                <w:iCs/>
+                <w:sz w:val="28"/>
+                <w:szCs w:val="28"/>
+              </w:rPr>
+            </w:pPr>
+            <w:r>
+              <w:rPr>
+                <w:rFonts w:hint="eastAsia"/>
+                <w:iCs/>
+                <w:sz w:val="28"/>
+                <w:szCs w:val="28"/>
+              </w:rPr>
+              <w:t>114</w:t>
+            </w:r>
+          </w:p>
+        </w:tc>
+        <w:tc>
+          <w:tcPr>
+            <w:tcW w:w="1060" w:type="dxa"/>
+            <w:noWrap/>
+            <w:hideMark/>
+          </w:tcPr>
+          <w:p>
+            <w:pPr>
+              <w:rPr>
+                <w:rFonts w:hint="eastAsia"/>
+                <w:iCs/>
+                <w:sz w:val="28"/>
+                <w:szCs w:val="28"/>
+              </w:rPr>
+            </w:pPr>
+            <w:r>
+              <w:rPr>
+                <w:rFonts w:hint="eastAsia"/>
+                <w:iCs/>
+                <w:sz w:val="28"/>
+                <w:szCs w:val="28"/>
+              </w:rPr>
+              <w:t>77</w:t>
+            </w:r>
+          </w:p>
+        </w:tc>
+        <w:tc>
+          <w:tcPr>
+            <w:tcW w:w="1060" w:type="dxa"/>
+            <w:noWrap/>
+            <w:hideMark/>
+          </w:tcPr>
+          <w:p>
+            <w:pPr>
+              <w:rPr>
+                <w:rFonts w:hint="eastAsia"/>
+                <w:iCs/>
+                <w:sz w:val="28"/>
+                <w:szCs w:val="28"/>
+              </w:rPr>
+            </w:pPr>
+            <w:r>
+              <w:rPr>
+                <w:rFonts w:hint="eastAsia"/>
+                <w:iCs/>
+                <w:sz w:val="28"/>
+                <w:szCs w:val="28"/>
+              </w:rPr>
+              <w:t>45</w:t>
+            </w:r>
+          </w:p>
+        </w:tc>
+        <w:tc>
+          <w:tcPr>
+            <w:tcW w:w="1060" w:type="dxa"/>
+            <w:noWrap/>
+            <w:hideMark/>
+          </w:tcPr>
+          <w:p>
+            <w:pPr>
+              <w:rPr>
+                <w:rFonts w:hint="eastAsia"/>
+                <w:iCs/>
+                <w:sz w:val="28"/>
+                <w:szCs w:val="28"/>
+              </w:rPr>
+            </w:pPr>
+            <w:r>
+              <w:rPr>
+                <w:rFonts w:hint="eastAsia"/>
+                <w:iCs/>
+                <w:sz w:val="28"/>
+                <w:szCs w:val="28"/>
+              </w:rPr>
+              <w:t>43</w:t>
+            </w:r>
+          </w:p>
+        </w:tc>
+      </w:tr>
+    </w:tbl>
+    <w:p>
+      <w:pPr>
+        <w:rPr>
+          <w:rFonts w:hint="eastAsia"/>
+          <w:iCs/>
+          <w:sz w:val="28"/>
+          <w:szCs w:val="28"/>
+        </w:rPr>
+      </w:pPr>
+    </w:p>
+    <w:p>
+      <w:pPr>
+        <w:jc w:val="center"/>
+        <w:rPr>
+          <w:rFonts w:hint="eastAsia"/>
+          <w:iCs/>
+          <w:sz w:val="28"/>
+          <w:szCs w:val="28"/>
+        </w:rPr>
+      </w:pPr>
+      <w:r>
+        <w:rPr>
+          <w:rFonts w:hint="eastAsia"/>
+          <w:iCs/>
+          <w:sz w:val="28"/>
+          <w:szCs w:val="28"/>
+        </w:rPr>
+        <w:t>表　処理後画像</w:t>
+      </w:r>
+    </w:p>
+    <w:tbl>
+      <w:tblPr>
+        <w:tblStyle w:val="ac"/>
+        <w:tblW w:w="0" w:type="auto"/>
+        <w:tblLook w:val="04A0" w:firstRow="1" w:lastRow="0" w:firstColumn="1" w:lastColumn="0" w:noHBand="0" w:noVBand="1"/>
+      </w:tblPr>
+      <w:tblGrid>
+        <w:gridCol w:w="1061"/>
+        <w:gridCol w:w="1061"/>
+        <w:gridCol w:w="1061"/>
+        <w:gridCol w:w="1061"/>
+        <w:gridCol w:w="1061"/>
+        <w:gridCol w:w="1061"/>
+        <w:gridCol w:w="1061"/>
+        <w:gridCol w:w="1061"/>
+      </w:tblGrid>
+      <w:tr>
+        <w:trPr>
+          <w:trHeight w:val="375"/>
+        </w:trPr>
+        <w:tc>
+          <w:tcPr>
+            <w:tcW w:w="1080" w:type="dxa"/>
+            <w:noWrap/>
+            <w:hideMark/>
+          </w:tcPr>
+          <w:p>
+            <w:pPr>
+              <w:rPr>
+                <w:iCs/>
+                <w:sz w:val="28"/>
+                <w:szCs w:val="28"/>
+              </w:rPr>
+            </w:pPr>
+            <w:r>
+              <w:rPr>
+                <w:rFonts w:hint="eastAsia"/>
+                <w:iCs/>
+                <w:sz w:val="28"/>
+                <w:szCs w:val="28"/>
+              </w:rPr>
+              <w:t>31</w:t>
+            </w:r>
+          </w:p>
+        </w:tc>
+        <w:tc>
+          <w:tcPr>
+            <w:tcW w:w="1080" w:type="dxa"/>
+            <w:noWrap/>
+            <w:hideMark/>
+          </w:tcPr>
+          <w:p>
+            <w:pPr>
+              <w:rPr>
+                <w:rFonts w:hint="eastAsia"/>
+                <w:iCs/>
+                <w:sz w:val="28"/>
+                <w:szCs w:val="28"/>
+              </w:rPr>
+            </w:pPr>
+            <w:r>
+              <w:rPr>
+                <w:rFonts w:hint="eastAsia"/>
+                <w:iCs/>
+                <w:sz w:val="28"/>
+                <w:szCs w:val="28"/>
+              </w:rPr>
+              <w:t>69</w:t>
+            </w:r>
+          </w:p>
+        </w:tc>
+        <w:tc>
+          <w:tcPr>
+            <w:tcW w:w="1080" w:type="dxa"/>
+            <w:noWrap/>
+            <w:hideMark/>
+          </w:tcPr>
+          <w:p>
+            <w:pPr>
+              <w:rPr>
+                <w:rFonts w:hint="eastAsia"/>
+                <w:iCs/>
+                <w:sz w:val="28"/>
+                <w:szCs w:val="28"/>
+              </w:rPr>
+            </w:pPr>
+            <w:r>
+              <w:rPr>
+                <w:rFonts w:hint="eastAsia"/>
+                <w:iCs/>
+                <w:sz w:val="28"/>
+                <w:szCs w:val="28"/>
+              </w:rPr>
+              <w:t>119</w:t>
+            </w:r>
+          </w:p>
+        </w:tc>
+        <w:tc>
+          <w:tcPr>
+            <w:tcW w:w="1080" w:type="dxa"/>
+            <w:noWrap/>
+            <w:hideMark/>
+          </w:tcPr>
+          <w:p>
+            <w:pPr>
+              <w:rPr>
+                <w:rFonts w:hint="eastAsia"/>
+                <w:iCs/>
+                <w:sz w:val="28"/>
+                <w:szCs w:val="28"/>
+              </w:rPr>
+            </w:pPr>
+            <w:r>
+              <w:rPr>
+                <w:rFonts w:hint="eastAsia"/>
+                <w:iCs/>
+                <w:sz w:val="28"/>
+                <w:szCs w:val="28"/>
+              </w:rPr>
+              <w:t>166</w:t>
+            </w:r>
+          </w:p>
+        </w:tc>
+        <w:tc>
+          <w:tcPr>
+            <w:tcW w:w="1080" w:type="dxa"/>
+            <w:noWrap/>
+            <w:hideMark/>
+          </w:tcPr>
+          <w:p>
+            <w:pPr>
+              <w:rPr>
+                <w:rFonts w:hint="eastAsia"/>
+                <w:iCs/>
+                <w:sz w:val="28"/>
+                <w:szCs w:val="28"/>
+              </w:rPr>
+            </w:pPr>
+            <w:r>
+              <w:rPr>
+                <w:rFonts w:hint="eastAsia"/>
+                <w:iCs/>
+                <w:sz w:val="28"/>
+                <w:szCs w:val="28"/>
+              </w:rPr>
+              <w:t>170</w:t>
+            </w:r>
+          </w:p>
+        </w:tc>
+        <w:tc>
+          <w:tcPr>
+            <w:tcW w:w="1080" w:type="dxa"/>
+            <w:noWrap/>
+            <w:hideMark/>
+          </w:tcPr>
+          <w:p>
+            <w:pPr>
+              <w:rPr>
+                <w:rFonts w:hint="eastAsia"/>
+                <w:iCs/>
+                <w:sz w:val="28"/>
+                <w:szCs w:val="28"/>
+              </w:rPr>
+            </w:pPr>
+            <w:r>
+              <w:rPr>
+                <w:rFonts w:hint="eastAsia"/>
+                <w:iCs/>
+                <w:sz w:val="28"/>
+                <w:szCs w:val="28"/>
+              </w:rPr>
+              <w:t>137</w:t>
+            </w:r>
+          </w:p>
+        </w:tc>
+        <w:tc>
+          <w:tcPr>
+            <w:tcW w:w="1080" w:type="dxa"/>
+            <w:noWrap/>
+            <w:hideMark/>
+          </w:tcPr>
+          <w:p>
+            <w:pPr>
+              <w:rPr>
+                <w:rFonts w:hint="eastAsia"/>
+                <w:iCs/>
+                <w:sz w:val="28"/>
+                <w:szCs w:val="28"/>
+              </w:rPr>
+            </w:pPr>
+            <w:r>
+              <w:rPr>
+                <w:rFonts w:hint="eastAsia"/>
+                <w:iCs/>
+                <w:sz w:val="28"/>
+                <w:szCs w:val="28"/>
+              </w:rPr>
+              <w:t>83</w:t>
+            </w:r>
+          </w:p>
+        </w:tc>
+        <w:tc>
+          <w:tcPr>
+            <w:tcW w:w="1080" w:type="dxa"/>
+            <w:noWrap/>
+            <w:hideMark/>
+          </w:tcPr>
+          <w:p>
+            <w:pPr>
+              <w:rPr>
+                <w:rFonts w:hint="eastAsia"/>
+                <w:iCs/>
+                <w:sz w:val="28"/>
+                <w:szCs w:val="28"/>
+              </w:rPr>
+            </w:pPr>
+            <w:r>
+              <w:rPr>
+                <w:rFonts w:hint="eastAsia"/>
+                <w:iCs/>
+                <w:sz w:val="28"/>
+                <w:szCs w:val="28"/>
+              </w:rPr>
+              <w:t>31</w:t>
+            </w:r>
+          </w:p>
+        </w:tc>
+      </w:tr>
+    </w:tbl>
+    <w:p>
+      <w:pPr>
+        <w:rPr>
+          <w:rFonts w:hint="eastAsia"/>
+          <w:iCs/>
+          <w:sz w:val="28"/>
+          <w:szCs w:val="28"/>
+        </w:rPr>
+      </w:pPr>
+    </w:p>
+    <w:p>
+      <w:pPr>
+        <w:rPr>
+          <w:iCs/>
+          <w:sz w:val="28"/>
+          <w:szCs w:val="28"/>
+        </w:rPr>
+      </w:pPr>
+      <w:r>
+        <w:rPr>
+          <w:iCs/>
+          <w:sz w:val="28"/>
+          <w:szCs w:val="28"/>
+        </w:rPr>
+        <w:br w:type="page"/>
+      </w:r>
+    </w:p>
+    <w:p>
+      <w:pPr>
+        <w:rPr>
+          <w:iCs/>
+          <w:sz w:val="28"/>
+          <w:szCs w:val="28"/>
+        </w:rPr>
+      </w:pPr>
+      <w:r>
+        <w:rPr>
           <w:iCs/>
           <w:sz w:val="28"/>
           <w:szCs w:val="28"/>
@@ -6208,7 +7581,7 @@
                     <pic:cNvPicPr/>
                   </pic:nvPicPr>
                   <pic:blipFill>
-                    <a:blip r:embed="rId7" cstate="print">
+                    <a:blip r:embed="rId10" cstate="print">
                       <a:extLst>
                         <a:ext uri="{28A0092B-C50C-407E-A947-70E740481C1C}">
                           <a14:useLocalDpi xmlns:a14="http://schemas.microsoft.com/office/drawing/2010/main" val="0"/>
@@ -6263,7 +7636,7 @@
                     <pic:cNvPicPr/>
                   </pic:nvPicPr>
                   <pic:blipFill>
-                    <a:blip r:embed="rId8" cstate="print">
+                    <a:blip r:embed="rId11" cstate="print">
                       <a:extLst>
                         <a:ext uri="{28A0092B-C50C-407E-A947-70E740481C1C}">
                           <a14:useLocalDpi xmlns:a14="http://schemas.microsoft.com/office/drawing/2010/main" val="0"/>
@@ -6408,7 +7781,7 @@
                     </pic:cNvPicPr>
                   </pic:nvPicPr>
                   <pic:blipFill>
-                    <a:blip r:embed="rId9" cstate="print">
+                    <a:blip r:embed="rId12" cstate="print">
                       <a:extLst>
                         <a:ext uri="{28A0092B-C50C-407E-A947-70E740481C1C}">
                           <a14:useLocalDpi xmlns:a14="http://schemas.microsoft.com/office/drawing/2010/main" val="0"/>
@@ -6884,7 +8257,6 @@
     <w:p>
       <w:pPr>
         <w:rPr>
-          <w:rFonts w:hint="eastAsia"/>
           <w:sz w:val="22"/>
           <w:szCs w:val="22"/>
         </w:rPr>
@@ -7671,7 +9043,6 @@
     <w:p>
       <w:pPr>
         <w:rPr>
-          <w:rFonts w:hint="eastAsia"/>
           <w:sz w:val="22"/>
           <w:szCs w:val="22"/>
         </w:rPr>
@@ -8095,7 +9466,6 @@
     <w:p>
       <w:pPr>
         <w:rPr>
-          <w:rFonts w:hint="eastAsia"/>
           <w:sz w:val="22"/>
           <w:szCs w:val="22"/>
         </w:rPr>
@@ -8495,17 +9865,7 @@
           <w:sz w:val="22"/>
           <w:szCs w:val="22"/>
         </w:rPr>
-        <w:t>と、正しく出力されているといえる</w:t>
-      </w:r>
-      <w:bookmarkStart w:id="2" w:name="_GoBack"/>
-      <w:bookmarkEnd w:id="2"/>
-      <w:r>
-        <w:rPr>
-          <w:rFonts w:hint="eastAsia"/>
-          <w:sz w:val="22"/>
-          <w:szCs w:val="22"/>
-        </w:rPr>
-        <w:t>。</w:t>
+        <w:t>と、正しく出力されているといえる。</w:t>
       </w:r>
       <w:r>
         <w:rPr>
@@ -8524,33 +9884,997 @@
       </w:pPr>
       <w:r>
         <w:rPr>
-          <w:rFonts w:hint="eastAsia"/>
+          <w:noProof/>
           <w:sz w:val="28"/>
           <w:szCs w:val="28"/>
         </w:rPr>
         <w:lastRenderedPageBreak/>
-        <w:t>2.2</w:t>
-      </w:r>
-      <w:r>
-        <w:rPr>
+        <w:drawing>
+          <wp:inline distT="0" distB="0" distL="0" distR="0" wp14:anchorId="301403C7" wp14:editId="12DE1020">
+            <wp:extent cx="2076450" cy="152400"/>
+            <wp:effectExtent l="0" t="0" r="0" b="0"/>
+            <wp:docPr id="14" name="図 14"/>
+            <wp:cNvGraphicFramePr>
+              <a:graphicFrameLocks xmlns:a="http://schemas.openxmlformats.org/drawingml/2006/main" noChangeAspect="1"/>
+            </wp:cNvGraphicFramePr>
+            <a:graphic xmlns:a="http://schemas.openxmlformats.org/drawingml/2006/main">
+              <a:graphicData uri="http://schemas.openxmlformats.org/drawingml/2006/picture">
+                <pic:pic xmlns:pic="http://schemas.openxmlformats.org/drawingml/2006/picture">
+                  <pic:nvPicPr>
+                    <pic:cNvPr id="0" name="Picture 2"/>
+                    <pic:cNvPicPr>
+                      <a:picLocks noChangeAspect="1" noChangeArrowheads="1"/>
+                    </pic:cNvPicPr>
+                  </pic:nvPicPr>
+                  <pic:blipFill rotWithShape="1">
+                    <a:blip r:embed="rId13">
+                      <a:extLst>
+                        <a:ext uri="{28A0092B-C50C-407E-A947-70E740481C1C}">
+                          <a14:useLocalDpi xmlns:a14="http://schemas.microsoft.com/office/drawing/2010/main" val="0"/>
+                        </a:ext>
+                      </a:extLst>
+                    </a:blip>
+                    <a:srcRect l="1" t="41819" r="908" b="50909"/>
+                    <a:stretch/>
+                  </pic:blipFill>
+                  <pic:spPr bwMode="auto">
+                    <a:xfrm>
+                      <a:off x="0" y="0"/>
+                      <a:ext cx="2076450" cy="152400"/>
+                    </a:xfrm>
+                    <a:prstGeom prst="rect">
+                      <a:avLst/>
+                    </a:prstGeom>
+                    <a:noFill/>
+                    <a:ln>
+                      <a:noFill/>
+                    </a:ln>
+                    <a:extLst>
+                      <a:ext uri="{53640926-AAD7-44D8-BBD7-CCE9431645EC}">
+                        <a14:shadowObscured xmlns:a14="http://schemas.microsoft.com/office/drawing/2010/main"/>
+                      </a:ext>
+                    </a:extLst>
+                  </pic:spPr>
+                </pic:pic>
+              </a:graphicData>
+            </a:graphic>
+          </wp:inline>
+        </w:drawing>
+      </w:r>
+      <w:r>
+        <w:rPr>
+          <w:rFonts w:hint="eastAsia"/>
           <w:sz w:val="28"/>
           <w:szCs w:val="28"/>
         </w:rPr>
-        <w:t xml:space="preserve"> </w:t>
-      </w:r>
-      <w:r>
-        <w:rPr>
-          <w:rFonts w:hint="eastAsia"/>
+        <w:t xml:space="preserve">　</w:t>
+      </w:r>
+      <w:r>
+        <w:rPr>
+          <w:noProof/>
           <w:sz w:val="28"/>
           <w:szCs w:val="28"/>
         </w:rPr>
-        <w:t>考察</w:t>
+        <w:drawing>
+          <wp:inline distT="0" distB="0" distL="0" distR="0" wp14:anchorId="71B6E804" wp14:editId="5E0FDEEF">
+            <wp:extent cx="2085975" cy="161925"/>
+            <wp:effectExtent l="0" t="0" r="9525" b="9525"/>
+            <wp:docPr id="15" name="図 15"/>
+            <wp:cNvGraphicFramePr>
+              <a:graphicFrameLocks xmlns:a="http://schemas.openxmlformats.org/drawingml/2006/main" noChangeAspect="1"/>
+            </wp:cNvGraphicFramePr>
+            <a:graphic xmlns:a="http://schemas.openxmlformats.org/drawingml/2006/main">
+              <a:graphicData uri="http://schemas.openxmlformats.org/drawingml/2006/picture">
+                <pic:pic xmlns:pic="http://schemas.openxmlformats.org/drawingml/2006/picture">
+                  <pic:nvPicPr>
+                    <pic:cNvPr id="0" name="Picture 3"/>
+                    <pic:cNvPicPr>
+                      <a:picLocks noChangeAspect="1" noChangeArrowheads="1"/>
+                    </pic:cNvPicPr>
+                  </pic:nvPicPr>
+                  <pic:blipFill rotWithShape="1">
+                    <a:blip r:embed="rId14">
+                      <a:extLst>
+                        <a:ext uri="{28A0092B-C50C-407E-A947-70E740481C1C}">
+                          <a14:useLocalDpi xmlns:a14="http://schemas.microsoft.com/office/drawing/2010/main" val="0"/>
+                        </a:ext>
+                      </a:extLst>
+                    </a:blip>
+                    <a:srcRect l="1" t="40909" r="454" b="51363"/>
+                    <a:stretch/>
+                  </pic:blipFill>
+                  <pic:spPr bwMode="auto">
+                    <a:xfrm>
+                      <a:off x="0" y="0"/>
+                      <a:ext cx="2085975" cy="161925"/>
+                    </a:xfrm>
+                    <a:prstGeom prst="rect">
+                      <a:avLst/>
+                    </a:prstGeom>
+                    <a:noFill/>
+                    <a:ln>
+                      <a:noFill/>
+                    </a:ln>
+                    <a:extLst>
+                      <a:ext uri="{53640926-AAD7-44D8-BBD7-CCE9431645EC}">
+                        <a14:shadowObscured xmlns:a14="http://schemas.microsoft.com/office/drawing/2010/main"/>
+                      </a:ext>
+                    </a:extLst>
+                  </pic:spPr>
+                </pic:pic>
+              </a:graphicData>
+            </a:graphic>
+          </wp:inline>
+        </w:drawing>
       </w:r>
     </w:p>
     <w:p>
       <w:pPr>
         <w:rPr>
-          <w:rFonts w:hint="eastAsia"/>
+          <w:sz w:val="28"/>
+          <w:szCs w:val="28"/>
+        </w:rPr>
+      </w:pPr>
+      <w:r>
+        <w:rPr>
+          <w:iCs/>
+          <w:sz w:val="28"/>
+          <w:szCs w:val="28"/>
+        </w:rPr>
+        <w:drawing>
+          <wp:inline distT="0" distB="0" distL="0" distR="0" wp14:anchorId="511A316D" wp14:editId="74E70C2B">
+            <wp:extent cx="2099310" cy="190500"/>
+            <wp:effectExtent l="0" t="0" r="0" b="0"/>
+            <wp:docPr id="16" name="図 16">
+              <a:extLst xmlns:a="http://schemas.openxmlformats.org/drawingml/2006/main">
+                <a:ext uri="{FF2B5EF4-FFF2-40B4-BE49-F238E27FC236}">
+                  <a16:creationId xmlns:a16="http://schemas.microsoft.com/office/drawing/2014/main" id="{424C7D7F-7659-4973-ABBE-8BC3669341D5}"/>
+                </a:ext>
+              </a:extLst>
+            </wp:docPr>
+            <wp:cNvGraphicFramePr>
+              <a:graphicFrameLocks xmlns:a="http://schemas.openxmlformats.org/drawingml/2006/main" noChangeAspect="1"/>
+            </wp:cNvGraphicFramePr>
+            <a:graphic xmlns:a="http://schemas.openxmlformats.org/drawingml/2006/main">
+              <a:graphicData uri="http://schemas.openxmlformats.org/drawingml/2006/picture">
+                <pic:pic xmlns:pic="http://schemas.openxmlformats.org/drawingml/2006/picture">
+                  <pic:nvPicPr>
+                    <pic:cNvPr id="11" name="図 10">
+                      <a:extLst>
+                        <a:ext uri="{FF2B5EF4-FFF2-40B4-BE49-F238E27FC236}">
+                          <a16:creationId xmlns:a16="http://schemas.microsoft.com/office/drawing/2014/main" id="{424C7D7F-7659-4973-ABBE-8BC3669341D5}"/>
+                        </a:ext>
+                      </a:extLst>
+                    </pic:cNvPr>
+                    <pic:cNvPicPr>
+                      <a:picLocks noChangeAspect="1"/>
+                    </pic:cNvPicPr>
+                  </pic:nvPicPr>
+                  <pic:blipFill rotWithShape="1">
+                    <a:blip r:embed="rId8"/>
+                    <a:srcRect t="40835" b="50091"/>
+                    <a:stretch/>
+                  </pic:blipFill>
+                  <pic:spPr bwMode="auto">
+                    <a:xfrm>
+                      <a:off x="0" y="0"/>
+                      <a:ext cx="2099481" cy="190515"/>
+                    </a:xfrm>
+                    <a:prstGeom prst="rect">
+                      <a:avLst/>
+                    </a:prstGeom>
+                    <a:ln>
+                      <a:noFill/>
+                    </a:ln>
+                    <a:extLst>
+                      <a:ext uri="{53640926-AAD7-44D8-BBD7-CCE9431645EC}">
+                        <a14:shadowObscured xmlns:a14="http://schemas.microsoft.com/office/drawing/2010/main"/>
+                      </a:ext>
+                    </a:extLst>
+                  </pic:spPr>
+                </pic:pic>
+              </a:graphicData>
+            </a:graphic>
+          </wp:inline>
+        </w:drawing>
+      </w:r>
+    </w:p>
+    <w:p>
+      <w:pPr>
+        <w:rPr>
+          <w:sz w:val="28"/>
+          <w:szCs w:val="28"/>
+        </w:rPr>
+      </w:pPr>
+    </w:p>
+    <w:p>
+      <w:pPr>
+        <w:jc w:val="center"/>
+        <w:rPr>
+          <w:rFonts w:hint="eastAsia"/>
+          <w:iCs/>
+          <w:sz w:val="28"/>
+          <w:szCs w:val="28"/>
+        </w:rPr>
+      </w:pPr>
+      <w:r>
+        <w:rPr>
+          <w:rFonts w:hint="eastAsia"/>
+          <w:iCs/>
+          <w:sz w:val="28"/>
+          <w:szCs w:val="28"/>
+        </w:rPr>
+        <w:t>表　元画像</w:t>
+      </w:r>
+    </w:p>
+    <w:tbl>
+      <w:tblPr>
+        <w:tblStyle w:val="ac"/>
+        <w:tblW w:w="0" w:type="auto"/>
+        <w:tblLook w:val="04A0" w:firstRow="1" w:lastRow="0" w:firstColumn="1" w:lastColumn="0" w:noHBand="0" w:noVBand="1"/>
+      </w:tblPr>
+      <w:tblGrid>
+        <w:gridCol w:w="1060"/>
+        <w:gridCol w:w="1060"/>
+        <w:gridCol w:w="1060"/>
+        <w:gridCol w:w="1060"/>
+        <w:gridCol w:w="1060"/>
+        <w:gridCol w:w="1060"/>
+        <w:gridCol w:w="1060"/>
+        <w:gridCol w:w="1060"/>
+      </w:tblGrid>
+      <w:tr>
+        <w:trPr>
+          <w:trHeight w:val="375"/>
+        </w:trPr>
+        <w:tc>
+          <w:tcPr>
+            <w:tcW w:w="1060" w:type="dxa"/>
+            <w:noWrap/>
+            <w:hideMark/>
+          </w:tcPr>
+          <w:p>
+            <w:pPr>
+              <w:rPr>
+                <w:iCs/>
+                <w:sz w:val="28"/>
+                <w:szCs w:val="28"/>
+              </w:rPr>
+            </w:pPr>
+            <w:r>
+              <w:rPr>
+                <w:rFonts w:hint="eastAsia"/>
+                <w:iCs/>
+                <w:sz w:val="28"/>
+                <w:szCs w:val="28"/>
+              </w:rPr>
+              <w:t>219</w:t>
+            </w:r>
+          </w:p>
+        </w:tc>
+        <w:tc>
+          <w:tcPr>
+            <w:tcW w:w="1060" w:type="dxa"/>
+            <w:noWrap/>
+            <w:hideMark/>
+          </w:tcPr>
+          <w:p>
+            <w:pPr>
+              <w:rPr>
+                <w:rFonts w:hint="eastAsia"/>
+                <w:iCs/>
+                <w:sz w:val="28"/>
+                <w:szCs w:val="28"/>
+              </w:rPr>
+            </w:pPr>
+            <w:r>
+              <w:rPr>
+                <w:rFonts w:hint="eastAsia"/>
+                <w:iCs/>
+                <w:sz w:val="28"/>
+                <w:szCs w:val="28"/>
+              </w:rPr>
+              <w:t>215</w:t>
+            </w:r>
+          </w:p>
+        </w:tc>
+        <w:tc>
+          <w:tcPr>
+            <w:tcW w:w="1060" w:type="dxa"/>
+            <w:noWrap/>
+            <w:hideMark/>
+          </w:tcPr>
+          <w:p>
+            <w:pPr>
+              <w:rPr>
+                <w:rFonts w:hint="eastAsia"/>
+                <w:iCs/>
+                <w:sz w:val="28"/>
+                <w:szCs w:val="28"/>
+              </w:rPr>
+            </w:pPr>
+            <w:r>
+              <w:rPr>
+                <w:rFonts w:hint="eastAsia"/>
+                <w:iCs/>
+                <w:sz w:val="28"/>
+                <w:szCs w:val="28"/>
+              </w:rPr>
+              <w:t>197</w:t>
+            </w:r>
+          </w:p>
+        </w:tc>
+        <w:tc>
+          <w:tcPr>
+            <w:tcW w:w="1060" w:type="dxa"/>
+            <w:noWrap/>
+            <w:hideMark/>
+          </w:tcPr>
+          <w:p>
+            <w:pPr>
+              <w:rPr>
+                <w:rFonts w:hint="eastAsia"/>
+                <w:iCs/>
+                <w:sz w:val="28"/>
+                <w:szCs w:val="28"/>
+              </w:rPr>
+            </w:pPr>
+            <w:r>
+              <w:rPr>
+                <w:rFonts w:hint="eastAsia"/>
+                <w:iCs/>
+                <w:sz w:val="28"/>
+                <w:szCs w:val="28"/>
+              </w:rPr>
+              <w:t>159</w:t>
+            </w:r>
+          </w:p>
+        </w:tc>
+        <w:tc>
+          <w:tcPr>
+            <w:tcW w:w="1060" w:type="dxa"/>
+            <w:noWrap/>
+            <w:hideMark/>
+          </w:tcPr>
+          <w:p>
+            <w:pPr>
+              <w:rPr>
+                <w:rFonts w:hint="eastAsia"/>
+                <w:iCs/>
+                <w:sz w:val="28"/>
+                <w:szCs w:val="28"/>
+              </w:rPr>
+            </w:pPr>
+            <w:r>
+              <w:rPr>
+                <w:rFonts w:hint="eastAsia"/>
+                <w:iCs/>
+                <w:sz w:val="28"/>
+                <w:szCs w:val="28"/>
+              </w:rPr>
+              <w:t>114</w:t>
+            </w:r>
+          </w:p>
+        </w:tc>
+        <w:tc>
+          <w:tcPr>
+            <w:tcW w:w="1060" w:type="dxa"/>
+            <w:noWrap/>
+            <w:hideMark/>
+          </w:tcPr>
+          <w:p>
+            <w:pPr>
+              <w:rPr>
+                <w:rFonts w:hint="eastAsia"/>
+                <w:iCs/>
+                <w:sz w:val="28"/>
+                <w:szCs w:val="28"/>
+              </w:rPr>
+            </w:pPr>
+            <w:r>
+              <w:rPr>
+                <w:rFonts w:hint="eastAsia"/>
+                <w:iCs/>
+                <w:sz w:val="28"/>
+                <w:szCs w:val="28"/>
+              </w:rPr>
+              <w:t>77</w:t>
+            </w:r>
+          </w:p>
+        </w:tc>
+        <w:tc>
+          <w:tcPr>
+            <w:tcW w:w="1060" w:type="dxa"/>
+            <w:noWrap/>
+            <w:hideMark/>
+          </w:tcPr>
+          <w:p>
+            <w:pPr>
+              <w:rPr>
+                <w:rFonts w:hint="eastAsia"/>
+                <w:iCs/>
+                <w:sz w:val="28"/>
+                <w:szCs w:val="28"/>
+              </w:rPr>
+            </w:pPr>
+            <w:r>
+              <w:rPr>
+                <w:rFonts w:hint="eastAsia"/>
+                <w:iCs/>
+                <w:sz w:val="28"/>
+                <w:szCs w:val="28"/>
+              </w:rPr>
+              <w:t>45</w:t>
+            </w:r>
+          </w:p>
+        </w:tc>
+        <w:tc>
+          <w:tcPr>
+            <w:tcW w:w="1060" w:type="dxa"/>
+            <w:noWrap/>
+            <w:hideMark/>
+          </w:tcPr>
+          <w:p>
+            <w:pPr>
+              <w:rPr>
+                <w:rFonts w:hint="eastAsia"/>
+                <w:iCs/>
+                <w:sz w:val="28"/>
+                <w:szCs w:val="28"/>
+              </w:rPr>
+            </w:pPr>
+            <w:r>
+              <w:rPr>
+                <w:rFonts w:hint="eastAsia"/>
+                <w:iCs/>
+                <w:sz w:val="28"/>
+                <w:szCs w:val="28"/>
+              </w:rPr>
+              <w:t>43</w:t>
+            </w:r>
+          </w:p>
+        </w:tc>
+      </w:tr>
+    </w:tbl>
+    <w:p>
+      <w:pPr>
+        <w:rPr>
+          <w:sz w:val="28"/>
+          <w:szCs w:val="28"/>
+        </w:rPr>
+      </w:pPr>
+    </w:p>
+    <w:p>
+      <w:pPr>
+        <w:jc w:val="center"/>
+        <w:rPr>
+          <w:rFonts w:hint="eastAsia"/>
+          <w:sz w:val="28"/>
+          <w:szCs w:val="28"/>
+        </w:rPr>
+      </w:pPr>
+      <w:r>
+        <w:rPr>
+          <w:rFonts w:hint="eastAsia"/>
+          <w:sz w:val="28"/>
+          <w:szCs w:val="28"/>
+        </w:rPr>
+        <w:t>表　四方向処理結果</w:t>
+      </w:r>
+    </w:p>
+    <w:tbl>
+      <w:tblPr>
+        <w:tblStyle w:val="ac"/>
+        <w:tblW w:w="0" w:type="auto"/>
+        <w:tblLook w:val="04A0" w:firstRow="1" w:lastRow="0" w:firstColumn="1" w:lastColumn="0" w:noHBand="0" w:noVBand="1"/>
+      </w:tblPr>
+      <w:tblGrid>
+        <w:gridCol w:w="1061"/>
+        <w:gridCol w:w="1061"/>
+        <w:gridCol w:w="1061"/>
+        <w:gridCol w:w="1061"/>
+        <w:gridCol w:w="1061"/>
+        <w:gridCol w:w="1061"/>
+        <w:gridCol w:w="1061"/>
+        <w:gridCol w:w="1061"/>
+      </w:tblGrid>
+      <w:tr>
+        <w:trPr>
+          <w:trHeight w:val="375"/>
+        </w:trPr>
+        <w:tc>
+          <w:tcPr>
+            <w:tcW w:w="1080" w:type="dxa"/>
+            <w:noWrap/>
+            <w:hideMark/>
+          </w:tcPr>
+          <w:p>
+            <w:pPr>
+              <w:rPr>
+                <w:sz w:val="28"/>
+                <w:szCs w:val="28"/>
+              </w:rPr>
+            </w:pPr>
+            <w:r>
+              <w:rPr>
+                <w:rFonts w:hint="eastAsia"/>
+                <w:sz w:val="28"/>
+                <w:szCs w:val="28"/>
+              </w:rPr>
+              <w:t>69</w:t>
+            </w:r>
+          </w:p>
+        </w:tc>
+        <w:tc>
+          <w:tcPr>
+            <w:tcW w:w="1080" w:type="dxa"/>
+            <w:noWrap/>
+            <w:hideMark/>
+          </w:tcPr>
+          <w:p>
+            <w:pPr>
+              <w:rPr>
+                <w:rFonts w:hint="eastAsia"/>
+                <w:sz w:val="28"/>
+                <w:szCs w:val="28"/>
+              </w:rPr>
+            </w:pPr>
+            <w:r>
+              <w:rPr>
+                <w:rFonts w:hint="eastAsia"/>
+                <w:sz w:val="28"/>
+                <w:szCs w:val="28"/>
+              </w:rPr>
+              <w:t>9</w:t>
+            </w:r>
+          </w:p>
+        </w:tc>
+        <w:tc>
+          <w:tcPr>
+            <w:tcW w:w="1080" w:type="dxa"/>
+            <w:noWrap/>
+            <w:hideMark/>
+          </w:tcPr>
+          <w:p>
+            <w:pPr>
+              <w:rPr>
+                <w:rFonts w:hint="eastAsia"/>
+                <w:sz w:val="28"/>
+                <w:szCs w:val="28"/>
+              </w:rPr>
+            </w:pPr>
+            <w:r>
+              <w:rPr>
+                <w:rFonts w:hint="eastAsia"/>
+                <w:sz w:val="28"/>
+                <w:szCs w:val="28"/>
+              </w:rPr>
+              <w:t>0</w:t>
+            </w:r>
+          </w:p>
+        </w:tc>
+        <w:tc>
+          <w:tcPr>
+            <w:tcW w:w="1080" w:type="dxa"/>
+            <w:noWrap/>
+            <w:hideMark/>
+          </w:tcPr>
+          <w:p>
+            <w:pPr>
+              <w:rPr>
+                <w:rFonts w:hint="eastAsia"/>
+                <w:sz w:val="28"/>
+                <w:szCs w:val="28"/>
+              </w:rPr>
+            </w:pPr>
+            <w:r>
+              <w:rPr>
+                <w:rFonts w:hint="eastAsia"/>
+                <w:sz w:val="28"/>
+                <w:szCs w:val="28"/>
+              </w:rPr>
+              <w:t>63</w:t>
+            </w:r>
+          </w:p>
+        </w:tc>
+        <w:tc>
+          <w:tcPr>
+            <w:tcW w:w="1080" w:type="dxa"/>
+            <w:noWrap/>
+            <w:hideMark/>
+          </w:tcPr>
+          <w:p>
+            <w:pPr>
+              <w:rPr>
+                <w:rFonts w:hint="eastAsia"/>
+                <w:sz w:val="28"/>
+                <w:szCs w:val="28"/>
+              </w:rPr>
+            </w:pPr>
+            <w:r>
+              <w:rPr>
+                <w:rFonts w:hint="eastAsia"/>
+                <w:sz w:val="28"/>
+                <w:szCs w:val="28"/>
+              </w:rPr>
+              <w:t>131</w:t>
+            </w:r>
+          </w:p>
+        </w:tc>
+        <w:tc>
+          <w:tcPr>
+            <w:tcW w:w="1080" w:type="dxa"/>
+            <w:noWrap/>
+            <w:hideMark/>
+          </w:tcPr>
+          <w:p>
+            <w:pPr>
+              <w:rPr>
+                <w:rFonts w:hint="eastAsia"/>
+                <w:sz w:val="28"/>
+                <w:szCs w:val="28"/>
+              </w:rPr>
+            </w:pPr>
+            <w:r>
+              <w:rPr>
+                <w:rFonts w:hint="eastAsia"/>
+                <w:sz w:val="28"/>
+                <w:szCs w:val="28"/>
+              </w:rPr>
+              <w:t>185</w:t>
+            </w:r>
+          </w:p>
+        </w:tc>
+        <w:tc>
+          <w:tcPr>
+            <w:tcW w:w="1080" w:type="dxa"/>
+            <w:noWrap/>
+            <w:hideMark/>
+          </w:tcPr>
+          <w:p>
+            <w:pPr>
+              <w:rPr>
+                <w:rFonts w:hint="eastAsia"/>
+                <w:sz w:val="28"/>
+                <w:szCs w:val="28"/>
+              </w:rPr>
+            </w:pPr>
+            <w:r>
+              <w:rPr>
+                <w:rFonts w:hint="eastAsia"/>
+                <w:sz w:val="28"/>
+                <w:szCs w:val="28"/>
+              </w:rPr>
+              <w:t>238</w:t>
+            </w:r>
+          </w:p>
+        </w:tc>
+        <w:tc>
+          <w:tcPr>
+            <w:tcW w:w="1080" w:type="dxa"/>
+            <w:noWrap/>
+            <w:hideMark/>
+          </w:tcPr>
+          <w:p>
+            <w:pPr>
+              <w:rPr>
+                <w:rFonts w:hint="eastAsia"/>
+                <w:sz w:val="28"/>
+                <w:szCs w:val="28"/>
+              </w:rPr>
+            </w:pPr>
+            <w:r>
+              <w:rPr>
+                <w:rFonts w:hint="eastAsia"/>
+                <w:sz w:val="28"/>
+                <w:szCs w:val="28"/>
+              </w:rPr>
+              <w:t>112</w:t>
+            </w:r>
+          </w:p>
+        </w:tc>
+      </w:tr>
+    </w:tbl>
+    <w:p>
+      <w:pPr>
+        <w:rPr>
+          <w:sz w:val="28"/>
+          <w:szCs w:val="28"/>
+        </w:rPr>
+      </w:pPr>
+    </w:p>
+    <w:p>
+      <w:pPr>
+        <w:jc w:val="center"/>
+        <w:rPr>
+          <w:rFonts w:hint="eastAsia"/>
+          <w:sz w:val="28"/>
+          <w:szCs w:val="28"/>
+        </w:rPr>
+      </w:pPr>
+      <w:r>
+        <w:rPr>
+          <w:rFonts w:hint="eastAsia"/>
+          <w:sz w:val="28"/>
+          <w:szCs w:val="28"/>
+        </w:rPr>
+        <w:t>表　八方向処理結果</w:t>
+      </w:r>
+      <w:bookmarkStart w:id="2" w:name="_GoBack"/>
+      <w:bookmarkEnd w:id="2"/>
+    </w:p>
+    <w:tbl>
+      <w:tblPr>
+        <w:tblStyle w:val="ac"/>
+        <w:tblW w:w="0" w:type="auto"/>
+        <w:tblLook w:val="04A0" w:firstRow="1" w:lastRow="0" w:firstColumn="1" w:lastColumn="0" w:noHBand="0" w:noVBand="1"/>
+      </w:tblPr>
+      <w:tblGrid>
+        <w:gridCol w:w="1061"/>
+        <w:gridCol w:w="1061"/>
+        <w:gridCol w:w="1061"/>
+        <w:gridCol w:w="1061"/>
+        <w:gridCol w:w="1061"/>
+        <w:gridCol w:w="1061"/>
+        <w:gridCol w:w="1061"/>
+        <w:gridCol w:w="1061"/>
+      </w:tblGrid>
+      <w:tr>
+        <w:trPr>
+          <w:trHeight w:val="375"/>
+        </w:trPr>
+        <w:tc>
+          <w:tcPr>
+            <w:tcW w:w="1080" w:type="dxa"/>
+            <w:noWrap/>
+            <w:hideMark/>
+          </w:tcPr>
+          <w:p>
+            <w:pPr>
+              <w:rPr>
+                <w:sz w:val="28"/>
+                <w:szCs w:val="28"/>
+              </w:rPr>
+            </w:pPr>
+            <w:r>
+              <w:rPr>
+                <w:rFonts w:hint="eastAsia"/>
+                <w:sz w:val="28"/>
+                <w:szCs w:val="28"/>
+              </w:rPr>
+              <w:t>62</w:t>
+            </w:r>
+          </w:p>
+        </w:tc>
+        <w:tc>
+          <w:tcPr>
+            <w:tcW w:w="1080" w:type="dxa"/>
+            <w:noWrap/>
+            <w:hideMark/>
+          </w:tcPr>
+          <w:p>
+            <w:pPr>
+              <w:rPr>
+                <w:rFonts w:hint="eastAsia"/>
+                <w:sz w:val="28"/>
+                <w:szCs w:val="28"/>
+              </w:rPr>
+            </w:pPr>
+            <w:r>
+              <w:rPr>
+                <w:rFonts w:hint="eastAsia"/>
+                <w:sz w:val="28"/>
+                <w:szCs w:val="28"/>
+              </w:rPr>
+              <w:t>13</w:t>
+            </w:r>
+          </w:p>
+        </w:tc>
+        <w:tc>
+          <w:tcPr>
+            <w:tcW w:w="1080" w:type="dxa"/>
+            <w:noWrap/>
+            <w:hideMark/>
+          </w:tcPr>
+          <w:p>
+            <w:pPr>
+              <w:rPr>
+                <w:rFonts w:hint="eastAsia"/>
+                <w:sz w:val="28"/>
+                <w:szCs w:val="28"/>
+              </w:rPr>
+            </w:pPr>
+            <w:r>
+              <w:rPr>
+                <w:rFonts w:hint="eastAsia"/>
+                <w:sz w:val="28"/>
+                <w:szCs w:val="28"/>
+              </w:rPr>
+              <w:t>0</w:t>
+            </w:r>
+          </w:p>
+        </w:tc>
+        <w:tc>
+          <w:tcPr>
+            <w:tcW w:w="1080" w:type="dxa"/>
+            <w:noWrap/>
+            <w:hideMark/>
+          </w:tcPr>
+          <w:p>
+            <w:pPr>
+              <w:rPr>
+                <w:rFonts w:hint="eastAsia"/>
+                <w:sz w:val="28"/>
+                <w:szCs w:val="28"/>
+              </w:rPr>
+            </w:pPr>
+            <w:r>
+              <w:rPr>
+                <w:rFonts w:hint="eastAsia"/>
+                <w:sz w:val="28"/>
+                <w:szCs w:val="28"/>
+              </w:rPr>
+              <w:t>62</w:t>
+            </w:r>
+          </w:p>
+        </w:tc>
+        <w:tc>
+          <w:tcPr>
+            <w:tcW w:w="1080" w:type="dxa"/>
+            <w:noWrap/>
+            <w:hideMark/>
+          </w:tcPr>
+          <w:p>
+            <w:pPr>
+              <w:rPr>
+                <w:rFonts w:hint="eastAsia"/>
+                <w:sz w:val="28"/>
+                <w:szCs w:val="28"/>
+              </w:rPr>
+            </w:pPr>
+            <w:r>
+              <w:rPr>
+                <w:rFonts w:hint="eastAsia"/>
+                <w:sz w:val="28"/>
+                <w:szCs w:val="28"/>
+              </w:rPr>
+              <w:t>154</w:t>
+            </w:r>
+          </w:p>
+        </w:tc>
+        <w:tc>
+          <w:tcPr>
+            <w:tcW w:w="1080" w:type="dxa"/>
+            <w:noWrap/>
+            <w:hideMark/>
+          </w:tcPr>
+          <w:p>
+            <w:pPr>
+              <w:rPr>
+                <w:rFonts w:hint="eastAsia"/>
+                <w:sz w:val="28"/>
+                <w:szCs w:val="28"/>
+              </w:rPr>
+            </w:pPr>
+            <w:r>
+              <w:rPr>
+                <w:rFonts w:hint="eastAsia"/>
+                <w:sz w:val="28"/>
+                <w:szCs w:val="28"/>
+              </w:rPr>
+              <w:t>190</w:t>
+            </w:r>
+          </w:p>
+        </w:tc>
+        <w:tc>
+          <w:tcPr>
+            <w:tcW w:w="1080" w:type="dxa"/>
+            <w:noWrap/>
+            <w:hideMark/>
+          </w:tcPr>
+          <w:p>
+            <w:pPr>
+              <w:rPr>
+                <w:rFonts w:hint="eastAsia"/>
+                <w:sz w:val="28"/>
+                <w:szCs w:val="28"/>
+              </w:rPr>
+            </w:pPr>
+            <w:r>
+              <w:rPr>
+                <w:rFonts w:hint="eastAsia"/>
+                <w:sz w:val="28"/>
+                <w:szCs w:val="28"/>
+              </w:rPr>
+              <w:t>246</w:t>
+            </w:r>
+          </w:p>
+        </w:tc>
+        <w:tc>
+          <w:tcPr>
+            <w:tcW w:w="1080" w:type="dxa"/>
+            <w:noWrap/>
+            <w:hideMark/>
+          </w:tcPr>
+          <w:p>
+            <w:pPr>
+              <w:rPr>
+                <w:rFonts w:hint="eastAsia"/>
+                <w:sz w:val="28"/>
+                <w:szCs w:val="28"/>
+              </w:rPr>
+            </w:pPr>
+            <w:r>
+              <w:rPr>
+                <w:rFonts w:hint="eastAsia"/>
+                <w:sz w:val="28"/>
+                <w:szCs w:val="28"/>
+              </w:rPr>
+              <w:t>148</w:t>
+            </w:r>
+          </w:p>
+        </w:tc>
+      </w:tr>
+    </w:tbl>
+    <w:p>
+      <w:pPr>
+        <w:rPr>
+          <w:rFonts w:hint="eastAsia"/>
+          <w:sz w:val="28"/>
+          <w:szCs w:val="28"/>
+        </w:rPr>
+      </w:pPr>
+    </w:p>
+    <w:p>
+      <w:pPr>
+        <w:rPr>
+          <w:sz w:val="28"/>
+          <w:szCs w:val="28"/>
+        </w:rPr>
+      </w:pPr>
+      <w:r>
+        <w:rPr>
+          <w:sz w:val="28"/>
+          <w:szCs w:val="28"/>
+        </w:rPr>
+        <w:br w:type="page"/>
+      </w:r>
+    </w:p>
+    <w:p>
+      <w:pPr>
+        <w:rPr>
+          <w:sz w:val="28"/>
+          <w:szCs w:val="28"/>
+        </w:rPr>
+      </w:pPr>
+      <w:r>
+        <w:rPr>
+          <w:rFonts w:hint="eastAsia"/>
+          <w:sz w:val="28"/>
+          <w:szCs w:val="28"/>
+        </w:rPr>
+        <w:lastRenderedPageBreak/>
+        <w:t>2.2</w:t>
+      </w:r>
+      <w:r>
+        <w:rPr>
+          <w:sz w:val="28"/>
+          <w:szCs w:val="28"/>
+        </w:rPr>
+        <w:t xml:space="preserve"> </w:t>
+      </w:r>
+      <w:r>
+        <w:rPr>
+          <w:rFonts w:hint="eastAsia"/>
+          <w:sz w:val="28"/>
+          <w:szCs w:val="28"/>
+        </w:rPr>
+        <w:t>考察</w:t>
+      </w:r>
+    </w:p>
+    <w:p>
+      <w:pPr>
+        <w:rPr>
           <w:sz w:val="22"/>
           <w:szCs w:val="22"/>
         </w:rPr>
@@ -9518,7 +11842,6 @@
     <w:p>
       <w:pPr>
         <w:rPr>
-          <w:rFonts w:hint="eastAsia"/>
           <w:sz w:val="21"/>
           <w:szCs w:val="21"/>
         </w:rPr>
@@ -9527,7 +11850,6 @@
     <w:p>
       <w:pPr>
         <w:rPr>
-          <w:rFonts w:hint="eastAsia"/>
           <w:sz w:val="22"/>
           <w:szCs w:val="22"/>
         </w:rPr>
@@ -9606,7 +11928,6 @@
     <w:p>
       <w:pPr>
         <w:rPr>
-          <w:rFonts w:hint="eastAsia"/>
           <w:sz w:val="22"/>
           <w:szCs w:val="22"/>
         </w:rPr>
@@ -9795,7 +12116,6 @@
     <w:p>
       <w:pPr>
         <w:rPr>
-          <w:rFonts w:hint="eastAsia"/>
           <w:szCs w:val="21"/>
         </w:rPr>
       </w:pPr>
@@ -9969,7 +12289,6 @@
     <w:p>
       <w:pPr>
         <w:rPr>
-          <w:rFonts w:hint="eastAsia"/>
           <w:sz w:val="21"/>
           <w:szCs w:val="21"/>
         </w:rPr>
@@ -9999,7 +12318,7 @@
     </w:rPrDefault>
     <w:pPrDefault/>
   </w:docDefaults>
-  <w:latentStyles w:defLockedState="0" w:defUIPriority="99" w:defSemiHidden="0" w:defUnhideWhenUsed="0" w:defQFormat="0" w:count="375">
+  <w:latentStyles w:defLockedState="0" w:defUIPriority="99" w:defSemiHidden="0" w:defUnhideWhenUsed="0" w:defQFormat="0" w:count="376">
     <w:lsdException w:name="Normal" w:uiPriority="0" w:qFormat="1"/>
     <w:lsdException w:name="heading 1" w:uiPriority="9" w:qFormat="1"/>
     <w:lsdException w:name="heading 2" w:semiHidden="1" w:uiPriority="9" w:unhideWhenUsed="1" w:qFormat="1"/>
@@ -10105,7 +12424,6 @@
     <w:lsdException w:name="HTML Sample" w:semiHidden="1" w:unhideWhenUsed="1"/>
     <w:lsdException w:name="HTML Typewriter" w:semiHidden="1" w:unhideWhenUsed="1"/>
     <w:lsdException w:name="HTML Variable" w:semiHidden="1" w:unhideWhenUsed="1"/>
-    <w:lsdException w:name="Normal Table" w:semiHidden="1" w:unhideWhenUsed="1"/>
     <w:lsdException w:name="annotation subject" w:semiHidden="1" w:unhideWhenUsed="1"/>
     <w:lsdException w:name="No List" w:semiHidden="1" w:unhideWhenUsed="1"/>
     <w:lsdException w:name="Outline List 1" w:semiHidden="1" w:unhideWhenUsed="1"/>
@@ -10152,10 +12470,8 @@
     <w:lsdException w:name="Table Subtle 2" w:semiHidden="1" w:unhideWhenUsed="1"/>
     <w:lsdException w:name="Table Web 1" w:semiHidden="1" w:unhideWhenUsed="1"/>
     <w:lsdException w:name="Table Web 2" w:semiHidden="1" w:unhideWhenUsed="1"/>
-    <w:lsdException w:name="Table Web 3" w:semiHidden="1" w:unhideWhenUsed="1"/>
     <w:lsdException w:name="Balloon Text" w:semiHidden="1" w:unhideWhenUsed="1"/>
     <w:lsdException w:name="Table Grid" w:uiPriority="39"/>
-    <w:lsdException w:name="Table Theme" w:semiHidden="1" w:unhideWhenUsed="1"/>
     <w:lsdException w:name="Placeholder Text" w:semiHidden="1"/>
     <w:lsdException w:name="No Spacing" w:uiPriority="1" w:qFormat="1"/>
     <w:lsdException w:name="Light Shading" w:uiPriority="60"/>
@@ -10373,6 +12689,7 @@
     <w:lsdException w:name="List Table 7 Colorful Accent 6" w:uiPriority="52"/>
     <w:lsdException w:name="Mention" w:semiHidden="1" w:unhideWhenUsed="1"/>
     <w:lsdException w:name="Smart Hyperlink" w:semiHidden="1" w:unhideWhenUsed="1"/>
+    <w:lsdException w:name="Smart Link" w:semiHidden="1" w:unhideWhenUsed="1"/>
   </w:latentStyles>
   <w:style w:type="paragraph" w:default="1" w:styleId="a">
     <w:name w:val="Normal"/>
@@ -10387,7 +12704,6 @@
   <w:style w:type="character" w:default="1" w:styleId="a0">
     <w:name w:val="Default Paragraph Font"/>
     <w:uiPriority w:val="1"/>
-    <w:semiHidden/>
     <w:unhideWhenUsed/>
   </w:style>
   <w:style w:type="table" w:default="1" w:styleId="a1">
@@ -10536,6 +12852,22 @@
       <w:sz w:val="21"/>
       <w:szCs w:val="21"/>
     </w:rPr>
+  </w:style>
+  <w:style w:type="table" w:styleId="ac">
+    <w:name w:val="Table Grid"/>
+    <w:basedOn w:val="a1"/>
+    <w:uiPriority w:val="39"/>
+    <w:rsid w:val="00BB6DAB"/>
+    <w:tblPr>
+      <w:tblBorders>
+        <w:top w:val="single" w:sz="4" w:space="0" w:color="auto"/>
+        <w:left w:val="single" w:sz="4" w:space="0" w:color="auto"/>
+        <w:bottom w:val="single" w:sz="4" w:space="0" w:color="auto"/>
+        <w:right w:val="single" w:sz="4" w:space="0" w:color="auto"/>
+        <w:insideH w:val="single" w:sz="4" w:space="0" w:color="auto"/>
+        <w:insideV w:val="single" w:sz="4" w:space="0" w:color="auto"/>
+      </w:tblBorders>
+    </w:tblPr>
   </w:style>
 </w:styles>
 </file>
@@ -10840,7 +13172,7 @@
 </file>
 
 <file path=customXml/itemProps1.xml><?xml version="1.0" encoding="utf-8"?>
-<ds:datastoreItem xmlns:ds="http://schemas.openxmlformats.org/officeDocument/2006/customXml" ds:itemID="{D3EEB584-805B-437D-B934-63B7E6EA19B4}">
+<ds:datastoreItem xmlns:ds="http://schemas.openxmlformats.org/officeDocument/2006/customXml" ds:itemID="{C0B86754-A2DA-467E-8416-7861DA717081}">
   <ds:schemaRefs>
     <ds:schemaRef ds:uri="http://schemas.openxmlformats.org/officeDocument/2006/bibliography"/>
   </ds:schemaRefs>

--- a/exp_c/report/lap.docx
+++ b/exp_c/report/lap.docx
@@ -1308,7 +1308,7 @@
                     <pic:cNvPicPr/>
                   </pic:nvPicPr>
                   <pic:blipFill>
-                    <a:blip r:embed="rId5">
+                    <a:blip r:embed="rId7">
                       <a:extLst>
                         <a:ext uri="{28A0092B-C50C-407E-A947-70E740481C1C}">
                           <a14:useLocalDpi xmlns:a14="http://schemas.microsoft.com/office/drawing/2010/main" val="0"/>
@@ -1363,7 +1363,7 @@
                     <pic:cNvPicPr/>
                   </pic:nvPicPr>
                   <pic:blipFill>
-                    <a:blip r:embed="rId6">
+                    <a:blip r:embed="rId8">
                       <a:extLst>
                         <a:ext uri="{28A0092B-C50C-407E-A947-70E740481C1C}">
                           <a14:useLocalDpi xmlns:a14="http://schemas.microsoft.com/office/drawing/2010/main" val="0"/>
@@ -3230,6 +3230,7 @@
       <w:r>
         <w:rPr>
           <w:iCs/>
+          <w:noProof/>
           <w:sz w:val="28"/>
           <w:szCs w:val="28"/>
         </w:rPr>
@@ -3264,7 +3265,7 @@
                     </pic:cNvPicPr>
                   </pic:nvPicPr>
                   <pic:blipFill rotWithShape="1">
-                    <a:blip r:embed="rId7"/>
+                    <a:blip r:embed="rId9"/>
                     <a:srcRect t="40381" r="182" b="51452"/>
                     <a:stretch/>
                   </pic:blipFill>
@@ -3303,6 +3304,7 @@
       <w:r>
         <w:rPr>
           <w:iCs/>
+          <w:noProof/>
           <w:sz w:val="28"/>
           <w:szCs w:val="28"/>
         </w:rPr>
@@ -3336,7 +3338,7 @@
                     </pic:cNvPicPr>
                   </pic:nvPicPr>
                   <pic:blipFill rotWithShape="1">
-                    <a:blip r:embed="rId8"/>
+                    <a:blip r:embed="rId10"/>
                     <a:srcRect t="40835" b="50091"/>
                     <a:stretch/>
                   </pic:blipFill>
@@ -3377,7 +3379,6 @@
       <w:pPr>
         <w:jc w:val="center"/>
         <w:rPr>
-          <w:rFonts w:hint="eastAsia"/>
           <w:iCs/>
           <w:sz w:val="28"/>
           <w:szCs w:val="28"/>
@@ -3447,7 +3448,6 @@
           <w:p>
             <w:pPr>
               <w:rPr>
-                <w:rFonts w:hint="eastAsia"/>
                 <w:iCs/>
                 <w:sz w:val="28"/>
                 <w:szCs w:val="28"/>
@@ -3473,7 +3473,6 @@
           <w:p>
             <w:pPr>
               <w:rPr>
-                <w:rFonts w:hint="eastAsia"/>
                 <w:iCs/>
                 <w:sz w:val="28"/>
                 <w:szCs w:val="28"/>
@@ -3499,7 +3498,6 @@
           <w:p>
             <w:pPr>
               <w:rPr>
-                <w:rFonts w:hint="eastAsia"/>
                 <w:iCs/>
                 <w:sz w:val="28"/>
                 <w:szCs w:val="28"/>
@@ -3525,7 +3523,6 @@
           <w:p>
             <w:pPr>
               <w:rPr>
-                <w:rFonts w:hint="eastAsia"/>
                 <w:iCs/>
                 <w:sz w:val="28"/>
                 <w:szCs w:val="28"/>
@@ -3551,7 +3548,6 @@
           <w:p>
             <w:pPr>
               <w:rPr>
-                <w:rFonts w:hint="eastAsia"/>
                 <w:iCs/>
                 <w:sz w:val="28"/>
                 <w:szCs w:val="28"/>
@@ -3577,7 +3573,6 @@
           <w:p>
             <w:pPr>
               <w:rPr>
-                <w:rFonts w:hint="eastAsia"/>
                 <w:iCs/>
                 <w:sz w:val="28"/>
                 <w:szCs w:val="28"/>
@@ -3603,7 +3598,6 @@
           <w:p>
             <w:pPr>
               <w:rPr>
-                <w:rFonts w:hint="eastAsia"/>
                 <w:iCs/>
                 <w:sz w:val="28"/>
                 <w:szCs w:val="28"/>
@@ -3635,7 +3629,6 @@
       <w:pPr>
         <w:jc w:val="center"/>
         <w:rPr>
-          <w:rFonts w:hint="eastAsia"/>
           <w:iCs/>
           <w:sz w:val="28"/>
           <w:szCs w:val="28"/>
@@ -3705,7 +3698,6 @@
           <w:p>
             <w:pPr>
               <w:rPr>
-                <w:rFonts w:hint="eastAsia"/>
                 <w:iCs/>
                 <w:sz w:val="28"/>
                 <w:szCs w:val="28"/>
@@ -3731,7 +3723,6 @@
           <w:p>
             <w:pPr>
               <w:rPr>
-                <w:rFonts w:hint="eastAsia"/>
                 <w:iCs/>
                 <w:sz w:val="28"/>
                 <w:szCs w:val="28"/>
@@ -3757,7 +3748,6 @@
           <w:p>
             <w:pPr>
               <w:rPr>
-                <w:rFonts w:hint="eastAsia"/>
                 <w:iCs/>
                 <w:sz w:val="28"/>
                 <w:szCs w:val="28"/>
@@ -3783,7 +3773,6 @@
           <w:p>
             <w:pPr>
               <w:rPr>
-                <w:rFonts w:hint="eastAsia"/>
                 <w:iCs/>
                 <w:sz w:val="28"/>
                 <w:szCs w:val="28"/>
@@ -3809,7 +3798,6 @@
           <w:p>
             <w:pPr>
               <w:rPr>
-                <w:rFonts w:hint="eastAsia"/>
                 <w:iCs/>
                 <w:sz w:val="28"/>
                 <w:szCs w:val="28"/>
@@ -3835,7 +3823,6 @@
           <w:p>
             <w:pPr>
               <w:rPr>
-                <w:rFonts w:hint="eastAsia"/>
                 <w:iCs/>
                 <w:sz w:val="28"/>
                 <w:szCs w:val="28"/>
@@ -3861,7 +3848,6 @@
           <w:p>
             <w:pPr>
               <w:rPr>
-                <w:rFonts w:hint="eastAsia"/>
                 <w:iCs/>
                 <w:sz w:val="28"/>
                 <w:szCs w:val="28"/>
@@ -3883,7 +3869,6 @@
     <w:p>
       <w:pPr>
         <w:rPr>
-          <w:rFonts w:hint="eastAsia"/>
           <w:iCs/>
           <w:sz w:val="28"/>
           <w:szCs w:val="28"/>
@@ -4579,7 +4564,7 @@
                     <pic:cNvPicPr/>
                   </pic:nvPicPr>
                   <pic:blipFill>
-                    <a:blip r:embed="rId6">
+                    <a:blip r:embed="rId8">
                       <a:extLst>
                         <a:ext uri="{28A0092B-C50C-407E-A947-70E740481C1C}">
                           <a14:useLocalDpi xmlns:a14="http://schemas.microsoft.com/office/drawing/2010/main" val="0"/>
@@ -4634,7 +4619,7 @@
                     <pic:cNvPicPr/>
                   </pic:nvPicPr>
                   <pic:blipFill>
-                    <a:blip r:embed="rId6">
+                    <a:blip r:embed="rId8">
                       <a:extLst>
                         <a:ext uri="{28A0092B-C50C-407E-A947-70E740481C1C}">
                           <a14:useLocalDpi xmlns:a14="http://schemas.microsoft.com/office/drawing/2010/main" val="0"/>
@@ -4772,6 +4757,7 @@
         </w:rPr>
         <w:t>あとで</w:t>
       </w:r>
+      <w:proofErr w:type="spellStart"/>
       <w:r>
         <w:rPr>
           <w:iCs/>
@@ -4780,6 +4766,7 @@
         </w:rPr>
         <w:t>sobel</w:t>
       </w:r>
+      <w:proofErr w:type="spellEnd"/>
       <w:r>
         <w:rPr>
           <w:rFonts w:hint="eastAsia"/>
@@ -6534,7 +6521,7 @@
                     </pic:cNvPicPr>
                   </pic:nvPicPr>
                   <pic:blipFill rotWithShape="1">
-                    <a:blip r:embed="rId9">
+                    <a:blip r:embed="rId11">
                       <a:extLst>
                         <a:ext uri="{28A0092B-C50C-407E-A947-70E740481C1C}">
                           <a14:useLocalDpi xmlns:a14="http://schemas.microsoft.com/office/drawing/2010/main" val="0"/>
@@ -6580,6 +6567,7 @@
       <w:r>
         <w:rPr>
           <w:iCs/>
+          <w:noProof/>
           <w:sz w:val="28"/>
           <w:szCs w:val="28"/>
         </w:rPr>
@@ -6613,7 +6601,7 @@
                     </pic:cNvPicPr>
                   </pic:nvPicPr>
                   <pic:blipFill rotWithShape="1">
-                    <a:blip r:embed="rId8"/>
+                    <a:blip r:embed="rId10"/>
                     <a:srcRect t="40835" b="50091"/>
                     <a:stretch/>
                   </pic:blipFill>
@@ -6644,7 +6632,6 @@
     <w:p>
       <w:pPr>
         <w:rPr>
-          <w:rFonts w:hint="eastAsia"/>
           <w:iCs/>
           <w:sz w:val="28"/>
           <w:szCs w:val="28"/>
@@ -6655,7 +6642,6 @@
       <w:pPr>
         <w:jc w:val="center"/>
         <w:rPr>
-          <w:rFonts w:hint="eastAsia"/>
           <w:iCs/>
           <w:sz w:val="28"/>
           <w:szCs w:val="28"/>
@@ -6725,7 +6711,6 @@
           <w:p>
             <w:pPr>
               <w:rPr>
-                <w:rFonts w:hint="eastAsia"/>
                 <w:iCs/>
                 <w:sz w:val="28"/>
                 <w:szCs w:val="28"/>
@@ -6751,7 +6736,6 @@
           <w:p>
             <w:pPr>
               <w:rPr>
-                <w:rFonts w:hint="eastAsia"/>
                 <w:iCs/>
                 <w:sz w:val="28"/>
                 <w:szCs w:val="28"/>
@@ -6777,7 +6761,6 @@
           <w:p>
             <w:pPr>
               <w:rPr>
-                <w:rFonts w:hint="eastAsia"/>
                 <w:iCs/>
                 <w:sz w:val="28"/>
                 <w:szCs w:val="28"/>
@@ -6803,7 +6786,6 @@
           <w:p>
             <w:pPr>
               <w:rPr>
-                <w:rFonts w:hint="eastAsia"/>
                 <w:iCs/>
                 <w:sz w:val="28"/>
                 <w:szCs w:val="28"/>
@@ -6829,7 +6811,6 @@
           <w:p>
             <w:pPr>
               <w:rPr>
-                <w:rFonts w:hint="eastAsia"/>
                 <w:iCs/>
                 <w:sz w:val="28"/>
                 <w:szCs w:val="28"/>
@@ -6855,7 +6836,6 @@
           <w:p>
             <w:pPr>
               <w:rPr>
-                <w:rFonts w:hint="eastAsia"/>
                 <w:iCs/>
                 <w:sz w:val="28"/>
                 <w:szCs w:val="28"/>
@@ -6881,7 +6861,6 @@
           <w:p>
             <w:pPr>
               <w:rPr>
-                <w:rFonts w:hint="eastAsia"/>
                 <w:iCs/>
                 <w:sz w:val="28"/>
                 <w:szCs w:val="28"/>
@@ -6903,7 +6882,6 @@
     <w:p>
       <w:pPr>
         <w:rPr>
-          <w:rFonts w:hint="eastAsia"/>
           <w:iCs/>
           <w:sz w:val="28"/>
           <w:szCs w:val="28"/>
@@ -6914,7 +6892,6 @@
       <w:pPr>
         <w:jc w:val="center"/>
         <w:rPr>
-          <w:rFonts w:hint="eastAsia"/>
           <w:iCs/>
           <w:sz w:val="28"/>
           <w:szCs w:val="28"/>
@@ -6984,7 +6961,6 @@
           <w:p>
             <w:pPr>
               <w:rPr>
-                <w:rFonts w:hint="eastAsia"/>
                 <w:iCs/>
                 <w:sz w:val="28"/>
                 <w:szCs w:val="28"/>
@@ -7010,7 +6986,6 @@
           <w:p>
             <w:pPr>
               <w:rPr>
-                <w:rFonts w:hint="eastAsia"/>
                 <w:iCs/>
                 <w:sz w:val="28"/>
                 <w:szCs w:val="28"/>
@@ -7036,7 +7011,6 @@
           <w:p>
             <w:pPr>
               <w:rPr>
-                <w:rFonts w:hint="eastAsia"/>
                 <w:iCs/>
                 <w:sz w:val="28"/>
                 <w:szCs w:val="28"/>
@@ -7062,7 +7036,6 @@
           <w:p>
             <w:pPr>
               <w:rPr>
-                <w:rFonts w:hint="eastAsia"/>
                 <w:iCs/>
                 <w:sz w:val="28"/>
                 <w:szCs w:val="28"/>
@@ -7088,7 +7061,6 @@
           <w:p>
             <w:pPr>
               <w:rPr>
-                <w:rFonts w:hint="eastAsia"/>
                 <w:iCs/>
                 <w:sz w:val="28"/>
                 <w:szCs w:val="28"/>
@@ -7114,7 +7086,6 @@
           <w:p>
             <w:pPr>
               <w:rPr>
-                <w:rFonts w:hint="eastAsia"/>
                 <w:iCs/>
                 <w:sz w:val="28"/>
                 <w:szCs w:val="28"/>
@@ -7140,7 +7111,6 @@
           <w:p>
             <w:pPr>
               <w:rPr>
-                <w:rFonts w:hint="eastAsia"/>
                 <w:iCs/>
                 <w:sz w:val="28"/>
                 <w:szCs w:val="28"/>
@@ -7162,7 +7132,6 @@
     <w:p>
       <w:pPr>
         <w:rPr>
-          <w:rFonts w:hint="eastAsia"/>
           <w:iCs/>
           <w:sz w:val="28"/>
           <w:szCs w:val="28"/>
@@ -7581,7 +7550,7 @@
                     <pic:cNvPicPr/>
                   </pic:nvPicPr>
                   <pic:blipFill>
-                    <a:blip r:embed="rId10" cstate="print">
+                    <a:blip r:embed="rId12" cstate="print">
                       <a:extLst>
                         <a:ext uri="{28A0092B-C50C-407E-A947-70E740481C1C}">
                           <a14:useLocalDpi xmlns:a14="http://schemas.microsoft.com/office/drawing/2010/main" val="0"/>
@@ -7636,7 +7605,7 @@
                     <pic:cNvPicPr/>
                   </pic:nvPicPr>
                   <pic:blipFill>
-                    <a:blip r:embed="rId11" cstate="print">
+                    <a:blip r:embed="rId13" cstate="print">
                       <a:extLst>
                         <a:ext uri="{28A0092B-C50C-407E-A947-70E740481C1C}">
                           <a14:useLocalDpi xmlns:a14="http://schemas.microsoft.com/office/drawing/2010/main" val="0"/>
@@ -7781,7 +7750,7 @@
                     </pic:cNvPicPr>
                   </pic:nvPicPr>
                   <pic:blipFill>
-                    <a:blip r:embed="rId12" cstate="print">
+                    <a:blip r:embed="rId14" cstate="print">
                       <a:extLst>
                         <a:ext uri="{28A0092B-C50C-407E-A947-70E740481C1C}">
                           <a14:useLocalDpi xmlns:a14="http://schemas.microsoft.com/office/drawing/2010/main" val="0"/>
@@ -9877,11 +9846,14 @@
     </w:p>
     <w:p>
       <w:pPr>
+        <w:jc w:val="center"/>
         <w:rPr>
           <w:sz w:val="28"/>
           <w:szCs w:val="28"/>
         </w:rPr>
       </w:pPr>
+      <w:bookmarkStart w:id="2" w:name="_GoBack"/>
+      <w:bookmarkEnd w:id="2"/>
       <w:r>
         <w:rPr>
           <w:noProof/>
@@ -9907,7 +9879,7 @@
                     </pic:cNvPicPr>
                   </pic:nvPicPr>
                   <pic:blipFill rotWithShape="1">
-                    <a:blip r:embed="rId13">
+                    <a:blip r:embed="rId15">
                       <a:extLst>
                         <a:ext uri="{28A0092B-C50C-407E-A947-70E740481C1C}">
                           <a14:useLocalDpi xmlns:a14="http://schemas.microsoft.com/office/drawing/2010/main" val="0"/>
@@ -9947,7 +9919,7 @@
           <w:sz w:val="28"/>
           <w:szCs w:val="28"/>
         </w:rPr>
-        <w:t xml:space="preserve">　</w:t>
+        <w:t xml:space="preserve">　　</w:t>
       </w:r>
       <w:r>
         <w:rPr>
@@ -9973,7 +9945,7 @@
                     </pic:cNvPicPr>
                   </pic:nvPicPr>
                   <pic:blipFill rotWithShape="1">
-                    <a:blip r:embed="rId14">
+                    <a:blip r:embed="rId16">
                       <a:extLst>
                         <a:ext uri="{28A0092B-C50C-407E-A947-70E740481C1C}">
                           <a14:useLocalDpi xmlns:a14="http://schemas.microsoft.com/office/drawing/2010/main" val="0"/>
@@ -10011,13 +9983,31 @@
     <w:p>
       <w:pPr>
         <w:rPr>
+          <w:rFonts w:hint="eastAsia"/>
           <w:sz w:val="28"/>
           <w:szCs w:val="28"/>
         </w:rPr>
       </w:pPr>
       <w:r>
         <w:rPr>
-          <w:iCs/>
+          <w:rFonts w:hint="eastAsia"/>
+          <w:sz w:val="28"/>
+          <w:szCs w:val="28"/>
+        </w:rPr>
+        <w:t xml:space="preserve">　　　　　図　四方向　　　　　　　　　図　八方向</w:t>
+      </w:r>
+    </w:p>
+    <w:p>
+      <w:pPr>
+        <w:rPr>
+          <w:sz w:val="28"/>
+          <w:szCs w:val="28"/>
+        </w:rPr>
+      </w:pPr>
+      <w:r>
+        <w:rPr>
+          <w:iCs/>
+          <w:noProof/>
           <w:sz w:val="28"/>
           <w:szCs w:val="28"/>
         </w:rPr>
@@ -10051,7 +10041,7 @@
                     </pic:cNvPicPr>
                   </pic:nvPicPr>
                   <pic:blipFill rotWithShape="1">
-                    <a:blip r:embed="rId8"/>
+                    <a:blip r:embed="rId10"/>
                     <a:srcRect t="40835" b="50091"/>
                     <a:stretch/>
                   </pic:blipFill>
@@ -10082,16 +10072,32 @@
     <w:p>
       <w:pPr>
         <w:rPr>
+          <w:rFonts w:hint="eastAsia"/>
           <w:sz w:val="28"/>
           <w:szCs w:val="28"/>
         </w:rPr>
       </w:pPr>
+      <w:r>
+        <w:rPr>
+          <w:rFonts w:hint="eastAsia"/>
+          <w:sz w:val="28"/>
+          <w:szCs w:val="28"/>
+        </w:rPr>
+        <w:t xml:space="preserve">　　　図　元画像</w:t>
+      </w:r>
+    </w:p>
+    <w:p>
+      <w:pPr>
+        <w:rPr>
+          <w:sz w:val="28"/>
+          <w:szCs w:val="28"/>
+        </w:rPr>
+      </w:pPr>
     </w:p>
     <w:p>
       <w:pPr>
         <w:jc w:val="center"/>
         <w:rPr>
-          <w:rFonts w:hint="eastAsia"/>
           <w:iCs/>
           <w:sz w:val="28"/>
           <w:szCs w:val="28"/>
@@ -10161,7 +10167,6 @@
           <w:p>
             <w:pPr>
               <w:rPr>
-                <w:rFonts w:hint="eastAsia"/>
                 <w:iCs/>
                 <w:sz w:val="28"/>
                 <w:szCs w:val="28"/>
@@ -10187,7 +10192,6 @@
           <w:p>
             <w:pPr>
               <w:rPr>
-                <w:rFonts w:hint="eastAsia"/>
                 <w:iCs/>
                 <w:sz w:val="28"/>
                 <w:szCs w:val="28"/>
@@ -10213,7 +10217,6 @@
           <w:p>
             <w:pPr>
               <w:rPr>
-                <w:rFonts w:hint="eastAsia"/>
                 <w:iCs/>
                 <w:sz w:val="28"/>
                 <w:szCs w:val="28"/>
@@ -10239,7 +10242,6 @@
           <w:p>
             <w:pPr>
               <w:rPr>
-                <w:rFonts w:hint="eastAsia"/>
                 <w:iCs/>
                 <w:sz w:val="28"/>
                 <w:szCs w:val="28"/>
@@ -10265,7 +10267,6 @@
           <w:p>
             <w:pPr>
               <w:rPr>
-                <w:rFonts w:hint="eastAsia"/>
                 <w:iCs/>
                 <w:sz w:val="28"/>
                 <w:szCs w:val="28"/>
@@ -10291,7 +10292,6 @@
           <w:p>
             <w:pPr>
               <w:rPr>
-                <w:rFonts w:hint="eastAsia"/>
                 <w:iCs/>
                 <w:sz w:val="28"/>
                 <w:szCs w:val="28"/>
@@ -10317,7 +10317,6 @@
           <w:p>
             <w:pPr>
               <w:rPr>
-                <w:rFonts w:hint="eastAsia"/>
                 <w:iCs/>
                 <w:sz w:val="28"/>
                 <w:szCs w:val="28"/>
@@ -10348,7 +10347,6 @@
       <w:pPr>
         <w:jc w:val="center"/>
         <w:rPr>
-          <w:rFonts w:hint="eastAsia"/>
           <w:sz w:val="28"/>
           <w:szCs w:val="28"/>
         </w:rPr>
@@ -10414,7 +10412,6 @@
           <w:p>
             <w:pPr>
               <w:rPr>
-                <w:rFonts w:hint="eastAsia"/>
                 <w:sz w:val="28"/>
                 <w:szCs w:val="28"/>
               </w:rPr>
@@ -10438,7 +10435,6 @@
           <w:p>
             <w:pPr>
               <w:rPr>
-                <w:rFonts w:hint="eastAsia"/>
                 <w:sz w:val="28"/>
                 <w:szCs w:val="28"/>
               </w:rPr>
@@ -10462,7 +10458,6 @@
           <w:p>
             <w:pPr>
               <w:rPr>
-                <w:rFonts w:hint="eastAsia"/>
                 <w:sz w:val="28"/>
                 <w:szCs w:val="28"/>
               </w:rPr>
@@ -10486,7 +10481,6 @@
           <w:p>
             <w:pPr>
               <w:rPr>
-                <w:rFonts w:hint="eastAsia"/>
                 <w:sz w:val="28"/>
                 <w:szCs w:val="28"/>
               </w:rPr>
@@ -10510,7 +10504,6 @@
           <w:p>
             <w:pPr>
               <w:rPr>
-                <w:rFonts w:hint="eastAsia"/>
                 <w:sz w:val="28"/>
                 <w:szCs w:val="28"/>
               </w:rPr>
@@ -10534,7 +10527,6 @@
           <w:p>
             <w:pPr>
               <w:rPr>
-                <w:rFonts w:hint="eastAsia"/>
                 <w:sz w:val="28"/>
                 <w:szCs w:val="28"/>
               </w:rPr>
@@ -10558,7 +10550,6 @@
           <w:p>
             <w:pPr>
               <w:rPr>
-                <w:rFonts w:hint="eastAsia"/>
                 <w:sz w:val="28"/>
                 <w:szCs w:val="28"/>
               </w:rPr>
@@ -10587,7 +10578,6 @@
       <w:pPr>
         <w:jc w:val="center"/>
         <w:rPr>
-          <w:rFonts w:hint="eastAsia"/>
           <w:sz w:val="28"/>
           <w:szCs w:val="28"/>
         </w:rPr>
@@ -10600,8 +10590,6 @@
         </w:rPr>
         <w:t>表　八方向処理結果</w:t>
       </w:r>
-      <w:bookmarkStart w:id="2" w:name="_GoBack"/>
-      <w:bookmarkEnd w:id="2"/>
     </w:p>
     <w:tbl>
       <w:tblPr>
@@ -10655,7 +10643,6 @@
           <w:p>
             <w:pPr>
               <w:rPr>
-                <w:rFonts w:hint="eastAsia"/>
                 <w:sz w:val="28"/>
                 <w:szCs w:val="28"/>
               </w:rPr>
@@ -10679,7 +10666,6 @@
           <w:p>
             <w:pPr>
               <w:rPr>
-                <w:rFonts w:hint="eastAsia"/>
                 <w:sz w:val="28"/>
                 <w:szCs w:val="28"/>
               </w:rPr>
@@ -10703,7 +10689,6 @@
           <w:p>
             <w:pPr>
               <w:rPr>
-                <w:rFonts w:hint="eastAsia"/>
                 <w:sz w:val="28"/>
                 <w:szCs w:val="28"/>
               </w:rPr>
@@ -10727,7 +10712,6 @@
           <w:p>
             <w:pPr>
               <w:rPr>
-                <w:rFonts w:hint="eastAsia"/>
                 <w:sz w:val="28"/>
                 <w:szCs w:val="28"/>
               </w:rPr>
@@ -10751,7 +10735,6 @@
           <w:p>
             <w:pPr>
               <w:rPr>
-                <w:rFonts w:hint="eastAsia"/>
                 <w:sz w:val="28"/>
                 <w:szCs w:val="28"/>
               </w:rPr>
@@ -10775,7 +10758,6 @@
           <w:p>
             <w:pPr>
               <w:rPr>
-                <w:rFonts w:hint="eastAsia"/>
                 <w:sz w:val="28"/>
                 <w:szCs w:val="28"/>
               </w:rPr>
@@ -10799,7 +10781,6 @@
           <w:p>
             <w:pPr>
               <w:rPr>
-                <w:rFonts w:hint="eastAsia"/>
                 <w:sz w:val="28"/>
                 <w:szCs w:val="28"/>
               </w:rPr>
@@ -10819,7 +10800,6 @@
     <w:p>
       <w:pPr>
         <w:rPr>
-          <w:rFonts w:hint="eastAsia"/>
           <w:sz w:val="28"/>
           <w:szCs w:val="28"/>
         </w:rPr>
@@ -12304,6 +12284,44 @@
 </w:document>
 </file>
 
+<file path=word/endnotes.xml><?xml version="1.0" encoding="utf-8"?>
+<w:endnotes xmlns:wpc="http://schemas.microsoft.com/office/word/2010/wordprocessingCanvas" xmlns:cx="http://schemas.microsoft.com/office/drawing/2014/chartex" xmlns:cx1="http://schemas.microsoft.com/office/drawing/2015/9/8/chartex" xmlns:cx2="http://schemas.microsoft.com/office/drawing/2015/10/21/chartex" xmlns:cx3="http://schemas.microsoft.com/office/drawing/2016/5/9/chartex" xmlns:cx4="http://schemas.microsoft.com/office/drawing/2016/5/10/chartex" xmlns:cx5="http://schemas.microsoft.com/office/drawing/2016/5/11/chartex" xmlns:cx6="http://schemas.microsoft.com/office/drawing/2016/5/12/chartex" xmlns:cx7="http://schemas.microsoft.com/office/drawing/2016/5/13/chartex" xmlns:cx8="http://schemas.microsoft.com/office/drawing/2016/5/14/chartex" xmlns:mc="http://schemas.openxmlformats.org/markup-compatibility/2006" xmlns:aink="http://schemas.microsoft.com/office/drawing/2016/ink" xmlns:am3d="http://schemas.microsoft.com/office/drawing/2017/model3d" xmlns:o="urn:schemas-microsoft-com:office:office" xmlns:r="http://schemas.openxmlformats.org/officeDocument/2006/relationships" xmlns:m="http://schemas.openxmlformats.org/officeDocument/2006/math" xmlns:v="urn:schemas-microsoft-com:vml" xmlns:wp14="http://schemas.microsoft.com/office/word/2010/wordprocessingDrawing" xmlns:wp="http://schemas.openxmlformats.org/drawingml/2006/wordprocessingDrawing" xmlns:w10="urn:schemas-microsoft-com:office:word" xmlns:w="http://schemas.openxmlformats.org/wordprocessingml/2006/main" xmlns:w14="http://schemas.microsoft.com/office/word/2010/wordml" xmlns:w15="http://schemas.microsoft.com/office/word/2012/wordml" xmlns:w16cid="http://schemas.microsoft.com/office/word/2016/wordml/cid" xmlns:w16se="http://schemas.microsoft.com/office/word/2015/wordml/symex" xmlns:wpg="http://schemas.microsoft.com/office/word/2010/wordprocessingGroup" xmlns:wpi="http://schemas.microsoft.com/office/word/2010/wordprocessingInk" xmlns:wne="http://schemas.microsoft.com/office/word/2006/wordml" xmlns:wps="http://schemas.microsoft.com/office/word/2010/wordprocessingShape" mc:Ignorable="w14 w15 w16se w16cid wp14">
+  <w:endnote w:type="separator" w:id="-1">
+    <w:p>
+      <w:r>
+        <w:separator/>
+      </w:r>
+    </w:p>
+  </w:endnote>
+  <w:endnote w:type="continuationSeparator" w:id="0">
+    <w:p>
+      <w:r>
+        <w:continuationSeparator/>
+      </w:r>
+    </w:p>
+  </w:endnote>
+</w:endnotes>
+</file>
+
+<file path=word/footnotes.xml><?xml version="1.0" encoding="utf-8"?>
+<w:footnotes xmlns:wpc="http://schemas.microsoft.com/office/word/2010/wordprocessingCanvas" xmlns:cx="http://schemas.microsoft.com/office/drawing/2014/chartex" xmlns:cx1="http://schemas.microsoft.com/office/drawing/2015/9/8/chartex" xmlns:cx2="http://schemas.microsoft.com/office/drawing/2015/10/21/chartex" xmlns:cx3="http://schemas.microsoft.com/office/drawing/2016/5/9/chartex" xmlns:cx4="http://schemas.microsoft.com/office/drawing/2016/5/10/chartex" xmlns:cx5="http://schemas.microsoft.com/office/drawing/2016/5/11/chartex" xmlns:cx6="http://schemas.microsoft.com/office/drawing/2016/5/12/chartex" xmlns:cx7="http://schemas.microsoft.com/office/drawing/2016/5/13/chartex" xmlns:cx8="http://schemas.microsoft.com/office/drawing/2016/5/14/chartex" xmlns:mc="http://schemas.openxmlformats.org/markup-compatibility/2006" xmlns:aink="http://schemas.microsoft.com/office/drawing/2016/ink" xmlns:am3d="http://schemas.microsoft.com/office/drawing/2017/model3d" xmlns:o="urn:schemas-microsoft-com:office:office" xmlns:r="http://schemas.openxmlformats.org/officeDocument/2006/relationships" xmlns:m="http://schemas.openxmlformats.org/officeDocument/2006/math" xmlns:v="urn:schemas-microsoft-com:vml" xmlns:wp14="http://schemas.microsoft.com/office/word/2010/wordprocessingDrawing" xmlns:wp="http://schemas.openxmlformats.org/drawingml/2006/wordprocessingDrawing" xmlns:w10="urn:schemas-microsoft-com:office:word" xmlns:w="http://schemas.openxmlformats.org/wordprocessingml/2006/main" xmlns:w14="http://schemas.microsoft.com/office/word/2010/wordml" xmlns:w15="http://schemas.microsoft.com/office/word/2012/wordml" xmlns:w16cid="http://schemas.microsoft.com/office/word/2016/wordml/cid" xmlns:w16se="http://schemas.microsoft.com/office/word/2015/wordml/symex" xmlns:wpg="http://schemas.microsoft.com/office/word/2010/wordprocessingGroup" xmlns:wpi="http://schemas.microsoft.com/office/word/2010/wordprocessingInk" xmlns:wne="http://schemas.microsoft.com/office/word/2006/wordml" xmlns:wps="http://schemas.microsoft.com/office/word/2010/wordprocessingShape" mc:Ignorable="w14 w15 w16se w16cid wp14">
+  <w:footnote w:type="separator" w:id="-1">
+    <w:p>
+      <w:r>
+        <w:separator/>
+      </w:r>
+    </w:p>
+  </w:footnote>
+  <w:footnote w:type="continuationSeparator" w:id="0">
+    <w:p>
+      <w:r>
+        <w:continuationSeparator/>
+      </w:r>
+    </w:p>
+  </w:footnote>
+</w:footnotes>
+</file>
+
 <file path=word/styles.xml><?xml version="1.0" encoding="utf-8"?>
 <w:styles xmlns:mc="http://schemas.openxmlformats.org/markup-compatibility/2006" xmlns:r="http://schemas.openxmlformats.org/officeDocument/2006/relationships" xmlns:w="http://schemas.openxmlformats.org/wordprocessingml/2006/main" xmlns:w14="http://schemas.microsoft.com/office/word/2010/wordml" xmlns:w15="http://schemas.microsoft.com/office/word/2012/wordml" xmlns:w16cid="http://schemas.microsoft.com/office/word/2016/wordml/cid" xmlns:w16se="http://schemas.microsoft.com/office/word/2015/wordml/symex" mc:Ignorable="w14 w15 w16se w16cid">
   <w:docDefaults>
@@ -12318,7 +12336,7 @@
     </w:rPrDefault>
     <w:pPrDefault/>
   </w:docDefaults>
-  <w:latentStyles w:defLockedState="0" w:defUIPriority="99" w:defSemiHidden="0" w:defUnhideWhenUsed="0" w:defQFormat="0" w:count="376">
+  <w:latentStyles w:defLockedState="0" w:defUIPriority="99" w:defSemiHidden="0" w:defUnhideWhenUsed="0" w:defQFormat="0" w:count="375">
     <w:lsdException w:name="Normal" w:uiPriority="0" w:qFormat="1"/>
     <w:lsdException w:name="heading 1" w:uiPriority="9" w:qFormat="1"/>
     <w:lsdException w:name="heading 2" w:semiHidden="1" w:uiPriority="9" w:unhideWhenUsed="1" w:qFormat="1"/>
@@ -12424,6 +12442,7 @@
     <w:lsdException w:name="HTML Sample" w:semiHidden="1" w:unhideWhenUsed="1"/>
     <w:lsdException w:name="HTML Typewriter" w:semiHidden="1" w:unhideWhenUsed="1"/>
     <w:lsdException w:name="HTML Variable" w:semiHidden="1" w:unhideWhenUsed="1"/>
+    <w:lsdException w:name="Normal Table" w:semiHidden="1" w:unhideWhenUsed="1"/>
     <w:lsdException w:name="annotation subject" w:semiHidden="1" w:unhideWhenUsed="1"/>
     <w:lsdException w:name="No List" w:semiHidden="1" w:unhideWhenUsed="1"/>
     <w:lsdException w:name="Outline List 1" w:semiHidden="1" w:unhideWhenUsed="1"/>
@@ -12470,8 +12489,10 @@
     <w:lsdException w:name="Table Subtle 2" w:semiHidden="1" w:unhideWhenUsed="1"/>
     <w:lsdException w:name="Table Web 1" w:semiHidden="1" w:unhideWhenUsed="1"/>
     <w:lsdException w:name="Table Web 2" w:semiHidden="1" w:unhideWhenUsed="1"/>
+    <w:lsdException w:name="Table Web 3" w:semiHidden="1" w:unhideWhenUsed="1"/>
     <w:lsdException w:name="Balloon Text" w:semiHidden="1" w:unhideWhenUsed="1"/>
     <w:lsdException w:name="Table Grid" w:uiPriority="39"/>
+    <w:lsdException w:name="Table Theme" w:semiHidden="1" w:unhideWhenUsed="1"/>
     <w:lsdException w:name="Placeholder Text" w:semiHidden="1"/>
     <w:lsdException w:name="No Spacing" w:uiPriority="1" w:qFormat="1"/>
     <w:lsdException w:name="Light Shading" w:uiPriority="60"/>
@@ -12689,7 +12710,6 @@
     <w:lsdException w:name="List Table 7 Colorful Accent 6" w:uiPriority="52"/>
     <w:lsdException w:name="Mention" w:semiHidden="1" w:unhideWhenUsed="1"/>
     <w:lsdException w:name="Smart Hyperlink" w:semiHidden="1" w:unhideWhenUsed="1"/>
-    <w:lsdException w:name="Smart Link" w:semiHidden="1" w:unhideWhenUsed="1"/>
   </w:latentStyles>
   <w:style w:type="paragraph" w:default="1" w:styleId="a">
     <w:name w:val="Normal"/>
@@ -12704,6 +12724,7 @@
   <w:style w:type="character" w:default="1" w:styleId="a0">
     <w:name w:val="Default Paragraph Font"/>
     <w:uiPriority w:val="1"/>
+    <w:semiHidden/>
     <w:unhideWhenUsed/>
   </w:style>
   <w:style w:type="table" w:default="1" w:styleId="a1">
@@ -12868,6 +12889,60 @@
         <w:insideV w:val="single" w:sz="4" w:space="0" w:color="auto"/>
       </w:tblBorders>
     </w:tblPr>
+  </w:style>
+  <w:style w:type="paragraph" w:styleId="ad">
+    <w:name w:val="header"/>
+    <w:basedOn w:val="a"/>
+    <w:link w:val="ae"/>
+    <w:uiPriority w:val="99"/>
+    <w:unhideWhenUsed/>
+    <w:rsid w:val="0021202C"/>
+    <w:pPr>
+      <w:tabs>
+        <w:tab w:val="center" w:pos="4252"/>
+        <w:tab w:val="right" w:pos="8504"/>
+      </w:tabs>
+      <w:snapToGrid w:val="0"/>
+    </w:pPr>
+  </w:style>
+  <w:style w:type="character" w:customStyle="1" w:styleId="ae">
+    <w:name w:val="ヘッダー (文字)"/>
+    <w:basedOn w:val="a0"/>
+    <w:link w:val="ad"/>
+    <w:uiPriority w:val="99"/>
+    <w:rsid w:val="0021202C"/>
+    <w:rPr>
+      <w:rFonts w:ascii="Times New Roman" w:hAnsi="Times New Roman" w:cs="Times New Roman"/>
+      <w:kern w:val="0"/>
+      <w:sz w:val="24"/>
+    </w:rPr>
+  </w:style>
+  <w:style w:type="paragraph" w:styleId="af">
+    <w:name w:val="footer"/>
+    <w:basedOn w:val="a"/>
+    <w:link w:val="af0"/>
+    <w:uiPriority w:val="99"/>
+    <w:unhideWhenUsed/>
+    <w:rsid w:val="0021202C"/>
+    <w:pPr>
+      <w:tabs>
+        <w:tab w:val="center" w:pos="4252"/>
+        <w:tab w:val="right" w:pos="8504"/>
+      </w:tabs>
+      <w:snapToGrid w:val="0"/>
+    </w:pPr>
+  </w:style>
+  <w:style w:type="character" w:customStyle="1" w:styleId="af0">
+    <w:name w:val="フッター (文字)"/>
+    <w:basedOn w:val="a0"/>
+    <w:link w:val="af"/>
+    <w:uiPriority w:val="99"/>
+    <w:rsid w:val="0021202C"/>
+    <w:rPr>
+      <w:rFonts w:ascii="Times New Roman" w:hAnsi="Times New Roman" w:cs="Times New Roman"/>
+      <w:kern w:val="0"/>
+      <w:sz w:val="24"/>
+    </w:rPr>
   </w:style>
 </w:styles>
 </file>
@@ -13172,7 +13247,7 @@
 </file>
 
 <file path=customXml/itemProps1.xml><?xml version="1.0" encoding="utf-8"?>
-<ds:datastoreItem xmlns:ds="http://schemas.openxmlformats.org/officeDocument/2006/customXml" ds:itemID="{C0B86754-A2DA-467E-8416-7861DA717081}">
+<ds:datastoreItem xmlns:ds="http://schemas.openxmlformats.org/officeDocument/2006/customXml" ds:itemID="{1D82A1FB-03B0-497A-B439-1A4AB5FF60FA}">
   <ds:schemaRefs>
     <ds:schemaRef ds:uri="http://schemas.openxmlformats.org/officeDocument/2006/bibliography"/>
   </ds:schemaRefs>

--- a/exp_c/report/lap.docx
+++ b/exp_c/report/lap.docx
@@ -9852,8 +9852,6 @@
           <w:szCs w:val="28"/>
         </w:rPr>
       </w:pPr>
-      <w:bookmarkStart w:id="2" w:name="_GoBack"/>
-      <w:bookmarkEnd w:id="2"/>
       <w:r>
         <w:rPr>
           <w:noProof/>
@@ -9983,7 +9981,6 @@
     <w:p>
       <w:pPr>
         <w:rPr>
-          <w:rFonts w:hint="eastAsia"/>
           <w:sz w:val="28"/>
           <w:szCs w:val="28"/>
         </w:rPr>
@@ -10072,7 +10069,6 @@
     <w:p>
       <w:pPr>
         <w:rPr>
-          <w:rFonts w:hint="eastAsia"/>
           <w:sz w:val="28"/>
           <w:szCs w:val="28"/>
         </w:rPr>
@@ -12273,6 +12269,48 @@
           <w:szCs w:val="21"/>
         </w:rPr>
       </w:pPr>
+      <w:r>
+        <w:rPr>
+          <w:sz w:val="21"/>
+          <w:szCs w:val="21"/>
+        </w:rPr>
+        <w:br w:type="page"/>
+      </w:r>
+    </w:p>
+    <w:p>
+      <w:pPr>
+        <w:rPr>
+          <w:sz w:val="21"/>
+          <w:szCs w:val="21"/>
+        </w:rPr>
+      </w:pPr>
+      <w:r>
+        <w:rPr>
+          <w:noProof/>
+        </w:rPr>
+        <w:lastRenderedPageBreak/>
+        <w:drawing>
+          <wp:inline distT="0" distB="0" distL="0" distR="0" wp14:anchorId="49B9020C" wp14:editId="59905C60">
+            <wp:extent cx="3890963" cy="3114676"/>
+            <wp:effectExtent l="0" t="0" r="14605" b="9525"/>
+            <wp:docPr id="8" name="グラフ 8">
+              <a:extLst xmlns:a="http://schemas.openxmlformats.org/drawingml/2006/main">
+                <a:ext uri="{FF2B5EF4-FFF2-40B4-BE49-F238E27FC236}">
+                  <a16:creationId xmlns:a16="http://schemas.microsoft.com/office/drawing/2014/main" id="{285A606A-22A8-403A-A2EA-1BC29DC52EB8}"/>
+                </a:ext>
+              </a:extLst>
+            </wp:docPr>
+            <wp:cNvGraphicFramePr/>
+            <a:graphic xmlns:a="http://schemas.openxmlformats.org/drawingml/2006/main">
+              <a:graphicData uri="http://schemas.openxmlformats.org/drawingml/2006/chart">
+                <c:chart xmlns:c="http://schemas.openxmlformats.org/drawingml/2006/chart" xmlns:r="http://schemas.openxmlformats.org/officeDocument/2006/relationships" r:id="rId17"/>
+              </a:graphicData>
+            </a:graphic>
+          </wp:inline>
+        </w:drawing>
+      </w:r>
+      <w:bookmarkStart w:id="2" w:name="_GoBack"/>
+      <w:bookmarkEnd w:id="2"/>
     </w:p>
     <w:sectPr>
       <w:pgSz w:w="11900" w:h="16840"/>
@@ -12947,6 +12985,1145 @@
 </w:styles>
 </file>
 
+<file path=word/charts/chart1.xml><?xml version="1.0" encoding="utf-8"?>
+<c:chartSpace xmlns:c="http://schemas.openxmlformats.org/drawingml/2006/chart" xmlns:a="http://schemas.openxmlformats.org/drawingml/2006/main" xmlns:r="http://schemas.openxmlformats.org/officeDocument/2006/relationships" xmlns:c16r2="http://schemas.microsoft.com/office/drawing/2015/06/chart">
+  <c:date1904 val="0"/>
+  <c:lang val="ja-JP"/>
+  <c:roundedCorners val="0"/>
+  <mc:AlternateContent xmlns:mc="http://schemas.openxmlformats.org/markup-compatibility/2006">
+    <mc:Choice xmlns:c14="http://schemas.microsoft.com/office/drawing/2007/8/2/chart" Requires="c14">
+      <c14:style val="102"/>
+    </mc:Choice>
+    <mc:Fallback>
+      <c:style val="2"/>
+    </mc:Fallback>
+  </mc:AlternateContent>
+  <c:chart>
+    <c:autoTitleDeleted val="1"/>
+    <c:plotArea>
+      <c:layout/>
+      <c:lineChart>
+        <c:grouping val="standard"/>
+        <c:varyColors val="0"/>
+        <c:ser>
+          <c:idx val="0"/>
+          <c:order val="0"/>
+          <c:spPr>
+            <a:ln w="28575" cap="rnd">
+              <a:solidFill>
+                <a:schemeClr val="accent1"/>
+              </a:solidFill>
+              <a:round/>
+            </a:ln>
+            <a:effectLst/>
+          </c:spPr>
+          <c:marker>
+            <c:symbol val="none"/>
+          </c:marker>
+          <c:cat>
+            <c:strLit>
+              <c:ptCount val="8"/>
+              <c:pt idx="0">
+                <c:v>2</c:v>
+              </c:pt>
+              <c:pt idx="1">
+                <c:v>3</c:v>
+              </c:pt>
+              <c:pt idx="2">
+                <c:v>4</c:v>
+              </c:pt>
+              <c:pt idx="3">
+                <c:v>5</c:v>
+              </c:pt>
+              <c:pt idx="4">
+                <c:v>6</c:v>
+              </c:pt>
+              <c:pt idx="5">
+                <c:v>7</c:v>
+              </c:pt>
+              <c:pt idx="6">
+                <c:v>8</c:v>
+              </c:pt>
+              <c:pt idx="7">
+                <c:v>9</c:v>
+              </c:pt>
+              <c:extLst>
+                <c:ext xmlns:c15="http://schemas.microsoft.com/office/drawing/2012/chart" uri="{02D57815-91ED-43cb-92C2-25804820EDAC}">
+                  <c15:autoCat val="1"/>
+                </c:ext>
+              </c:extLst>
+            </c:strLit>
+          </c:cat>
+          <c:val>
+            <c:numRef>
+              <c:extLst>
+                <c:ext xmlns:c15="http://schemas.microsoft.com/office/drawing/2012/chart" uri="{02D57815-91ED-43cb-92C2-25804820EDAC}">
+                  <c15:fullRef>
+                    <c15:sqref>lap!$B$7:$K$7</c15:sqref>
+                  </c15:fullRef>
+                </c:ext>
+              </c:extLst>
+              <c:f>lap!$C$7:$J$7</c:f>
+              <c:numCache>
+                <c:formatCode>General</c:formatCode>
+                <c:ptCount val="8"/>
+                <c:pt idx="0">
+                  <c:v>219</c:v>
+                </c:pt>
+                <c:pt idx="1">
+                  <c:v>215</c:v>
+                </c:pt>
+                <c:pt idx="2">
+                  <c:v>197</c:v>
+                </c:pt>
+                <c:pt idx="3">
+                  <c:v>159</c:v>
+                </c:pt>
+                <c:pt idx="4">
+                  <c:v>114</c:v>
+                </c:pt>
+                <c:pt idx="5">
+                  <c:v>77</c:v>
+                </c:pt>
+                <c:pt idx="6">
+                  <c:v>45</c:v>
+                </c:pt>
+                <c:pt idx="7">
+                  <c:v>43</c:v>
+                </c:pt>
+              </c:numCache>
+            </c:numRef>
+          </c:val>
+          <c:smooth val="0"/>
+          <c:extLst>
+            <c:ext xmlns:c16="http://schemas.microsoft.com/office/drawing/2014/chart" uri="{C3380CC4-5D6E-409C-BE32-E72D297353CC}">
+              <c16:uniqueId val="{00000000-809A-42A0-93D3-153315F69B29}"/>
+            </c:ext>
+          </c:extLst>
+        </c:ser>
+        <c:ser>
+          <c:idx val="1"/>
+          <c:order val="1"/>
+          <c:spPr>
+            <a:ln w="28575" cap="rnd">
+              <a:solidFill>
+                <a:schemeClr val="accent2"/>
+              </a:solidFill>
+              <a:round/>
+            </a:ln>
+            <a:effectLst/>
+          </c:spPr>
+          <c:marker>
+            <c:symbol val="none"/>
+          </c:marker>
+          <c:cat>
+            <c:strLit>
+              <c:ptCount val="8"/>
+              <c:pt idx="0">
+                <c:v>2</c:v>
+              </c:pt>
+              <c:pt idx="1">
+                <c:v>3</c:v>
+              </c:pt>
+              <c:pt idx="2">
+                <c:v>4</c:v>
+              </c:pt>
+              <c:pt idx="3">
+                <c:v>5</c:v>
+              </c:pt>
+              <c:pt idx="4">
+                <c:v>6</c:v>
+              </c:pt>
+              <c:pt idx="5">
+                <c:v>7</c:v>
+              </c:pt>
+              <c:pt idx="6">
+                <c:v>8</c:v>
+              </c:pt>
+              <c:pt idx="7">
+                <c:v>9</c:v>
+              </c:pt>
+              <c:extLst>
+                <c:ext xmlns:c15="http://schemas.microsoft.com/office/drawing/2012/chart" uri="{02D57815-91ED-43cb-92C2-25804820EDAC}">
+                  <c15:autoCat val="1"/>
+                </c:ext>
+              </c:extLst>
+            </c:strLit>
+          </c:cat>
+          <c:val>
+            <c:numRef>
+              <c:extLst>
+                <c:ext xmlns:c15="http://schemas.microsoft.com/office/drawing/2012/chart" uri="{02D57815-91ED-43cb-92C2-25804820EDAC}">
+                  <c15:fullRef>
+                    <c15:sqref>lap!$B$19:$K$19</c15:sqref>
+                  </c15:fullRef>
+                </c:ext>
+              </c:extLst>
+              <c:f>lap!$C$19:$J$19</c:f>
+              <c:numCache>
+                <c:formatCode>General</c:formatCode>
+                <c:ptCount val="8"/>
+                <c:pt idx="0">
+                  <c:v>69</c:v>
+                </c:pt>
+                <c:pt idx="1">
+                  <c:v>9</c:v>
+                </c:pt>
+                <c:pt idx="2">
+                  <c:v>0</c:v>
+                </c:pt>
+                <c:pt idx="3">
+                  <c:v>63</c:v>
+                </c:pt>
+                <c:pt idx="4">
+                  <c:v>131</c:v>
+                </c:pt>
+                <c:pt idx="5">
+                  <c:v>185</c:v>
+                </c:pt>
+                <c:pt idx="6">
+                  <c:v>238</c:v>
+                </c:pt>
+                <c:pt idx="7">
+                  <c:v>112</c:v>
+                </c:pt>
+              </c:numCache>
+            </c:numRef>
+          </c:val>
+          <c:smooth val="0"/>
+          <c:extLst>
+            <c:ext xmlns:c16="http://schemas.microsoft.com/office/drawing/2014/chart" uri="{C3380CC4-5D6E-409C-BE32-E72D297353CC}">
+              <c16:uniqueId val="{00000001-809A-42A0-93D3-153315F69B29}"/>
+            </c:ext>
+          </c:extLst>
+        </c:ser>
+        <c:ser>
+          <c:idx val="2"/>
+          <c:order val="2"/>
+          <c:spPr>
+            <a:ln w="28575" cap="rnd">
+              <a:solidFill>
+                <a:schemeClr val="accent3"/>
+              </a:solidFill>
+              <a:round/>
+            </a:ln>
+            <a:effectLst/>
+          </c:spPr>
+          <c:marker>
+            <c:symbol val="none"/>
+          </c:marker>
+          <c:cat>
+            <c:strLit>
+              <c:ptCount val="8"/>
+              <c:pt idx="0">
+                <c:v>2</c:v>
+              </c:pt>
+              <c:pt idx="1">
+                <c:v>3</c:v>
+              </c:pt>
+              <c:pt idx="2">
+                <c:v>4</c:v>
+              </c:pt>
+              <c:pt idx="3">
+                <c:v>5</c:v>
+              </c:pt>
+              <c:pt idx="4">
+                <c:v>6</c:v>
+              </c:pt>
+              <c:pt idx="5">
+                <c:v>7</c:v>
+              </c:pt>
+              <c:pt idx="6">
+                <c:v>8</c:v>
+              </c:pt>
+              <c:pt idx="7">
+                <c:v>9</c:v>
+              </c:pt>
+              <c:extLst>
+                <c:ext xmlns:c15="http://schemas.microsoft.com/office/drawing/2012/chart" uri="{02D57815-91ED-43cb-92C2-25804820EDAC}">
+                  <c15:autoCat val="1"/>
+                </c:ext>
+              </c:extLst>
+            </c:strLit>
+          </c:cat>
+          <c:val>
+            <c:numRef>
+              <c:extLst>
+                <c:ext xmlns:c15="http://schemas.microsoft.com/office/drawing/2012/chart" uri="{02D57815-91ED-43cb-92C2-25804820EDAC}">
+                  <c15:fullRef>
+                    <c15:sqref>prewitt!$B$19:$K$19</c15:sqref>
+                  </c15:fullRef>
+                </c:ext>
+              </c:extLst>
+              <c:f>prewitt!$C$19:$J$19</c:f>
+              <c:numCache>
+                <c:formatCode>General</c:formatCode>
+                <c:ptCount val="8"/>
+                <c:pt idx="0">
+                  <c:v>35</c:v>
+                </c:pt>
+                <c:pt idx="1">
+                  <c:v>73</c:v>
+                </c:pt>
+                <c:pt idx="2">
+                  <c:v>122</c:v>
+                </c:pt>
+                <c:pt idx="3">
+                  <c:v>167</c:v>
+                </c:pt>
+                <c:pt idx="4">
+                  <c:v>168</c:v>
+                </c:pt>
+                <c:pt idx="5">
+                  <c:v>137</c:v>
+                </c:pt>
+                <c:pt idx="6">
+                  <c:v>90</c:v>
+                </c:pt>
+                <c:pt idx="7">
+                  <c:v>37</c:v>
+                </c:pt>
+              </c:numCache>
+            </c:numRef>
+          </c:val>
+          <c:smooth val="0"/>
+          <c:extLst>
+            <c:ext xmlns:c16="http://schemas.microsoft.com/office/drawing/2014/chart" uri="{C3380CC4-5D6E-409C-BE32-E72D297353CC}">
+              <c16:uniqueId val="{00000002-809A-42A0-93D3-153315F69B29}"/>
+            </c:ext>
+          </c:extLst>
+        </c:ser>
+        <c:dLbls>
+          <c:showLegendKey val="0"/>
+          <c:showVal val="0"/>
+          <c:showCatName val="0"/>
+          <c:showSerName val="0"/>
+          <c:showPercent val="0"/>
+          <c:showBubbleSize val="0"/>
+        </c:dLbls>
+        <c:smooth val="0"/>
+        <c:axId val="953140592"/>
+        <c:axId val="1081408656"/>
+        <c:extLst/>
+      </c:lineChart>
+      <c:catAx>
+        <c:axId val="953140592"/>
+        <c:scaling>
+          <c:orientation val="minMax"/>
+        </c:scaling>
+        <c:delete val="0"/>
+        <c:axPos val="b"/>
+        <c:title>
+          <c:tx>
+            <c:rich>
+              <a:bodyPr rot="0" spcFirstLastPara="1" vertOverflow="ellipsis" vert="horz" wrap="square" anchor="ctr" anchorCtr="1"/>
+              <a:lstStyle/>
+              <a:p>
+                <a:pPr>
+                  <a:defRPr sz="1000" b="0" i="0" u="none" strike="noStrike" kern="1200" baseline="0">
+                    <a:solidFill>
+                      <a:schemeClr val="tx1">
+                        <a:lumMod val="65000"/>
+                        <a:lumOff val="35000"/>
+                      </a:schemeClr>
+                    </a:solidFill>
+                    <a:latin typeface="+mn-lt"/>
+                    <a:ea typeface="+mn-ea"/>
+                    <a:cs typeface="+mn-cs"/>
+                  </a:defRPr>
+                </a:pPr>
+                <a:r>
+                  <a:rPr lang="ja-JP" altLang="en-US"/>
+                  <a:t>列</a:t>
+                </a:r>
+              </a:p>
+            </c:rich>
+          </c:tx>
+          <c:overlay val="0"/>
+          <c:spPr>
+            <a:noFill/>
+            <a:ln>
+              <a:noFill/>
+            </a:ln>
+            <a:effectLst/>
+          </c:spPr>
+          <c:txPr>
+            <a:bodyPr rot="0" spcFirstLastPara="1" vertOverflow="ellipsis" vert="horz" wrap="square" anchor="ctr" anchorCtr="1"/>
+            <a:lstStyle/>
+            <a:p>
+              <a:pPr>
+                <a:defRPr sz="1000" b="0" i="0" u="none" strike="noStrike" kern="1200" baseline="0">
+                  <a:solidFill>
+                    <a:schemeClr val="tx1">
+                      <a:lumMod val="65000"/>
+                      <a:lumOff val="35000"/>
+                    </a:schemeClr>
+                  </a:solidFill>
+                  <a:latin typeface="+mn-lt"/>
+                  <a:ea typeface="+mn-ea"/>
+                  <a:cs typeface="+mn-cs"/>
+                </a:defRPr>
+              </a:pPr>
+              <a:endParaRPr lang="ja-JP"/>
+            </a:p>
+          </c:txPr>
+        </c:title>
+        <c:numFmt formatCode="General" sourceLinked="1"/>
+        <c:majorTickMark val="none"/>
+        <c:minorTickMark val="none"/>
+        <c:tickLblPos val="nextTo"/>
+        <c:spPr>
+          <a:noFill/>
+          <a:ln w="9525" cap="flat" cmpd="sng" algn="ctr">
+            <a:solidFill>
+              <a:schemeClr val="tx1">
+                <a:lumMod val="15000"/>
+                <a:lumOff val="85000"/>
+              </a:schemeClr>
+            </a:solidFill>
+            <a:round/>
+          </a:ln>
+          <a:effectLst/>
+        </c:spPr>
+        <c:txPr>
+          <a:bodyPr rot="-60000000" spcFirstLastPara="1" vertOverflow="ellipsis" vert="horz" wrap="square" anchor="ctr" anchorCtr="1"/>
+          <a:lstStyle/>
+          <a:p>
+            <a:pPr>
+              <a:defRPr sz="900" b="0" i="0" u="none" strike="noStrike" kern="1200" baseline="0">
+                <a:solidFill>
+                  <a:schemeClr val="tx1">
+                    <a:lumMod val="65000"/>
+                    <a:lumOff val="35000"/>
+                  </a:schemeClr>
+                </a:solidFill>
+                <a:latin typeface="+mn-lt"/>
+                <a:ea typeface="+mn-ea"/>
+                <a:cs typeface="+mn-cs"/>
+              </a:defRPr>
+            </a:pPr>
+            <a:endParaRPr lang="ja-JP"/>
+          </a:p>
+        </c:txPr>
+        <c:crossAx val="1081408656"/>
+        <c:crosses val="autoZero"/>
+        <c:auto val="1"/>
+        <c:lblAlgn val="ctr"/>
+        <c:lblOffset val="100"/>
+        <c:noMultiLvlLbl val="0"/>
+      </c:catAx>
+      <c:valAx>
+        <c:axId val="1081408656"/>
+        <c:scaling>
+          <c:orientation val="minMax"/>
+          <c:max val="255"/>
+        </c:scaling>
+        <c:delete val="0"/>
+        <c:axPos val="l"/>
+        <c:majorGridlines>
+          <c:spPr>
+            <a:ln w="9525" cap="flat" cmpd="sng" algn="ctr">
+              <a:solidFill>
+                <a:schemeClr val="tx1">
+                  <a:lumMod val="15000"/>
+                  <a:lumOff val="85000"/>
+                </a:schemeClr>
+              </a:solidFill>
+              <a:round/>
+            </a:ln>
+            <a:effectLst/>
+          </c:spPr>
+        </c:majorGridlines>
+        <c:title>
+          <c:tx>
+            <c:rich>
+              <a:bodyPr rot="-5400000" spcFirstLastPara="1" vertOverflow="ellipsis" vert="horz" wrap="square" anchor="ctr" anchorCtr="1"/>
+              <a:lstStyle/>
+              <a:p>
+                <a:pPr>
+                  <a:defRPr sz="1000" b="0" i="0" u="none" strike="noStrike" kern="1200" baseline="0">
+                    <a:solidFill>
+                      <a:schemeClr val="tx1">
+                        <a:lumMod val="65000"/>
+                        <a:lumOff val="35000"/>
+                      </a:schemeClr>
+                    </a:solidFill>
+                    <a:latin typeface="+mn-lt"/>
+                    <a:ea typeface="+mn-ea"/>
+                    <a:cs typeface="+mn-cs"/>
+                  </a:defRPr>
+                </a:pPr>
+                <a:r>
+                  <a:rPr lang="ja-JP" altLang="en-US"/>
+                  <a:t>画素値</a:t>
+                </a:r>
+              </a:p>
+            </c:rich>
+          </c:tx>
+          <c:overlay val="0"/>
+          <c:spPr>
+            <a:noFill/>
+            <a:ln>
+              <a:noFill/>
+            </a:ln>
+            <a:effectLst/>
+          </c:spPr>
+          <c:txPr>
+            <a:bodyPr rot="-5400000" spcFirstLastPara="1" vertOverflow="ellipsis" vert="horz" wrap="square" anchor="ctr" anchorCtr="1"/>
+            <a:lstStyle/>
+            <a:p>
+              <a:pPr>
+                <a:defRPr sz="1000" b="0" i="0" u="none" strike="noStrike" kern="1200" baseline="0">
+                  <a:solidFill>
+                    <a:schemeClr val="tx1">
+                      <a:lumMod val="65000"/>
+                      <a:lumOff val="35000"/>
+                    </a:schemeClr>
+                  </a:solidFill>
+                  <a:latin typeface="+mn-lt"/>
+                  <a:ea typeface="+mn-ea"/>
+                  <a:cs typeface="+mn-cs"/>
+                </a:defRPr>
+              </a:pPr>
+              <a:endParaRPr lang="ja-JP"/>
+            </a:p>
+          </c:txPr>
+        </c:title>
+        <c:numFmt formatCode="General" sourceLinked="1"/>
+        <c:majorTickMark val="none"/>
+        <c:minorTickMark val="none"/>
+        <c:tickLblPos val="nextTo"/>
+        <c:spPr>
+          <a:noFill/>
+          <a:ln>
+            <a:noFill/>
+          </a:ln>
+          <a:effectLst/>
+        </c:spPr>
+        <c:txPr>
+          <a:bodyPr rot="-60000000" spcFirstLastPara="1" vertOverflow="ellipsis" vert="horz" wrap="square" anchor="ctr" anchorCtr="1"/>
+          <a:lstStyle/>
+          <a:p>
+            <a:pPr>
+              <a:defRPr sz="900" b="0" i="0" u="none" strike="noStrike" kern="1200" baseline="0">
+                <a:solidFill>
+                  <a:schemeClr val="tx1">
+                    <a:lumMod val="65000"/>
+                    <a:lumOff val="35000"/>
+                  </a:schemeClr>
+                </a:solidFill>
+                <a:latin typeface="+mn-lt"/>
+                <a:ea typeface="+mn-ea"/>
+                <a:cs typeface="+mn-cs"/>
+              </a:defRPr>
+            </a:pPr>
+            <a:endParaRPr lang="ja-JP"/>
+          </a:p>
+        </c:txPr>
+        <c:crossAx val="953140592"/>
+        <c:crosses val="autoZero"/>
+        <c:crossBetween val="between"/>
+        <c:majorUnit val="51"/>
+      </c:valAx>
+      <c:spPr>
+        <a:noFill/>
+        <a:ln>
+          <a:noFill/>
+        </a:ln>
+        <a:effectLst/>
+      </c:spPr>
+    </c:plotArea>
+    <c:plotVisOnly val="1"/>
+    <c:dispBlanksAs val="gap"/>
+    <c:showDLblsOverMax val="0"/>
+  </c:chart>
+  <c:spPr>
+    <a:solidFill>
+      <a:schemeClr val="bg1"/>
+    </a:solidFill>
+    <a:ln w="9525" cap="flat" cmpd="sng" algn="ctr">
+      <a:solidFill>
+        <a:schemeClr val="tx1">
+          <a:lumMod val="15000"/>
+          <a:lumOff val="85000"/>
+        </a:schemeClr>
+      </a:solidFill>
+      <a:round/>
+    </a:ln>
+    <a:effectLst/>
+  </c:spPr>
+  <c:txPr>
+    <a:bodyPr/>
+    <a:lstStyle/>
+    <a:p>
+      <a:pPr>
+        <a:defRPr/>
+      </a:pPr>
+      <a:endParaRPr lang="ja-JP"/>
+    </a:p>
+  </c:txPr>
+  <c:externalData r:id="rId3">
+    <c:autoUpdate val="0"/>
+  </c:externalData>
+</c:chartSpace>
+</file>
+
+<file path=word/charts/colors1.xml><?xml version="1.0" encoding="utf-8"?>
+<cs:colorStyle xmlns:cs="http://schemas.microsoft.com/office/drawing/2012/chartStyle" xmlns:a="http://schemas.openxmlformats.org/drawingml/2006/main" meth="cycle" id="10">
+  <a:schemeClr val="accent1"/>
+  <a:schemeClr val="accent2"/>
+  <a:schemeClr val="accent3"/>
+  <a:schemeClr val="accent4"/>
+  <a:schemeClr val="accent5"/>
+  <a:schemeClr val="accent6"/>
+  <cs:variation/>
+  <cs:variation>
+    <a:lumMod val="60000"/>
+  </cs:variation>
+  <cs:variation>
+    <a:lumMod val="80000"/>
+    <a:lumOff val="20000"/>
+  </cs:variation>
+  <cs:variation>
+    <a:lumMod val="80000"/>
+  </cs:variation>
+  <cs:variation>
+    <a:lumMod val="60000"/>
+    <a:lumOff val="40000"/>
+  </cs:variation>
+  <cs:variation>
+    <a:lumMod val="50000"/>
+  </cs:variation>
+  <cs:variation>
+    <a:lumMod val="70000"/>
+    <a:lumOff val="30000"/>
+  </cs:variation>
+  <cs:variation>
+    <a:lumMod val="70000"/>
+  </cs:variation>
+  <cs:variation>
+    <a:lumMod val="50000"/>
+    <a:lumOff val="50000"/>
+  </cs:variation>
+</cs:colorStyle>
+</file>
+
+<file path=word/charts/style1.xml><?xml version="1.0" encoding="utf-8"?>
+<cs:chartStyle xmlns:cs="http://schemas.microsoft.com/office/drawing/2012/chartStyle" xmlns:a="http://schemas.openxmlformats.org/drawingml/2006/main" id="227">
+  <cs:axisTitle>
+    <cs:lnRef idx="0"/>
+    <cs:fillRef idx="0"/>
+    <cs:effectRef idx="0"/>
+    <cs:fontRef idx="minor">
+      <a:schemeClr val="tx1">
+        <a:lumMod val="65000"/>
+        <a:lumOff val="35000"/>
+      </a:schemeClr>
+    </cs:fontRef>
+    <cs:defRPr sz="1000" kern="1200"/>
+  </cs:axisTitle>
+  <cs:categoryAxis>
+    <cs:lnRef idx="0"/>
+    <cs:fillRef idx="0"/>
+    <cs:effectRef idx="0"/>
+    <cs:fontRef idx="minor">
+      <a:schemeClr val="tx1">
+        <a:lumMod val="65000"/>
+        <a:lumOff val="35000"/>
+      </a:schemeClr>
+    </cs:fontRef>
+    <cs:spPr>
+      <a:ln w="9525" cap="flat" cmpd="sng" algn="ctr">
+        <a:solidFill>
+          <a:schemeClr val="tx1">
+            <a:lumMod val="15000"/>
+            <a:lumOff val="85000"/>
+          </a:schemeClr>
+        </a:solidFill>
+        <a:round/>
+      </a:ln>
+    </cs:spPr>
+    <cs:defRPr sz="900" kern="1200"/>
+  </cs:categoryAxis>
+  <cs:chartArea mods="allowNoFillOverride allowNoLineOverride">
+    <cs:lnRef idx="0"/>
+    <cs:fillRef idx="0"/>
+    <cs:effectRef idx="0"/>
+    <cs:fontRef idx="minor">
+      <a:schemeClr val="tx1"/>
+    </cs:fontRef>
+    <cs:spPr>
+      <a:solidFill>
+        <a:schemeClr val="bg1"/>
+      </a:solidFill>
+      <a:ln w="9525" cap="flat" cmpd="sng" algn="ctr">
+        <a:solidFill>
+          <a:schemeClr val="tx1">
+            <a:lumMod val="15000"/>
+            <a:lumOff val="85000"/>
+          </a:schemeClr>
+        </a:solidFill>
+        <a:round/>
+      </a:ln>
+    </cs:spPr>
+    <cs:defRPr sz="1000" kern="1200"/>
+  </cs:chartArea>
+  <cs:dataLabel>
+    <cs:lnRef idx="0"/>
+    <cs:fillRef idx="0"/>
+    <cs:effectRef idx="0"/>
+    <cs:fontRef idx="minor">
+      <a:schemeClr val="tx1">
+        <a:lumMod val="75000"/>
+        <a:lumOff val="25000"/>
+      </a:schemeClr>
+    </cs:fontRef>
+    <cs:defRPr sz="900" kern="1200"/>
+  </cs:dataLabel>
+  <cs:dataLabelCallout>
+    <cs:lnRef idx="0"/>
+    <cs:fillRef idx="0"/>
+    <cs:effectRef idx="0"/>
+    <cs:fontRef idx="minor">
+      <a:schemeClr val="dk1">
+        <a:lumMod val="65000"/>
+        <a:lumOff val="35000"/>
+      </a:schemeClr>
+    </cs:fontRef>
+    <cs:spPr>
+      <a:solidFill>
+        <a:schemeClr val="lt1"/>
+      </a:solidFill>
+      <a:ln>
+        <a:solidFill>
+          <a:schemeClr val="dk1">
+            <a:lumMod val="25000"/>
+            <a:lumOff val="75000"/>
+          </a:schemeClr>
+        </a:solidFill>
+      </a:ln>
+    </cs:spPr>
+    <cs:defRPr sz="900" kern="1200"/>
+    <cs:bodyPr rot="0" spcFirstLastPara="1" vertOverflow="clip" horzOverflow="clip" vert="horz" wrap="square" lIns="36576" tIns="18288" rIns="36576" bIns="18288" anchor="ctr" anchorCtr="1">
+      <a:spAutoFit/>
+    </cs:bodyPr>
+  </cs:dataLabelCallout>
+  <cs:dataPoint>
+    <cs:lnRef idx="0"/>
+    <cs:fillRef idx="1">
+      <cs:styleClr val="auto"/>
+    </cs:fillRef>
+    <cs:effectRef idx="0"/>
+    <cs:fontRef idx="minor">
+      <a:schemeClr val="tx1"/>
+    </cs:fontRef>
+    <cs:spPr>
+      <a:solidFill>
+        <a:schemeClr val="phClr"/>
+      </a:solidFill>
+    </cs:spPr>
+  </cs:dataPoint>
+  <cs:dataPoint3D>
+    <cs:lnRef idx="0"/>
+    <cs:fillRef idx="1">
+      <cs:styleClr val="auto"/>
+    </cs:fillRef>
+    <cs:effectRef idx="0"/>
+    <cs:fontRef idx="minor">
+      <a:schemeClr val="tx1"/>
+    </cs:fontRef>
+    <cs:spPr>
+      <a:solidFill>
+        <a:schemeClr val="phClr"/>
+      </a:solidFill>
+    </cs:spPr>
+  </cs:dataPoint3D>
+  <cs:dataPointLine>
+    <cs:lnRef idx="0">
+      <cs:styleClr val="auto"/>
+    </cs:lnRef>
+    <cs:fillRef idx="1"/>
+    <cs:effectRef idx="0"/>
+    <cs:fontRef idx="minor">
+      <a:schemeClr val="tx1"/>
+    </cs:fontRef>
+    <cs:spPr>
+      <a:ln w="28575" cap="rnd">
+        <a:solidFill>
+          <a:schemeClr val="phClr"/>
+        </a:solidFill>
+        <a:round/>
+      </a:ln>
+    </cs:spPr>
+  </cs:dataPointLine>
+  <cs:dataPointMarker>
+    <cs:lnRef idx="0">
+      <cs:styleClr val="auto"/>
+    </cs:lnRef>
+    <cs:fillRef idx="1">
+      <cs:styleClr val="auto"/>
+    </cs:fillRef>
+    <cs:effectRef idx="0"/>
+    <cs:fontRef idx="minor">
+      <a:schemeClr val="tx1"/>
+    </cs:fontRef>
+    <cs:spPr>
+      <a:solidFill>
+        <a:schemeClr val="phClr"/>
+      </a:solidFill>
+      <a:ln w="9525">
+        <a:solidFill>
+          <a:schemeClr val="phClr"/>
+        </a:solidFill>
+      </a:ln>
+    </cs:spPr>
+  </cs:dataPointMarker>
+  <cs:dataPointMarkerLayout symbol="circle" size="5"/>
+  <cs:dataPointWireframe>
+    <cs:lnRef idx="0">
+      <cs:styleClr val="auto"/>
+    </cs:lnRef>
+    <cs:fillRef idx="1"/>
+    <cs:effectRef idx="0"/>
+    <cs:fontRef idx="minor">
+      <a:schemeClr val="tx1"/>
+    </cs:fontRef>
+    <cs:spPr>
+      <a:ln w="9525" cap="rnd">
+        <a:solidFill>
+          <a:schemeClr val="phClr"/>
+        </a:solidFill>
+        <a:round/>
+      </a:ln>
+    </cs:spPr>
+  </cs:dataPointWireframe>
+  <cs:dataTable>
+    <cs:lnRef idx="0"/>
+    <cs:fillRef idx="0"/>
+    <cs:effectRef idx="0"/>
+    <cs:fontRef idx="minor">
+      <a:schemeClr val="tx1">
+        <a:lumMod val="65000"/>
+        <a:lumOff val="35000"/>
+      </a:schemeClr>
+    </cs:fontRef>
+    <cs:spPr>
+      <a:noFill/>
+      <a:ln w="9525" cap="flat" cmpd="sng" algn="ctr">
+        <a:solidFill>
+          <a:schemeClr val="tx1">
+            <a:lumMod val="15000"/>
+            <a:lumOff val="85000"/>
+          </a:schemeClr>
+        </a:solidFill>
+        <a:round/>
+      </a:ln>
+    </cs:spPr>
+    <cs:defRPr sz="900" kern="1200"/>
+  </cs:dataTable>
+  <cs:downBar>
+    <cs:lnRef idx="0"/>
+    <cs:fillRef idx="0"/>
+    <cs:effectRef idx="0"/>
+    <cs:fontRef idx="minor">
+      <a:schemeClr val="dk1"/>
+    </cs:fontRef>
+    <cs:spPr>
+      <a:solidFill>
+        <a:schemeClr val="dk1">
+          <a:lumMod val="65000"/>
+          <a:lumOff val="35000"/>
+        </a:schemeClr>
+      </a:solidFill>
+      <a:ln w="9525">
+        <a:solidFill>
+          <a:schemeClr val="tx1">
+            <a:lumMod val="65000"/>
+            <a:lumOff val="35000"/>
+          </a:schemeClr>
+        </a:solidFill>
+      </a:ln>
+    </cs:spPr>
+  </cs:downBar>
+  <cs:dropLine>
+    <cs:lnRef idx="0"/>
+    <cs:fillRef idx="0"/>
+    <cs:effectRef idx="0"/>
+    <cs:fontRef idx="minor">
+      <a:schemeClr val="tx1"/>
+    </cs:fontRef>
+    <cs:spPr>
+      <a:ln w="9525" cap="flat" cmpd="sng" algn="ctr">
+        <a:solidFill>
+          <a:schemeClr val="tx1">
+            <a:lumMod val="35000"/>
+            <a:lumOff val="65000"/>
+          </a:schemeClr>
+        </a:solidFill>
+        <a:round/>
+      </a:ln>
+    </cs:spPr>
+  </cs:dropLine>
+  <cs:errorBar>
+    <cs:lnRef idx="0"/>
+    <cs:fillRef idx="0"/>
+    <cs:effectRef idx="0"/>
+    <cs:fontRef idx="minor">
+      <a:schemeClr val="tx1"/>
+    </cs:fontRef>
+    <cs:spPr>
+      <a:ln w="9525" cap="flat" cmpd="sng" algn="ctr">
+        <a:solidFill>
+          <a:schemeClr val="tx1">
+            <a:lumMod val="65000"/>
+            <a:lumOff val="35000"/>
+          </a:schemeClr>
+        </a:solidFill>
+        <a:round/>
+      </a:ln>
+    </cs:spPr>
+  </cs:errorBar>
+  <cs:floor>
+    <cs:lnRef idx="0"/>
+    <cs:fillRef idx="0"/>
+    <cs:effectRef idx="0"/>
+    <cs:fontRef idx="minor">
+      <a:schemeClr val="tx1"/>
+    </cs:fontRef>
+    <cs:spPr>
+      <a:noFill/>
+      <a:ln>
+        <a:noFill/>
+      </a:ln>
+    </cs:spPr>
+  </cs:floor>
+  <cs:gridlineMajor>
+    <cs:lnRef idx="0"/>
+    <cs:fillRef idx="0"/>
+    <cs:effectRef idx="0"/>
+    <cs:fontRef idx="minor">
+      <a:schemeClr val="tx1"/>
+    </cs:fontRef>
+    <cs:spPr>
+      <a:ln w="9525" cap="flat" cmpd="sng" algn="ctr">
+        <a:solidFill>
+          <a:schemeClr val="tx1">
+            <a:lumMod val="15000"/>
+            <a:lumOff val="85000"/>
+          </a:schemeClr>
+        </a:solidFill>
+        <a:round/>
+      </a:ln>
+    </cs:spPr>
+  </cs:gridlineMajor>
+  <cs:gridlineMinor>
+    <cs:lnRef idx="0"/>
+    <cs:fillRef idx="0"/>
+    <cs:effectRef idx="0"/>
+    <cs:fontRef idx="minor">
+      <a:schemeClr val="tx1"/>
+    </cs:fontRef>
+    <cs:spPr>
+      <a:ln w="9525" cap="flat" cmpd="sng" algn="ctr">
+        <a:solidFill>
+          <a:schemeClr val="tx1">
+            <a:lumMod val="5000"/>
+            <a:lumOff val="95000"/>
+          </a:schemeClr>
+        </a:solidFill>
+        <a:round/>
+      </a:ln>
+    </cs:spPr>
+  </cs:gridlineMinor>
+  <cs:hiLoLine>
+    <cs:lnRef idx="0"/>
+    <cs:fillRef idx="0"/>
+    <cs:effectRef idx="0"/>
+    <cs:fontRef idx="minor">
+      <a:schemeClr val="tx1"/>
+    </cs:fontRef>
+    <cs:spPr>
+      <a:ln w="9525" cap="flat" cmpd="sng" algn="ctr">
+        <a:solidFill>
+          <a:schemeClr val="tx1">
+            <a:lumMod val="75000"/>
+            <a:lumOff val="25000"/>
+          </a:schemeClr>
+        </a:solidFill>
+        <a:round/>
+      </a:ln>
+    </cs:spPr>
+  </cs:hiLoLine>
+  <cs:leaderLine>
+    <cs:lnRef idx="0"/>
+    <cs:fillRef idx="0"/>
+    <cs:effectRef idx="0"/>
+    <cs:fontRef idx="minor">
+      <a:schemeClr val="tx1"/>
+    </cs:fontRef>
+    <cs:spPr>
+      <a:ln w="9525" cap="flat" cmpd="sng" algn="ctr">
+        <a:solidFill>
+          <a:schemeClr val="tx1">
+            <a:lumMod val="35000"/>
+            <a:lumOff val="65000"/>
+          </a:schemeClr>
+        </a:solidFill>
+        <a:round/>
+      </a:ln>
+    </cs:spPr>
+  </cs:leaderLine>
+  <cs:legend>
+    <cs:lnRef idx="0"/>
+    <cs:fillRef idx="0"/>
+    <cs:effectRef idx="0"/>
+    <cs:fontRef idx="minor">
+      <a:schemeClr val="tx1">
+        <a:lumMod val="65000"/>
+        <a:lumOff val="35000"/>
+      </a:schemeClr>
+    </cs:fontRef>
+    <cs:defRPr sz="900" kern="1200"/>
+  </cs:legend>
+  <cs:plotArea mods="allowNoFillOverride allowNoLineOverride">
+    <cs:lnRef idx="0"/>
+    <cs:fillRef idx="0"/>
+    <cs:effectRef idx="0"/>
+    <cs:fontRef idx="minor">
+      <a:schemeClr val="tx1"/>
+    </cs:fontRef>
+  </cs:plotArea>
+  <cs:plotArea3D mods="allowNoFillOverride allowNoLineOverride">
+    <cs:lnRef idx="0"/>
+    <cs:fillRef idx="0"/>
+    <cs:effectRef idx="0"/>
+    <cs:fontRef idx="minor">
+      <a:schemeClr val="tx1"/>
+    </cs:fontRef>
+  </cs:plotArea3D>
+  <cs:seriesAxis>
+    <cs:lnRef idx="0"/>
+    <cs:fillRef idx="0"/>
+    <cs:effectRef idx="0"/>
+    <cs:fontRef idx="minor">
+      <a:schemeClr val="tx1">
+        <a:lumMod val="65000"/>
+        <a:lumOff val="35000"/>
+      </a:schemeClr>
+    </cs:fontRef>
+    <cs:defRPr sz="900" kern="1200"/>
+  </cs:seriesAxis>
+  <cs:seriesLine>
+    <cs:lnRef idx="0"/>
+    <cs:fillRef idx="0"/>
+    <cs:effectRef idx="0"/>
+    <cs:fontRef idx="minor">
+      <a:schemeClr val="tx1"/>
+    </cs:fontRef>
+    <cs:spPr>
+      <a:ln w="9525" cap="flat" cmpd="sng" algn="ctr">
+        <a:solidFill>
+          <a:schemeClr val="tx1">
+            <a:lumMod val="35000"/>
+            <a:lumOff val="65000"/>
+          </a:schemeClr>
+        </a:solidFill>
+        <a:round/>
+      </a:ln>
+    </cs:spPr>
+  </cs:seriesLine>
+  <cs:title>
+    <cs:lnRef idx="0"/>
+    <cs:fillRef idx="0"/>
+    <cs:effectRef idx="0"/>
+    <cs:fontRef idx="minor">
+      <a:schemeClr val="tx1">
+        <a:lumMod val="65000"/>
+        <a:lumOff val="35000"/>
+      </a:schemeClr>
+    </cs:fontRef>
+    <cs:defRPr sz="1400" b="0" kern="1200" spc="0" baseline="0"/>
+  </cs:title>
+  <cs:trendline>
+    <cs:lnRef idx="0">
+      <cs:styleClr val="auto"/>
+    </cs:lnRef>
+    <cs:fillRef idx="0"/>
+    <cs:effectRef idx="0"/>
+    <cs:fontRef idx="minor">
+      <a:schemeClr val="tx1"/>
+    </cs:fontRef>
+    <cs:spPr>
+      <a:ln w="19050" cap="rnd">
+        <a:solidFill>
+          <a:schemeClr val="phClr"/>
+        </a:solidFill>
+        <a:prstDash val="sysDot"/>
+      </a:ln>
+    </cs:spPr>
+  </cs:trendline>
+  <cs:trendlineLabel>
+    <cs:lnRef idx="0"/>
+    <cs:fillRef idx="0"/>
+    <cs:effectRef idx="0"/>
+    <cs:fontRef idx="minor">
+      <a:schemeClr val="tx1">
+        <a:lumMod val="65000"/>
+        <a:lumOff val="35000"/>
+      </a:schemeClr>
+    </cs:fontRef>
+    <cs:defRPr sz="900" kern="1200"/>
+  </cs:trendlineLabel>
+  <cs:upBar>
+    <cs:lnRef idx="0"/>
+    <cs:fillRef idx="0"/>
+    <cs:effectRef idx="0"/>
+    <cs:fontRef idx="minor">
+      <a:schemeClr val="dk1"/>
+    </cs:fontRef>
+    <cs:spPr>
+      <a:solidFill>
+        <a:schemeClr val="lt1"/>
+      </a:solidFill>
+      <a:ln w="9525">
+        <a:solidFill>
+          <a:schemeClr val="tx1">
+            <a:lumMod val="15000"/>
+            <a:lumOff val="85000"/>
+          </a:schemeClr>
+        </a:solidFill>
+      </a:ln>
+    </cs:spPr>
+  </cs:upBar>
+  <cs:valueAxis>
+    <cs:lnRef idx="0"/>
+    <cs:fillRef idx="0"/>
+    <cs:effectRef idx="0"/>
+    <cs:fontRef idx="minor">
+      <a:schemeClr val="tx1">
+        <a:lumMod val="65000"/>
+        <a:lumOff val="35000"/>
+      </a:schemeClr>
+    </cs:fontRef>
+    <cs:defRPr sz="900" kern="1200"/>
+  </cs:valueAxis>
+  <cs:wall>
+    <cs:lnRef idx="0"/>
+    <cs:fillRef idx="0"/>
+    <cs:effectRef idx="0"/>
+    <cs:fontRef idx="minor">
+      <a:schemeClr val="tx1"/>
+    </cs:fontRef>
+    <cs:spPr>
+      <a:noFill/>
+      <a:ln>
+        <a:noFill/>
+      </a:ln>
+    </cs:spPr>
+  </cs:wall>
+</cs:chartStyle>
+</file>
+
 <file path=word/theme/theme1.xml><?xml version="1.0" encoding="utf-8"?>
 <a:theme xmlns:a="http://schemas.openxmlformats.org/drawingml/2006/main" name="Office テーマ">
   <a:themeElements>
@@ -13247,7 +14424,7 @@
 </file>
 
 <file path=customXml/itemProps1.xml><?xml version="1.0" encoding="utf-8"?>
-<ds:datastoreItem xmlns:ds="http://schemas.openxmlformats.org/officeDocument/2006/customXml" ds:itemID="{1D82A1FB-03B0-497A-B439-1A4AB5FF60FA}">
+<ds:datastoreItem xmlns:ds="http://schemas.openxmlformats.org/officeDocument/2006/customXml" ds:itemID="{6982AFB5-EADA-46BA-91D8-96BC5D924C3A}">
   <ds:schemaRefs>
     <ds:schemaRef ds:uri="http://schemas.openxmlformats.org/officeDocument/2006/bibliography"/>
   </ds:schemaRefs>

--- a/exp_c/report/lap.docx
+++ b/exp_c/report/lap.docx
@@ -12284,31 +12284,6 @@
           <w:szCs w:val="21"/>
         </w:rPr>
       </w:pPr>
-      <w:r>
-        <w:rPr>
-          <w:noProof/>
-        </w:rPr>
-        <w:lastRenderedPageBreak/>
-        <w:drawing>
-          <wp:inline distT="0" distB="0" distL="0" distR="0" wp14:anchorId="49B9020C" wp14:editId="59905C60">
-            <wp:extent cx="3890963" cy="3114676"/>
-            <wp:effectExtent l="0" t="0" r="14605" b="9525"/>
-            <wp:docPr id="8" name="グラフ 8">
-              <a:extLst xmlns:a="http://schemas.openxmlformats.org/drawingml/2006/main">
-                <a:ext uri="{FF2B5EF4-FFF2-40B4-BE49-F238E27FC236}">
-                  <a16:creationId xmlns:a16="http://schemas.microsoft.com/office/drawing/2014/main" id="{285A606A-22A8-403A-A2EA-1BC29DC52EB8}"/>
-                </a:ext>
-              </a:extLst>
-            </wp:docPr>
-            <wp:cNvGraphicFramePr/>
-            <a:graphic xmlns:a="http://schemas.openxmlformats.org/drawingml/2006/main">
-              <a:graphicData uri="http://schemas.openxmlformats.org/drawingml/2006/chart">
-                <c:chart xmlns:c="http://schemas.openxmlformats.org/drawingml/2006/chart" xmlns:r="http://schemas.openxmlformats.org/officeDocument/2006/relationships" r:id="rId17"/>
-              </a:graphicData>
-            </a:graphic>
-          </wp:inline>
-        </w:drawing>
-      </w:r>
       <w:bookmarkStart w:id="2" w:name="_GoBack"/>
       <w:bookmarkEnd w:id="2"/>
     </w:p>
@@ -12985,1145 +12960,6 @@
 </w:styles>
 </file>
 
-<file path=word/charts/chart1.xml><?xml version="1.0" encoding="utf-8"?>
-<c:chartSpace xmlns:c="http://schemas.openxmlformats.org/drawingml/2006/chart" xmlns:a="http://schemas.openxmlformats.org/drawingml/2006/main" xmlns:r="http://schemas.openxmlformats.org/officeDocument/2006/relationships" xmlns:c16r2="http://schemas.microsoft.com/office/drawing/2015/06/chart">
-  <c:date1904 val="0"/>
-  <c:lang val="ja-JP"/>
-  <c:roundedCorners val="0"/>
-  <mc:AlternateContent xmlns:mc="http://schemas.openxmlformats.org/markup-compatibility/2006">
-    <mc:Choice xmlns:c14="http://schemas.microsoft.com/office/drawing/2007/8/2/chart" Requires="c14">
-      <c14:style val="102"/>
-    </mc:Choice>
-    <mc:Fallback>
-      <c:style val="2"/>
-    </mc:Fallback>
-  </mc:AlternateContent>
-  <c:chart>
-    <c:autoTitleDeleted val="1"/>
-    <c:plotArea>
-      <c:layout/>
-      <c:lineChart>
-        <c:grouping val="standard"/>
-        <c:varyColors val="0"/>
-        <c:ser>
-          <c:idx val="0"/>
-          <c:order val="0"/>
-          <c:spPr>
-            <a:ln w="28575" cap="rnd">
-              <a:solidFill>
-                <a:schemeClr val="accent1"/>
-              </a:solidFill>
-              <a:round/>
-            </a:ln>
-            <a:effectLst/>
-          </c:spPr>
-          <c:marker>
-            <c:symbol val="none"/>
-          </c:marker>
-          <c:cat>
-            <c:strLit>
-              <c:ptCount val="8"/>
-              <c:pt idx="0">
-                <c:v>2</c:v>
-              </c:pt>
-              <c:pt idx="1">
-                <c:v>3</c:v>
-              </c:pt>
-              <c:pt idx="2">
-                <c:v>4</c:v>
-              </c:pt>
-              <c:pt idx="3">
-                <c:v>5</c:v>
-              </c:pt>
-              <c:pt idx="4">
-                <c:v>6</c:v>
-              </c:pt>
-              <c:pt idx="5">
-                <c:v>7</c:v>
-              </c:pt>
-              <c:pt idx="6">
-                <c:v>8</c:v>
-              </c:pt>
-              <c:pt idx="7">
-                <c:v>9</c:v>
-              </c:pt>
-              <c:extLst>
-                <c:ext xmlns:c15="http://schemas.microsoft.com/office/drawing/2012/chart" uri="{02D57815-91ED-43cb-92C2-25804820EDAC}">
-                  <c15:autoCat val="1"/>
-                </c:ext>
-              </c:extLst>
-            </c:strLit>
-          </c:cat>
-          <c:val>
-            <c:numRef>
-              <c:extLst>
-                <c:ext xmlns:c15="http://schemas.microsoft.com/office/drawing/2012/chart" uri="{02D57815-91ED-43cb-92C2-25804820EDAC}">
-                  <c15:fullRef>
-                    <c15:sqref>lap!$B$7:$K$7</c15:sqref>
-                  </c15:fullRef>
-                </c:ext>
-              </c:extLst>
-              <c:f>lap!$C$7:$J$7</c:f>
-              <c:numCache>
-                <c:formatCode>General</c:formatCode>
-                <c:ptCount val="8"/>
-                <c:pt idx="0">
-                  <c:v>219</c:v>
-                </c:pt>
-                <c:pt idx="1">
-                  <c:v>215</c:v>
-                </c:pt>
-                <c:pt idx="2">
-                  <c:v>197</c:v>
-                </c:pt>
-                <c:pt idx="3">
-                  <c:v>159</c:v>
-                </c:pt>
-                <c:pt idx="4">
-                  <c:v>114</c:v>
-                </c:pt>
-                <c:pt idx="5">
-                  <c:v>77</c:v>
-                </c:pt>
-                <c:pt idx="6">
-                  <c:v>45</c:v>
-                </c:pt>
-                <c:pt idx="7">
-                  <c:v>43</c:v>
-                </c:pt>
-              </c:numCache>
-            </c:numRef>
-          </c:val>
-          <c:smooth val="0"/>
-          <c:extLst>
-            <c:ext xmlns:c16="http://schemas.microsoft.com/office/drawing/2014/chart" uri="{C3380CC4-5D6E-409C-BE32-E72D297353CC}">
-              <c16:uniqueId val="{00000000-809A-42A0-93D3-153315F69B29}"/>
-            </c:ext>
-          </c:extLst>
-        </c:ser>
-        <c:ser>
-          <c:idx val="1"/>
-          <c:order val="1"/>
-          <c:spPr>
-            <a:ln w="28575" cap="rnd">
-              <a:solidFill>
-                <a:schemeClr val="accent2"/>
-              </a:solidFill>
-              <a:round/>
-            </a:ln>
-            <a:effectLst/>
-          </c:spPr>
-          <c:marker>
-            <c:symbol val="none"/>
-          </c:marker>
-          <c:cat>
-            <c:strLit>
-              <c:ptCount val="8"/>
-              <c:pt idx="0">
-                <c:v>2</c:v>
-              </c:pt>
-              <c:pt idx="1">
-                <c:v>3</c:v>
-              </c:pt>
-              <c:pt idx="2">
-                <c:v>4</c:v>
-              </c:pt>
-              <c:pt idx="3">
-                <c:v>5</c:v>
-              </c:pt>
-              <c:pt idx="4">
-                <c:v>6</c:v>
-              </c:pt>
-              <c:pt idx="5">
-                <c:v>7</c:v>
-              </c:pt>
-              <c:pt idx="6">
-                <c:v>8</c:v>
-              </c:pt>
-              <c:pt idx="7">
-                <c:v>9</c:v>
-              </c:pt>
-              <c:extLst>
-                <c:ext xmlns:c15="http://schemas.microsoft.com/office/drawing/2012/chart" uri="{02D57815-91ED-43cb-92C2-25804820EDAC}">
-                  <c15:autoCat val="1"/>
-                </c:ext>
-              </c:extLst>
-            </c:strLit>
-          </c:cat>
-          <c:val>
-            <c:numRef>
-              <c:extLst>
-                <c:ext xmlns:c15="http://schemas.microsoft.com/office/drawing/2012/chart" uri="{02D57815-91ED-43cb-92C2-25804820EDAC}">
-                  <c15:fullRef>
-                    <c15:sqref>lap!$B$19:$K$19</c15:sqref>
-                  </c15:fullRef>
-                </c:ext>
-              </c:extLst>
-              <c:f>lap!$C$19:$J$19</c:f>
-              <c:numCache>
-                <c:formatCode>General</c:formatCode>
-                <c:ptCount val="8"/>
-                <c:pt idx="0">
-                  <c:v>69</c:v>
-                </c:pt>
-                <c:pt idx="1">
-                  <c:v>9</c:v>
-                </c:pt>
-                <c:pt idx="2">
-                  <c:v>0</c:v>
-                </c:pt>
-                <c:pt idx="3">
-                  <c:v>63</c:v>
-                </c:pt>
-                <c:pt idx="4">
-                  <c:v>131</c:v>
-                </c:pt>
-                <c:pt idx="5">
-                  <c:v>185</c:v>
-                </c:pt>
-                <c:pt idx="6">
-                  <c:v>238</c:v>
-                </c:pt>
-                <c:pt idx="7">
-                  <c:v>112</c:v>
-                </c:pt>
-              </c:numCache>
-            </c:numRef>
-          </c:val>
-          <c:smooth val="0"/>
-          <c:extLst>
-            <c:ext xmlns:c16="http://schemas.microsoft.com/office/drawing/2014/chart" uri="{C3380CC4-5D6E-409C-BE32-E72D297353CC}">
-              <c16:uniqueId val="{00000001-809A-42A0-93D3-153315F69B29}"/>
-            </c:ext>
-          </c:extLst>
-        </c:ser>
-        <c:ser>
-          <c:idx val="2"/>
-          <c:order val="2"/>
-          <c:spPr>
-            <a:ln w="28575" cap="rnd">
-              <a:solidFill>
-                <a:schemeClr val="accent3"/>
-              </a:solidFill>
-              <a:round/>
-            </a:ln>
-            <a:effectLst/>
-          </c:spPr>
-          <c:marker>
-            <c:symbol val="none"/>
-          </c:marker>
-          <c:cat>
-            <c:strLit>
-              <c:ptCount val="8"/>
-              <c:pt idx="0">
-                <c:v>2</c:v>
-              </c:pt>
-              <c:pt idx="1">
-                <c:v>3</c:v>
-              </c:pt>
-              <c:pt idx="2">
-                <c:v>4</c:v>
-              </c:pt>
-              <c:pt idx="3">
-                <c:v>5</c:v>
-              </c:pt>
-              <c:pt idx="4">
-                <c:v>6</c:v>
-              </c:pt>
-              <c:pt idx="5">
-                <c:v>7</c:v>
-              </c:pt>
-              <c:pt idx="6">
-                <c:v>8</c:v>
-              </c:pt>
-              <c:pt idx="7">
-                <c:v>9</c:v>
-              </c:pt>
-              <c:extLst>
-                <c:ext xmlns:c15="http://schemas.microsoft.com/office/drawing/2012/chart" uri="{02D57815-91ED-43cb-92C2-25804820EDAC}">
-                  <c15:autoCat val="1"/>
-                </c:ext>
-              </c:extLst>
-            </c:strLit>
-          </c:cat>
-          <c:val>
-            <c:numRef>
-              <c:extLst>
-                <c:ext xmlns:c15="http://schemas.microsoft.com/office/drawing/2012/chart" uri="{02D57815-91ED-43cb-92C2-25804820EDAC}">
-                  <c15:fullRef>
-                    <c15:sqref>prewitt!$B$19:$K$19</c15:sqref>
-                  </c15:fullRef>
-                </c:ext>
-              </c:extLst>
-              <c:f>prewitt!$C$19:$J$19</c:f>
-              <c:numCache>
-                <c:formatCode>General</c:formatCode>
-                <c:ptCount val="8"/>
-                <c:pt idx="0">
-                  <c:v>35</c:v>
-                </c:pt>
-                <c:pt idx="1">
-                  <c:v>73</c:v>
-                </c:pt>
-                <c:pt idx="2">
-                  <c:v>122</c:v>
-                </c:pt>
-                <c:pt idx="3">
-                  <c:v>167</c:v>
-                </c:pt>
-                <c:pt idx="4">
-                  <c:v>168</c:v>
-                </c:pt>
-                <c:pt idx="5">
-                  <c:v>137</c:v>
-                </c:pt>
-                <c:pt idx="6">
-                  <c:v>90</c:v>
-                </c:pt>
-                <c:pt idx="7">
-                  <c:v>37</c:v>
-                </c:pt>
-              </c:numCache>
-            </c:numRef>
-          </c:val>
-          <c:smooth val="0"/>
-          <c:extLst>
-            <c:ext xmlns:c16="http://schemas.microsoft.com/office/drawing/2014/chart" uri="{C3380CC4-5D6E-409C-BE32-E72D297353CC}">
-              <c16:uniqueId val="{00000002-809A-42A0-93D3-153315F69B29}"/>
-            </c:ext>
-          </c:extLst>
-        </c:ser>
-        <c:dLbls>
-          <c:showLegendKey val="0"/>
-          <c:showVal val="0"/>
-          <c:showCatName val="0"/>
-          <c:showSerName val="0"/>
-          <c:showPercent val="0"/>
-          <c:showBubbleSize val="0"/>
-        </c:dLbls>
-        <c:smooth val="0"/>
-        <c:axId val="953140592"/>
-        <c:axId val="1081408656"/>
-        <c:extLst/>
-      </c:lineChart>
-      <c:catAx>
-        <c:axId val="953140592"/>
-        <c:scaling>
-          <c:orientation val="minMax"/>
-        </c:scaling>
-        <c:delete val="0"/>
-        <c:axPos val="b"/>
-        <c:title>
-          <c:tx>
-            <c:rich>
-              <a:bodyPr rot="0" spcFirstLastPara="1" vertOverflow="ellipsis" vert="horz" wrap="square" anchor="ctr" anchorCtr="1"/>
-              <a:lstStyle/>
-              <a:p>
-                <a:pPr>
-                  <a:defRPr sz="1000" b="0" i="0" u="none" strike="noStrike" kern="1200" baseline="0">
-                    <a:solidFill>
-                      <a:schemeClr val="tx1">
-                        <a:lumMod val="65000"/>
-                        <a:lumOff val="35000"/>
-                      </a:schemeClr>
-                    </a:solidFill>
-                    <a:latin typeface="+mn-lt"/>
-                    <a:ea typeface="+mn-ea"/>
-                    <a:cs typeface="+mn-cs"/>
-                  </a:defRPr>
-                </a:pPr>
-                <a:r>
-                  <a:rPr lang="ja-JP" altLang="en-US"/>
-                  <a:t>列</a:t>
-                </a:r>
-              </a:p>
-            </c:rich>
-          </c:tx>
-          <c:overlay val="0"/>
-          <c:spPr>
-            <a:noFill/>
-            <a:ln>
-              <a:noFill/>
-            </a:ln>
-            <a:effectLst/>
-          </c:spPr>
-          <c:txPr>
-            <a:bodyPr rot="0" spcFirstLastPara="1" vertOverflow="ellipsis" vert="horz" wrap="square" anchor="ctr" anchorCtr="1"/>
-            <a:lstStyle/>
-            <a:p>
-              <a:pPr>
-                <a:defRPr sz="1000" b="0" i="0" u="none" strike="noStrike" kern="1200" baseline="0">
-                  <a:solidFill>
-                    <a:schemeClr val="tx1">
-                      <a:lumMod val="65000"/>
-                      <a:lumOff val="35000"/>
-                    </a:schemeClr>
-                  </a:solidFill>
-                  <a:latin typeface="+mn-lt"/>
-                  <a:ea typeface="+mn-ea"/>
-                  <a:cs typeface="+mn-cs"/>
-                </a:defRPr>
-              </a:pPr>
-              <a:endParaRPr lang="ja-JP"/>
-            </a:p>
-          </c:txPr>
-        </c:title>
-        <c:numFmt formatCode="General" sourceLinked="1"/>
-        <c:majorTickMark val="none"/>
-        <c:minorTickMark val="none"/>
-        <c:tickLblPos val="nextTo"/>
-        <c:spPr>
-          <a:noFill/>
-          <a:ln w="9525" cap="flat" cmpd="sng" algn="ctr">
-            <a:solidFill>
-              <a:schemeClr val="tx1">
-                <a:lumMod val="15000"/>
-                <a:lumOff val="85000"/>
-              </a:schemeClr>
-            </a:solidFill>
-            <a:round/>
-          </a:ln>
-          <a:effectLst/>
-        </c:spPr>
-        <c:txPr>
-          <a:bodyPr rot="-60000000" spcFirstLastPara="1" vertOverflow="ellipsis" vert="horz" wrap="square" anchor="ctr" anchorCtr="1"/>
-          <a:lstStyle/>
-          <a:p>
-            <a:pPr>
-              <a:defRPr sz="900" b="0" i="0" u="none" strike="noStrike" kern="1200" baseline="0">
-                <a:solidFill>
-                  <a:schemeClr val="tx1">
-                    <a:lumMod val="65000"/>
-                    <a:lumOff val="35000"/>
-                  </a:schemeClr>
-                </a:solidFill>
-                <a:latin typeface="+mn-lt"/>
-                <a:ea typeface="+mn-ea"/>
-                <a:cs typeface="+mn-cs"/>
-              </a:defRPr>
-            </a:pPr>
-            <a:endParaRPr lang="ja-JP"/>
-          </a:p>
-        </c:txPr>
-        <c:crossAx val="1081408656"/>
-        <c:crosses val="autoZero"/>
-        <c:auto val="1"/>
-        <c:lblAlgn val="ctr"/>
-        <c:lblOffset val="100"/>
-        <c:noMultiLvlLbl val="0"/>
-      </c:catAx>
-      <c:valAx>
-        <c:axId val="1081408656"/>
-        <c:scaling>
-          <c:orientation val="minMax"/>
-          <c:max val="255"/>
-        </c:scaling>
-        <c:delete val="0"/>
-        <c:axPos val="l"/>
-        <c:majorGridlines>
-          <c:spPr>
-            <a:ln w="9525" cap="flat" cmpd="sng" algn="ctr">
-              <a:solidFill>
-                <a:schemeClr val="tx1">
-                  <a:lumMod val="15000"/>
-                  <a:lumOff val="85000"/>
-                </a:schemeClr>
-              </a:solidFill>
-              <a:round/>
-            </a:ln>
-            <a:effectLst/>
-          </c:spPr>
-        </c:majorGridlines>
-        <c:title>
-          <c:tx>
-            <c:rich>
-              <a:bodyPr rot="-5400000" spcFirstLastPara="1" vertOverflow="ellipsis" vert="horz" wrap="square" anchor="ctr" anchorCtr="1"/>
-              <a:lstStyle/>
-              <a:p>
-                <a:pPr>
-                  <a:defRPr sz="1000" b="0" i="0" u="none" strike="noStrike" kern="1200" baseline="0">
-                    <a:solidFill>
-                      <a:schemeClr val="tx1">
-                        <a:lumMod val="65000"/>
-                        <a:lumOff val="35000"/>
-                      </a:schemeClr>
-                    </a:solidFill>
-                    <a:latin typeface="+mn-lt"/>
-                    <a:ea typeface="+mn-ea"/>
-                    <a:cs typeface="+mn-cs"/>
-                  </a:defRPr>
-                </a:pPr>
-                <a:r>
-                  <a:rPr lang="ja-JP" altLang="en-US"/>
-                  <a:t>画素値</a:t>
-                </a:r>
-              </a:p>
-            </c:rich>
-          </c:tx>
-          <c:overlay val="0"/>
-          <c:spPr>
-            <a:noFill/>
-            <a:ln>
-              <a:noFill/>
-            </a:ln>
-            <a:effectLst/>
-          </c:spPr>
-          <c:txPr>
-            <a:bodyPr rot="-5400000" spcFirstLastPara="1" vertOverflow="ellipsis" vert="horz" wrap="square" anchor="ctr" anchorCtr="1"/>
-            <a:lstStyle/>
-            <a:p>
-              <a:pPr>
-                <a:defRPr sz="1000" b="0" i="0" u="none" strike="noStrike" kern="1200" baseline="0">
-                  <a:solidFill>
-                    <a:schemeClr val="tx1">
-                      <a:lumMod val="65000"/>
-                      <a:lumOff val="35000"/>
-                    </a:schemeClr>
-                  </a:solidFill>
-                  <a:latin typeface="+mn-lt"/>
-                  <a:ea typeface="+mn-ea"/>
-                  <a:cs typeface="+mn-cs"/>
-                </a:defRPr>
-              </a:pPr>
-              <a:endParaRPr lang="ja-JP"/>
-            </a:p>
-          </c:txPr>
-        </c:title>
-        <c:numFmt formatCode="General" sourceLinked="1"/>
-        <c:majorTickMark val="none"/>
-        <c:minorTickMark val="none"/>
-        <c:tickLblPos val="nextTo"/>
-        <c:spPr>
-          <a:noFill/>
-          <a:ln>
-            <a:noFill/>
-          </a:ln>
-          <a:effectLst/>
-        </c:spPr>
-        <c:txPr>
-          <a:bodyPr rot="-60000000" spcFirstLastPara="1" vertOverflow="ellipsis" vert="horz" wrap="square" anchor="ctr" anchorCtr="1"/>
-          <a:lstStyle/>
-          <a:p>
-            <a:pPr>
-              <a:defRPr sz="900" b="0" i="0" u="none" strike="noStrike" kern="1200" baseline="0">
-                <a:solidFill>
-                  <a:schemeClr val="tx1">
-                    <a:lumMod val="65000"/>
-                    <a:lumOff val="35000"/>
-                  </a:schemeClr>
-                </a:solidFill>
-                <a:latin typeface="+mn-lt"/>
-                <a:ea typeface="+mn-ea"/>
-                <a:cs typeface="+mn-cs"/>
-              </a:defRPr>
-            </a:pPr>
-            <a:endParaRPr lang="ja-JP"/>
-          </a:p>
-        </c:txPr>
-        <c:crossAx val="953140592"/>
-        <c:crosses val="autoZero"/>
-        <c:crossBetween val="between"/>
-        <c:majorUnit val="51"/>
-      </c:valAx>
-      <c:spPr>
-        <a:noFill/>
-        <a:ln>
-          <a:noFill/>
-        </a:ln>
-        <a:effectLst/>
-      </c:spPr>
-    </c:plotArea>
-    <c:plotVisOnly val="1"/>
-    <c:dispBlanksAs val="gap"/>
-    <c:showDLblsOverMax val="0"/>
-  </c:chart>
-  <c:spPr>
-    <a:solidFill>
-      <a:schemeClr val="bg1"/>
-    </a:solidFill>
-    <a:ln w="9525" cap="flat" cmpd="sng" algn="ctr">
-      <a:solidFill>
-        <a:schemeClr val="tx1">
-          <a:lumMod val="15000"/>
-          <a:lumOff val="85000"/>
-        </a:schemeClr>
-      </a:solidFill>
-      <a:round/>
-    </a:ln>
-    <a:effectLst/>
-  </c:spPr>
-  <c:txPr>
-    <a:bodyPr/>
-    <a:lstStyle/>
-    <a:p>
-      <a:pPr>
-        <a:defRPr/>
-      </a:pPr>
-      <a:endParaRPr lang="ja-JP"/>
-    </a:p>
-  </c:txPr>
-  <c:externalData r:id="rId3">
-    <c:autoUpdate val="0"/>
-  </c:externalData>
-</c:chartSpace>
-</file>
-
-<file path=word/charts/colors1.xml><?xml version="1.0" encoding="utf-8"?>
-<cs:colorStyle xmlns:cs="http://schemas.microsoft.com/office/drawing/2012/chartStyle" xmlns:a="http://schemas.openxmlformats.org/drawingml/2006/main" meth="cycle" id="10">
-  <a:schemeClr val="accent1"/>
-  <a:schemeClr val="accent2"/>
-  <a:schemeClr val="accent3"/>
-  <a:schemeClr val="accent4"/>
-  <a:schemeClr val="accent5"/>
-  <a:schemeClr val="accent6"/>
-  <cs:variation/>
-  <cs:variation>
-    <a:lumMod val="60000"/>
-  </cs:variation>
-  <cs:variation>
-    <a:lumMod val="80000"/>
-    <a:lumOff val="20000"/>
-  </cs:variation>
-  <cs:variation>
-    <a:lumMod val="80000"/>
-  </cs:variation>
-  <cs:variation>
-    <a:lumMod val="60000"/>
-    <a:lumOff val="40000"/>
-  </cs:variation>
-  <cs:variation>
-    <a:lumMod val="50000"/>
-  </cs:variation>
-  <cs:variation>
-    <a:lumMod val="70000"/>
-    <a:lumOff val="30000"/>
-  </cs:variation>
-  <cs:variation>
-    <a:lumMod val="70000"/>
-  </cs:variation>
-  <cs:variation>
-    <a:lumMod val="50000"/>
-    <a:lumOff val="50000"/>
-  </cs:variation>
-</cs:colorStyle>
-</file>
-
-<file path=word/charts/style1.xml><?xml version="1.0" encoding="utf-8"?>
-<cs:chartStyle xmlns:cs="http://schemas.microsoft.com/office/drawing/2012/chartStyle" xmlns:a="http://schemas.openxmlformats.org/drawingml/2006/main" id="227">
-  <cs:axisTitle>
-    <cs:lnRef idx="0"/>
-    <cs:fillRef idx="0"/>
-    <cs:effectRef idx="0"/>
-    <cs:fontRef idx="minor">
-      <a:schemeClr val="tx1">
-        <a:lumMod val="65000"/>
-        <a:lumOff val="35000"/>
-      </a:schemeClr>
-    </cs:fontRef>
-    <cs:defRPr sz="1000" kern="1200"/>
-  </cs:axisTitle>
-  <cs:categoryAxis>
-    <cs:lnRef idx="0"/>
-    <cs:fillRef idx="0"/>
-    <cs:effectRef idx="0"/>
-    <cs:fontRef idx="minor">
-      <a:schemeClr val="tx1">
-        <a:lumMod val="65000"/>
-        <a:lumOff val="35000"/>
-      </a:schemeClr>
-    </cs:fontRef>
-    <cs:spPr>
-      <a:ln w="9525" cap="flat" cmpd="sng" algn="ctr">
-        <a:solidFill>
-          <a:schemeClr val="tx1">
-            <a:lumMod val="15000"/>
-            <a:lumOff val="85000"/>
-          </a:schemeClr>
-        </a:solidFill>
-        <a:round/>
-      </a:ln>
-    </cs:spPr>
-    <cs:defRPr sz="900" kern="1200"/>
-  </cs:categoryAxis>
-  <cs:chartArea mods="allowNoFillOverride allowNoLineOverride">
-    <cs:lnRef idx="0"/>
-    <cs:fillRef idx="0"/>
-    <cs:effectRef idx="0"/>
-    <cs:fontRef idx="minor">
-      <a:schemeClr val="tx1"/>
-    </cs:fontRef>
-    <cs:spPr>
-      <a:solidFill>
-        <a:schemeClr val="bg1"/>
-      </a:solidFill>
-      <a:ln w="9525" cap="flat" cmpd="sng" algn="ctr">
-        <a:solidFill>
-          <a:schemeClr val="tx1">
-            <a:lumMod val="15000"/>
-            <a:lumOff val="85000"/>
-          </a:schemeClr>
-        </a:solidFill>
-        <a:round/>
-      </a:ln>
-    </cs:spPr>
-    <cs:defRPr sz="1000" kern="1200"/>
-  </cs:chartArea>
-  <cs:dataLabel>
-    <cs:lnRef idx="0"/>
-    <cs:fillRef idx="0"/>
-    <cs:effectRef idx="0"/>
-    <cs:fontRef idx="minor">
-      <a:schemeClr val="tx1">
-        <a:lumMod val="75000"/>
-        <a:lumOff val="25000"/>
-      </a:schemeClr>
-    </cs:fontRef>
-    <cs:defRPr sz="900" kern="1200"/>
-  </cs:dataLabel>
-  <cs:dataLabelCallout>
-    <cs:lnRef idx="0"/>
-    <cs:fillRef idx="0"/>
-    <cs:effectRef idx="0"/>
-    <cs:fontRef idx="minor">
-      <a:schemeClr val="dk1">
-        <a:lumMod val="65000"/>
-        <a:lumOff val="35000"/>
-      </a:schemeClr>
-    </cs:fontRef>
-    <cs:spPr>
-      <a:solidFill>
-        <a:schemeClr val="lt1"/>
-      </a:solidFill>
-      <a:ln>
-        <a:solidFill>
-          <a:schemeClr val="dk1">
-            <a:lumMod val="25000"/>
-            <a:lumOff val="75000"/>
-          </a:schemeClr>
-        </a:solidFill>
-      </a:ln>
-    </cs:spPr>
-    <cs:defRPr sz="900" kern="1200"/>
-    <cs:bodyPr rot="0" spcFirstLastPara="1" vertOverflow="clip" horzOverflow="clip" vert="horz" wrap="square" lIns="36576" tIns="18288" rIns="36576" bIns="18288" anchor="ctr" anchorCtr="1">
-      <a:spAutoFit/>
-    </cs:bodyPr>
-  </cs:dataLabelCallout>
-  <cs:dataPoint>
-    <cs:lnRef idx="0"/>
-    <cs:fillRef idx="1">
-      <cs:styleClr val="auto"/>
-    </cs:fillRef>
-    <cs:effectRef idx="0"/>
-    <cs:fontRef idx="minor">
-      <a:schemeClr val="tx1"/>
-    </cs:fontRef>
-    <cs:spPr>
-      <a:solidFill>
-        <a:schemeClr val="phClr"/>
-      </a:solidFill>
-    </cs:spPr>
-  </cs:dataPoint>
-  <cs:dataPoint3D>
-    <cs:lnRef idx="0"/>
-    <cs:fillRef idx="1">
-      <cs:styleClr val="auto"/>
-    </cs:fillRef>
-    <cs:effectRef idx="0"/>
-    <cs:fontRef idx="minor">
-      <a:schemeClr val="tx1"/>
-    </cs:fontRef>
-    <cs:spPr>
-      <a:solidFill>
-        <a:schemeClr val="phClr"/>
-      </a:solidFill>
-    </cs:spPr>
-  </cs:dataPoint3D>
-  <cs:dataPointLine>
-    <cs:lnRef idx="0">
-      <cs:styleClr val="auto"/>
-    </cs:lnRef>
-    <cs:fillRef idx="1"/>
-    <cs:effectRef idx="0"/>
-    <cs:fontRef idx="minor">
-      <a:schemeClr val="tx1"/>
-    </cs:fontRef>
-    <cs:spPr>
-      <a:ln w="28575" cap="rnd">
-        <a:solidFill>
-          <a:schemeClr val="phClr"/>
-        </a:solidFill>
-        <a:round/>
-      </a:ln>
-    </cs:spPr>
-  </cs:dataPointLine>
-  <cs:dataPointMarker>
-    <cs:lnRef idx="0">
-      <cs:styleClr val="auto"/>
-    </cs:lnRef>
-    <cs:fillRef idx="1">
-      <cs:styleClr val="auto"/>
-    </cs:fillRef>
-    <cs:effectRef idx="0"/>
-    <cs:fontRef idx="minor">
-      <a:schemeClr val="tx1"/>
-    </cs:fontRef>
-    <cs:spPr>
-      <a:solidFill>
-        <a:schemeClr val="phClr"/>
-      </a:solidFill>
-      <a:ln w="9525">
-        <a:solidFill>
-          <a:schemeClr val="phClr"/>
-        </a:solidFill>
-      </a:ln>
-    </cs:spPr>
-  </cs:dataPointMarker>
-  <cs:dataPointMarkerLayout symbol="circle" size="5"/>
-  <cs:dataPointWireframe>
-    <cs:lnRef idx="0">
-      <cs:styleClr val="auto"/>
-    </cs:lnRef>
-    <cs:fillRef idx="1"/>
-    <cs:effectRef idx="0"/>
-    <cs:fontRef idx="minor">
-      <a:schemeClr val="tx1"/>
-    </cs:fontRef>
-    <cs:spPr>
-      <a:ln w="9525" cap="rnd">
-        <a:solidFill>
-          <a:schemeClr val="phClr"/>
-        </a:solidFill>
-        <a:round/>
-      </a:ln>
-    </cs:spPr>
-  </cs:dataPointWireframe>
-  <cs:dataTable>
-    <cs:lnRef idx="0"/>
-    <cs:fillRef idx="0"/>
-    <cs:effectRef idx="0"/>
-    <cs:fontRef idx="minor">
-      <a:schemeClr val="tx1">
-        <a:lumMod val="65000"/>
-        <a:lumOff val="35000"/>
-      </a:schemeClr>
-    </cs:fontRef>
-    <cs:spPr>
-      <a:noFill/>
-      <a:ln w="9525" cap="flat" cmpd="sng" algn="ctr">
-        <a:solidFill>
-          <a:schemeClr val="tx1">
-            <a:lumMod val="15000"/>
-            <a:lumOff val="85000"/>
-          </a:schemeClr>
-        </a:solidFill>
-        <a:round/>
-      </a:ln>
-    </cs:spPr>
-    <cs:defRPr sz="900" kern="1200"/>
-  </cs:dataTable>
-  <cs:downBar>
-    <cs:lnRef idx="0"/>
-    <cs:fillRef idx="0"/>
-    <cs:effectRef idx="0"/>
-    <cs:fontRef idx="minor">
-      <a:schemeClr val="dk1"/>
-    </cs:fontRef>
-    <cs:spPr>
-      <a:solidFill>
-        <a:schemeClr val="dk1">
-          <a:lumMod val="65000"/>
-          <a:lumOff val="35000"/>
-        </a:schemeClr>
-      </a:solidFill>
-      <a:ln w="9525">
-        <a:solidFill>
-          <a:schemeClr val="tx1">
-            <a:lumMod val="65000"/>
-            <a:lumOff val="35000"/>
-          </a:schemeClr>
-        </a:solidFill>
-      </a:ln>
-    </cs:spPr>
-  </cs:downBar>
-  <cs:dropLine>
-    <cs:lnRef idx="0"/>
-    <cs:fillRef idx="0"/>
-    <cs:effectRef idx="0"/>
-    <cs:fontRef idx="minor">
-      <a:schemeClr val="tx1"/>
-    </cs:fontRef>
-    <cs:spPr>
-      <a:ln w="9525" cap="flat" cmpd="sng" algn="ctr">
-        <a:solidFill>
-          <a:schemeClr val="tx1">
-            <a:lumMod val="35000"/>
-            <a:lumOff val="65000"/>
-          </a:schemeClr>
-        </a:solidFill>
-        <a:round/>
-      </a:ln>
-    </cs:spPr>
-  </cs:dropLine>
-  <cs:errorBar>
-    <cs:lnRef idx="0"/>
-    <cs:fillRef idx="0"/>
-    <cs:effectRef idx="0"/>
-    <cs:fontRef idx="minor">
-      <a:schemeClr val="tx1"/>
-    </cs:fontRef>
-    <cs:spPr>
-      <a:ln w="9525" cap="flat" cmpd="sng" algn="ctr">
-        <a:solidFill>
-          <a:schemeClr val="tx1">
-            <a:lumMod val="65000"/>
-            <a:lumOff val="35000"/>
-          </a:schemeClr>
-        </a:solidFill>
-        <a:round/>
-      </a:ln>
-    </cs:spPr>
-  </cs:errorBar>
-  <cs:floor>
-    <cs:lnRef idx="0"/>
-    <cs:fillRef idx="0"/>
-    <cs:effectRef idx="0"/>
-    <cs:fontRef idx="minor">
-      <a:schemeClr val="tx1"/>
-    </cs:fontRef>
-    <cs:spPr>
-      <a:noFill/>
-      <a:ln>
-        <a:noFill/>
-      </a:ln>
-    </cs:spPr>
-  </cs:floor>
-  <cs:gridlineMajor>
-    <cs:lnRef idx="0"/>
-    <cs:fillRef idx="0"/>
-    <cs:effectRef idx="0"/>
-    <cs:fontRef idx="minor">
-      <a:schemeClr val="tx1"/>
-    </cs:fontRef>
-    <cs:spPr>
-      <a:ln w="9525" cap="flat" cmpd="sng" algn="ctr">
-        <a:solidFill>
-          <a:schemeClr val="tx1">
-            <a:lumMod val="15000"/>
-            <a:lumOff val="85000"/>
-          </a:schemeClr>
-        </a:solidFill>
-        <a:round/>
-      </a:ln>
-    </cs:spPr>
-  </cs:gridlineMajor>
-  <cs:gridlineMinor>
-    <cs:lnRef idx="0"/>
-    <cs:fillRef idx="0"/>
-    <cs:effectRef idx="0"/>
-    <cs:fontRef idx="minor">
-      <a:schemeClr val="tx1"/>
-    </cs:fontRef>
-    <cs:spPr>
-      <a:ln w="9525" cap="flat" cmpd="sng" algn="ctr">
-        <a:solidFill>
-          <a:schemeClr val="tx1">
-            <a:lumMod val="5000"/>
-            <a:lumOff val="95000"/>
-          </a:schemeClr>
-        </a:solidFill>
-        <a:round/>
-      </a:ln>
-    </cs:spPr>
-  </cs:gridlineMinor>
-  <cs:hiLoLine>
-    <cs:lnRef idx="0"/>
-    <cs:fillRef idx="0"/>
-    <cs:effectRef idx="0"/>
-    <cs:fontRef idx="minor">
-      <a:schemeClr val="tx1"/>
-    </cs:fontRef>
-    <cs:spPr>
-      <a:ln w="9525" cap="flat" cmpd="sng" algn="ctr">
-        <a:solidFill>
-          <a:schemeClr val="tx1">
-            <a:lumMod val="75000"/>
-            <a:lumOff val="25000"/>
-          </a:schemeClr>
-        </a:solidFill>
-        <a:round/>
-      </a:ln>
-    </cs:spPr>
-  </cs:hiLoLine>
-  <cs:leaderLine>
-    <cs:lnRef idx="0"/>
-    <cs:fillRef idx="0"/>
-    <cs:effectRef idx="0"/>
-    <cs:fontRef idx="minor">
-      <a:schemeClr val="tx1"/>
-    </cs:fontRef>
-    <cs:spPr>
-      <a:ln w="9525" cap="flat" cmpd="sng" algn="ctr">
-        <a:solidFill>
-          <a:schemeClr val="tx1">
-            <a:lumMod val="35000"/>
-            <a:lumOff val="65000"/>
-          </a:schemeClr>
-        </a:solidFill>
-        <a:round/>
-      </a:ln>
-    </cs:spPr>
-  </cs:leaderLine>
-  <cs:legend>
-    <cs:lnRef idx="0"/>
-    <cs:fillRef idx="0"/>
-    <cs:effectRef idx="0"/>
-    <cs:fontRef idx="minor">
-      <a:schemeClr val="tx1">
-        <a:lumMod val="65000"/>
-        <a:lumOff val="35000"/>
-      </a:schemeClr>
-    </cs:fontRef>
-    <cs:defRPr sz="900" kern="1200"/>
-  </cs:legend>
-  <cs:plotArea mods="allowNoFillOverride allowNoLineOverride">
-    <cs:lnRef idx="0"/>
-    <cs:fillRef idx="0"/>
-    <cs:effectRef idx="0"/>
-    <cs:fontRef idx="minor">
-      <a:schemeClr val="tx1"/>
-    </cs:fontRef>
-  </cs:plotArea>
-  <cs:plotArea3D mods="allowNoFillOverride allowNoLineOverride">
-    <cs:lnRef idx="0"/>
-    <cs:fillRef idx="0"/>
-    <cs:effectRef idx="0"/>
-    <cs:fontRef idx="minor">
-      <a:schemeClr val="tx1"/>
-    </cs:fontRef>
-  </cs:plotArea3D>
-  <cs:seriesAxis>
-    <cs:lnRef idx="0"/>
-    <cs:fillRef idx="0"/>
-    <cs:effectRef idx="0"/>
-    <cs:fontRef idx="minor">
-      <a:schemeClr val="tx1">
-        <a:lumMod val="65000"/>
-        <a:lumOff val="35000"/>
-      </a:schemeClr>
-    </cs:fontRef>
-    <cs:defRPr sz="900" kern="1200"/>
-  </cs:seriesAxis>
-  <cs:seriesLine>
-    <cs:lnRef idx="0"/>
-    <cs:fillRef idx="0"/>
-    <cs:effectRef idx="0"/>
-    <cs:fontRef idx="minor">
-      <a:schemeClr val="tx1"/>
-    </cs:fontRef>
-    <cs:spPr>
-      <a:ln w="9525" cap="flat" cmpd="sng" algn="ctr">
-        <a:solidFill>
-          <a:schemeClr val="tx1">
-            <a:lumMod val="35000"/>
-            <a:lumOff val="65000"/>
-          </a:schemeClr>
-        </a:solidFill>
-        <a:round/>
-      </a:ln>
-    </cs:spPr>
-  </cs:seriesLine>
-  <cs:title>
-    <cs:lnRef idx="0"/>
-    <cs:fillRef idx="0"/>
-    <cs:effectRef idx="0"/>
-    <cs:fontRef idx="minor">
-      <a:schemeClr val="tx1">
-        <a:lumMod val="65000"/>
-        <a:lumOff val="35000"/>
-      </a:schemeClr>
-    </cs:fontRef>
-    <cs:defRPr sz="1400" b="0" kern="1200" spc="0" baseline="0"/>
-  </cs:title>
-  <cs:trendline>
-    <cs:lnRef idx="0">
-      <cs:styleClr val="auto"/>
-    </cs:lnRef>
-    <cs:fillRef idx="0"/>
-    <cs:effectRef idx="0"/>
-    <cs:fontRef idx="minor">
-      <a:schemeClr val="tx1"/>
-    </cs:fontRef>
-    <cs:spPr>
-      <a:ln w="19050" cap="rnd">
-        <a:solidFill>
-          <a:schemeClr val="phClr"/>
-        </a:solidFill>
-        <a:prstDash val="sysDot"/>
-      </a:ln>
-    </cs:spPr>
-  </cs:trendline>
-  <cs:trendlineLabel>
-    <cs:lnRef idx="0"/>
-    <cs:fillRef idx="0"/>
-    <cs:effectRef idx="0"/>
-    <cs:fontRef idx="minor">
-      <a:schemeClr val="tx1">
-        <a:lumMod val="65000"/>
-        <a:lumOff val="35000"/>
-      </a:schemeClr>
-    </cs:fontRef>
-    <cs:defRPr sz="900" kern="1200"/>
-  </cs:trendlineLabel>
-  <cs:upBar>
-    <cs:lnRef idx="0"/>
-    <cs:fillRef idx="0"/>
-    <cs:effectRef idx="0"/>
-    <cs:fontRef idx="minor">
-      <a:schemeClr val="dk1"/>
-    </cs:fontRef>
-    <cs:spPr>
-      <a:solidFill>
-        <a:schemeClr val="lt1"/>
-      </a:solidFill>
-      <a:ln w="9525">
-        <a:solidFill>
-          <a:schemeClr val="tx1">
-            <a:lumMod val="15000"/>
-            <a:lumOff val="85000"/>
-          </a:schemeClr>
-        </a:solidFill>
-      </a:ln>
-    </cs:spPr>
-  </cs:upBar>
-  <cs:valueAxis>
-    <cs:lnRef idx="0"/>
-    <cs:fillRef idx="0"/>
-    <cs:effectRef idx="0"/>
-    <cs:fontRef idx="minor">
-      <a:schemeClr val="tx1">
-        <a:lumMod val="65000"/>
-        <a:lumOff val="35000"/>
-      </a:schemeClr>
-    </cs:fontRef>
-    <cs:defRPr sz="900" kern="1200"/>
-  </cs:valueAxis>
-  <cs:wall>
-    <cs:lnRef idx="0"/>
-    <cs:fillRef idx="0"/>
-    <cs:effectRef idx="0"/>
-    <cs:fontRef idx="minor">
-      <a:schemeClr val="tx1"/>
-    </cs:fontRef>
-    <cs:spPr>
-      <a:noFill/>
-      <a:ln>
-        <a:noFill/>
-      </a:ln>
-    </cs:spPr>
-  </cs:wall>
-</cs:chartStyle>
-</file>
-
 <file path=word/theme/theme1.xml><?xml version="1.0" encoding="utf-8"?>
 <a:theme xmlns:a="http://schemas.openxmlformats.org/drawingml/2006/main" name="Office テーマ">
   <a:themeElements>
@@ -14424,7 +13260,7 @@
 </file>
 
 <file path=customXml/itemProps1.xml><?xml version="1.0" encoding="utf-8"?>
-<ds:datastoreItem xmlns:ds="http://schemas.openxmlformats.org/officeDocument/2006/customXml" ds:itemID="{6982AFB5-EADA-46BA-91D8-96BC5D924C3A}">
+<ds:datastoreItem xmlns:ds="http://schemas.openxmlformats.org/officeDocument/2006/customXml" ds:itemID="{199E2EDC-07B6-4A23-8603-CC59B9D20732}">
   <ds:schemaRefs>
     <ds:schemaRef ds:uri="http://schemas.openxmlformats.org/officeDocument/2006/bibliography"/>
   </ds:schemaRefs>
